--- a/Lab03/lab03.docx
+++ b/Lab03/lab03.docx
@@ -256,7 +256,15 @@
           <w:color w:val="000000"/>
           <w:szCs w:val="28"/>
         </w:rPr>
-        <w:t xml:space="preserve">2 </w:t>
+        <w:t>3</w:t>
+      </w:r>
+      <w:r>
+        <w:rPr>
+          <w:rFonts w:eastAsia="Times New Roman" w:cs="Times New Roman"/>
+          <w:color w:val="000000"/>
+          <w:szCs w:val="28"/>
+        </w:rPr>
+        <w:t xml:space="preserve"> </w:t>
       </w:r>
     </w:p>
     <w:p>
@@ -1209,9 +1217,6 @@
         <w:t xml:space="preserve"> </w:t>
       </w:r>
       <w:r>
-        <w:rPr>
-          <w:lang w:val="en-US"/>
-        </w:rPr>
         <w:tab/>
       </w:r>
       <w:r>
@@ -1254,9 +1259,6 @@
         <w:t xml:space="preserve"> </w:t>
       </w:r>
       <w:r>
-        <w:rPr>
-          <w:lang w:val="en-US"/>
-        </w:rPr>
         <w:tab/>
       </w:r>
       <w:r>
@@ -1435,10 +1437,7 @@
         <w:spacing w:before="332" w:line="240" w:lineRule="auto"/>
       </w:pPr>
       <w:r>
-        <w:t>Одержати індивідуальне завданн</w:t>
-      </w:r>
-      <w:r>
-        <w:t xml:space="preserve">я з Додатку 1. </w:t>
+        <w:t xml:space="preserve">Одержати індивідуальне завдання з Додатку 1. </w:t>
       </w:r>
     </w:p>
     <w:p>
@@ -2018,42 +2017,32 @@
       <w:r>
         <w:rPr>
           <w:rFonts w:ascii="Consolas" w:eastAsia="Times New Roman" w:hAnsi="Consolas" w:cs="Consolas"/>
+          <w:color w:val="C586C0"/>
+          <w:sz w:val="18"/>
+          <w:szCs w:val="18"/>
+          <w:lang w:val="en-US" w:eastAsia="ru-RU"/>
+        </w:rPr>
+        <w:t>#define</w:t>
+      </w:r>
+      <w:r>
+        <w:rPr>
+          <w:rFonts w:ascii="Consolas" w:eastAsia="Times New Roman" w:hAnsi="Consolas" w:cs="Consolas"/>
           <w:color w:val="569CD6"/>
           <w:sz w:val="18"/>
           <w:szCs w:val="18"/>
           <w:lang w:val="en-US" w:eastAsia="ru-RU"/>
         </w:rPr>
-        <w:t>int</w:t>
-      </w:r>
-      <w:r>
-        <w:rPr>
-          <w:rFonts w:ascii="Consolas" w:eastAsia="Times New Roman" w:hAnsi="Consolas" w:cs="Consolas"/>
-          <w:color w:val="D4D4D4"/>
-          <w:sz w:val="18"/>
-          <w:szCs w:val="18"/>
-          <w:lang w:val="en-US" w:eastAsia="ru-RU"/>
-        </w:rPr>
-        <w:t> </w:t>
-      </w:r>
-      <w:r>
-        <w:rPr>
-          <w:rFonts w:ascii="Consolas" w:eastAsia="Times New Roman" w:hAnsi="Consolas" w:cs="Consolas"/>
-          <w:color w:val="DCDCAA"/>
-          <w:sz w:val="18"/>
-          <w:szCs w:val="18"/>
-          <w:lang w:val="en-US" w:eastAsia="ru-RU"/>
-        </w:rPr>
-        <w:t>main</w:t>
-      </w:r>
-      <w:r>
-        <w:rPr>
-          <w:rFonts w:ascii="Consolas" w:eastAsia="Times New Roman" w:hAnsi="Consolas" w:cs="Consolas"/>
-          <w:color w:val="D4D4D4"/>
-          <w:sz w:val="18"/>
-          <w:szCs w:val="18"/>
-          <w:lang w:val="en-US" w:eastAsia="ru-RU"/>
-        </w:rPr>
-        <w:t>()</w:t>
+        <w:t> LIMIT </w:t>
+      </w:r>
+      <w:r>
+        <w:rPr>
+          <w:rFonts w:ascii="Consolas" w:eastAsia="Times New Roman" w:hAnsi="Consolas" w:cs="Consolas"/>
+          <w:color w:val="B5CEA8"/>
+          <w:sz w:val="18"/>
+          <w:szCs w:val="18"/>
+          <w:lang w:val="en-US" w:eastAsia="ru-RU"/>
+        </w:rPr>
+        <w:t>1000</w:t>
       </w:r>
     </w:p>
     <w:p>
@@ -2068,16 +2057,6 @@
           <w:lang w:val="en-US" w:eastAsia="ru-RU"/>
         </w:rPr>
       </w:pPr>
-      <w:r>
-        <w:rPr>
-          <w:rFonts w:ascii="Consolas" w:eastAsia="Times New Roman" w:hAnsi="Consolas" w:cs="Consolas"/>
-          <w:color w:val="D4D4D4"/>
-          <w:sz w:val="18"/>
-          <w:szCs w:val="18"/>
-          <w:lang w:val="en-US" w:eastAsia="ru-RU"/>
-        </w:rPr>
-        <w:t>{</w:t>
-      </w:r>
     </w:p>
     <w:p>
       <w:pPr>
@@ -2094,22 +2073,12 @@
       <w:r>
         <w:rPr>
           <w:rFonts w:ascii="Consolas" w:eastAsia="Times New Roman" w:hAnsi="Consolas" w:cs="Consolas"/>
-          <w:color w:val="D4D4D4"/>
-          <w:sz w:val="18"/>
-          <w:szCs w:val="18"/>
-          <w:lang w:val="en-US" w:eastAsia="ru-RU"/>
-        </w:rPr>
-        <w:t>    </w:t>
-      </w:r>
-      <w:r>
-        <w:rPr>
-          <w:rFonts w:ascii="Consolas" w:eastAsia="Times New Roman" w:hAnsi="Consolas" w:cs="Consolas"/>
           <w:color w:val="569CD6"/>
           <w:sz w:val="18"/>
           <w:szCs w:val="18"/>
           <w:lang w:val="en-US" w:eastAsia="ru-RU"/>
         </w:rPr>
-        <w:t>const</w:t>
+        <w:t>int</w:t>
       </w:r>
       <w:r>
         <w:rPr>
@@ -2124,62 +2093,22 @@
       <w:r>
         <w:rPr>
           <w:rFonts w:ascii="Consolas" w:eastAsia="Times New Roman" w:hAnsi="Consolas" w:cs="Consolas"/>
-          <w:color w:val="569CD6"/>
-          <w:sz w:val="18"/>
-          <w:szCs w:val="18"/>
-          <w:lang w:val="en-US" w:eastAsia="ru-RU"/>
-        </w:rPr>
-        <w:t>int</w:t>
-      </w:r>
-      <w:r>
-        <w:rPr>
-          <w:rFonts w:ascii="Consolas" w:eastAsia="Times New Roman" w:hAnsi="Consolas" w:cs="Consolas"/>
-          <w:color w:val="D4D4D4"/>
-          <w:sz w:val="18"/>
-          <w:szCs w:val="18"/>
-          <w:lang w:val="en-US" w:eastAsia="ru-RU"/>
-        </w:rPr>
-        <w:t> </w:t>
-      </w:r>
-      <w:r>
-        <w:rPr>
-          <w:rFonts w:ascii="Consolas" w:eastAsia="Times New Roman" w:hAnsi="Consolas" w:cs="Consolas"/>
-          <w:color w:val="9CDCFE"/>
-          <w:sz w:val="18"/>
-          <w:szCs w:val="18"/>
-          <w:lang w:val="en-US" w:eastAsia="ru-RU"/>
-        </w:rPr>
-        <w:t>N</w:t>
-      </w:r>
-      <w:r>
-        <w:rPr>
-          <w:rFonts w:ascii="Consolas" w:eastAsia="Times New Roman" w:hAnsi="Consolas" w:cs="Consolas"/>
-          <w:color w:val="D4D4D4"/>
-          <w:sz w:val="18"/>
-          <w:szCs w:val="18"/>
-          <w:lang w:val="en-US" w:eastAsia="ru-RU"/>
-        </w:rPr>
-        <w:t> = </w:t>
-      </w:r>
-      <w:r>
-        <w:rPr>
-          <w:rFonts w:ascii="Consolas" w:eastAsia="Times New Roman" w:hAnsi="Consolas" w:cs="Consolas"/>
-          <w:color w:val="B5CEA8"/>
-          <w:sz w:val="18"/>
-          <w:szCs w:val="18"/>
-          <w:lang w:val="en-US" w:eastAsia="ru-RU"/>
-        </w:rPr>
-        <w:t>10</w:t>
-      </w:r>
-      <w:r>
-        <w:rPr>
-          <w:rFonts w:ascii="Consolas" w:eastAsia="Times New Roman" w:hAnsi="Consolas" w:cs="Consolas"/>
-          <w:color w:val="D4D4D4"/>
-          <w:sz w:val="18"/>
-          <w:szCs w:val="18"/>
-          <w:lang w:val="en-US" w:eastAsia="ru-RU"/>
-        </w:rPr>
-        <w:t>;</w:t>
+          <w:color w:val="DCDCAA"/>
+          <w:sz w:val="18"/>
+          <w:szCs w:val="18"/>
+          <w:lang w:val="en-US" w:eastAsia="ru-RU"/>
+        </w:rPr>
+        <w:t>main</w:t>
+      </w:r>
+      <w:r>
+        <w:rPr>
+          <w:rFonts w:ascii="Consolas" w:eastAsia="Times New Roman" w:hAnsi="Consolas" w:cs="Consolas"/>
+          <w:color w:val="D4D4D4"/>
+          <w:sz w:val="18"/>
+          <w:szCs w:val="18"/>
+          <w:lang w:val="en-US" w:eastAsia="ru-RU"/>
+        </w:rPr>
+        <w:t>()</w:t>
       </w:r>
     </w:p>
     <w:p>
@@ -2202,147 +2131,7 @@
           <w:szCs w:val="18"/>
           <w:lang w:val="en-US" w:eastAsia="ru-RU"/>
         </w:rPr>
-        <w:t>    </w:t>
-      </w:r>
-      <w:r>
-        <w:rPr>
-          <w:rFonts w:ascii="Consolas" w:eastAsia="Times New Roman" w:hAnsi="Consolas" w:cs="Consolas"/>
-          <w:color w:val="569CD6"/>
-          <w:sz w:val="18"/>
-          <w:szCs w:val="18"/>
-          <w:lang w:val="en-US" w:eastAsia="ru-RU"/>
-        </w:rPr>
-        <w:t>double</w:t>
-      </w:r>
-      <w:r>
-        <w:rPr>
-          <w:rFonts w:ascii="Consolas" w:eastAsia="Times New Roman" w:hAnsi="Consolas" w:cs="Consolas"/>
-          <w:color w:val="D4D4D4"/>
-          <w:sz w:val="18"/>
-          <w:szCs w:val="18"/>
-          <w:lang w:val="en-US" w:eastAsia="ru-RU"/>
-        </w:rPr>
-        <w:t> </w:t>
-      </w:r>
-      <w:r>
-        <w:rPr>
-          <w:rFonts w:ascii="Consolas" w:eastAsia="Times New Roman" w:hAnsi="Consolas" w:cs="Consolas"/>
-          <w:color w:val="9CDCFE"/>
-          <w:sz w:val="18"/>
-          <w:szCs w:val="18"/>
-          <w:lang w:val="en-US" w:eastAsia="ru-RU"/>
-        </w:rPr>
-        <w:t>vector</w:t>
-      </w:r>
-      <w:r>
-        <w:rPr>
-          <w:rFonts w:ascii="Consolas" w:eastAsia="Times New Roman" w:hAnsi="Consolas" w:cs="Consolas"/>
-          <w:color w:val="D4D4D4"/>
-          <w:sz w:val="18"/>
-          <w:szCs w:val="18"/>
-          <w:lang w:val="en-US" w:eastAsia="ru-RU"/>
-        </w:rPr>
-        <w:t>[</w:t>
-      </w:r>
-      <w:r>
-        <w:rPr>
-          <w:rFonts w:ascii="Consolas" w:eastAsia="Times New Roman" w:hAnsi="Consolas" w:cs="Consolas"/>
-          <w:color w:val="9CDCFE"/>
-          <w:sz w:val="18"/>
-          <w:szCs w:val="18"/>
-          <w:lang w:val="en-US" w:eastAsia="ru-RU"/>
-        </w:rPr>
-        <w:t>N</w:t>
-      </w:r>
-      <w:r>
-        <w:rPr>
-          <w:rFonts w:ascii="Consolas" w:eastAsia="Times New Roman" w:hAnsi="Consolas" w:cs="Consolas"/>
-          <w:color w:val="D4D4D4"/>
-          <w:sz w:val="18"/>
-          <w:szCs w:val="18"/>
-          <w:lang w:val="en-US" w:eastAsia="ru-RU"/>
-        </w:rPr>
-        <w:t>], </w:t>
-      </w:r>
-      <w:r>
-        <w:rPr>
-          <w:rFonts w:ascii="Consolas" w:eastAsia="Times New Roman" w:hAnsi="Consolas" w:cs="Consolas"/>
-          <w:color w:val="9CDCFE"/>
-          <w:sz w:val="18"/>
-          <w:szCs w:val="18"/>
-          <w:lang w:val="en-US" w:eastAsia="ru-RU"/>
-        </w:rPr>
-        <w:t>num</w:t>
-      </w:r>
-      <w:r>
-        <w:rPr>
-          <w:rFonts w:ascii="Consolas" w:eastAsia="Times New Roman" w:hAnsi="Consolas" w:cs="Consolas"/>
-          <w:color w:val="D4D4D4"/>
-          <w:sz w:val="18"/>
-          <w:szCs w:val="18"/>
-          <w:lang w:val="en-US" w:eastAsia="ru-RU"/>
-        </w:rPr>
-        <w:t> = </w:t>
-      </w:r>
-      <w:r>
-        <w:rPr>
-          <w:rFonts w:ascii="Consolas" w:eastAsia="Times New Roman" w:hAnsi="Consolas" w:cs="Consolas"/>
-          <w:color w:val="B5CEA8"/>
-          <w:sz w:val="18"/>
-          <w:szCs w:val="18"/>
-          <w:lang w:val="en-US" w:eastAsia="ru-RU"/>
-        </w:rPr>
-        <w:t>0</w:t>
-      </w:r>
-      <w:r>
-        <w:rPr>
-          <w:rFonts w:ascii="Consolas" w:eastAsia="Times New Roman" w:hAnsi="Consolas" w:cs="Consolas"/>
-          <w:color w:val="D4D4D4"/>
-          <w:sz w:val="18"/>
-          <w:szCs w:val="18"/>
-          <w:lang w:val="en-US" w:eastAsia="ru-RU"/>
-        </w:rPr>
-        <w:t>, </w:t>
-      </w:r>
-      <w:r>
-        <w:rPr>
-          <w:rFonts w:ascii="Consolas" w:eastAsia="Times New Roman" w:hAnsi="Consolas" w:cs="Consolas"/>
-          <w:color w:val="9CDCFE"/>
-          <w:sz w:val="18"/>
-          <w:szCs w:val="18"/>
-          <w:lang w:val="en-US" w:eastAsia="ru-RU"/>
-        </w:rPr>
-        <w:t>negSum</w:t>
-      </w:r>
-      <w:r>
-        <w:rPr>
-          <w:rFonts w:ascii="Consolas" w:eastAsia="Times New Roman" w:hAnsi="Consolas" w:cs="Consolas"/>
-          <w:color w:val="D4D4D4"/>
-          <w:sz w:val="18"/>
-          <w:szCs w:val="18"/>
-          <w:lang w:val="en-US" w:eastAsia="ru-RU"/>
-        </w:rPr>
-        <w:t> = </w:t>
-      </w:r>
-      <w:r>
-        <w:rPr>
-          <w:rFonts w:ascii="Consolas" w:eastAsia="Times New Roman" w:hAnsi="Consolas" w:cs="Consolas"/>
-          <w:color w:val="B5CEA8"/>
-          <w:sz w:val="18"/>
-          <w:szCs w:val="18"/>
-          <w:lang w:val="en-US" w:eastAsia="ru-RU"/>
-        </w:rPr>
-        <w:t>0</w:t>
-      </w:r>
-      <w:r>
-        <w:rPr>
-          <w:rFonts w:ascii="Consolas" w:eastAsia="Times New Roman" w:hAnsi="Consolas" w:cs="Consolas"/>
-          <w:color w:val="D4D4D4"/>
-          <w:sz w:val="18"/>
-          <w:szCs w:val="18"/>
-          <w:lang w:val="en-US" w:eastAsia="ru-RU"/>
-        </w:rPr>
-        <w:t>;</w:t>
+        <w:t>{</w:t>
       </w:r>
     </w:p>
     <w:p>
@@ -2375,7 +2164,7 @@
           <w:szCs w:val="18"/>
           <w:lang w:val="en-US" w:eastAsia="ru-RU"/>
         </w:rPr>
-        <w:t>int</w:t>
+        <w:t>double</w:t>
       </w:r>
       <w:r>
         <w:rPr>
@@ -2395,7 +2184,47 @@
           <w:szCs w:val="18"/>
           <w:lang w:val="en-US" w:eastAsia="ru-RU"/>
         </w:rPr>
-        <w:t>minPos</w:t>
+        <w:t>vector</w:t>
+      </w:r>
+      <w:r>
+        <w:rPr>
+          <w:rFonts w:ascii="Consolas" w:eastAsia="Times New Roman" w:hAnsi="Consolas" w:cs="Consolas"/>
+          <w:color w:val="D4D4D4"/>
+          <w:sz w:val="18"/>
+          <w:szCs w:val="18"/>
+          <w:lang w:val="en-US" w:eastAsia="ru-RU"/>
+        </w:rPr>
+        <w:t>[</w:t>
+      </w:r>
+      <w:r>
+        <w:rPr>
+          <w:rFonts w:ascii="Consolas" w:eastAsia="Times New Roman" w:hAnsi="Consolas" w:cs="Consolas"/>
+          <w:color w:val="569CD6"/>
+          <w:sz w:val="18"/>
+          <w:szCs w:val="18"/>
+          <w:lang w:val="en-US" w:eastAsia="ru-RU"/>
+        </w:rPr>
+        <w:t>LIMIT</w:t>
+      </w:r>
+      <w:r>
+        <w:rPr>
+          <w:rFonts w:ascii="Consolas" w:eastAsia="Times New Roman" w:hAnsi="Consolas" w:cs="Consolas"/>
+          <w:color w:val="D4D4D4"/>
+          <w:sz w:val="18"/>
+          <w:szCs w:val="18"/>
+          <w:lang w:val="en-US" w:eastAsia="ru-RU"/>
+        </w:rPr>
+        <w:t>], </w:t>
+      </w:r>
+      <w:r>
+        <w:rPr>
+          <w:rFonts w:ascii="Consolas" w:eastAsia="Times New Roman" w:hAnsi="Consolas" w:cs="Consolas"/>
+          <w:color w:val="9CDCFE"/>
+          <w:sz w:val="18"/>
+          <w:szCs w:val="18"/>
+          <w:lang w:val="en-US" w:eastAsia="ru-RU"/>
+        </w:rPr>
+        <w:t>num</w:t>
       </w:r>
       <w:r>
         <w:rPr>
@@ -2435,7 +2264,7 @@
           <w:szCs w:val="18"/>
           <w:lang w:val="en-US" w:eastAsia="ru-RU"/>
         </w:rPr>
-        <w:t>maxPos</w:t>
+        <w:t>negSum</w:t>
       </w:r>
       <w:r>
         <w:rPr>
@@ -2480,6 +2309,156 @@
           <w:lang w:val="en-US" w:eastAsia="ru-RU"/>
         </w:rPr>
       </w:pPr>
+      <w:r>
+        <w:rPr>
+          <w:rFonts w:ascii="Consolas" w:eastAsia="Times New Roman" w:hAnsi="Consolas" w:cs="Consolas"/>
+          <w:color w:val="D4D4D4"/>
+          <w:sz w:val="18"/>
+          <w:szCs w:val="18"/>
+          <w:lang w:val="en-US" w:eastAsia="ru-RU"/>
+        </w:rPr>
+        <w:t>    </w:t>
+      </w:r>
+      <w:r>
+        <w:rPr>
+          <w:rFonts w:ascii="Consolas" w:eastAsia="Times New Roman" w:hAnsi="Consolas" w:cs="Consolas"/>
+          <w:color w:val="569CD6"/>
+          <w:sz w:val="18"/>
+          <w:szCs w:val="18"/>
+          <w:lang w:val="en-US" w:eastAsia="ru-RU"/>
+        </w:rPr>
+        <w:t>int</w:t>
+      </w:r>
+      <w:r>
+        <w:rPr>
+          <w:rFonts w:ascii="Consolas" w:eastAsia="Times New Roman" w:hAnsi="Consolas" w:cs="Consolas"/>
+          <w:color w:val="D4D4D4"/>
+          <w:sz w:val="18"/>
+          <w:szCs w:val="18"/>
+          <w:lang w:val="en-US" w:eastAsia="ru-RU"/>
+        </w:rPr>
+        <w:t> </w:t>
+      </w:r>
+      <w:r>
+        <w:rPr>
+          <w:rFonts w:ascii="Consolas" w:eastAsia="Times New Roman" w:hAnsi="Consolas" w:cs="Consolas"/>
+          <w:color w:val="9CDCFE"/>
+          <w:sz w:val="18"/>
+          <w:szCs w:val="18"/>
+          <w:lang w:val="en-US" w:eastAsia="ru-RU"/>
+        </w:rPr>
+        <w:t>minPos</w:t>
+      </w:r>
+      <w:r>
+        <w:rPr>
+          <w:rFonts w:ascii="Consolas" w:eastAsia="Times New Roman" w:hAnsi="Consolas" w:cs="Consolas"/>
+          <w:color w:val="D4D4D4"/>
+          <w:sz w:val="18"/>
+          <w:szCs w:val="18"/>
+          <w:lang w:val="en-US" w:eastAsia="ru-RU"/>
+        </w:rPr>
+        <w:t> = </w:t>
+      </w:r>
+      <w:r>
+        <w:rPr>
+          <w:rFonts w:ascii="Consolas" w:eastAsia="Times New Roman" w:hAnsi="Consolas" w:cs="Consolas"/>
+          <w:color w:val="B5CEA8"/>
+          <w:sz w:val="18"/>
+          <w:szCs w:val="18"/>
+          <w:lang w:val="en-US" w:eastAsia="ru-RU"/>
+        </w:rPr>
+        <w:t>0</w:t>
+      </w:r>
+      <w:r>
+        <w:rPr>
+          <w:rFonts w:ascii="Consolas" w:eastAsia="Times New Roman" w:hAnsi="Consolas" w:cs="Consolas"/>
+          <w:color w:val="D4D4D4"/>
+          <w:sz w:val="18"/>
+          <w:szCs w:val="18"/>
+          <w:lang w:val="en-US" w:eastAsia="ru-RU"/>
+        </w:rPr>
+        <w:t>, </w:t>
+      </w:r>
+      <w:r>
+        <w:rPr>
+          <w:rFonts w:ascii="Consolas" w:eastAsia="Times New Roman" w:hAnsi="Consolas" w:cs="Consolas"/>
+          <w:color w:val="9CDCFE"/>
+          <w:sz w:val="18"/>
+          <w:szCs w:val="18"/>
+          <w:lang w:val="en-US" w:eastAsia="ru-RU"/>
+        </w:rPr>
+        <w:t>maxPos</w:t>
+      </w:r>
+      <w:r>
+        <w:rPr>
+          <w:rFonts w:ascii="Consolas" w:eastAsia="Times New Roman" w:hAnsi="Consolas" w:cs="Consolas"/>
+          <w:color w:val="D4D4D4"/>
+          <w:sz w:val="18"/>
+          <w:szCs w:val="18"/>
+          <w:lang w:val="en-US" w:eastAsia="ru-RU"/>
+        </w:rPr>
+        <w:t> = </w:t>
+      </w:r>
+      <w:r>
+        <w:rPr>
+          <w:rFonts w:ascii="Consolas" w:eastAsia="Times New Roman" w:hAnsi="Consolas" w:cs="Consolas"/>
+          <w:color w:val="B5CEA8"/>
+          <w:sz w:val="18"/>
+          <w:szCs w:val="18"/>
+          <w:lang w:val="en-US" w:eastAsia="ru-RU"/>
+        </w:rPr>
+        <w:t>0</w:t>
+      </w:r>
+      <w:r>
+        <w:rPr>
+          <w:rFonts w:ascii="Consolas" w:eastAsia="Times New Roman" w:hAnsi="Consolas" w:cs="Consolas"/>
+          <w:color w:val="D4D4D4"/>
+          <w:sz w:val="18"/>
+          <w:szCs w:val="18"/>
+          <w:lang w:val="en-US" w:eastAsia="ru-RU"/>
+        </w:rPr>
+        <w:t>, </w:t>
+      </w:r>
+      <w:r>
+        <w:rPr>
+          <w:rFonts w:ascii="Consolas" w:eastAsia="Times New Roman" w:hAnsi="Consolas" w:cs="Consolas"/>
+          <w:color w:val="9CDCFE"/>
+          <w:sz w:val="18"/>
+          <w:szCs w:val="18"/>
+          <w:lang w:val="en-US" w:eastAsia="ru-RU"/>
+        </w:rPr>
+        <w:t>number</w:t>
+      </w:r>
+      <w:r>
+        <w:rPr>
+          <w:rFonts w:ascii="Consolas" w:eastAsia="Times New Roman" w:hAnsi="Consolas" w:cs="Consolas"/>
+          <w:color w:val="D4D4D4"/>
+          <w:sz w:val="18"/>
+          <w:szCs w:val="18"/>
+          <w:lang w:val="en-US" w:eastAsia="ru-RU"/>
+        </w:rPr>
+        <w:t> = </w:t>
+      </w:r>
+      <w:r>
+        <w:rPr>
+          <w:rFonts w:ascii="Consolas" w:eastAsia="Times New Roman" w:hAnsi="Consolas" w:cs="Consolas"/>
+          <w:color w:val="B5CEA8"/>
+          <w:sz w:val="18"/>
+          <w:szCs w:val="18"/>
+          <w:lang w:val="en-US" w:eastAsia="ru-RU"/>
+        </w:rPr>
+        <w:t>0</w:t>
+      </w:r>
+      <w:r>
+        <w:rPr>
+          <w:rFonts w:ascii="Consolas" w:eastAsia="Times New Roman" w:hAnsi="Consolas" w:cs="Consolas"/>
+          <w:color w:val="D4D4D4"/>
+          <w:sz w:val="18"/>
+          <w:szCs w:val="18"/>
+          <w:lang w:val="en-US" w:eastAsia="ru-RU"/>
+        </w:rPr>
+        <w:t>;</w:t>
+      </w:r>
     </w:p>
     <w:p>
       <w:pPr>
@@ -2503,86 +2482,6 @@
         </w:rPr>
         <w:t>    </w:t>
       </w:r>
-      <w:r>
-        <w:rPr>
-          <w:rFonts w:ascii="Consolas" w:eastAsia="Times New Roman" w:hAnsi="Consolas" w:cs="Consolas"/>
-          <w:color w:val="DCDCAA"/>
-          <w:sz w:val="18"/>
-          <w:szCs w:val="18"/>
-          <w:lang w:val="en-US" w:eastAsia="ru-RU"/>
-        </w:rPr>
-        <w:t>printf</w:t>
-      </w:r>
-      <w:r>
-        <w:rPr>
-          <w:rFonts w:ascii="Consolas" w:eastAsia="Times New Roman" w:hAnsi="Consolas" w:cs="Consolas"/>
-          <w:color w:val="D4D4D4"/>
-          <w:sz w:val="18"/>
-          <w:szCs w:val="18"/>
-          <w:lang w:val="en-US" w:eastAsia="ru-RU"/>
-        </w:rPr>
-        <w:t>(</w:t>
-      </w:r>
-      <w:r>
-        <w:rPr>
-          <w:rFonts w:ascii="Consolas" w:eastAsia="Times New Roman" w:hAnsi="Consolas" w:cs="Consolas"/>
-          <w:color w:val="CE9178"/>
-          <w:sz w:val="18"/>
-          <w:szCs w:val="18"/>
-          <w:lang w:val="en-US" w:eastAsia="ru-RU"/>
-        </w:rPr>
-        <w:t>"Enter </w:t>
-      </w:r>
-      <w:r>
-        <w:rPr>
-          <w:rFonts w:ascii="Consolas" w:eastAsia="Times New Roman" w:hAnsi="Consolas" w:cs="Consolas"/>
-          <w:color w:val="9CDCFE"/>
-          <w:sz w:val="18"/>
-          <w:szCs w:val="18"/>
-          <w:lang w:val="en-US" w:eastAsia="ru-RU"/>
-        </w:rPr>
-        <w:t>%i</w:t>
-      </w:r>
-      <w:r>
-        <w:rPr>
-          <w:rFonts w:ascii="Consolas" w:eastAsia="Times New Roman" w:hAnsi="Consolas" w:cs="Consolas"/>
-          <w:color w:val="CE9178"/>
-          <w:sz w:val="18"/>
-          <w:szCs w:val="18"/>
-          <w:lang w:val="en-US" w:eastAsia="ru-RU"/>
-        </w:rPr>
-        <w:t> numbers: "</w:t>
-      </w:r>
-      <w:r>
-        <w:rPr>
-          <w:rFonts w:ascii="Consolas" w:eastAsia="Times New Roman" w:hAnsi="Consolas" w:cs="Consolas"/>
-          <w:color w:val="D4D4D4"/>
-          <w:sz w:val="18"/>
-          <w:szCs w:val="18"/>
-          <w:lang w:val="en-US" w:eastAsia="ru-RU"/>
-        </w:rPr>
-        <w:t>, </w:t>
-      </w:r>
-      <w:r>
-        <w:rPr>
-          <w:rFonts w:ascii="Consolas" w:eastAsia="Times New Roman" w:hAnsi="Consolas" w:cs="Consolas"/>
-          <w:color w:val="9CDCFE"/>
-          <w:sz w:val="18"/>
-          <w:szCs w:val="18"/>
-          <w:lang w:val="en-US" w:eastAsia="ru-RU"/>
-        </w:rPr>
-        <w:t>N</w:t>
-      </w:r>
-      <w:r>
-        <w:rPr>
-          <w:rFonts w:ascii="Consolas" w:eastAsia="Times New Roman" w:hAnsi="Consolas" w:cs="Consolas"/>
-          <w:color w:val="D4D4D4"/>
-          <w:sz w:val="18"/>
-          <w:szCs w:val="18"/>
-          <w:lang w:val="en-US" w:eastAsia="ru-RU"/>
-        </w:rPr>
-        <w:t>);</w:t>
-      </w:r>
     </w:p>
     <w:p>
       <w:pPr>
@@ -2596,6 +2495,36 @@
           <w:lang w:val="en-US" w:eastAsia="ru-RU"/>
         </w:rPr>
       </w:pPr>
+      <w:r>
+        <w:rPr>
+          <w:rFonts w:ascii="Consolas" w:eastAsia="Times New Roman" w:hAnsi="Consolas" w:cs="Consolas"/>
+          <w:color w:val="D4D4D4"/>
+          <w:sz w:val="18"/>
+          <w:szCs w:val="18"/>
+          <w:lang w:val="en-US" w:eastAsia="ru-RU"/>
+        </w:rPr>
+        <w:t>    </w:t>
+      </w:r>
+      <w:r>
+        <w:rPr>
+          <w:rFonts w:ascii="Consolas" w:eastAsia="Times New Roman" w:hAnsi="Consolas" w:cs="Consolas"/>
+          <w:color w:val="C586C0"/>
+          <w:sz w:val="18"/>
+          <w:szCs w:val="18"/>
+          <w:lang w:val="en-US" w:eastAsia="ru-RU"/>
+        </w:rPr>
+        <w:t>do</w:t>
+      </w:r>
+      <w:r>
+        <w:rPr>
+          <w:rFonts w:ascii="Consolas" w:eastAsia="Times New Roman" w:hAnsi="Consolas" w:cs="Consolas"/>
+          <w:color w:val="D4D4D4"/>
+          <w:sz w:val="18"/>
+          <w:szCs w:val="18"/>
+          <w:lang w:val="en-US" w:eastAsia="ru-RU"/>
+        </w:rPr>
+        <w:t>{</w:t>
+      </w:r>
     </w:p>
     <w:p>
       <w:pPr>
@@ -2617,17 +2546,17 @@
           <w:szCs w:val="18"/>
           <w:lang w:val="en-US" w:eastAsia="ru-RU"/>
         </w:rPr>
-        <w:t>    </w:t>
-      </w:r>
-      <w:r>
-        <w:rPr>
-          <w:rFonts w:ascii="Consolas" w:eastAsia="Times New Roman" w:hAnsi="Consolas" w:cs="Consolas"/>
-          <w:color w:val="C586C0"/>
-          <w:sz w:val="18"/>
-          <w:szCs w:val="18"/>
-          <w:lang w:val="en-US" w:eastAsia="ru-RU"/>
-        </w:rPr>
-        <w:t>for</w:t>
+        <w:t>        </w:t>
+      </w:r>
+      <w:r>
+        <w:rPr>
+          <w:rFonts w:ascii="Consolas" w:eastAsia="Times New Roman" w:hAnsi="Consolas" w:cs="Consolas"/>
+          <w:color w:val="DCDCAA"/>
+          <w:sz w:val="18"/>
+          <w:szCs w:val="18"/>
+          <w:lang w:val="en-US" w:eastAsia="ru-RU"/>
+        </w:rPr>
+        <w:t>printf</w:t>
       </w:r>
       <w:r>
         <w:rPr>
@@ -2642,122 +2571,22 @@
       <w:r>
         <w:rPr>
           <w:rFonts w:ascii="Consolas" w:eastAsia="Times New Roman" w:hAnsi="Consolas" w:cs="Consolas"/>
-          <w:color w:val="569CD6"/>
-          <w:sz w:val="18"/>
-          <w:szCs w:val="18"/>
-          <w:lang w:val="en-US" w:eastAsia="ru-RU"/>
-        </w:rPr>
-        <w:t>int</w:t>
-      </w:r>
-      <w:r>
-        <w:rPr>
-          <w:rFonts w:ascii="Consolas" w:eastAsia="Times New Roman" w:hAnsi="Consolas" w:cs="Consolas"/>
-          <w:color w:val="D4D4D4"/>
-          <w:sz w:val="18"/>
-          <w:szCs w:val="18"/>
-          <w:lang w:val="en-US" w:eastAsia="ru-RU"/>
-        </w:rPr>
-        <w:t> </w:t>
-      </w:r>
-      <w:r>
-        <w:rPr>
-          <w:rFonts w:ascii="Consolas" w:eastAsia="Times New Roman" w:hAnsi="Consolas" w:cs="Consolas"/>
-          <w:color w:val="9CDCFE"/>
-          <w:sz w:val="18"/>
-          <w:szCs w:val="18"/>
-          <w:lang w:val="en-US" w:eastAsia="ru-RU"/>
-        </w:rPr>
-        <w:t>i</w:t>
-      </w:r>
-      <w:r>
-        <w:rPr>
-          <w:rFonts w:ascii="Consolas" w:eastAsia="Times New Roman" w:hAnsi="Consolas" w:cs="Consolas"/>
-          <w:color w:val="D4D4D4"/>
-          <w:sz w:val="18"/>
-          <w:szCs w:val="18"/>
-          <w:lang w:val="en-US" w:eastAsia="ru-RU"/>
-        </w:rPr>
-        <w:t> = </w:t>
-      </w:r>
-      <w:r>
-        <w:rPr>
-          <w:rFonts w:ascii="Consolas" w:eastAsia="Times New Roman" w:hAnsi="Consolas" w:cs="Consolas"/>
-          <w:color w:val="B5CEA8"/>
-          <w:sz w:val="18"/>
-          <w:szCs w:val="18"/>
-          <w:lang w:val="en-US" w:eastAsia="ru-RU"/>
-        </w:rPr>
-        <w:t>0</w:t>
-      </w:r>
-      <w:r>
-        <w:rPr>
-          <w:rFonts w:ascii="Consolas" w:eastAsia="Times New Roman" w:hAnsi="Consolas" w:cs="Consolas"/>
-          <w:color w:val="D4D4D4"/>
-          <w:sz w:val="18"/>
-          <w:szCs w:val="18"/>
-          <w:lang w:val="en-US" w:eastAsia="ru-RU"/>
-        </w:rPr>
-        <w:t>; </w:t>
-      </w:r>
-      <w:r>
-        <w:rPr>
-          <w:rFonts w:ascii="Consolas" w:eastAsia="Times New Roman" w:hAnsi="Consolas" w:cs="Consolas"/>
-          <w:color w:val="9CDCFE"/>
-          <w:sz w:val="18"/>
-          <w:szCs w:val="18"/>
-          <w:lang w:val="en-US" w:eastAsia="ru-RU"/>
-        </w:rPr>
-        <w:t>i</w:t>
-      </w:r>
-      <w:r>
-        <w:rPr>
-          <w:rFonts w:ascii="Consolas" w:eastAsia="Times New Roman" w:hAnsi="Consolas" w:cs="Consolas"/>
-          <w:color w:val="D4D4D4"/>
-          <w:sz w:val="18"/>
-          <w:szCs w:val="18"/>
-          <w:lang w:val="en-US" w:eastAsia="ru-RU"/>
-        </w:rPr>
-        <w:t> &lt; </w:t>
-      </w:r>
-      <w:r>
-        <w:rPr>
-          <w:rFonts w:ascii="Consolas" w:eastAsia="Times New Roman" w:hAnsi="Consolas" w:cs="Consolas"/>
-          <w:color w:val="9CDCFE"/>
-          <w:sz w:val="18"/>
-          <w:szCs w:val="18"/>
-          <w:lang w:val="en-US" w:eastAsia="ru-RU"/>
-        </w:rPr>
-        <w:t>N</w:t>
-      </w:r>
-      <w:r>
-        <w:rPr>
-          <w:rFonts w:ascii="Consolas" w:eastAsia="Times New Roman" w:hAnsi="Consolas" w:cs="Consolas"/>
-          <w:color w:val="D4D4D4"/>
-          <w:sz w:val="18"/>
-          <w:szCs w:val="18"/>
-          <w:lang w:val="en-US" w:eastAsia="ru-RU"/>
-        </w:rPr>
-        <w:t>; </w:t>
-      </w:r>
-      <w:r>
-        <w:rPr>
-          <w:rFonts w:ascii="Consolas" w:eastAsia="Times New Roman" w:hAnsi="Consolas" w:cs="Consolas"/>
-          <w:color w:val="9CDCFE"/>
-          <w:sz w:val="18"/>
-          <w:szCs w:val="18"/>
-          <w:lang w:val="en-US" w:eastAsia="ru-RU"/>
-        </w:rPr>
-        <w:t>i</w:t>
-      </w:r>
-      <w:r>
-        <w:rPr>
-          <w:rFonts w:ascii="Consolas" w:eastAsia="Times New Roman" w:hAnsi="Consolas" w:cs="Consolas"/>
-          <w:color w:val="D4D4D4"/>
-          <w:sz w:val="18"/>
-          <w:szCs w:val="18"/>
-          <w:lang w:val="en-US" w:eastAsia="ru-RU"/>
-        </w:rPr>
-        <w:t>++)</w:t>
+          <w:color w:val="CE9178"/>
+          <w:sz w:val="18"/>
+          <w:szCs w:val="18"/>
+          <w:lang w:val="en-US" w:eastAsia="ru-RU"/>
+        </w:rPr>
+        <w:t>"How many numbers should be in vector?"</w:t>
+      </w:r>
+      <w:r>
+        <w:rPr>
+          <w:rFonts w:ascii="Consolas" w:eastAsia="Times New Roman" w:hAnsi="Consolas" w:cs="Consolas"/>
+          <w:color w:val="D4D4D4"/>
+          <w:sz w:val="18"/>
+          <w:szCs w:val="18"/>
+          <w:lang w:val="en-US" w:eastAsia="ru-RU"/>
+        </w:rPr>
+        <w:t>);</w:t>
       </w:r>
     </w:p>
     <w:p>
@@ -2769,28 +2598,98 @@
           <w:color w:val="D4D4D4"/>
           <w:sz w:val="18"/>
           <w:szCs w:val="18"/>
-          <w:lang w:eastAsia="ru-RU"/>
-        </w:rPr>
-      </w:pPr>
-      <w:r>
-        <w:rPr>
-          <w:rFonts w:ascii="Consolas" w:eastAsia="Times New Roman" w:hAnsi="Consolas" w:cs="Consolas"/>
-          <w:color w:val="D4D4D4"/>
-          <w:sz w:val="18"/>
-          <w:szCs w:val="18"/>
-          <w:lang w:val="en-US" w:eastAsia="ru-RU"/>
-        </w:rPr>
-        <w:t>    </w:t>
-      </w:r>
-      <w:r>
-        <w:rPr>
-          <w:rFonts w:ascii="Consolas" w:eastAsia="Times New Roman" w:hAnsi="Consolas" w:cs="Consolas"/>
-          <w:color w:val="D4D4D4"/>
-          <w:sz w:val="18"/>
-          <w:szCs w:val="18"/>
-          <w:lang w:eastAsia="ru-RU"/>
-        </w:rPr>
-        <w:t>{</w:t>
+          <w:lang w:val="en-US" w:eastAsia="ru-RU"/>
+        </w:rPr>
+      </w:pPr>
+      <w:r>
+        <w:rPr>
+          <w:rFonts w:ascii="Consolas" w:eastAsia="Times New Roman" w:hAnsi="Consolas" w:cs="Consolas"/>
+          <w:color w:val="D4D4D4"/>
+          <w:sz w:val="18"/>
+          <w:szCs w:val="18"/>
+          <w:lang w:val="en-US" w:eastAsia="ru-RU"/>
+        </w:rPr>
+        <w:t>        </w:t>
+      </w:r>
+      <w:r>
+        <w:rPr>
+          <w:rFonts w:ascii="Consolas" w:eastAsia="Times New Roman" w:hAnsi="Consolas" w:cs="Consolas"/>
+          <w:color w:val="DCDCAA"/>
+          <w:sz w:val="18"/>
+          <w:szCs w:val="18"/>
+          <w:lang w:val="en-US" w:eastAsia="ru-RU"/>
+        </w:rPr>
+        <w:t>scanf</w:t>
+      </w:r>
+      <w:r>
+        <w:rPr>
+          <w:rFonts w:ascii="Consolas" w:eastAsia="Times New Roman" w:hAnsi="Consolas" w:cs="Consolas"/>
+          <w:color w:val="D4D4D4"/>
+          <w:sz w:val="18"/>
+          <w:szCs w:val="18"/>
+          <w:lang w:val="en-US" w:eastAsia="ru-RU"/>
+        </w:rPr>
+        <w:t>(</w:t>
+      </w:r>
+      <w:r>
+        <w:rPr>
+          <w:rFonts w:ascii="Consolas" w:eastAsia="Times New Roman" w:hAnsi="Consolas" w:cs="Consolas"/>
+          <w:color w:val="CE9178"/>
+          <w:sz w:val="18"/>
+          <w:szCs w:val="18"/>
+          <w:lang w:val="en-US" w:eastAsia="ru-RU"/>
+        </w:rPr>
+        <w:t>"</w:t>
+      </w:r>
+      <w:r>
+        <w:rPr>
+          <w:rFonts w:ascii="Consolas" w:eastAsia="Times New Roman" w:hAnsi="Consolas" w:cs="Consolas"/>
+          <w:color w:val="9CDCFE"/>
+          <w:sz w:val="18"/>
+          <w:szCs w:val="18"/>
+          <w:lang w:val="en-US" w:eastAsia="ru-RU"/>
+        </w:rPr>
+        <w:t>%i</w:t>
+      </w:r>
+      <w:r>
+        <w:rPr>
+          <w:rFonts w:ascii="Consolas" w:eastAsia="Times New Roman" w:hAnsi="Consolas" w:cs="Consolas"/>
+          <w:color w:val="CE9178"/>
+          <w:sz w:val="18"/>
+          <w:szCs w:val="18"/>
+          <w:lang w:val="en-US" w:eastAsia="ru-RU"/>
+        </w:rPr>
+        <w:t>"</w:t>
+      </w:r>
+      <w:r>
+        <w:rPr>
+          <w:rFonts w:ascii="Consolas" w:eastAsia="Times New Roman" w:hAnsi="Consolas" w:cs="Consolas"/>
+          <w:color w:val="D4D4D4"/>
+          <w:sz w:val="18"/>
+          <w:szCs w:val="18"/>
+          <w:lang w:val="en-US" w:eastAsia="ru-RU"/>
+        </w:rPr>
+        <w:t>, &amp;</w:t>
+      </w:r>
+      <w:r>
+        <w:rPr>
+          <w:rFonts w:ascii="Consolas" w:eastAsia="Times New Roman" w:hAnsi="Consolas" w:cs="Consolas"/>
+          <w:color w:val="9CDCFE"/>
+          <w:sz w:val="18"/>
+          <w:szCs w:val="18"/>
+          <w:lang w:val="en-US" w:eastAsia="ru-RU"/>
+        </w:rPr>
+        <w:t>number</w:t>
+      </w:r>
+      <w:r>
+        <w:rPr>
+          <w:rFonts w:ascii="Consolas" w:eastAsia="Times New Roman" w:hAnsi="Consolas" w:cs="Consolas"/>
+          <w:color w:val="D4D4D4"/>
+          <w:sz w:val="18"/>
+          <w:szCs w:val="18"/>
+          <w:lang w:val="en-US" w:eastAsia="ru-RU"/>
+        </w:rPr>
+        <w:t>);</w:t>
       </w:r>
     </w:p>
     <w:p>
@@ -2813,17 +2712,17 @@
           <w:szCs w:val="18"/>
           <w:lang w:val="en-US" w:eastAsia="ru-RU"/>
         </w:rPr>
-        <w:t>        </w:t>
-      </w:r>
-      <w:r>
-        <w:rPr>
-          <w:rFonts w:ascii="Consolas" w:eastAsia="Times New Roman" w:hAnsi="Consolas" w:cs="Consolas"/>
-          <w:color w:val="DCDCAA"/>
-          <w:sz w:val="18"/>
-          <w:szCs w:val="18"/>
-          <w:lang w:val="en-US" w:eastAsia="ru-RU"/>
-        </w:rPr>
-        <w:t>scanf</w:t>
+        <w:t>    }</w:t>
+      </w:r>
+      <w:r>
+        <w:rPr>
+          <w:rFonts w:ascii="Consolas" w:eastAsia="Times New Roman" w:hAnsi="Consolas" w:cs="Consolas"/>
+          <w:color w:val="C586C0"/>
+          <w:sz w:val="18"/>
+          <w:szCs w:val="18"/>
+          <w:lang w:val="en-US" w:eastAsia="ru-RU"/>
+        </w:rPr>
+        <w:t>while</w:t>
       </w:r>
       <w:r>
         <w:rPr>
@@ -2838,52 +2737,32 @@
       <w:r>
         <w:rPr>
           <w:rFonts w:ascii="Consolas" w:eastAsia="Times New Roman" w:hAnsi="Consolas" w:cs="Consolas"/>
-          <w:color w:val="CE9178"/>
-          <w:sz w:val="18"/>
-          <w:szCs w:val="18"/>
-          <w:lang w:val="en-US" w:eastAsia="ru-RU"/>
-        </w:rPr>
-        <w:t>"</w:t>
-      </w:r>
-      <w:r>
-        <w:rPr>
-          <w:rFonts w:ascii="Consolas" w:eastAsia="Times New Roman" w:hAnsi="Consolas" w:cs="Consolas"/>
-          <w:color w:val="9CDCFE"/>
-          <w:sz w:val="18"/>
-          <w:szCs w:val="18"/>
-          <w:lang w:val="en-US" w:eastAsia="ru-RU"/>
-        </w:rPr>
-        <w:t>%lf</w:t>
-      </w:r>
-      <w:r>
-        <w:rPr>
-          <w:rFonts w:ascii="Consolas" w:eastAsia="Times New Roman" w:hAnsi="Consolas" w:cs="Consolas"/>
-          <w:color w:val="CE9178"/>
-          <w:sz w:val="18"/>
-          <w:szCs w:val="18"/>
-          <w:lang w:val="en-US" w:eastAsia="ru-RU"/>
-        </w:rPr>
-        <w:t>"</w:t>
-      </w:r>
-      <w:r>
-        <w:rPr>
-          <w:rFonts w:ascii="Consolas" w:eastAsia="Times New Roman" w:hAnsi="Consolas" w:cs="Consolas"/>
-          <w:color w:val="D4D4D4"/>
-          <w:sz w:val="18"/>
-          <w:szCs w:val="18"/>
-          <w:lang w:val="en-US" w:eastAsia="ru-RU"/>
-        </w:rPr>
-        <w:t>, &amp;</w:t>
-      </w:r>
-      <w:r>
-        <w:rPr>
-          <w:rFonts w:ascii="Consolas" w:eastAsia="Times New Roman" w:hAnsi="Consolas" w:cs="Consolas"/>
-          <w:color w:val="9CDCFE"/>
-          <w:sz w:val="18"/>
-          <w:szCs w:val="18"/>
-          <w:lang w:val="en-US" w:eastAsia="ru-RU"/>
-        </w:rPr>
-        <w:t>num</w:t>
+          <w:color w:val="9CDCFE"/>
+          <w:sz w:val="18"/>
+          <w:szCs w:val="18"/>
+          <w:lang w:val="en-US" w:eastAsia="ru-RU"/>
+        </w:rPr>
+        <w:t>number</w:t>
+      </w:r>
+      <w:r>
+        <w:rPr>
+          <w:rFonts w:ascii="Consolas" w:eastAsia="Times New Roman" w:hAnsi="Consolas" w:cs="Consolas"/>
+          <w:color w:val="D4D4D4"/>
+          <w:sz w:val="18"/>
+          <w:szCs w:val="18"/>
+          <w:lang w:val="en-US" w:eastAsia="ru-RU"/>
+        </w:rPr>
+        <w:t> &lt;= </w:t>
+      </w:r>
+      <w:r>
+        <w:rPr>
+          <w:rFonts w:ascii="Consolas" w:eastAsia="Times New Roman" w:hAnsi="Consolas" w:cs="Consolas"/>
+          <w:color w:val="B5CEA8"/>
+          <w:sz w:val="18"/>
+          <w:szCs w:val="18"/>
+          <w:lang w:val="en-US" w:eastAsia="ru-RU"/>
+        </w:rPr>
+        <w:t>0</w:t>
       </w:r>
       <w:r>
         <w:rPr>
@@ -2929,17 +2808,17 @@
           <w:szCs w:val="18"/>
           <w:lang w:val="en-US" w:eastAsia="ru-RU"/>
         </w:rPr>
-        <w:t>        </w:t>
-      </w:r>
-      <w:r>
-        <w:rPr>
-          <w:rFonts w:ascii="Consolas" w:eastAsia="Times New Roman" w:hAnsi="Consolas" w:cs="Consolas"/>
-          <w:color w:val="C586C0"/>
-          <w:sz w:val="18"/>
-          <w:szCs w:val="18"/>
-          <w:lang w:val="en-US" w:eastAsia="ru-RU"/>
-        </w:rPr>
-        <w:t>if</w:t>
+        <w:t>    </w:t>
+      </w:r>
+      <w:r>
+        <w:rPr>
+          <w:rFonts w:ascii="Consolas" w:eastAsia="Times New Roman" w:hAnsi="Consolas" w:cs="Consolas"/>
+          <w:color w:val="DCDCAA"/>
+          <w:sz w:val="18"/>
+          <w:szCs w:val="18"/>
+          <w:lang w:val="en-US" w:eastAsia="ru-RU"/>
+        </w:rPr>
+        <w:t>printf</w:t>
       </w:r>
       <w:r>
         <w:rPr>
@@ -2954,42 +2833,62 @@
       <w:r>
         <w:rPr>
           <w:rFonts w:ascii="Consolas" w:eastAsia="Times New Roman" w:hAnsi="Consolas" w:cs="Consolas"/>
-          <w:color w:val="9CDCFE"/>
-          <w:sz w:val="18"/>
-          <w:szCs w:val="18"/>
-          <w:lang w:val="en-US" w:eastAsia="ru-RU"/>
-        </w:rPr>
-        <w:t>num</w:t>
-      </w:r>
-      <w:r>
-        <w:rPr>
-          <w:rFonts w:ascii="Consolas" w:eastAsia="Times New Roman" w:hAnsi="Consolas" w:cs="Consolas"/>
-          <w:color w:val="D4D4D4"/>
-          <w:sz w:val="18"/>
-          <w:szCs w:val="18"/>
-          <w:lang w:val="en-US" w:eastAsia="ru-RU"/>
-        </w:rPr>
-        <w:t> &lt; </w:t>
-      </w:r>
-      <w:r>
-        <w:rPr>
-          <w:rFonts w:ascii="Consolas" w:eastAsia="Times New Roman" w:hAnsi="Consolas" w:cs="Consolas"/>
-          <w:color w:val="B5CEA8"/>
-          <w:sz w:val="18"/>
-          <w:szCs w:val="18"/>
-          <w:lang w:val="en-US" w:eastAsia="ru-RU"/>
-        </w:rPr>
-        <w:t>0</w:t>
-      </w:r>
-      <w:r>
-        <w:rPr>
-          <w:rFonts w:ascii="Consolas" w:eastAsia="Times New Roman" w:hAnsi="Consolas" w:cs="Consolas"/>
-          <w:color w:val="D4D4D4"/>
-          <w:sz w:val="18"/>
-          <w:szCs w:val="18"/>
-          <w:lang w:val="en-US" w:eastAsia="ru-RU"/>
-        </w:rPr>
-        <w:t>){</w:t>
+          <w:color w:val="CE9178"/>
+          <w:sz w:val="18"/>
+          <w:szCs w:val="18"/>
+          <w:lang w:val="en-US" w:eastAsia="ru-RU"/>
+        </w:rPr>
+        <w:t>"Enter </w:t>
+      </w:r>
+      <w:r>
+        <w:rPr>
+          <w:rFonts w:ascii="Consolas" w:eastAsia="Times New Roman" w:hAnsi="Consolas" w:cs="Consolas"/>
+          <w:color w:val="9CDCFE"/>
+          <w:sz w:val="18"/>
+          <w:szCs w:val="18"/>
+          <w:lang w:val="en-US" w:eastAsia="ru-RU"/>
+        </w:rPr>
+        <w:t>%i</w:t>
+      </w:r>
+      <w:r>
+        <w:rPr>
+          <w:rFonts w:ascii="Consolas" w:eastAsia="Times New Roman" w:hAnsi="Consolas" w:cs="Consolas"/>
+          <w:color w:val="CE9178"/>
+          <w:sz w:val="18"/>
+          <w:szCs w:val="18"/>
+          <w:lang w:val="en-US" w:eastAsia="ru-RU"/>
+        </w:rPr>
+        <w:t> numbers: "</w:t>
+      </w:r>
+      <w:r>
+        <w:rPr>
+          <w:rFonts w:ascii="Consolas" w:eastAsia="Times New Roman" w:hAnsi="Consolas" w:cs="Consolas"/>
+          <w:color w:val="D4D4D4"/>
+          <w:sz w:val="18"/>
+          <w:szCs w:val="18"/>
+          <w:lang w:val="en-US" w:eastAsia="ru-RU"/>
+        </w:rPr>
+        <w:t>, </w:t>
+      </w:r>
+      <w:r>
+        <w:rPr>
+          <w:rFonts w:ascii="Consolas" w:eastAsia="Times New Roman" w:hAnsi="Consolas" w:cs="Consolas"/>
+          <w:color w:val="9CDCFE"/>
+          <w:sz w:val="18"/>
+          <w:szCs w:val="18"/>
+          <w:lang w:val="en-US" w:eastAsia="ru-RU"/>
+        </w:rPr>
+        <w:t>number</w:t>
+      </w:r>
+      <w:r>
+        <w:rPr>
+          <w:rFonts w:ascii="Consolas" w:eastAsia="Times New Roman" w:hAnsi="Consolas" w:cs="Consolas"/>
+          <w:color w:val="D4D4D4"/>
+          <w:sz w:val="18"/>
+          <w:szCs w:val="18"/>
+          <w:lang w:val="en-US" w:eastAsia="ru-RU"/>
+        </w:rPr>
+        <w:t>);</w:t>
       </w:r>
     </w:p>
     <w:p>
@@ -3004,56 +2903,6 @@
           <w:lang w:val="en-US" w:eastAsia="ru-RU"/>
         </w:rPr>
       </w:pPr>
-      <w:r>
-        <w:rPr>
-          <w:rFonts w:ascii="Consolas" w:eastAsia="Times New Roman" w:hAnsi="Consolas" w:cs="Consolas"/>
-          <w:color w:val="D4D4D4"/>
-          <w:sz w:val="18"/>
-          <w:szCs w:val="18"/>
-          <w:lang w:val="en-US" w:eastAsia="ru-RU"/>
-        </w:rPr>
-        <w:t>            </w:t>
-      </w:r>
-      <w:r>
-        <w:rPr>
-          <w:rFonts w:ascii="Consolas" w:eastAsia="Times New Roman" w:hAnsi="Consolas" w:cs="Consolas"/>
-          <w:color w:val="9CDCFE"/>
-          <w:sz w:val="18"/>
-          <w:szCs w:val="18"/>
-          <w:lang w:val="en-US" w:eastAsia="ru-RU"/>
-        </w:rPr>
-        <w:t>negSum</w:t>
-      </w:r>
-      <w:r>
-        <w:rPr>
-          <w:rFonts w:ascii="Consolas" w:eastAsia="Times New Roman" w:hAnsi="Consolas" w:cs="Consolas"/>
-          <w:color w:val="D4D4D4"/>
-          <w:sz w:val="18"/>
-          <w:szCs w:val="18"/>
-          <w:lang w:val="en-US" w:eastAsia="ru-RU"/>
-        </w:rPr>
-        <w:t> += </w:t>
-      </w:r>
-      <w:r>
-        <w:rPr>
-          <w:rFonts w:ascii="Consolas" w:eastAsia="Times New Roman" w:hAnsi="Consolas" w:cs="Consolas"/>
-          <w:color w:val="9CDCFE"/>
-          <w:sz w:val="18"/>
-          <w:szCs w:val="18"/>
-          <w:lang w:val="en-US" w:eastAsia="ru-RU"/>
-        </w:rPr>
-        <w:t>num</w:t>
-      </w:r>
-      <w:r>
-        <w:rPr>
-          <w:rFonts w:ascii="Consolas" w:eastAsia="Times New Roman" w:hAnsi="Consolas" w:cs="Consolas"/>
-          <w:color w:val="D4D4D4"/>
-          <w:sz w:val="18"/>
-          <w:szCs w:val="18"/>
-          <w:lang w:val="en-US" w:eastAsia="ru-RU"/>
-        </w:rPr>
-        <w:t>;</w:t>
-      </w:r>
     </w:p>
     <w:p>
       <w:pPr>
@@ -3075,7 +2924,147 @@
           <w:szCs w:val="18"/>
           <w:lang w:val="en-US" w:eastAsia="ru-RU"/>
         </w:rPr>
-        <w:t>        }</w:t>
+        <w:t>    </w:t>
+      </w:r>
+      <w:r>
+        <w:rPr>
+          <w:rFonts w:ascii="Consolas" w:eastAsia="Times New Roman" w:hAnsi="Consolas" w:cs="Consolas"/>
+          <w:color w:val="C586C0"/>
+          <w:sz w:val="18"/>
+          <w:szCs w:val="18"/>
+          <w:lang w:val="en-US" w:eastAsia="ru-RU"/>
+        </w:rPr>
+        <w:t>for</w:t>
+      </w:r>
+      <w:r>
+        <w:rPr>
+          <w:rFonts w:ascii="Consolas" w:eastAsia="Times New Roman" w:hAnsi="Consolas" w:cs="Consolas"/>
+          <w:color w:val="D4D4D4"/>
+          <w:sz w:val="18"/>
+          <w:szCs w:val="18"/>
+          <w:lang w:val="en-US" w:eastAsia="ru-RU"/>
+        </w:rPr>
+        <w:t>(</w:t>
+      </w:r>
+      <w:r>
+        <w:rPr>
+          <w:rFonts w:ascii="Consolas" w:eastAsia="Times New Roman" w:hAnsi="Consolas" w:cs="Consolas"/>
+          <w:color w:val="569CD6"/>
+          <w:sz w:val="18"/>
+          <w:szCs w:val="18"/>
+          <w:lang w:val="en-US" w:eastAsia="ru-RU"/>
+        </w:rPr>
+        <w:t>int</w:t>
+      </w:r>
+      <w:r>
+        <w:rPr>
+          <w:rFonts w:ascii="Consolas" w:eastAsia="Times New Roman" w:hAnsi="Consolas" w:cs="Consolas"/>
+          <w:color w:val="D4D4D4"/>
+          <w:sz w:val="18"/>
+          <w:szCs w:val="18"/>
+          <w:lang w:val="en-US" w:eastAsia="ru-RU"/>
+        </w:rPr>
+        <w:t> </w:t>
+      </w:r>
+      <w:r>
+        <w:rPr>
+          <w:rFonts w:ascii="Consolas" w:eastAsia="Times New Roman" w:hAnsi="Consolas" w:cs="Consolas"/>
+          <w:color w:val="9CDCFE"/>
+          <w:sz w:val="18"/>
+          <w:szCs w:val="18"/>
+          <w:lang w:val="en-US" w:eastAsia="ru-RU"/>
+        </w:rPr>
+        <w:t>i</w:t>
+      </w:r>
+      <w:r>
+        <w:rPr>
+          <w:rFonts w:ascii="Consolas" w:eastAsia="Times New Roman" w:hAnsi="Consolas" w:cs="Consolas"/>
+          <w:color w:val="D4D4D4"/>
+          <w:sz w:val="18"/>
+          <w:szCs w:val="18"/>
+          <w:lang w:val="en-US" w:eastAsia="ru-RU"/>
+        </w:rPr>
+        <w:t> = </w:t>
+      </w:r>
+      <w:r>
+        <w:rPr>
+          <w:rFonts w:ascii="Consolas" w:eastAsia="Times New Roman" w:hAnsi="Consolas" w:cs="Consolas"/>
+          <w:color w:val="B5CEA8"/>
+          <w:sz w:val="18"/>
+          <w:szCs w:val="18"/>
+          <w:lang w:val="en-US" w:eastAsia="ru-RU"/>
+        </w:rPr>
+        <w:t>0</w:t>
+      </w:r>
+      <w:r>
+        <w:rPr>
+          <w:rFonts w:ascii="Consolas" w:eastAsia="Times New Roman" w:hAnsi="Consolas" w:cs="Consolas"/>
+          <w:color w:val="D4D4D4"/>
+          <w:sz w:val="18"/>
+          <w:szCs w:val="18"/>
+          <w:lang w:val="en-US" w:eastAsia="ru-RU"/>
+        </w:rPr>
+        <w:t>; </w:t>
+      </w:r>
+      <w:r>
+        <w:rPr>
+          <w:rFonts w:ascii="Consolas" w:eastAsia="Times New Roman" w:hAnsi="Consolas" w:cs="Consolas"/>
+          <w:color w:val="9CDCFE"/>
+          <w:sz w:val="18"/>
+          <w:szCs w:val="18"/>
+          <w:lang w:val="en-US" w:eastAsia="ru-RU"/>
+        </w:rPr>
+        <w:t>i</w:t>
+      </w:r>
+      <w:r>
+        <w:rPr>
+          <w:rFonts w:ascii="Consolas" w:eastAsia="Times New Roman" w:hAnsi="Consolas" w:cs="Consolas"/>
+          <w:color w:val="D4D4D4"/>
+          <w:sz w:val="18"/>
+          <w:szCs w:val="18"/>
+          <w:lang w:val="en-US" w:eastAsia="ru-RU"/>
+        </w:rPr>
+        <w:t> &lt; </w:t>
+      </w:r>
+      <w:r>
+        <w:rPr>
+          <w:rFonts w:ascii="Consolas" w:eastAsia="Times New Roman" w:hAnsi="Consolas" w:cs="Consolas"/>
+          <w:color w:val="9CDCFE"/>
+          <w:sz w:val="18"/>
+          <w:szCs w:val="18"/>
+          <w:lang w:val="en-US" w:eastAsia="ru-RU"/>
+        </w:rPr>
+        <w:t>number</w:t>
+      </w:r>
+      <w:r>
+        <w:rPr>
+          <w:rFonts w:ascii="Consolas" w:eastAsia="Times New Roman" w:hAnsi="Consolas" w:cs="Consolas"/>
+          <w:color w:val="D4D4D4"/>
+          <w:sz w:val="18"/>
+          <w:szCs w:val="18"/>
+          <w:lang w:val="en-US" w:eastAsia="ru-RU"/>
+        </w:rPr>
+        <w:t>; </w:t>
+      </w:r>
+      <w:r>
+        <w:rPr>
+          <w:rFonts w:ascii="Consolas" w:eastAsia="Times New Roman" w:hAnsi="Consolas" w:cs="Consolas"/>
+          <w:color w:val="9CDCFE"/>
+          <w:sz w:val="18"/>
+          <w:szCs w:val="18"/>
+          <w:lang w:val="en-US" w:eastAsia="ru-RU"/>
+        </w:rPr>
+        <w:t>i</w:t>
+      </w:r>
+      <w:r>
+        <w:rPr>
+          <w:rFonts w:ascii="Consolas" w:eastAsia="Times New Roman" w:hAnsi="Consolas" w:cs="Consolas"/>
+          <w:color w:val="D4D4D4"/>
+          <w:sz w:val="18"/>
+          <w:szCs w:val="18"/>
+          <w:lang w:val="en-US" w:eastAsia="ru-RU"/>
+        </w:rPr>
+        <w:t>++)</w:t>
       </w:r>
     </w:p>
     <w:p>
@@ -3087,18 +3076,28 @@
           <w:color w:val="D4D4D4"/>
           <w:sz w:val="18"/>
           <w:szCs w:val="18"/>
-          <w:lang w:val="en-US" w:eastAsia="ru-RU"/>
-        </w:rPr>
-      </w:pPr>
-      <w:r>
-        <w:rPr>
-          <w:rFonts w:ascii="Consolas" w:eastAsia="Times New Roman" w:hAnsi="Consolas" w:cs="Consolas"/>
-          <w:color w:val="D4D4D4"/>
-          <w:sz w:val="18"/>
-          <w:szCs w:val="18"/>
-          <w:lang w:val="en-US" w:eastAsia="ru-RU"/>
-        </w:rPr>
-        <w:t>        </w:t>
+          <w:lang w:eastAsia="ru-RU"/>
+        </w:rPr>
+      </w:pPr>
+      <w:r>
+        <w:rPr>
+          <w:rFonts w:ascii="Consolas" w:eastAsia="Times New Roman" w:hAnsi="Consolas" w:cs="Consolas"/>
+          <w:color w:val="D4D4D4"/>
+          <w:sz w:val="18"/>
+          <w:szCs w:val="18"/>
+          <w:lang w:val="en-US" w:eastAsia="ru-RU"/>
+        </w:rPr>
+        <w:t>    </w:t>
+      </w:r>
+      <w:r>
+        <w:rPr>
+          <w:rFonts w:ascii="Consolas" w:eastAsia="Times New Roman" w:hAnsi="Consolas" w:cs="Consolas"/>
+          <w:color w:val="D4D4D4"/>
+          <w:sz w:val="18"/>
+          <w:szCs w:val="18"/>
+          <w:lang w:eastAsia="ru-RU"/>
+        </w:rPr>
+        <w:t>{</w:t>
       </w:r>
     </w:p>
     <w:p>
@@ -3126,42 +3125,62 @@
       <w:r>
         <w:rPr>
           <w:rFonts w:ascii="Consolas" w:eastAsia="Times New Roman" w:hAnsi="Consolas" w:cs="Consolas"/>
-          <w:color w:val="9CDCFE"/>
-          <w:sz w:val="18"/>
-          <w:szCs w:val="18"/>
-          <w:lang w:val="en-US" w:eastAsia="ru-RU"/>
-        </w:rPr>
-        <w:t>vector</w:t>
-      </w:r>
-      <w:r>
-        <w:rPr>
-          <w:rFonts w:ascii="Consolas" w:eastAsia="Times New Roman" w:hAnsi="Consolas" w:cs="Consolas"/>
-          <w:color w:val="D4D4D4"/>
-          <w:sz w:val="18"/>
-          <w:szCs w:val="18"/>
-          <w:lang w:val="en-US" w:eastAsia="ru-RU"/>
-        </w:rPr>
-        <w:t>[</w:t>
-      </w:r>
-      <w:r>
-        <w:rPr>
-          <w:rFonts w:ascii="Consolas" w:eastAsia="Times New Roman" w:hAnsi="Consolas" w:cs="Consolas"/>
-          <w:color w:val="9CDCFE"/>
-          <w:sz w:val="18"/>
-          <w:szCs w:val="18"/>
-          <w:lang w:val="en-US" w:eastAsia="ru-RU"/>
-        </w:rPr>
-        <w:t>i</w:t>
-      </w:r>
-      <w:r>
-        <w:rPr>
-          <w:rFonts w:ascii="Consolas" w:eastAsia="Times New Roman" w:hAnsi="Consolas" w:cs="Consolas"/>
-          <w:color w:val="D4D4D4"/>
-          <w:sz w:val="18"/>
-          <w:szCs w:val="18"/>
-          <w:lang w:val="en-US" w:eastAsia="ru-RU"/>
-        </w:rPr>
-        <w:t>] = </w:t>
+          <w:color w:val="DCDCAA"/>
+          <w:sz w:val="18"/>
+          <w:szCs w:val="18"/>
+          <w:lang w:val="en-US" w:eastAsia="ru-RU"/>
+        </w:rPr>
+        <w:t>scanf</w:t>
+      </w:r>
+      <w:r>
+        <w:rPr>
+          <w:rFonts w:ascii="Consolas" w:eastAsia="Times New Roman" w:hAnsi="Consolas" w:cs="Consolas"/>
+          <w:color w:val="D4D4D4"/>
+          <w:sz w:val="18"/>
+          <w:szCs w:val="18"/>
+          <w:lang w:val="en-US" w:eastAsia="ru-RU"/>
+        </w:rPr>
+        <w:t>(</w:t>
+      </w:r>
+      <w:r>
+        <w:rPr>
+          <w:rFonts w:ascii="Consolas" w:eastAsia="Times New Roman" w:hAnsi="Consolas" w:cs="Consolas"/>
+          <w:color w:val="CE9178"/>
+          <w:sz w:val="18"/>
+          <w:szCs w:val="18"/>
+          <w:lang w:val="en-US" w:eastAsia="ru-RU"/>
+        </w:rPr>
+        <w:t>"</w:t>
+      </w:r>
+      <w:r>
+        <w:rPr>
+          <w:rFonts w:ascii="Consolas" w:eastAsia="Times New Roman" w:hAnsi="Consolas" w:cs="Consolas"/>
+          <w:color w:val="9CDCFE"/>
+          <w:sz w:val="18"/>
+          <w:szCs w:val="18"/>
+          <w:lang w:val="en-US" w:eastAsia="ru-RU"/>
+        </w:rPr>
+        <w:t>%lf</w:t>
+      </w:r>
+      <w:r>
+        <w:rPr>
+          <w:rFonts w:ascii="Consolas" w:eastAsia="Times New Roman" w:hAnsi="Consolas" w:cs="Consolas"/>
+          <w:color w:val="CE9178"/>
+          <w:sz w:val="18"/>
+          <w:szCs w:val="18"/>
+          <w:lang w:val="en-US" w:eastAsia="ru-RU"/>
+        </w:rPr>
+        <w:t>"</w:t>
+      </w:r>
+      <w:r>
+        <w:rPr>
+          <w:rFonts w:ascii="Consolas" w:eastAsia="Times New Roman" w:hAnsi="Consolas" w:cs="Consolas"/>
+          <w:color w:val="D4D4D4"/>
+          <w:sz w:val="18"/>
+          <w:szCs w:val="18"/>
+          <w:lang w:val="en-US" w:eastAsia="ru-RU"/>
+        </w:rPr>
+        <w:t>, &amp;</w:t>
       </w:r>
       <w:r>
         <w:rPr>
@@ -3181,7 +3200,7 @@
           <w:szCs w:val="18"/>
           <w:lang w:val="en-US" w:eastAsia="ru-RU"/>
         </w:rPr>
-        <w:t>;</w:t>
+        <w:t>);</w:t>
       </w:r>
     </w:p>
     <w:p>
@@ -3222,22 +3241,22 @@
       <w:r>
         <w:rPr>
           <w:rFonts w:ascii="Consolas" w:eastAsia="Times New Roman" w:hAnsi="Consolas" w:cs="Consolas"/>
-          <w:color w:val="9CDCFE"/>
-          <w:sz w:val="18"/>
-          <w:szCs w:val="18"/>
-          <w:lang w:val="en-US" w:eastAsia="ru-RU"/>
-        </w:rPr>
-        <w:t>minPos</w:t>
-      </w:r>
-      <w:r>
-        <w:rPr>
-          <w:rFonts w:ascii="Consolas" w:eastAsia="Times New Roman" w:hAnsi="Consolas" w:cs="Consolas"/>
-          <w:color w:val="D4D4D4"/>
-          <w:sz w:val="18"/>
-          <w:szCs w:val="18"/>
-          <w:lang w:val="en-US" w:eastAsia="ru-RU"/>
-        </w:rPr>
-        <w:t> = </w:t>
+          <w:color w:val="C586C0"/>
+          <w:sz w:val="18"/>
+          <w:szCs w:val="18"/>
+          <w:lang w:val="en-US" w:eastAsia="ru-RU"/>
+        </w:rPr>
+        <w:t>if</w:t>
+      </w:r>
+      <w:r>
+        <w:rPr>
+          <w:rFonts w:ascii="Consolas" w:eastAsia="Times New Roman" w:hAnsi="Consolas" w:cs="Consolas"/>
+          <w:color w:val="D4D4D4"/>
+          <w:sz w:val="18"/>
+          <w:szCs w:val="18"/>
+          <w:lang w:val="en-US" w:eastAsia="ru-RU"/>
+        </w:rPr>
+        <w:t>(</w:t>
       </w:r>
       <w:r>
         <w:rPr>
@@ -3262,82 +3281,22 @@
       <w:r>
         <w:rPr>
           <w:rFonts w:ascii="Consolas" w:eastAsia="Times New Roman" w:hAnsi="Consolas" w:cs="Consolas"/>
-          <w:color w:val="9CDCFE"/>
-          <w:sz w:val="18"/>
-          <w:szCs w:val="18"/>
-          <w:lang w:val="en-US" w:eastAsia="ru-RU"/>
-        </w:rPr>
-        <w:t>vector</w:t>
-      </w:r>
-      <w:r>
-        <w:rPr>
-          <w:rFonts w:ascii="Consolas" w:eastAsia="Times New Roman" w:hAnsi="Consolas" w:cs="Consolas"/>
-          <w:color w:val="D4D4D4"/>
-          <w:sz w:val="18"/>
-          <w:szCs w:val="18"/>
-          <w:lang w:val="en-US" w:eastAsia="ru-RU"/>
-        </w:rPr>
-        <w:t>[</w:t>
-      </w:r>
-      <w:r>
-        <w:rPr>
-          <w:rFonts w:ascii="Consolas" w:eastAsia="Times New Roman" w:hAnsi="Consolas" w:cs="Consolas"/>
-          <w:color w:val="9CDCFE"/>
-          <w:sz w:val="18"/>
-          <w:szCs w:val="18"/>
-          <w:lang w:val="en-US" w:eastAsia="ru-RU"/>
-        </w:rPr>
-        <w:t>minPos</w:t>
-      </w:r>
-      <w:r>
-        <w:rPr>
-          <w:rFonts w:ascii="Consolas" w:eastAsia="Times New Roman" w:hAnsi="Consolas" w:cs="Consolas"/>
-          <w:color w:val="D4D4D4"/>
-          <w:sz w:val="18"/>
-          <w:szCs w:val="18"/>
-          <w:lang w:val="en-US" w:eastAsia="ru-RU"/>
-        </w:rPr>
-        <w:t>] ? </w:t>
-      </w:r>
-      <w:r>
-        <w:rPr>
-          <w:rFonts w:ascii="Consolas" w:eastAsia="Times New Roman" w:hAnsi="Consolas" w:cs="Consolas"/>
-          <w:color w:val="9CDCFE"/>
-          <w:sz w:val="18"/>
-          <w:szCs w:val="18"/>
-          <w:lang w:val="en-US" w:eastAsia="ru-RU"/>
-        </w:rPr>
-        <w:t>i</w:t>
-      </w:r>
-      <w:r>
-        <w:rPr>
-          <w:rFonts w:ascii="Consolas" w:eastAsia="Times New Roman" w:hAnsi="Consolas" w:cs="Consolas"/>
-          <w:color w:val="D4D4D4"/>
-          <w:sz w:val="18"/>
-          <w:szCs w:val="18"/>
-          <w:lang w:val="en-US" w:eastAsia="ru-RU"/>
-        </w:rPr>
-        <w:t> : </w:t>
-      </w:r>
-      <w:r>
-        <w:rPr>
-          <w:rFonts w:ascii="Consolas" w:eastAsia="Times New Roman" w:hAnsi="Consolas" w:cs="Consolas"/>
-          <w:color w:val="9CDCFE"/>
-          <w:sz w:val="18"/>
-          <w:szCs w:val="18"/>
-          <w:lang w:val="en-US" w:eastAsia="ru-RU"/>
-        </w:rPr>
-        <w:t>minPos</w:t>
-      </w:r>
-      <w:r>
-        <w:rPr>
-          <w:rFonts w:ascii="Consolas" w:eastAsia="Times New Roman" w:hAnsi="Consolas" w:cs="Consolas"/>
-          <w:color w:val="D4D4D4"/>
-          <w:sz w:val="18"/>
-          <w:szCs w:val="18"/>
-          <w:lang w:val="en-US" w:eastAsia="ru-RU"/>
-        </w:rPr>
-        <w:t>;</w:t>
+          <w:color w:val="B5CEA8"/>
+          <w:sz w:val="18"/>
+          <w:szCs w:val="18"/>
+          <w:lang w:val="en-US" w:eastAsia="ru-RU"/>
+        </w:rPr>
+        <w:t>0</w:t>
+      </w:r>
+      <w:r>
+        <w:rPr>
+          <w:rFonts w:ascii="Consolas" w:eastAsia="Times New Roman" w:hAnsi="Consolas" w:cs="Consolas"/>
+          <w:color w:val="D4D4D4"/>
+          <w:sz w:val="18"/>
+          <w:szCs w:val="18"/>
+          <w:lang w:val="en-US" w:eastAsia="ru-RU"/>
+        </w:rPr>
+        <w:t>){</w:t>
       </w:r>
     </w:p>
     <w:p>
@@ -3360,27 +3319,27 @@
           <w:szCs w:val="18"/>
           <w:lang w:val="en-US" w:eastAsia="ru-RU"/>
         </w:rPr>
-        <w:t>        </w:t>
-      </w:r>
-      <w:r>
-        <w:rPr>
-          <w:rFonts w:ascii="Consolas" w:eastAsia="Times New Roman" w:hAnsi="Consolas" w:cs="Consolas"/>
-          <w:color w:val="9CDCFE"/>
-          <w:sz w:val="18"/>
-          <w:szCs w:val="18"/>
-          <w:lang w:val="en-US" w:eastAsia="ru-RU"/>
-        </w:rPr>
-        <w:t>maxPos</w:t>
-      </w:r>
-      <w:r>
-        <w:rPr>
-          <w:rFonts w:ascii="Consolas" w:eastAsia="Times New Roman" w:hAnsi="Consolas" w:cs="Consolas"/>
-          <w:color w:val="D4D4D4"/>
-          <w:sz w:val="18"/>
-          <w:szCs w:val="18"/>
-          <w:lang w:val="en-US" w:eastAsia="ru-RU"/>
-        </w:rPr>
-        <w:t> = </w:t>
+        <w:t>            </w:t>
+      </w:r>
+      <w:r>
+        <w:rPr>
+          <w:rFonts w:ascii="Consolas" w:eastAsia="Times New Roman" w:hAnsi="Consolas" w:cs="Consolas"/>
+          <w:color w:val="9CDCFE"/>
+          <w:sz w:val="18"/>
+          <w:szCs w:val="18"/>
+          <w:lang w:val="en-US" w:eastAsia="ru-RU"/>
+        </w:rPr>
+        <w:t>negSum</w:t>
+      </w:r>
+      <w:r>
+        <w:rPr>
+          <w:rFonts w:ascii="Consolas" w:eastAsia="Times New Roman" w:hAnsi="Consolas" w:cs="Consolas"/>
+          <w:color w:val="D4D4D4"/>
+          <w:sz w:val="18"/>
+          <w:szCs w:val="18"/>
+          <w:lang w:val="en-US" w:eastAsia="ru-RU"/>
+        </w:rPr>
+        <w:t> += </w:t>
       </w:r>
       <w:r>
         <w:rPr>
@@ -3400,87 +3359,7 @@
           <w:szCs w:val="18"/>
           <w:lang w:val="en-US" w:eastAsia="ru-RU"/>
         </w:rPr>
-        <w:t> &gt; </w:t>
-      </w:r>
-      <w:r>
-        <w:rPr>
-          <w:rFonts w:ascii="Consolas" w:eastAsia="Times New Roman" w:hAnsi="Consolas" w:cs="Consolas"/>
-          <w:color w:val="9CDCFE"/>
-          <w:sz w:val="18"/>
-          <w:szCs w:val="18"/>
-          <w:lang w:val="en-US" w:eastAsia="ru-RU"/>
-        </w:rPr>
-        <w:t>vector</w:t>
-      </w:r>
-      <w:r>
-        <w:rPr>
-          <w:rFonts w:ascii="Consolas" w:eastAsia="Times New Roman" w:hAnsi="Consolas" w:cs="Consolas"/>
-          <w:color w:val="D4D4D4"/>
-          <w:sz w:val="18"/>
-          <w:szCs w:val="18"/>
-          <w:lang w:val="en-US" w:eastAsia="ru-RU"/>
-        </w:rPr>
-        <w:t>[</w:t>
-      </w:r>
-      <w:r>
-        <w:rPr>
-          <w:rFonts w:ascii="Consolas" w:eastAsia="Times New Roman" w:hAnsi="Consolas" w:cs="Consolas"/>
-          <w:color w:val="9CDCFE"/>
-          <w:sz w:val="18"/>
-          <w:szCs w:val="18"/>
-          <w:lang w:val="en-US" w:eastAsia="ru-RU"/>
-        </w:rPr>
-        <w:t>maxPos</w:t>
-      </w:r>
-      <w:r>
-        <w:rPr>
-          <w:rFonts w:ascii="Consolas" w:eastAsia="Times New Roman" w:hAnsi="Consolas" w:cs="Consolas"/>
-          <w:color w:val="D4D4D4"/>
-          <w:sz w:val="18"/>
-          <w:szCs w:val="18"/>
-          <w:lang w:val="en-US" w:eastAsia="ru-RU"/>
-        </w:rPr>
-        <w:t>] ? </w:t>
-      </w:r>
-      <w:r>
-        <w:rPr>
-          <w:rFonts w:ascii="Consolas" w:eastAsia="Times New Roman" w:hAnsi="Consolas" w:cs="Consolas"/>
-          <w:color w:val="9CDCFE"/>
-          <w:sz w:val="18"/>
-          <w:szCs w:val="18"/>
-          <w:lang w:val="en-US" w:eastAsia="ru-RU"/>
-        </w:rPr>
-        <w:t>i</w:t>
-      </w:r>
-      <w:r>
-        <w:rPr>
-          <w:rFonts w:ascii="Consolas" w:eastAsia="Times New Roman" w:hAnsi="Consolas" w:cs="Consolas"/>
-          <w:color w:val="D4D4D4"/>
-          <w:sz w:val="18"/>
-          <w:szCs w:val="18"/>
-          <w:lang w:val="en-US" w:eastAsia="ru-RU"/>
-        </w:rPr>
-        <w:t> : </w:t>
-      </w:r>
-      <w:r>
-        <w:rPr>
-          <w:rFonts w:ascii="Consolas" w:eastAsia="Times New Roman" w:hAnsi="Consolas" w:cs="Consolas"/>
-          <w:color w:val="9CDCFE"/>
-          <w:sz w:val="18"/>
-          <w:szCs w:val="18"/>
-          <w:lang w:val="en-US" w:eastAsia="ru-RU"/>
-        </w:rPr>
-        <w:t>maxPos</w:t>
-      </w:r>
-      <w:r>
-        <w:rPr>
-          <w:rFonts w:ascii="Consolas" w:eastAsia="Times New Roman" w:hAnsi="Consolas" w:cs="Consolas"/>
-          <w:color w:val="D4D4D4"/>
-          <w:sz w:val="18"/>
-          <w:szCs w:val="18"/>
-          <w:lang w:val="en-US" w:eastAsia="ru-RU"/>
-        </w:rPr>
-        <w:t>; </w:t>
+        <w:t>;</w:t>
       </w:r>
     </w:p>
     <w:p>
@@ -3503,7 +3382,7 @@
           <w:szCs w:val="18"/>
           <w:lang w:val="en-US" w:eastAsia="ru-RU"/>
         </w:rPr>
-        <w:t>    }</w:t>
+        <w:t>        }</w:t>
       </w:r>
     </w:p>
     <w:p>
@@ -3518,6 +3397,16 @@
           <w:lang w:val="en-US" w:eastAsia="ru-RU"/>
         </w:rPr>
       </w:pPr>
+      <w:r>
+        <w:rPr>
+          <w:rFonts w:ascii="Consolas" w:eastAsia="Times New Roman" w:hAnsi="Consolas" w:cs="Consolas"/>
+          <w:color w:val="D4D4D4"/>
+          <w:sz w:val="18"/>
+          <w:szCs w:val="18"/>
+          <w:lang w:val="en-US" w:eastAsia="ru-RU"/>
+        </w:rPr>
+        <w:t>        </w:t>
+      </w:r>
     </w:p>
     <w:p>
       <w:pPr>
@@ -3539,67 +3428,67 @@
           <w:szCs w:val="18"/>
           <w:lang w:val="en-US" w:eastAsia="ru-RU"/>
         </w:rPr>
-        <w:t>    </w:t>
-      </w:r>
-      <w:r>
-        <w:rPr>
-          <w:rFonts w:ascii="Consolas" w:eastAsia="Times New Roman" w:hAnsi="Consolas" w:cs="Consolas"/>
-          <w:color w:val="C586C0"/>
-          <w:sz w:val="18"/>
-          <w:szCs w:val="18"/>
-          <w:lang w:val="en-US" w:eastAsia="ru-RU"/>
-        </w:rPr>
-        <w:t>if</w:t>
-      </w:r>
-      <w:r>
-        <w:rPr>
-          <w:rFonts w:ascii="Consolas" w:eastAsia="Times New Roman" w:hAnsi="Consolas" w:cs="Consolas"/>
-          <w:color w:val="D4D4D4"/>
-          <w:sz w:val="18"/>
-          <w:szCs w:val="18"/>
-          <w:lang w:val="en-US" w:eastAsia="ru-RU"/>
-        </w:rPr>
-        <w:t>(</w:t>
-      </w:r>
-      <w:r>
-        <w:rPr>
-          <w:rFonts w:ascii="Consolas" w:eastAsia="Times New Roman" w:hAnsi="Consolas" w:cs="Consolas"/>
-          <w:color w:val="9CDCFE"/>
-          <w:sz w:val="18"/>
-          <w:szCs w:val="18"/>
-          <w:lang w:val="en-US" w:eastAsia="ru-RU"/>
-        </w:rPr>
-        <w:t>negSum</w:t>
-      </w:r>
-      <w:r>
-        <w:rPr>
-          <w:rFonts w:ascii="Consolas" w:eastAsia="Times New Roman" w:hAnsi="Consolas" w:cs="Consolas"/>
-          <w:color w:val="D4D4D4"/>
-          <w:sz w:val="18"/>
-          <w:szCs w:val="18"/>
-          <w:lang w:val="en-US" w:eastAsia="ru-RU"/>
-        </w:rPr>
-        <w:t> != </w:t>
-      </w:r>
-      <w:r>
-        <w:rPr>
-          <w:rFonts w:ascii="Consolas" w:eastAsia="Times New Roman" w:hAnsi="Consolas" w:cs="Consolas"/>
-          <w:color w:val="B5CEA8"/>
-          <w:sz w:val="18"/>
-          <w:szCs w:val="18"/>
-          <w:lang w:val="en-US" w:eastAsia="ru-RU"/>
-        </w:rPr>
-        <w:t>0</w:t>
-      </w:r>
-      <w:r>
-        <w:rPr>
-          <w:rFonts w:ascii="Consolas" w:eastAsia="Times New Roman" w:hAnsi="Consolas" w:cs="Consolas"/>
-          <w:color w:val="D4D4D4"/>
-          <w:sz w:val="18"/>
-          <w:szCs w:val="18"/>
-          <w:lang w:val="en-US" w:eastAsia="ru-RU"/>
-        </w:rPr>
-        <w:t>)</w:t>
+        <w:t>        </w:t>
+      </w:r>
+      <w:r>
+        <w:rPr>
+          <w:rFonts w:ascii="Consolas" w:eastAsia="Times New Roman" w:hAnsi="Consolas" w:cs="Consolas"/>
+          <w:color w:val="9CDCFE"/>
+          <w:sz w:val="18"/>
+          <w:szCs w:val="18"/>
+          <w:lang w:val="en-US" w:eastAsia="ru-RU"/>
+        </w:rPr>
+        <w:t>vector</w:t>
+      </w:r>
+      <w:r>
+        <w:rPr>
+          <w:rFonts w:ascii="Consolas" w:eastAsia="Times New Roman" w:hAnsi="Consolas" w:cs="Consolas"/>
+          <w:color w:val="D4D4D4"/>
+          <w:sz w:val="18"/>
+          <w:szCs w:val="18"/>
+          <w:lang w:val="en-US" w:eastAsia="ru-RU"/>
+        </w:rPr>
+        <w:t>[</w:t>
+      </w:r>
+      <w:r>
+        <w:rPr>
+          <w:rFonts w:ascii="Consolas" w:eastAsia="Times New Roman" w:hAnsi="Consolas" w:cs="Consolas"/>
+          <w:color w:val="9CDCFE"/>
+          <w:sz w:val="18"/>
+          <w:szCs w:val="18"/>
+          <w:lang w:val="en-US" w:eastAsia="ru-RU"/>
+        </w:rPr>
+        <w:t>i</w:t>
+      </w:r>
+      <w:r>
+        <w:rPr>
+          <w:rFonts w:ascii="Consolas" w:eastAsia="Times New Roman" w:hAnsi="Consolas" w:cs="Consolas"/>
+          <w:color w:val="D4D4D4"/>
+          <w:sz w:val="18"/>
+          <w:szCs w:val="18"/>
+          <w:lang w:val="en-US" w:eastAsia="ru-RU"/>
+        </w:rPr>
+        <w:t>] = </w:t>
+      </w:r>
+      <w:r>
+        <w:rPr>
+          <w:rFonts w:ascii="Consolas" w:eastAsia="Times New Roman" w:hAnsi="Consolas" w:cs="Consolas"/>
+          <w:color w:val="9CDCFE"/>
+          <w:sz w:val="18"/>
+          <w:szCs w:val="18"/>
+          <w:lang w:val="en-US" w:eastAsia="ru-RU"/>
+        </w:rPr>
+        <w:t>num</w:t>
+      </w:r>
+      <w:r>
+        <w:rPr>
+          <w:rFonts w:ascii="Consolas" w:eastAsia="Times New Roman" w:hAnsi="Consolas" w:cs="Consolas"/>
+          <w:color w:val="D4D4D4"/>
+          <w:sz w:val="18"/>
+          <w:szCs w:val="18"/>
+          <w:lang w:val="en-US" w:eastAsia="ru-RU"/>
+        </w:rPr>
+        <w:t>;</w:t>
       </w:r>
     </w:p>
     <w:p>
@@ -3614,16 +3503,6 @@
           <w:lang w:val="en-US" w:eastAsia="ru-RU"/>
         </w:rPr>
       </w:pPr>
-      <w:r>
-        <w:rPr>
-          <w:rFonts w:ascii="Consolas" w:eastAsia="Times New Roman" w:hAnsi="Consolas" w:cs="Consolas"/>
-          <w:color w:val="D4D4D4"/>
-          <w:sz w:val="18"/>
-          <w:szCs w:val="18"/>
-          <w:lang w:val="en-US" w:eastAsia="ru-RU"/>
-        </w:rPr>
-        <w:t>    {</w:t>
-      </w:r>
     </w:p>
     <w:p>
       <w:pPr>
@@ -3645,7 +3524,47 @@
           <w:szCs w:val="18"/>
           <w:lang w:val="en-US" w:eastAsia="ru-RU"/>
         </w:rPr>
-        <w:t>        *(</w:t>
+        <w:t>        </w:t>
+      </w:r>
+      <w:r>
+        <w:rPr>
+          <w:rFonts w:ascii="Consolas" w:eastAsia="Times New Roman" w:hAnsi="Consolas" w:cs="Consolas"/>
+          <w:color w:val="9CDCFE"/>
+          <w:sz w:val="18"/>
+          <w:szCs w:val="18"/>
+          <w:lang w:val="en-US" w:eastAsia="ru-RU"/>
+        </w:rPr>
+        <w:t>minPos</w:t>
+      </w:r>
+      <w:r>
+        <w:rPr>
+          <w:rFonts w:ascii="Consolas" w:eastAsia="Times New Roman" w:hAnsi="Consolas" w:cs="Consolas"/>
+          <w:color w:val="D4D4D4"/>
+          <w:sz w:val="18"/>
+          <w:szCs w:val="18"/>
+          <w:lang w:val="en-US" w:eastAsia="ru-RU"/>
+        </w:rPr>
+        <w:t> = </w:t>
+      </w:r>
+      <w:r>
+        <w:rPr>
+          <w:rFonts w:ascii="Consolas" w:eastAsia="Times New Roman" w:hAnsi="Consolas" w:cs="Consolas"/>
+          <w:color w:val="9CDCFE"/>
+          <w:sz w:val="18"/>
+          <w:szCs w:val="18"/>
+          <w:lang w:val="en-US" w:eastAsia="ru-RU"/>
+        </w:rPr>
+        <w:t>num</w:t>
+      </w:r>
+      <w:r>
+        <w:rPr>
+          <w:rFonts w:ascii="Consolas" w:eastAsia="Times New Roman" w:hAnsi="Consolas" w:cs="Consolas"/>
+          <w:color w:val="D4D4D4"/>
+          <w:sz w:val="18"/>
+          <w:szCs w:val="18"/>
+          <w:lang w:val="en-US" w:eastAsia="ru-RU"/>
+        </w:rPr>
+        <w:t> &lt; </w:t>
       </w:r>
       <w:r>
         <w:rPr>
@@ -3665,87 +3584,67 @@
           <w:szCs w:val="18"/>
           <w:lang w:val="en-US" w:eastAsia="ru-RU"/>
         </w:rPr>
-        <w:t> + </w:t>
-      </w:r>
-      <w:r>
-        <w:rPr>
-          <w:rFonts w:ascii="Consolas" w:eastAsia="Times New Roman" w:hAnsi="Consolas" w:cs="Consolas"/>
-          <w:color w:val="9CDCFE"/>
-          <w:sz w:val="18"/>
-          <w:szCs w:val="18"/>
-          <w:lang w:val="en-US" w:eastAsia="ru-RU"/>
-        </w:rPr>
-        <w:t>maxPos</w:t>
-      </w:r>
-      <w:r>
-        <w:rPr>
-          <w:rFonts w:ascii="Consolas" w:eastAsia="Times New Roman" w:hAnsi="Consolas" w:cs="Consolas"/>
-          <w:color w:val="D4D4D4"/>
-          <w:sz w:val="18"/>
-          <w:szCs w:val="18"/>
-          <w:lang w:val="en-US" w:eastAsia="ru-RU"/>
-        </w:rPr>
-        <w:t>) = *(</w:t>
-      </w:r>
-      <w:r>
-        <w:rPr>
-          <w:rFonts w:ascii="Consolas" w:eastAsia="Times New Roman" w:hAnsi="Consolas" w:cs="Consolas"/>
-          <w:color w:val="9CDCFE"/>
-          <w:sz w:val="18"/>
-          <w:szCs w:val="18"/>
-          <w:lang w:val="en-US" w:eastAsia="ru-RU"/>
-        </w:rPr>
-        <w:t>vector</w:t>
-      </w:r>
-      <w:r>
-        <w:rPr>
-          <w:rFonts w:ascii="Consolas" w:eastAsia="Times New Roman" w:hAnsi="Consolas" w:cs="Consolas"/>
-          <w:color w:val="D4D4D4"/>
-          <w:sz w:val="18"/>
-          <w:szCs w:val="18"/>
-          <w:lang w:val="en-US" w:eastAsia="ru-RU"/>
-        </w:rPr>
-        <w:t> + </w:t>
-      </w:r>
-      <w:r>
-        <w:rPr>
-          <w:rFonts w:ascii="Consolas" w:eastAsia="Times New Roman" w:hAnsi="Consolas" w:cs="Consolas"/>
-          <w:color w:val="9CDCFE"/>
-          <w:sz w:val="18"/>
-          <w:szCs w:val="18"/>
-          <w:lang w:val="en-US" w:eastAsia="ru-RU"/>
-        </w:rPr>
-        <w:t>maxPos</w:t>
-      </w:r>
-      <w:r>
-        <w:rPr>
-          <w:rFonts w:ascii="Consolas" w:eastAsia="Times New Roman" w:hAnsi="Consolas" w:cs="Consolas"/>
-          <w:color w:val="D4D4D4"/>
-          <w:sz w:val="18"/>
-          <w:szCs w:val="18"/>
-          <w:lang w:val="en-US" w:eastAsia="ru-RU"/>
-        </w:rPr>
-        <w:t>) / (-</w:t>
-      </w:r>
-      <w:r>
-        <w:rPr>
-          <w:rFonts w:ascii="Consolas" w:eastAsia="Times New Roman" w:hAnsi="Consolas" w:cs="Consolas"/>
-          <w:color w:val="9CDCFE"/>
-          <w:sz w:val="18"/>
-          <w:szCs w:val="18"/>
-          <w:lang w:val="en-US" w:eastAsia="ru-RU"/>
-        </w:rPr>
-        <w:t>negSum</w:t>
-      </w:r>
-      <w:r>
-        <w:rPr>
-          <w:rFonts w:ascii="Consolas" w:eastAsia="Times New Roman" w:hAnsi="Consolas" w:cs="Consolas"/>
-          <w:color w:val="D4D4D4"/>
-          <w:sz w:val="18"/>
-          <w:szCs w:val="18"/>
-          <w:lang w:val="en-US" w:eastAsia="ru-RU"/>
-        </w:rPr>
-        <w:t>);</w:t>
+        <w:t>[</w:t>
+      </w:r>
+      <w:r>
+        <w:rPr>
+          <w:rFonts w:ascii="Consolas" w:eastAsia="Times New Roman" w:hAnsi="Consolas" w:cs="Consolas"/>
+          <w:color w:val="9CDCFE"/>
+          <w:sz w:val="18"/>
+          <w:szCs w:val="18"/>
+          <w:lang w:val="en-US" w:eastAsia="ru-RU"/>
+        </w:rPr>
+        <w:t>minPos</w:t>
+      </w:r>
+      <w:r>
+        <w:rPr>
+          <w:rFonts w:ascii="Consolas" w:eastAsia="Times New Roman" w:hAnsi="Consolas" w:cs="Consolas"/>
+          <w:color w:val="D4D4D4"/>
+          <w:sz w:val="18"/>
+          <w:szCs w:val="18"/>
+          <w:lang w:val="en-US" w:eastAsia="ru-RU"/>
+        </w:rPr>
+        <w:t>] ? </w:t>
+      </w:r>
+      <w:r>
+        <w:rPr>
+          <w:rFonts w:ascii="Consolas" w:eastAsia="Times New Roman" w:hAnsi="Consolas" w:cs="Consolas"/>
+          <w:color w:val="9CDCFE"/>
+          <w:sz w:val="18"/>
+          <w:szCs w:val="18"/>
+          <w:lang w:val="en-US" w:eastAsia="ru-RU"/>
+        </w:rPr>
+        <w:t>i</w:t>
+      </w:r>
+      <w:r>
+        <w:rPr>
+          <w:rFonts w:ascii="Consolas" w:eastAsia="Times New Roman" w:hAnsi="Consolas" w:cs="Consolas"/>
+          <w:color w:val="D4D4D4"/>
+          <w:sz w:val="18"/>
+          <w:szCs w:val="18"/>
+          <w:lang w:val="en-US" w:eastAsia="ru-RU"/>
+        </w:rPr>
+        <w:t> : </w:t>
+      </w:r>
+      <w:r>
+        <w:rPr>
+          <w:rFonts w:ascii="Consolas" w:eastAsia="Times New Roman" w:hAnsi="Consolas" w:cs="Consolas"/>
+          <w:color w:val="9CDCFE"/>
+          <w:sz w:val="18"/>
+          <w:szCs w:val="18"/>
+          <w:lang w:val="en-US" w:eastAsia="ru-RU"/>
+        </w:rPr>
+        <w:t>minPos</w:t>
+      </w:r>
+      <w:r>
+        <w:rPr>
+          <w:rFonts w:ascii="Consolas" w:eastAsia="Times New Roman" w:hAnsi="Consolas" w:cs="Consolas"/>
+          <w:color w:val="D4D4D4"/>
+          <w:sz w:val="18"/>
+          <w:szCs w:val="18"/>
+          <w:lang w:val="en-US" w:eastAsia="ru-RU"/>
+        </w:rPr>
+        <w:t>;</w:t>
       </w:r>
     </w:p>
     <w:p>
@@ -3768,7 +3667,127 @@
           <w:szCs w:val="18"/>
           <w:lang w:val="en-US" w:eastAsia="ru-RU"/>
         </w:rPr>
-        <w:t>    }</w:t>
+        <w:t>        </w:t>
+      </w:r>
+      <w:r>
+        <w:rPr>
+          <w:rFonts w:ascii="Consolas" w:eastAsia="Times New Roman" w:hAnsi="Consolas" w:cs="Consolas"/>
+          <w:color w:val="9CDCFE"/>
+          <w:sz w:val="18"/>
+          <w:szCs w:val="18"/>
+          <w:lang w:val="en-US" w:eastAsia="ru-RU"/>
+        </w:rPr>
+        <w:t>maxPos</w:t>
+      </w:r>
+      <w:r>
+        <w:rPr>
+          <w:rFonts w:ascii="Consolas" w:eastAsia="Times New Roman" w:hAnsi="Consolas" w:cs="Consolas"/>
+          <w:color w:val="D4D4D4"/>
+          <w:sz w:val="18"/>
+          <w:szCs w:val="18"/>
+          <w:lang w:val="en-US" w:eastAsia="ru-RU"/>
+        </w:rPr>
+        <w:t> = </w:t>
+      </w:r>
+      <w:r>
+        <w:rPr>
+          <w:rFonts w:ascii="Consolas" w:eastAsia="Times New Roman" w:hAnsi="Consolas" w:cs="Consolas"/>
+          <w:color w:val="9CDCFE"/>
+          <w:sz w:val="18"/>
+          <w:szCs w:val="18"/>
+          <w:lang w:val="en-US" w:eastAsia="ru-RU"/>
+        </w:rPr>
+        <w:t>num</w:t>
+      </w:r>
+      <w:r>
+        <w:rPr>
+          <w:rFonts w:ascii="Consolas" w:eastAsia="Times New Roman" w:hAnsi="Consolas" w:cs="Consolas"/>
+          <w:color w:val="D4D4D4"/>
+          <w:sz w:val="18"/>
+          <w:szCs w:val="18"/>
+          <w:lang w:val="en-US" w:eastAsia="ru-RU"/>
+        </w:rPr>
+        <w:t> &gt; </w:t>
+      </w:r>
+      <w:r>
+        <w:rPr>
+          <w:rFonts w:ascii="Consolas" w:eastAsia="Times New Roman" w:hAnsi="Consolas" w:cs="Consolas"/>
+          <w:color w:val="9CDCFE"/>
+          <w:sz w:val="18"/>
+          <w:szCs w:val="18"/>
+          <w:lang w:val="en-US" w:eastAsia="ru-RU"/>
+        </w:rPr>
+        <w:t>vector</w:t>
+      </w:r>
+      <w:r>
+        <w:rPr>
+          <w:rFonts w:ascii="Consolas" w:eastAsia="Times New Roman" w:hAnsi="Consolas" w:cs="Consolas"/>
+          <w:color w:val="D4D4D4"/>
+          <w:sz w:val="18"/>
+          <w:szCs w:val="18"/>
+          <w:lang w:val="en-US" w:eastAsia="ru-RU"/>
+        </w:rPr>
+        <w:t>[</w:t>
+      </w:r>
+      <w:r>
+        <w:rPr>
+          <w:rFonts w:ascii="Consolas" w:eastAsia="Times New Roman" w:hAnsi="Consolas" w:cs="Consolas"/>
+          <w:color w:val="9CDCFE"/>
+          <w:sz w:val="18"/>
+          <w:szCs w:val="18"/>
+          <w:lang w:val="en-US" w:eastAsia="ru-RU"/>
+        </w:rPr>
+        <w:t>maxPos</w:t>
+      </w:r>
+      <w:r>
+        <w:rPr>
+          <w:rFonts w:ascii="Consolas" w:eastAsia="Times New Roman" w:hAnsi="Consolas" w:cs="Consolas"/>
+          <w:color w:val="D4D4D4"/>
+          <w:sz w:val="18"/>
+          <w:szCs w:val="18"/>
+          <w:lang w:val="en-US" w:eastAsia="ru-RU"/>
+        </w:rPr>
+        <w:t>] ? </w:t>
+      </w:r>
+      <w:r>
+        <w:rPr>
+          <w:rFonts w:ascii="Consolas" w:eastAsia="Times New Roman" w:hAnsi="Consolas" w:cs="Consolas"/>
+          <w:color w:val="9CDCFE"/>
+          <w:sz w:val="18"/>
+          <w:szCs w:val="18"/>
+          <w:lang w:val="en-US" w:eastAsia="ru-RU"/>
+        </w:rPr>
+        <w:t>i</w:t>
+      </w:r>
+      <w:r>
+        <w:rPr>
+          <w:rFonts w:ascii="Consolas" w:eastAsia="Times New Roman" w:hAnsi="Consolas" w:cs="Consolas"/>
+          <w:color w:val="D4D4D4"/>
+          <w:sz w:val="18"/>
+          <w:szCs w:val="18"/>
+          <w:lang w:val="en-US" w:eastAsia="ru-RU"/>
+        </w:rPr>
+        <w:t> : </w:t>
+      </w:r>
+      <w:r>
+        <w:rPr>
+          <w:rFonts w:ascii="Consolas" w:eastAsia="Times New Roman" w:hAnsi="Consolas" w:cs="Consolas"/>
+          <w:color w:val="9CDCFE"/>
+          <w:sz w:val="18"/>
+          <w:szCs w:val="18"/>
+          <w:lang w:val="en-US" w:eastAsia="ru-RU"/>
+        </w:rPr>
+        <w:t>maxPos</w:t>
+      </w:r>
+      <w:r>
+        <w:rPr>
+          <w:rFonts w:ascii="Consolas" w:eastAsia="Times New Roman" w:hAnsi="Consolas" w:cs="Consolas"/>
+          <w:color w:val="D4D4D4"/>
+          <w:sz w:val="18"/>
+          <w:szCs w:val="18"/>
+          <w:lang w:val="en-US" w:eastAsia="ru-RU"/>
+        </w:rPr>
+        <w:t>; </w:t>
       </w:r>
     </w:p>
     <w:p>
@@ -3783,6 +3802,16 @@
           <w:lang w:val="en-US" w:eastAsia="ru-RU"/>
         </w:rPr>
       </w:pPr>
+      <w:r>
+        <w:rPr>
+          <w:rFonts w:ascii="Consolas" w:eastAsia="Times New Roman" w:hAnsi="Consolas" w:cs="Consolas"/>
+          <w:color w:val="D4D4D4"/>
+          <w:sz w:val="18"/>
+          <w:szCs w:val="18"/>
+          <w:lang w:val="en-US" w:eastAsia="ru-RU"/>
+        </w:rPr>
+        <w:t>    }</w:t>
+      </w:r>
     </w:p>
     <w:p>
       <w:pPr>
@@ -3796,136 +3825,6 @@
           <w:lang w:val="en-US" w:eastAsia="ru-RU"/>
         </w:rPr>
       </w:pPr>
-      <w:r>
-        <w:rPr>
-          <w:rFonts w:ascii="Consolas" w:eastAsia="Times New Roman" w:hAnsi="Consolas" w:cs="Consolas"/>
-          <w:color w:val="D4D4D4"/>
-          <w:sz w:val="18"/>
-          <w:szCs w:val="18"/>
-          <w:lang w:val="en-US" w:eastAsia="ru-RU"/>
-        </w:rPr>
-        <w:t>    </w:t>
-      </w:r>
-      <w:r>
-        <w:rPr>
-          <w:rFonts w:ascii="Consolas" w:eastAsia="Times New Roman" w:hAnsi="Consolas" w:cs="Consolas"/>
-          <w:color w:val="C586C0"/>
-          <w:sz w:val="18"/>
-          <w:szCs w:val="18"/>
-          <w:lang w:val="en-US" w:eastAsia="ru-RU"/>
-        </w:rPr>
-        <w:t>if</w:t>
-      </w:r>
-      <w:r>
-        <w:rPr>
-          <w:rFonts w:ascii="Consolas" w:eastAsia="Times New Roman" w:hAnsi="Consolas" w:cs="Consolas"/>
-          <w:color w:val="D4D4D4"/>
-          <w:sz w:val="18"/>
-          <w:szCs w:val="18"/>
-          <w:lang w:val="en-US" w:eastAsia="ru-RU"/>
-        </w:rPr>
-        <w:t>(</w:t>
-      </w:r>
-      <w:r>
-        <w:rPr>
-          <w:rFonts w:ascii="Consolas" w:eastAsia="Times New Roman" w:hAnsi="Consolas" w:cs="Consolas"/>
-          <w:color w:val="9CDCFE"/>
-          <w:sz w:val="18"/>
-          <w:szCs w:val="18"/>
-          <w:lang w:val="en-US" w:eastAsia="ru-RU"/>
-        </w:rPr>
-        <w:t>minPos</w:t>
-      </w:r>
-      <w:r>
-        <w:rPr>
-          <w:rFonts w:ascii="Consolas" w:eastAsia="Times New Roman" w:hAnsi="Consolas" w:cs="Consolas"/>
-          <w:color w:val="D4D4D4"/>
-          <w:sz w:val="18"/>
-          <w:szCs w:val="18"/>
-          <w:lang w:val="en-US" w:eastAsia="ru-RU"/>
-        </w:rPr>
-        <w:t> &gt;= </w:t>
-      </w:r>
-      <w:r>
-        <w:rPr>
-          <w:rFonts w:ascii="Consolas" w:eastAsia="Times New Roman" w:hAnsi="Consolas" w:cs="Consolas"/>
-          <w:color w:val="B5CEA8"/>
-          <w:sz w:val="18"/>
-          <w:szCs w:val="18"/>
-          <w:lang w:val="en-US" w:eastAsia="ru-RU"/>
-        </w:rPr>
-        <w:t>1</w:t>
-      </w:r>
-      <w:r>
-        <w:rPr>
-          <w:rFonts w:ascii="Consolas" w:eastAsia="Times New Roman" w:hAnsi="Consolas" w:cs="Consolas"/>
-          <w:color w:val="D4D4D4"/>
-          <w:sz w:val="18"/>
-          <w:szCs w:val="18"/>
-          <w:lang w:val="en-US" w:eastAsia="ru-RU"/>
-        </w:rPr>
-        <w:t> &amp;&amp; </w:t>
-      </w:r>
-      <w:r>
-        <w:rPr>
-          <w:rFonts w:ascii="Consolas" w:eastAsia="Times New Roman" w:hAnsi="Consolas" w:cs="Consolas"/>
-          <w:color w:val="9CDCFE"/>
-          <w:sz w:val="18"/>
-          <w:szCs w:val="18"/>
-          <w:lang w:val="en-US" w:eastAsia="ru-RU"/>
-        </w:rPr>
-        <w:t>minPos</w:t>
-      </w:r>
-      <w:r>
-        <w:rPr>
-          <w:rFonts w:ascii="Consolas" w:eastAsia="Times New Roman" w:hAnsi="Consolas" w:cs="Consolas"/>
-          <w:color w:val="D4D4D4"/>
-          <w:sz w:val="18"/>
-          <w:szCs w:val="18"/>
-          <w:lang w:val="en-US" w:eastAsia="ru-RU"/>
-        </w:rPr>
-        <w:t> &lt;= </w:t>
-      </w:r>
-      <w:r>
-        <w:rPr>
-          <w:rFonts w:ascii="Consolas" w:eastAsia="Times New Roman" w:hAnsi="Consolas" w:cs="Consolas"/>
-          <w:color w:val="9CDCFE"/>
-          <w:sz w:val="18"/>
-          <w:szCs w:val="18"/>
-          <w:lang w:val="en-US" w:eastAsia="ru-RU"/>
-        </w:rPr>
-        <w:t>N</w:t>
-      </w:r>
-      <w:r>
-        <w:rPr>
-          <w:rFonts w:ascii="Consolas" w:eastAsia="Times New Roman" w:hAnsi="Consolas" w:cs="Consolas"/>
-          <w:color w:val="D4D4D4"/>
-          <w:sz w:val="18"/>
-          <w:szCs w:val="18"/>
-          <w:lang w:val="en-US" w:eastAsia="ru-RU"/>
-        </w:rPr>
-        <w:t>-</w:t>
-      </w:r>
-      <w:r>
-        <w:rPr>
-          <w:rFonts w:ascii="Consolas" w:eastAsia="Times New Roman" w:hAnsi="Consolas" w:cs="Consolas"/>
-          <w:color w:val="B5CEA8"/>
-          <w:sz w:val="18"/>
-          <w:szCs w:val="18"/>
-          <w:lang w:val="en-US" w:eastAsia="ru-RU"/>
-        </w:rPr>
-        <w:t>2</w:t>
-      </w:r>
-      <w:r>
-        <w:rPr>
-          <w:rFonts w:ascii="Consolas" w:eastAsia="Times New Roman" w:hAnsi="Consolas" w:cs="Consolas"/>
-          <w:color w:val="D4D4D4"/>
-          <w:sz w:val="18"/>
-          <w:szCs w:val="18"/>
-          <w:lang w:val="en-US" w:eastAsia="ru-RU"/>
-        </w:rPr>
-        <w:t>)</w:t>
-      </w:r>
     </w:p>
     <w:p>
       <w:pPr>
@@ -3947,7 +3846,67 @@
           <w:szCs w:val="18"/>
           <w:lang w:val="en-US" w:eastAsia="ru-RU"/>
         </w:rPr>
-        <w:t>    {</w:t>
+        <w:t>    </w:t>
+      </w:r>
+      <w:r>
+        <w:rPr>
+          <w:rFonts w:ascii="Consolas" w:eastAsia="Times New Roman" w:hAnsi="Consolas" w:cs="Consolas"/>
+          <w:color w:val="C586C0"/>
+          <w:sz w:val="18"/>
+          <w:szCs w:val="18"/>
+          <w:lang w:val="en-US" w:eastAsia="ru-RU"/>
+        </w:rPr>
+        <w:t>if</w:t>
+      </w:r>
+      <w:r>
+        <w:rPr>
+          <w:rFonts w:ascii="Consolas" w:eastAsia="Times New Roman" w:hAnsi="Consolas" w:cs="Consolas"/>
+          <w:color w:val="D4D4D4"/>
+          <w:sz w:val="18"/>
+          <w:szCs w:val="18"/>
+          <w:lang w:val="en-US" w:eastAsia="ru-RU"/>
+        </w:rPr>
+        <w:t>(</w:t>
+      </w:r>
+      <w:r>
+        <w:rPr>
+          <w:rFonts w:ascii="Consolas" w:eastAsia="Times New Roman" w:hAnsi="Consolas" w:cs="Consolas"/>
+          <w:color w:val="9CDCFE"/>
+          <w:sz w:val="18"/>
+          <w:szCs w:val="18"/>
+          <w:lang w:val="en-US" w:eastAsia="ru-RU"/>
+        </w:rPr>
+        <w:t>negSum</w:t>
+      </w:r>
+      <w:r>
+        <w:rPr>
+          <w:rFonts w:ascii="Consolas" w:eastAsia="Times New Roman" w:hAnsi="Consolas" w:cs="Consolas"/>
+          <w:color w:val="D4D4D4"/>
+          <w:sz w:val="18"/>
+          <w:szCs w:val="18"/>
+          <w:lang w:val="en-US" w:eastAsia="ru-RU"/>
+        </w:rPr>
+        <w:t> != </w:t>
+      </w:r>
+      <w:r>
+        <w:rPr>
+          <w:rFonts w:ascii="Consolas" w:eastAsia="Times New Roman" w:hAnsi="Consolas" w:cs="Consolas"/>
+          <w:color w:val="B5CEA8"/>
+          <w:sz w:val="18"/>
+          <w:szCs w:val="18"/>
+          <w:lang w:val="en-US" w:eastAsia="ru-RU"/>
+        </w:rPr>
+        <w:t>0</w:t>
+      </w:r>
+      <w:r>
+        <w:rPr>
+          <w:rFonts w:ascii="Consolas" w:eastAsia="Times New Roman" w:hAnsi="Consolas" w:cs="Consolas"/>
+          <w:color w:val="D4D4D4"/>
+          <w:sz w:val="18"/>
+          <w:szCs w:val="18"/>
+          <w:lang w:val="en-US" w:eastAsia="ru-RU"/>
+        </w:rPr>
+        <w:t>)</w:t>
       </w:r>
     </w:p>
     <w:p>
@@ -3970,107 +3929,7 @@
           <w:szCs w:val="18"/>
           <w:lang w:val="en-US" w:eastAsia="ru-RU"/>
         </w:rPr>
-        <w:t>        </w:t>
-      </w:r>
-      <w:r>
-        <w:rPr>
-          <w:rFonts w:ascii="Consolas" w:eastAsia="Times New Roman" w:hAnsi="Consolas" w:cs="Consolas"/>
-          <w:color w:val="569CD6"/>
-          <w:sz w:val="18"/>
-          <w:szCs w:val="18"/>
-          <w:lang w:val="en-US" w:eastAsia="ru-RU"/>
-        </w:rPr>
-        <w:t>int</w:t>
-      </w:r>
-      <w:r>
-        <w:rPr>
-          <w:rFonts w:ascii="Consolas" w:eastAsia="Times New Roman" w:hAnsi="Consolas" w:cs="Consolas"/>
-          <w:color w:val="D4D4D4"/>
-          <w:sz w:val="18"/>
-          <w:szCs w:val="18"/>
-          <w:lang w:val="en-US" w:eastAsia="ru-RU"/>
-        </w:rPr>
-        <w:t> </w:t>
-      </w:r>
-      <w:r>
-        <w:rPr>
-          <w:rFonts w:ascii="Consolas" w:eastAsia="Times New Roman" w:hAnsi="Consolas" w:cs="Consolas"/>
-          <w:color w:val="9CDCFE"/>
-          <w:sz w:val="18"/>
-          <w:szCs w:val="18"/>
-          <w:lang w:val="en-US" w:eastAsia="ru-RU"/>
-        </w:rPr>
-        <w:t>temp</w:t>
-      </w:r>
-      <w:r>
-        <w:rPr>
-          <w:rFonts w:ascii="Consolas" w:eastAsia="Times New Roman" w:hAnsi="Consolas" w:cs="Consolas"/>
-          <w:color w:val="D4D4D4"/>
-          <w:sz w:val="18"/>
-          <w:szCs w:val="18"/>
-          <w:lang w:val="en-US" w:eastAsia="ru-RU"/>
-        </w:rPr>
-        <w:t> = *(</w:t>
-      </w:r>
-      <w:r>
-        <w:rPr>
-          <w:rFonts w:ascii="Consolas" w:eastAsia="Times New Roman" w:hAnsi="Consolas" w:cs="Consolas"/>
-          <w:color w:val="9CDCFE"/>
-          <w:sz w:val="18"/>
-          <w:szCs w:val="18"/>
-          <w:lang w:val="en-US" w:eastAsia="ru-RU"/>
-        </w:rPr>
-        <w:t>vector</w:t>
-      </w:r>
-      <w:r>
-        <w:rPr>
-          <w:rFonts w:ascii="Consolas" w:eastAsia="Times New Roman" w:hAnsi="Consolas" w:cs="Consolas"/>
-          <w:color w:val="D4D4D4"/>
-          <w:sz w:val="18"/>
-          <w:szCs w:val="18"/>
-          <w:lang w:val="en-US" w:eastAsia="ru-RU"/>
-        </w:rPr>
-        <w:t> + </w:t>
-      </w:r>
-      <w:r>
-        <w:rPr>
-          <w:rFonts w:ascii="Consolas" w:eastAsia="Times New Roman" w:hAnsi="Consolas" w:cs="Consolas"/>
-          <w:color w:val="9CDCFE"/>
-          <w:sz w:val="18"/>
-          <w:szCs w:val="18"/>
-          <w:lang w:val="en-US" w:eastAsia="ru-RU"/>
-        </w:rPr>
-        <w:t>minPos</w:t>
-      </w:r>
-      <w:r>
-        <w:rPr>
-          <w:rFonts w:ascii="Consolas" w:eastAsia="Times New Roman" w:hAnsi="Consolas" w:cs="Consolas"/>
-          <w:color w:val="D4D4D4"/>
-          <w:sz w:val="18"/>
-          <w:szCs w:val="18"/>
-          <w:lang w:val="en-US" w:eastAsia="ru-RU"/>
-        </w:rPr>
-        <w:t> - </w:t>
-      </w:r>
-      <w:r>
-        <w:rPr>
-          <w:rFonts w:ascii="Consolas" w:eastAsia="Times New Roman" w:hAnsi="Consolas" w:cs="Consolas"/>
-          <w:color w:val="B5CEA8"/>
-          <w:sz w:val="18"/>
-          <w:szCs w:val="18"/>
-          <w:lang w:val="en-US" w:eastAsia="ru-RU"/>
-        </w:rPr>
-        <w:t>1</w:t>
-      </w:r>
-      <w:r>
-        <w:rPr>
-          <w:rFonts w:ascii="Consolas" w:eastAsia="Times New Roman" w:hAnsi="Consolas" w:cs="Consolas"/>
-          <w:color w:val="D4D4D4"/>
-          <w:sz w:val="18"/>
-          <w:szCs w:val="18"/>
-          <w:lang w:val="en-US" w:eastAsia="ru-RU"/>
-        </w:rPr>
-        <w:t>); </w:t>
+        <w:t>    {</w:t>
       </w:r>
     </w:p>
     <w:p>
@@ -4123,27 +3982,7 @@
           <w:szCs w:val="18"/>
           <w:lang w:val="en-US" w:eastAsia="ru-RU"/>
         </w:rPr>
-        <w:t>minPos</w:t>
-      </w:r>
-      <w:r>
-        <w:rPr>
-          <w:rFonts w:ascii="Consolas" w:eastAsia="Times New Roman" w:hAnsi="Consolas" w:cs="Consolas"/>
-          <w:color w:val="D4D4D4"/>
-          <w:sz w:val="18"/>
-          <w:szCs w:val="18"/>
-          <w:lang w:val="en-US" w:eastAsia="ru-RU"/>
-        </w:rPr>
-        <w:t> - </w:t>
-      </w:r>
-      <w:r>
-        <w:rPr>
-          <w:rFonts w:ascii="Consolas" w:eastAsia="Times New Roman" w:hAnsi="Consolas" w:cs="Consolas"/>
-          <w:color w:val="B5CEA8"/>
-          <w:sz w:val="18"/>
-          <w:szCs w:val="18"/>
-          <w:lang w:val="en-US" w:eastAsia="ru-RU"/>
-        </w:rPr>
-        <w:t>1</w:t>
+        <w:t>maxPos</w:t>
       </w:r>
       <w:r>
         <w:rPr>
@@ -4183,27 +4022,27 @@
           <w:szCs w:val="18"/>
           <w:lang w:val="en-US" w:eastAsia="ru-RU"/>
         </w:rPr>
-        <w:t>minPos</w:t>
-      </w:r>
-      <w:r>
-        <w:rPr>
-          <w:rFonts w:ascii="Consolas" w:eastAsia="Times New Roman" w:hAnsi="Consolas" w:cs="Consolas"/>
-          <w:color w:val="D4D4D4"/>
-          <w:sz w:val="18"/>
-          <w:szCs w:val="18"/>
-          <w:lang w:val="en-US" w:eastAsia="ru-RU"/>
-        </w:rPr>
-        <w:t> + </w:t>
-      </w:r>
-      <w:r>
-        <w:rPr>
-          <w:rFonts w:ascii="Consolas" w:eastAsia="Times New Roman" w:hAnsi="Consolas" w:cs="Consolas"/>
-          <w:color w:val="B5CEA8"/>
-          <w:sz w:val="18"/>
-          <w:szCs w:val="18"/>
-          <w:lang w:val="en-US" w:eastAsia="ru-RU"/>
-        </w:rPr>
-        <w:t>1</w:t>
+        <w:t>maxPos</w:t>
+      </w:r>
+      <w:r>
+        <w:rPr>
+          <w:rFonts w:ascii="Consolas" w:eastAsia="Times New Roman" w:hAnsi="Consolas" w:cs="Consolas"/>
+          <w:color w:val="D4D4D4"/>
+          <w:sz w:val="18"/>
+          <w:szCs w:val="18"/>
+          <w:lang w:val="en-US" w:eastAsia="ru-RU"/>
+        </w:rPr>
+        <w:t>) / (-</w:t>
+      </w:r>
+      <w:r>
+        <w:rPr>
+          <w:rFonts w:ascii="Consolas" w:eastAsia="Times New Roman" w:hAnsi="Consolas" w:cs="Consolas"/>
+          <w:color w:val="9CDCFE"/>
+          <w:sz w:val="18"/>
+          <w:szCs w:val="18"/>
+          <w:lang w:val="en-US" w:eastAsia="ru-RU"/>
+        </w:rPr>
+        <w:t>negSum</w:t>
       </w:r>
       <w:r>
         <w:rPr>
@@ -4236,87 +4075,7 @@
           <w:szCs w:val="18"/>
           <w:lang w:val="en-US" w:eastAsia="ru-RU"/>
         </w:rPr>
-        <w:t>        *(</w:t>
-      </w:r>
-      <w:r>
-        <w:rPr>
-          <w:rFonts w:ascii="Consolas" w:eastAsia="Times New Roman" w:hAnsi="Consolas" w:cs="Consolas"/>
-          <w:color w:val="9CDCFE"/>
-          <w:sz w:val="18"/>
-          <w:szCs w:val="18"/>
-          <w:lang w:val="en-US" w:eastAsia="ru-RU"/>
-        </w:rPr>
-        <w:t>vector</w:t>
-      </w:r>
-      <w:r>
-        <w:rPr>
-          <w:rFonts w:ascii="Consolas" w:eastAsia="Times New Roman" w:hAnsi="Consolas" w:cs="Consolas"/>
-          <w:color w:val="D4D4D4"/>
-          <w:sz w:val="18"/>
-          <w:szCs w:val="18"/>
-          <w:lang w:val="en-US" w:eastAsia="ru-RU"/>
-        </w:rPr>
-        <w:t> + </w:t>
-      </w:r>
-      <w:r>
-        <w:rPr>
-          <w:rFonts w:ascii="Consolas" w:eastAsia="Times New Roman" w:hAnsi="Consolas" w:cs="Consolas"/>
-          <w:color w:val="9CDCFE"/>
-          <w:sz w:val="18"/>
-          <w:szCs w:val="18"/>
-          <w:lang w:val="en-US" w:eastAsia="ru-RU"/>
-        </w:rPr>
-        <w:t>minPos</w:t>
-      </w:r>
-      <w:r>
-        <w:rPr>
-          <w:rFonts w:ascii="Consolas" w:eastAsia="Times New Roman" w:hAnsi="Consolas" w:cs="Consolas"/>
-          <w:color w:val="D4D4D4"/>
-          <w:sz w:val="18"/>
-          <w:szCs w:val="18"/>
-          <w:lang w:val="en-US" w:eastAsia="ru-RU"/>
-        </w:rPr>
-        <w:t> + </w:t>
-      </w:r>
-      <w:r>
-        <w:rPr>
-          <w:rFonts w:ascii="Consolas" w:eastAsia="Times New Roman" w:hAnsi="Consolas" w:cs="Consolas"/>
-          <w:color w:val="B5CEA8"/>
-          <w:sz w:val="18"/>
-          <w:szCs w:val="18"/>
-          <w:lang w:val="en-US" w:eastAsia="ru-RU"/>
-        </w:rPr>
-        <w:t>1</w:t>
-      </w:r>
-      <w:r>
-        <w:rPr>
-          <w:rFonts w:ascii="Consolas" w:eastAsia="Times New Roman" w:hAnsi="Consolas" w:cs="Consolas"/>
-          <w:color w:val="D4D4D4"/>
-          <w:sz w:val="18"/>
-          <w:szCs w:val="18"/>
-          <w:lang w:val="en-US" w:eastAsia="ru-RU"/>
-        </w:rPr>
-        <w:t>) = </w:t>
-      </w:r>
-      <w:r>
-        <w:rPr>
-          <w:rFonts w:ascii="Consolas" w:eastAsia="Times New Roman" w:hAnsi="Consolas" w:cs="Consolas"/>
-          <w:color w:val="9CDCFE"/>
-          <w:sz w:val="18"/>
-          <w:szCs w:val="18"/>
-          <w:lang w:val="en-US" w:eastAsia="ru-RU"/>
-        </w:rPr>
-        <w:t>temp</w:t>
-      </w:r>
-      <w:r>
-        <w:rPr>
-          <w:rFonts w:ascii="Consolas" w:eastAsia="Times New Roman" w:hAnsi="Consolas" w:cs="Consolas"/>
-          <w:color w:val="D4D4D4"/>
-          <w:sz w:val="18"/>
-          <w:szCs w:val="18"/>
-          <w:lang w:val="en-US" w:eastAsia="ru-RU"/>
-        </w:rPr>
-        <w:t>;</w:t>
+        <w:t>    }</w:t>
       </w:r>
     </w:p>
     <w:p>
@@ -4331,6 +4090,554 @@
           <w:lang w:val="en-US" w:eastAsia="ru-RU"/>
         </w:rPr>
       </w:pPr>
+    </w:p>
+    <w:p>
+      <w:pPr>
+        <w:shd w:val="clear" w:color="auto" w:fill="1E1E1E"/>
+        <w:spacing w:line="240" w:lineRule="atLeast"/>
+        <w:rPr>
+          <w:rFonts w:ascii="Consolas" w:eastAsia="Times New Roman" w:hAnsi="Consolas" w:cs="Consolas"/>
+          <w:color w:val="D4D4D4"/>
+          <w:sz w:val="18"/>
+          <w:szCs w:val="18"/>
+          <w:lang w:val="en-US" w:eastAsia="ru-RU"/>
+        </w:rPr>
+      </w:pPr>
+      <w:r>
+        <w:rPr>
+          <w:rFonts w:ascii="Consolas" w:eastAsia="Times New Roman" w:hAnsi="Consolas" w:cs="Consolas"/>
+          <w:color w:val="D4D4D4"/>
+          <w:sz w:val="18"/>
+          <w:szCs w:val="18"/>
+          <w:lang w:val="en-US" w:eastAsia="ru-RU"/>
+        </w:rPr>
+        <w:t>    </w:t>
+      </w:r>
+      <w:r>
+        <w:rPr>
+          <w:rFonts w:ascii="Consolas" w:eastAsia="Times New Roman" w:hAnsi="Consolas" w:cs="Consolas"/>
+          <w:color w:val="C586C0"/>
+          <w:sz w:val="18"/>
+          <w:szCs w:val="18"/>
+          <w:lang w:val="en-US" w:eastAsia="ru-RU"/>
+        </w:rPr>
+        <w:t>if</w:t>
+      </w:r>
+      <w:r>
+        <w:rPr>
+          <w:rFonts w:ascii="Consolas" w:eastAsia="Times New Roman" w:hAnsi="Consolas" w:cs="Consolas"/>
+          <w:color w:val="D4D4D4"/>
+          <w:sz w:val="18"/>
+          <w:szCs w:val="18"/>
+          <w:lang w:val="en-US" w:eastAsia="ru-RU"/>
+        </w:rPr>
+        <w:t>(</w:t>
+      </w:r>
+      <w:r>
+        <w:rPr>
+          <w:rFonts w:ascii="Consolas" w:eastAsia="Times New Roman" w:hAnsi="Consolas" w:cs="Consolas"/>
+          <w:color w:val="9CDCFE"/>
+          <w:sz w:val="18"/>
+          <w:szCs w:val="18"/>
+          <w:lang w:val="en-US" w:eastAsia="ru-RU"/>
+        </w:rPr>
+        <w:t>minPos</w:t>
+      </w:r>
+      <w:r>
+        <w:rPr>
+          <w:rFonts w:ascii="Consolas" w:eastAsia="Times New Roman" w:hAnsi="Consolas" w:cs="Consolas"/>
+          <w:color w:val="D4D4D4"/>
+          <w:sz w:val="18"/>
+          <w:szCs w:val="18"/>
+          <w:lang w:val="en-US" w:eastAsia="ru-RU"/>
+        </w:rPr>
+        <w:t> &gt;= </w:t>
+      </w:r>
+      <w:r>
+        <w:rPr>
+          <w:rFonts w:ascii="Consolas" w:eastAsia="Times New Roman" w:hAnsi="Consolas" w:cs="Consolas"/>
+          <w:color w:val="B5CEA8"/>
+          <w:sz w:val="18"/>
+          <w:szCs w:val="18"/>
+          <w:lang w:val="en-US" w:eastAsia="ru-RU"/>
+        </w:rPr>
+        <w:t>1</w:t>
+      </w:r>
+      <w:r>
+        <w:rPr>
+          <w:rFonts w:ascii="Consolas" w:eastAsia="Times New Roman" w:hAnsi="Consolas" w:cs="Consolas"/>
+          <w:color w:val="D4D4D4"/>
+          <w:sz w:val="18"/>
+          <w:szCs w:val="18"/>
+          <w:lang w:val="en-US" w:eastAsia="ru-RU"/>
+        </w:rPr>
+        <w:t> &amp;&amp; </w:t>
+      </w:r>
+      <w:r>
+        <w:rPr>
+          <w:rFonts w:ascii="Consolas" w:eastAsia="Times New Roman" w:hAnsi="Consolas" w:cs="Consolas"/>
+          <w:color w:val="9CDCFE"/>
+          <w:sz w:val="18"/>
+          <w:szCs w:val="18"/>
+          <w:lang w:val="en-US" w:eastAsia="ru-RU"/>
+        </w:rPr>
+        <w:t>minPos</w:t>
+      </w:r>
+      <w:r>
+        <w:rPr>
+          <w:rFonts w:ascii="Consolas" w:eastAsia="Times New Roman" w:hAnsi="Consolas" w:cs="Consolas"/>
+          <w:color w:val="D4D4D4"/>
+          <w:sz w:val="18"/>
+          <w:szCs w:val="18"/>
+          <w:lang w:val="en-US" w:eastAsia="ru-RU"/>
+        </w:rPr>
+        <w:t> &lt;= </w:t>
+      </w:r>
+      <w:r>
+        <w:rPr>
+          <w:rFonts w:ascii="Consolas" w:eastAsia="Times New Roman" w:hAnsi="Consolas" w:cs="Consolas"/>
+          <w:color w:val="9CDCFE"/>
+          <w:sz w:val="18"/>
+          <w:szCs w:val="18"/>
+          <w:lang w:val="en-US" w:eastAsia="ru-RU"/>
+        </w:rPr>
+        <w:t>number</w:t>
+      </w:r>
+      <w:r>
+        <w:rPr>
+          <w:rFonts w:ascii="Consolas" w:eastAsia="Times New Roman" w:hAnsi="Consolas" w:cs="Consolas"/>
+          <w:color w:val="D4D4D4"/>
+          <w:sz w:val="18"/>
+          <w:szCs w:val="18"/>
+          <w:lang w:val="en-US" w:eastAsia="ru-RU"/>
+        </w:rPr>
+        <w:t>-</w:t>
+      </w:r>
+      <w:r>
+        <w:rPr>
+          <w:rFonts w:ascii="Consolas" w:eastAsia="Times New Roman" w:hAnsi="Consolas" w:cs="Consolas"/>
+          <w:color w:val="B5CEA8"/>
+          <w:sz w:val="18"/>
+          <w:szCs w:val="18"/>
+          <w:lang w:val="en-US" w:eastAsia="ru-RU"/>
+        </w:rPr>
+        <w:t>2</w:t>
+      </w:r>
+      <w:r>
+        <w:rPr>
+          <w:rFonts w:ascii="Consolas" w:eastAsia="Times New Roman" w:hAnsi="Consolas" w:cs="Consolas"/>
+          <w:color w:val="D4D4D4"/>
+          <w:sz w:val="18"/>
+          <w:szCs w:val="18"/>
+          <w:lang w:val="en-US" w:eastAsia="ru-RU"/>
+        </w:rPr>
+        <w:t>)</w:t>
+      </w:r>
+    </w:p>
+    <w:p>
+      <w:pPr>
+        <w:shd w:val="clear" w:color="auto" w:fill="1E1E1E"/>
+        <w:spacing w:line="240" w:lineRule="atLeast"/>
+        <w:rPr>
+          <w:rFonts w:ascii="Consolas" w:eastAsia="Times New Roman" w:hAnsi="Consolas" w:cs="Consolas"/>
+          <w:color w:val="D4D4D4"/>
+          <w:sz w:val="18"/>
+          <w:szCs w:val="18"/>
+          <w:lang w:val="en-US" w:eastAsia="ru-RU"/>
+        </w:rPr>
+      </w:pPr>
+      <w:r>
+        <w:rPr>
+          <w:rFonts w:ascii="Consolas" w:eastAsia="Times New Roman" w:hAnsi="Consolas" w:cs="Consolas"/>
+          <w:color w:val="D4D4D4"/>
+          <w:sz w:val="18"/>
+          <w:szCs w:val="18"/>
+          <w:lang w:val="en-US" w:eastAsia="ru-RU"/>
+        </w:rPr>
+        <w:t>    {</w:t>
+      </w:r>
+    </w:p>
+    <w:p>
+      <w:pPr>
+        <w:shd w:val="clear" w:color="auto" w:fill="1E1E1E"/>
+        <w:spacing w:line="240" w:lineRule="atLeast"/>
+        <w:rPr>
+          <w:rFonts w:ascii="Consolas" w:eastAsia="Times New Roman" w:hAnsi="Consolas" w:cs="Consolas"/>
+          <w:color w:val="D4D4D4"/>
+          <w:sz w:val="18"/>
+          <w:szCs w:val="18"/>
+          <w:lang w:val="en-US" w:eastAsia="ru-RU"/>
+        </w:rPr>
+      </w:pPr>
+      <w:r>
+        <w:rPr>
+          <w:rFonts w:ascii="Consolas" w:eastAsia="Times New Roman" w:hAnsi="Consolas" w:cs="Consolas"/>
+          <w:color w:val="D4D4D4"/>
+          <w:sz w:val="18"/>
+          <w:szCs w:val="18"/>
+          <w:lang w:val="en-US" w:eastAsia="ru-RU"/>
+        </w:rPr>
+        <w:t>        </w:t>
+      </w:r>
+      <w:r>
+        <w:rPr>
+          <w:rFonts w:ascii="Consolas" w:eastAsia="Times New Roman" w:hAnsi="Consolas" w:cs="Consolas"/>
+          <w:color w:val="569CD6"/>
+          <w:sz w:val="18"/>
+          <w:szCs w:val="18"/>
+          <w:lang w:val="en-US" w:eastAsia="ru-RU"/>
+        </w:rPr>
+        <w:t>int</w:t>
+      </w:r>
+      <w:r>
+        <w:rPr>
+          <w:rFonts w:ascii="Consolas" w:eastAsia="Times New Roman" w:hAnsi="Consolas" w:cs="Consolas"/>
+          <w:color w:val="D4D4D4"/>
+          <w:sz w:val="18"/>
+          <w:szCs w:val="18"/>
+          <w:lang w:val="en-US" w:eastAsia="ru-RU"/>
+        </w:rPr>
+        <w:t> </w:t>
+      </w:r>
+      <w:r>
+        <w:rPr>
+          <w:rFonts w:ascii="Consolas" w:eastAsia="Times New Roman" w:hAnsi="Consolas" w:cs="Consolas"/>
+          <w:color w:val="9CDCFE"/>
+          <w:sz w:val="18"/>
+          <w:szCs w:val="18"/>
+          <w:lang w:val="en-US" w:eastAsia="ru-RU"/>
+        </w:rPr>
+        <w:t>temp</w:t>
+      </w:r>
+      <w:r>
+        <w:rPr>
+          <w:rFonts w:ascii="Consolas" w:eastAsia="Times New Roman" w:hAnsi="Consolas" w:cs="Consolas"/>
+          <w:color w:val="D4D4D4"/>
+          <w:sz w:val="18"/>
+          <w:szCs w:val="18"/>
+          <w:lang w:val="en-US" w:eastAsia="ru-RU"/>
+        </w:rPr>
+        <w:t> = *(</w:t>
+      </w:r>
+      <w:r>
+        <w:rPr>
+          <w:rFonts w:ascii="Consolas" w:eastAsia="Times New Roman" w:hAnsi="Consolas" w:cs="Consolas"/>
+          <w:color w:val="9CDCFE"/>
+          <w:sz w:val="18"/>
+          <w:szCs w:val="18"/>
+          <w:lang w:val="en-US" w:eastAsia="ru-RU"/>
+        </w:rPr>
+        <w:t>vector</w:t>
+      </w:r>
+      <w:r>
+        <w:rPr>
+          <w:rFonts w:ascii="Consolas" w:eastAsia="Times New Roman" w:hAnsi="Consolas" w:cs="Consolas"/>
+          <w:color w:val="D4D4D4"/>
+          <w:sz w:val="18"/>
+          <w:szCs w:val="18"/>
+          <w:lang w:val="en-US" w:eastAsia="ru-RU"/>
+        </w:rPr>
+        <w:t> + </w:t>
+      </w:r>
+      <w:r>
+        <w:rPr>
+          <w:rFonts w:ascii="Consolas" w:eastAsia="Times New Roman" w:hAnsi="Consolas" w:cs="Consolas"/>
+          <w:color w:val="9CDCFE"/>
+          <w:sz w:val="18"/>
+          <w:szCs w:val="18"/>
+          <w:lang w:val="en-US" w:eastAsia="ru-RU"/>
+        </w:rPr>
+        <w:t>minPos</w:t>
+      </w:r>
+      <w:r>
+        <w:rPr>
+          <w:rFonts w:ascii="Consolas" w:eastAsia="Times New Roman" w:hAnsi="Consolas" w:cs="Consolas"/>
+          <w:color w:val="D4D4D4"/>
+          <w:sz w:val="18"/>
+          <w:szCs w:val="18"/>
+          <w:lang w:val="en-US" w:eastAsia="ru-RU"/>
+        </w:rPr>
+        <w:t> - </w:t>
+      </w:r>
+      <w:r>
+        <w:rPr>
+          <w:rFonts w:ascii="Consolas" w:eastAsia="Times New Roman" w:hAnsi="Consolas" w:cs="Consolas"/>
+          <w:color w:val="B5CEA8"/>
+          <w:sz w:val="18"/>
+          <w:szCs w:val="18"/>
+          <w:lang w:val="en-US" w:eastAsia="ru-RU"/>
+        </w:rPr>
+        <w:t>1</w:t>
+      </w:r>
+      <w:r>
+        <w:rPr>
+          <w:rFonts w:ascii="Consolas" w:eastAsia="Times New Roman" w:hAnsi="Consolas" w:cs="Consolas"/>
+          <w:color w:val="D4D4D4"/>
+          <w:sz w:val="18"/>
+          <w:szCs w:val="18"/>
+          <w:lang w:val="en-US" w:eastAsia="ru-RU"/>
+        </w:rPr>
+        <w:t>); </w:t>
+      </w:r>
+    </w:p>
+    <w:p>
+      <w:pPr>
+        <w:shd w:val="clear" w:color="auto" w:fill="1E1E1E"/>
+        <w:spacing w:line="240" w:lineRule="atLeast"/>
+        <w:rPr>
+          <w:rFonts w:ascii="Consolas" w:eastAsia="Times New Roman" w:hAnsi="Consolas" w:cs="Consolas"/>
+          <w:color w:val="D4D4D4"/>
+          <w:sz w:val="18"/>
+          <w:szCs w:val="18"/>
+          <w:lang w:val="en-US" w:eastAsia="ru-RU"/>
+        </w:rPr>
+      </w:pPr>
+      <w:r>
+        <w:rPr>
+          <w:rFonts w:ascii="Consolas" w:eastAsia="Times New Roman" w:hAnsi="Consolas" w:cs="Consolas"/>
+          <w:color w:val="D4D4D4"/>
+          <w:sz w:val="18"/>
+          <w:szCs w:val="18"/>
+          <w:lang w:val="en-US" w:eastAsia="ru-RU"/>
+        </w:rPr>
+        <w:t>        *(</w:t>
+      </w:r>
+      <w:r>
+        <w:rPr>
+          <w:rFonts w:ascii="Consolas" w:eastAsia="Times New Roman" w:hAnsi="Consolas" w:cs="Consolas"/>
+          <w:color w:val="9CDCFE"/>
+          <w:sz w:val="18"/>
+          <w:szCs w:val="18"/>
+          <w:lang w:val="en-US" w:eastAsia="ru-RU"/>
+        </w:rPr>
+        <w:t>vector</w:t>
+      </w:r>
+      <w:r>
+        <w:rPr>
+          <w:rFonts w:ascii="Consolas" w:eastAsia="Times New Roman" w:hAnsi="Consolas" w:cs="Consolas"/>
+          <w:color w:val="D4D4D4"/>
+          <w:sz w:val="18"/>
+          <w:szCs w:val="18"/>
+          <w:lang w:val="en-US" w:eastAsia="ru-RU"/>
+        </w:rPr>
+        <w:t> + </w:t>
+      </w:r>
+      <w:r>
+        <w:rPr>
+          <w:rFonts w:ascii="Consolas" w:eastAsia="Times New Roman" w:hAnsi="Consolas" w:cs="Consolas"/>
+          <w:color w:val="9CDCFE"/>
+          <w:sz w:val="18"/>
+          <w:szCs w:val="18"/>
+          <w:lang w:val="en-US" w:eastAsia="ru-RU"/>
+        </w:rPr>
+        <w:t>minPos</w:t>
+      </w:r>
+      <w:r>
+        <w:rPr>
+          <w:rFonts w:ascii="Consolas" w:eastAsia="Times New Roman" w:hAnsi="Consolas" w:cs="Consolas"/>
+          <w:color w:val="D4D4D4"/>
+          <w:sz w:val="18"/>
+          <w:szCs w:val="18"/>
+          <w:lang w:val="en-US" w:eastAsia="ru-RU"/>
+        </w:rPr>
+        <w:t> - </w:t>
+      </w:r>
+      <w:r>
+        <w:rPr>
+          <w:rFonts w:ascii="Consolas" w:eastAsia="Times New Roman" w:hAnsi="Consolas" w:cs="Consolas"/>
+          <w:color w:val="B5CEA8"/>
+          <w:sz w:val="18"/>
+          <w:szCs w:val="18"/>
+          <w:lang w:val="en-US" w:eastAsia="ru-RU"/>
+        </w:rPr>
+        <w:t>1</w:t>
+      </w:r>
+      <w:r>
+        <w:rPr>
+          <w:rFonts w:ascii="Consolas" w:eastAsia="Times New Roman" w:hAnsi="Consolas" w:cs="Consolas"/>
+          <w:color w:val="D4D4D4"/>
+          <w:sz w:val="18"/>
+          <w:szCs w:val="18"/>
+          <w:lang w:val="en-US" w:eastAsia="ru-RU"/>
+        </w:rPr>
+        <w:t>) = *(</w:t>
+      </w:r>
+      <w:r>
+        <w:rPr>
+          <w:rFonts w:ascii="Consolas" w:eastAsia="Times New Roman" w:hAnsi="Consolas" w:cs="Consolas"/>
+          <w:color w:val="9CDCFE"/>
+          <w:sz w:val="18"/>
+          <w:szCs w:val="18"/>
+          <w:lang w:val="en-US" w:eastAsia="ru-RU"/>
+        </w:rPr>
+        <w:t>vector</w:t>
+      </w:r>
+      <w:r>
+        <w:rPr>
+          <w:rFonts w:ascii="Consolas" w:eastAsia="Times New Roman" w:hAnsi="Consolas" w:cs="Consolas"/>
+          <w:color w:val="D4D4D4"/>
+          <w:sz w:val="18"/>
+          <w:szCs w:val="18"/>
+          <w:lang w:val="en-US" w:eastAsia="ru-RU"/>
+        </w:rPr>
+        <w:t> + </w:t>
+      </w:r>
+      <w:r>
+        <w:rPr>
+          <w:rFonts w:ascii="Consolas" w:eastAsia="Times New Roman" w:hAnsi="Consolas" w:cs="Consolas"/>
+          <w:color w:val="9CDCFE"/>
+          <w:sz w:val="18"/>
+          <w:szCs w:val="18"/>
+          <w:lang w:val="en-US" w:eastAsia="ru-RU"/>
+        </w:rPr>
+        <w:t>minPos</w:t>
+      </w:r>
+      <w:r>
+        <w:rPr>
+          <w:rFonts w:ascii="Consolas" w:eastAsia="Times New Roman" w:hAnsi="Consolas" w:cs="Consolas"/>
+          <w:color w:val="D4D4D4"/>
+          <w:sz w:val="18"/>
+          <w:szCs w:val="18"/>
+          <w:lang w:val="en-US" w:eastAsia="ru-RU"/>
+        </w:rPr>
+        <w:t> + </w:t>
+      </w:r>
+      <w:r>
+        <w:rPr>
+          <w:rFonts w:ascii="Consolas" w:eastAsia="Times New Roman" w:hAnsi="Consolas" w:cs="Consolas"/>
+          <w:color w:val="B5CEA8"/>
+          <w:sz w:val="18"/>
+          <w:szCs w:val="18"/>
+          <w:lang w:val="en-US" w:eastAsia="ru-RU"/>
+        </w:rPr>
+        <w:t>1</w:t>
+      </w:r>
+      <w:r>
+        <w:rPr>
+          <w:rFonts w:ascii="Consolas" w:eastAsia="Times New Roman" w:hAnsi="Consolas" w:cs="Consolas"/>
+          <w:color w:val="D4D4D4"/>
+          <w:sz w:val="18"/>
+          <w:szCs w:val="18"/>
+          <w:lang w:val="en-US" w:eastAsia="ru-RU"/>
+        </w:rPr>
+        <w:t>);</w:t>
+      </w:r>
+    </w:p>
+    <w:p>
+      <w:pPr>
+        <w:shd w:val="clear" w:color="auto" w:fill="1E1E1E"/>
+        <w:spacing w:line="240" w:lineRule="atLeast"/>
+        <w:rPr>
+          <w:rFonts w:ascii="Consolas" w:eastAsia="Times New Roman" w:hAnsi="Consolas" w:cs="Consolas"/>
+          <w:color w:val="D4D4D4"/>
+          <w:sz w:val="18"/>
+          <w:szCs w:val="18"/>
+          <w:lang w:val="en-US" w:eastAsia="ru-RU"/>
+        </w:rPr>
+      </w:pPr>
+      <w:r>
+        <w:rPr>
+          <w:rFonts w:ascii="Consolas" w:eastAsia="Times New Roman" w:hAnsi="Consolas" w:cs="Consolas"/>
+          <w:color w:val="D4D4D4"/>
+          <w:sz w:val="18"/>
+          <w:szCs w:val="18"/>
+          <w:lang w:val="en-US" w:eastAsia="ru-RU"/>
+        </w:rPr>
+        <w:t>        *(</w:t>
+      </w:r>
+      <w:r>
+        <w:rPr>
+          <w:rFonts w:ascii="Consolas" w:eastAsia="Times New Roman" w:hAnsi="Consolas" w:cs="Consolas"/>
+          <w:color w:val="9CDCFE"/>
+          <w:sz w:val="18"/>
+          <w:szCs w:val="18"/>
+          <w:lang w:val="en-US" w:eastAsia="ru-RU"/>
+        </w:rPr>
+        <w:t>vector</w:t>
+      </w:r>
+      <w:r>
+        <w:rPr>
+          <w:rFonts w:ascii="Consolas" w:eastAsia="Times New Roman" w:hAnsi="Consolas" w:cs="Consolas"/>
+          <w:color w:val="D4D4D4"/>
+          <w:sz w:val="18"/>
+          <w:szCs w:val="18"/>
+          <w:lang w:val="en-US" w:eastAsia="ru-RU"/>
+        </w:rPr>
+        <w:t> + </w:t>
+      </w:r>
+      <w:r>
+        <w:rPr>
+          <w:rFonts w:ascii="Consolas" w:eastAsia="Times New Roman" w:hAnsi="Consolas" w:cs="Consolas"/>
+          <w:color w:val="9CDCFE"/>
+          <w:sz w:val="18"/>
+          <w:szCs w:val="18"/>
+          <w:lang w:val="en-US" w:eastAsia="ru-RU"/>
+        </w:rPr>
+        <w:t>minPos</w:t>
+      </w:r>
+      <w:r>
+        <w:rPr>
+          <w:rFonts w:ascii="Consolas" w:eastAsia="Times New Roman" w:hAnsi="Consolas" w:cs="Consolas"/>
+          <w:color w:val="D4D4D4"/>
+          <w:sz w:val="18"/>
+          <w:szCs w:val="18"/>
+          <w:lang w:val="en-US" w:eastAsia="ru-RU"/>
+        </w:rPr>
+        <w:t> + </w:t>
+      </w:r>
+      <w:r>
+        <w:rPr>
+          <w:rFonts w:ascii="Consolas" w:eastAsia="Times New Roman" w:hAnsi="Consolas" w:cs="Consolas"/>
+          <w:color w:val="B5CEA8"/>
+          <w:sz w:val="18"/>
+          <w:szCs w:val="18"/>
+          <w:lang w:val="en-US" w:eastAsia="ru-RU"/>
+        </w:rPr>
+        <w:t>1</w:t>
+      </w:r>
+      <w:r>
+        <w:rPr>
+          <w:rFonts w:ascii="Consolas" w:eastAsia="Times New Roman" w:hAnsi="Consolas" w:cs="Consolas"/>
+          <w:color w:val="D4D4D4"/>
+          <w:sz w:val="18"/>
+          <w:szCs w:val="18"/>
+          <w:lang w:val="en-US" w:eastAsia="ru-RU"/>
+        </w:rPr>
+        <w:t>) = </w:t>
+      </w:r>
+      <w:r>
+        <w:rPr>
+          <w:rFonts w:ascii="Consolas" w:eastAsia="Times New Roman" w:hAnsi="Consolas" w:cs="Consolas"/>
+          <w:color w:val="9CDCFE"/>
+          <w:sz w:val="18"/>
+          <w:szCs w:val="18"/>
+          <w:lang w:val="en-US" w:eastAsia="ru-RU"/>
+        </w:rPr>
+        <w:t>temp</w:t>
+      </w:r>
+      <w:r>
+        <w:rPr>
+          <w:rFonts w:ascii="Consolas" w:eastAsia="Times New Roman" w:hAnsi="Consolas" w:cs="Consolas"/>
+          <w:color w:val="D4D4D4"/>
+          <w:sz w:val="18"/>
+          <w:szCs w:val="18"/>
+          <w:lang w:val="en-US" w:eastAsia="ru-RU"/>
+        </w:rPr>
+        <w:t>;</w:t>
+      </w:r>
+    </w:p>
+    <w:p>
+      <w:pPr>
+        <w:shd w:val="clear" w:color="auto" w:fill="1E1E1E"/>
+        <w:spacing w:line="240" w:lineRule="atLeast"/>
+        <w:rPr>
+          <w:rFonts w:ascii="Consolas" w:eastAsia="Times New Roman" w:hAnsi="Consolas" w:cs="Consolas"/>
+          <w:color w:val="D4D4D4"/>
+          <w:sz w:val="18"/>
+          <w:szCs w:val="18"/>
+          <w:lang w:val="en-US" w:eastAsia="ru-RU"/>
+        </w:rPr>
+      </w:pPr>
       <w:r>
         <w:rPr>
           <w:rFonts w:ascii="Consolas" w:eastAsia="Times New Roman" w:hAnsi="Consolas" w:cs="Consolas"/>
@@ -4548,7 +4855,7 @@
           <w:szCs w:val="18"/>
           <w:lang w:val="en-US" w:eastAsia="ru-RU"/>
         </w:rPr>
-        <w:t>N</w:t>
+        <w:t>number</w:t>
       </w:r>
       <w:r>
         <w:rPr>
@@ -4934,18 +5241,83 @@
     </w:p>
     <w:p>
       <w:pPr>
+        <w:jc w:val="both"/>
         <w:rPr>
           <w:rFonts w:cs="Times New Roman"/>
           <w:b/>
-          <w:sz w:val="32"/>
-          <w:szCs w:val="32"/>
+          <w:szCs w:val="28"/>
           <w:lang w:val="en-US"/>
         </w:rPr>
       </w:pPr>
     </w:p>
     <w:p>
       <w:pPr>
-        <w:rPr>
+        <w:jc w:val="both"/>
+        <w:rPr>
+          <w:rFonts w:cs="Times New Roman"/>
+          <w:b/>
+          <w:szCs w:val="28"/>
+          <w:lang w:val="uk-UA"/>
+        </w:rPr>
+      </w:pPr>
+      <w:r>
+        <w:rPr>
+          <w:rFonts w:cs="Times New Roman"/>
+          <w:b/>
+          <w:szCs w:val="28"/>
+          <w:lang w:val="uk-UA"/>
+        </w:rPr>
+        <w:t>Протокол роботи:</w:t>
+      </w:r>
+    </w:p>
+    <w:p>
+      <w:pPr>
+        <w:jc w:val="both"/>
+        <w:rPr>
+          <w:rFonts w:cs="Times New Roman"/>
+          <w:szCs w:val="28"/>
+          <w:lang w:val="uk-UA"/>
+        </w:rPr>
+      </w:pPr>
+      <w:r>
+        <w:rPr>
+          <w:rFonts w:cs="Times New Roman"/>
+          <w:szCs w:val="28"/>
+          <w:lang w:val="uk-UA"/>
+        </w:rPr>
+        <w:tab/>
+        <w:t xml:space="preserve">Програма </w:t>
+      </w:r>
+      <w:r>
+        <w:rPr>
+          <w:rFonts w:cs="Times New Roman"/>
+          <w:szCs w:val="28"/>
+          <w:lang w:val="uk-UA"/>
+        </w:rPr>
+        <w:t xml:space="preserve">отримує </w:t>
+      </w:r>
+      <w:r>
+        <w:rPr>
+          <w:rFonts w:cs="Times New Roman"/>
+          <w:szCs w:val="28"/>
+          <w:lang w:val="en-US"/>
+        </w:rPr>
+        <w:t>n</w:t>
+      </w:r>
+      <w:r>
+        <w:rPr>
+          <w:rFonts w:cs="Times New Roman"/>
+          <w:szCs w:val="28"/>
+          <w:lang w:val="uk-UA"/>
+        </w:rPr>
+        <w:t xml:space="preserve"> чисел, ділить максимальне на модуль суми всіх від’ємних елементів, а сусідні до мінімального міняє  місцями.</w:t>
+      </w:r>
+    </w:p>
+    <w:p>
+      <w:pPr>
+        <w:jc w:val="both"/>
+        <w:rPr>
+          <w:rFonts w:cs="Times New Roman"/>
           <w:szCs w:val="28"/>
           <w:lang w:val="uk-UA"/>
         </w:rPr>
@@ -4960,192 +5332,16 @@
           <w:lang w:val="en-US"/>
         </w:rPr>
       </w:pPr>
-    </w:p>
-    <w:p>
-      <w:pPr>
-        <w:jc w:val="both"/>
-        <w:rPr>
-          <w:rFonts w:cs="Times New Roman"/>
-          <w:b/>
-          <w:szCs w:val="28"/>
-          <w:lang w:val="en-US"/>
-        </w:rPr>
-      </w:pPr>
-    </w:p>
-    <w:p>
-      <w:pPr>
-        <w:jc w:val="both"/>
-        <w:rPr>
-          <w:rFonts w:cs="Times New Roman"/>
-          <w:b/>
-          <w:szCs w:val="28"/>
-          <w:lang w:val="en-US"/>
-        </w:rPr>
-      </w:pPr>
-    </w:p>
-    <w:p>
-      <w:pPr>
-        <w:jc w:val="both"/>
-        <w:rPr>
-          <w:rFonts w:cs="Times New Roman"/>
-          <w:b/>
-          <w:szCs w:val="28"/>
-          <w:lang w:val="en-US"/>
-        </w:rPr>
-      </w:pPr>
-    </w:p>
-    <w:p>
-      <w:pPr>
-        <w:jc w:val="both"/>
-        <w:rPr>
-          <w:rFonts w:cs="Times New Roman"/>
-          <w:b/>
-          <w:szCs w:val="28"/>
-          <w:lang w:val="en-US"/>
-        </w:rPr>
-      </w:pPr>
-    </w:p>
-    <w:p>
-      <w:pPr>
-        <w:jc w:val="both"/>
-        <w:rPr>
-          <w:rFonts w:cs="Times New Roman"/>
-          <w:b/>
-          <w:szCs w:val="28"/>
-          <w:lang w:val="en-US"/>
-        </w:rPr>
-      </w:pPr>
-    </w:p>
-    <w:p>
-      <w:pPr>
-        <w:jc w:val="both"/>
-        <w:rPr>
-          <w:rFonts w:cs="Times New Roman"/>
-          <w:b/>
-          <w:szCs w:val="28"/>
-          <w:lang w:val="en-US"/>
-        </w:rPr>
-      </w:pPr>
-    </w:p>
-    <w:p>
-      <w:pPr>
-        <w:jc w:val="both"/>
-        <w:rPr>
-          <w:rFonts w:cs="Times New Roman"/>
-          <w:b/>
-          <w:szCs w:val="28"/>
-          <w:lang w:val="en-US"/>
-        </w:rPr>
-      </w:pPr>
-    </w:p>
-    <w:p>
-      <w:pPr>
-        <w:jc w:val="both"/>
-        <w:rPr>
-          <w:rFonts w:cs="Times New Roman"/>
-          <w:b/>
-          <w:szCs w:val="28"/>
-          <w:lang w:val="en-US"/>
-        </w:rPr>
-      </w:pPr>
-    </w:p>
-    <w:p>
-      <w:pPr>
-        <w:jc w:val="both"/>
-        <w:rPr>
-          <w:rFonts w:cs="Times New Roman"/>
-          <w:b/>
-          <w:szCs w:val="28"/>
-          <w:lang w:val="en-US"/>
-        </w:rPr>
-      </w:pPr>
-    </w:p>
-    <w:p>
-      <w:pPr>
-        <w:jc w:val="both"/>
-        <w:rPr>
-          <w:rFonts w:cs="Times New Roman"/>
-          <w:b/>
-          <w:szCs w:val="28"/>
-          <w:lang w:val="en-US"/>
-        </w:rPr>
-      </w:pPr>
-    </w:p>
-    <w:p>
-      <w:pPr>
-        <w:jc w:val="both"/>
-        <w:rPr>
-          <w:rFonts w:cs="Times New Roman"/>
-          <w:b/>
-          <w:szCs w:val="28"/>
-          <w:lang w:val="uk-UA"/>
-        </w:rPr>
-      </w:pPr>
-      <w:r>
-        <w:rPr>
-          <w:rFonts w:cs="Times New Roman"/>
-          <w:b/>
-          <w:szCs w:val="28"/>
-          <w:lang w:val="uk-UA"/>
-        </w:rPr>
-        <w:t>Протокол роботи:</w:t>
-      </w:r>
-    </w:p>
-    <w:p>
-      <w:pPr>
-        <w:jc w:val="both"/>
-        <w:rPr>
-          <w:rFonts w:cs="Times New Roman"/>
-          <w:szCs w:val="28"/>
-          <w:lang w:val="uk-UA"/>
-        </w:rPr>
-      </w:pPr>
-      <w:r>
-        <w:rPr>
-          <w:rFonts w:cs="Times New Roman"/>
-          <w:szCs w:val="28"/>
-          <w:lang w:val="uk-UA"/>
-        </w:rPr>
-        <w:tab/>
-        <w:t xml:space="preserve">Програма </w:t>
-      </w:r>
-      <w:r>
-        <w:rPr>
-          <w:rFonts w:cs="Times New Roman"/>
-          <w:szCs w:val="28"/>
-          <w:lang w:val="uk-UA"/>
-        </w:rPr>
-        <w:t>отримує 10 чисел, ділить максимальне на модуль суми всіх від’ємних елементів, а сусідні до мінімального міняє  місцями.</w:t>
-      </w:r>
-    </w:p>
-    <w:p>
-      <w:pPr>
-        <w:jc w:val="both"/>
-        <w:rPr>
-          <w:rFonts w:cs="Times New Roman"/>
-          <w:szCs w:val="28"/>
-          <w:lang w:val="uk-UA"/>
-        </w:rPr>
-      </w:pPr>
-    </w:p>
-    <w:p>
-      <w:pPr>
-        <w:rPr>
-          <w:rFonts w:cs="Times New Roman"/>
-          <w:sz w:val="32"/>
-          <w:szCs w:val="32"/>
-          <w:lang w:val="en-US"/>
-        </w:rPr>
-      </w:pPr>
       <w:r>
         <w:rPr>
           <w:noProof/>
           <w:lang w:eastAsia="ru-RU"/>
         </w:rPr>
+        <w:lastRenderedPageBreak/>
         <w:drawing>
-          <wp:inline distT="0" distB="0" distL="0" distR="0" wp14:anchorId="2EBB96CE" wp14:editId="007020D3">
-            <wp:extent cx="6152515" cy="3117215"/>
-            <wp:effectExtent l="0" t="0" r="635" b="6985"/>
+          <wp:inline distT="0" distB="0" distL="0" distR="0" wp14:anchorId="7C63802F" wp14:editId="3304D188">
+            <wp:extent cx="6145617" cy="1531088"/>
+            <wp:effectExtent l="0" t="0" r="7620" b="0"/>
             <wp:docPr id="1" name="Рисунок 1"/>
             <wp:cNvGraphicFramePr>
               <a:graphicFrameLocks xmlns:a="http://schemas.openxmlformats.org/drawingml/2006/main" noChangeAspect="1"/>
@@ -5157,20 +5353,27 @@
                     <pic:cNvPr id="0" name=""/>
                     <pic:cNvPicPr/>
                   </pic:nvPicPr>
-                  <pic:blipFill>
+                  <pic:blipFill rotWithShape="1">
                     <a:blip r:embed="rId7"/>
-                    <a:stretch>
-                      <a:fillRect/>
-                    </a:stretch>
+                    <a:srcRect t="-1" b="76656"/>
+                    <a:stretch/>
                   </pic:blipFill>
-                  <pic:spPr>
+                  <pic:spPr bwMode="auto">
                     <a:xfrm>
                       <a:off x="0" y="0"/>
-                      <a:ext cx="6152515" cy="3117215"/>
+                      <a:ext cx="6152515" cy="1532807"/>
                     </a:xfrm>
                     <a:prstGeom prst="rect">
                       <a:avLst/>
                     </a:prstGeom>
+                    <a:ln>
+                      <a:noFill/>
+                    </a:ln>
+                    <a:extLst>
+                      <a:ext uri="{53640926-AAD7-44D8-BBD7-CCE9431645EC}">
+                        <a14:shadowObscured xmlns:a14="http://schemas.microsoft.com/office/drawing/2010/main"/>
+                      </a:ext>
+                    </a:extLst>
                   </pic:spPr>
                 </pic:pic>
               </a:graphicData>
@@ -5282,15 +5485,6 @@
     </w:p>
     <w:p>
       <w:pPr>
-        <w:rPr>
-          <w:rFonts w:eastAsiaTheme="minorEastAsia" w:cs="Times New Roman"/>
-          <w:szCs w:val="28"/>
-          <w:lang w:val="uk-UA"/>
-        </w:rPr>
-      </w:pPr>
-    </w:p>
-    <w:p>
-      <w:pPr>
         <w:jc w:val="both"/>
         <w:rPr>
           <w:b/>
@@ -5392,14 +5586,81 @@
       </w:pPr>
     </w:p>
     <w:p>
-      <w:pPr>
-        <w:rPr>
-          <w:lang w:val="en-US"/>
-        </w:rPr>
-      </w:pPr>
       <w:r>
         <w:t>21. Знайти найменші елементи кожного рядка квадратної матриці А і помістити їх на головну діагональ, а діагональні елементи на місця найбільших</w:t>
       </w:r>
+    </w:p>
+    <w:p>
+      <w:pPr>
+        <w:rPr>
+          <w:b/>
+          <w:szCs w:val="28"/>
+        </w:rPr>
+      </w:pPr>
+    </w:p>
+    <w:p>
+      <w:pPr>
+        <w:rPr>
+          <w:b/>
+          <w:szCs w:val="28"/>
+        </w:rPr>
+      </w:pPr>
+    </w:p>
+    <w:p>
+      <w:pPr>
+        <w:rPr>
+          <w:b/>
+          <w:szCs w:val="28"/>
+        </w:rPr>
+      </w:pPr>
+    </w:p>
+    <w:p>
+      <w:pPr>
+        <w:rPr>
+          <w:b/>
+          <w:szCs w:val="28"/>
+        </w:rPr>
+      </w:pPr>
+    </w:p>
+    <w:p>
+      <w:pPr>
+        <w:rPr>
+          <w:b/>
+          <w:szCs w:val="28"/>
+        </w:rPr>
+      </w:pPr>
+    </w:p>
+    <w:p>
+      <w:pPr>
+        <w:rPr>
+          <w:b/>
+          <w:szCs w:val="28"/>
+        </w:rPr>
+      </w:pPr>
+    </w:p>
+    <w:p>
+      <w:pPr>
+        <w:rPr>
+          <w:b/>
+          <w:szCs w:val="28"/>
+        </w:rPr>
+      </w:pPr>
+    </w:p>
+    <w:p>
+      <w:pPr>
+        <w:rPr>
+          <w:b/>
+          <w:szCs w:val="28"/>
+        </w:rPr>
+      </w:pPr>
+    </w:p>
+    <w:p>
+      <w:pPr>
+        <w:rPr>
+          <w:b/>
+          <w:szCs w:val="28"/>
+        </w:rPr>
+      </w:pPr>
     </w:p>
     <w:p>
       <w:pPr>
@@ -5409,94 +5670,12 @@
           <w:lang w:val="en-US"/>
         </w:rPr>
       </w:pPr>
-    </w:p>
-    <w:p>
-      <w:pPr>
-        <w:rPr>
-          <w:b/>
-          <w:szCs w:val="28"/>
-          <w:lang w:val="en-US"/>
-        </w:rPr>
-      </w:pPr>
-    </w:p>
-    <w:p>
-      <w:pPr>
-        <w:rPr>
-          <w:b/>
-          <w:szCs w:val="28"/>
-          <w:lang w:val="en-US"/>
-        </w:rPr>
-      </w:pPr>
-    </w:p>
-    <w:p>
-      <w:pPr>
-        <w:rPr>
-          <w:b/>
-          <w:szCs w:val="28"/>
-          <w:lang w:val="en-US"/>
-        </w:rPr>
-      </w:pPr>
-    </w:p>
-    <w:p>
-      <w:pPr>
-        <w:rPr>
-          <w:b/>
-          <w:szCs w:val="28"/>
-          <w:lang w:val="en-US"/>
-        </w:rPr>
-      </w:pPr>
-    </w:p>
-    <w:p>
-      <w:pPr>
-        <w:rPr>
-          <w:b/>
-          <w:szCs w:val="28"/>
-          <w:lang w:val="en-US"/>
-        </w:rPr>
-      </w:pPr>
-    </w:p>
-    <w:p>
-      <w:pPr>
-        <w:rPr>
-          <w:b/>
-          <w:szCs w:val="28"/>
-          <w:lang w:val="en-US"/>
-        </w:rPr>
-      </w:pPr>
-    </w:p>
-    <w:p>
-      <w:pPr>
-        <w:rPr>
-          <w:b/>
-          <w:szCs w:val="28"/>
-          <w:lang w:val="en-US"/>
-        </w:rPr>
-      </w:pPr>
-    </w:p>
-    <w:p>
-      <w:pPr>
-        <w:rPr>
-          <w:b/>
-          <w:szCs w:val="28"/>
-          <w:lang w:val="en-US"/>
-        </w:rPr>
-      </w:pPr>
-    </w:p>
-    <w:p>
-      <w:pPr>
-        <w:rPr>
-          <w:b/>
-          <w:szCs w:val="28"/>
-          <w:lang w:val="en-US"/>
-        </w:rPr>
-      </w:pPr>
       <w:r>
         <w:rPr>
           <w:b/>
           <w:szCs w:val="28"/>
           <w:lang w:val="uk-UA"/>
         </w:rPr>
-        <w:lastRenderedPageBreak/>
         <w:t>Блок-сх</w:t>
       </w:r>
       <w:r>
@@ -5507,24 +5686,6 @@
         </w:rPr>
         <w:t>ема:</w:t>
       </w:r>
-    </w:p>
-    <w:p>
-      <w:pPr>
-        <w:rPr>
-          <w:b/>
-          <w:szCs w:val="28"/>
-          <w:lang w:val="uk-UA"/>
-        </w:rPr>
-      </w:pPr>
-    </w:p>
-    <w:p>
-      <w:pPr>
-        <w:rPr>
-          <w:b/>
-          <w:szCs w:val="28"/>
-          <w:lang w:val="uk-UA"/>
-        </w:rPr>
-      </w:pPr>
     </w:p>
     <w:p>
       <w:pPr>
@@ -5541,6 +5702,7 @@
           <w:szCs w:val="28"/>
           <w:lang w:eastAsia="ru-RU"/>
         </w:rPr>
+        <w:lastRenderedPageBreak/>
         <w:drawing>
           <wp:inline distT="0" distB="0" distL="0" distR="0">
             <wp:extent cx="3896130" cy="9301655"/>
@@ -5681,6 +5843,7 @@
           <w:szCs w:val="18"/>
           <w:lang w:val="en-US" w:eastAsia="ru-RU"/>
         </w:rPr>
+        <w:lastRenderedPageBreak/>
         <w:t>#include</w:t>
       </w:r>
       <w:r>
@@ -5732,42 +5895,32 @@
       <w:r>
         <w:rPr>
           <w:rFonts w:ascii="Consolas" w:eastAsia="Times New Roman" w:hAnsi="Consolas" w:cs="Consolas"/>
+          <w:color w:val="C586C0"/>
+          <w:sz w:val="18"/>
+          <w:szCs w:val="18"/>
+          <w:lang w:val="en-US" w:eastAsia="ru-RU"/>
+        </w:rPr>
+        <w:t>#define</w:t>
+      </w:r>
+      <w:r>
+        <w:rPr>
+          <w:rFonts w:ascii="Consolas" w:eastAsia="Times New Roman" w:hAnsi="Consolas" w:cs="Consolas"/>
           <w:color w:val="569CD6"/>
           <w:sz w:val="18"/>
           <w:szCs w:val="18"/>
           <w:lang w:val="en-US" w:eastAsia="ru-RU"/>
         </w:rPr>
-        <w:t>int</w:t>
-      </w:r>
-      <w:r>
-        <w:rPr>
-          <w:rFonts w:ascii="Consolas" w:eastAsia="Times New Roman" w:hAnsi="Consolas" w:cs="Consolas"/>
-          <w:color w:val="D4D4D4"/>
-          <w:sz w:val="18"/>
-          <w:szCs w:val="18"/>
-          <w:lang w:val="en-US" w:eastAsia="ru-RU"/>
-        </w:rPr>
-        <w:t> </w:t>
-      </w:r>
-      <w:r>
-        <w:rPr>
-          <w:rFonts w:ascii="Consolas" w:eastAsia="Times New Roman" w:hAnsi="Consolas" w:cs="Consolas"/>
-          <w:color w:val="DCDCAA"/>
-          <w:sz w:val="18"/>
-          <w:szCs w:val="18"/>
-          <w:lang w:val="en-US" w:eastAsia="ru-RU"/>
-        </w:rPr>
-        <w:t>main</w:t>
-      </w:r>
-      <w:r>
-        <w:rPr>
-          <w:rFonts w:ascii="Consolas" w:eastAsia="Times New Roman" w:hAnsi="Consolas" w:cs="Consolas"/>
-          <w:color w:val="D4D4D4"/>
-          <w:sz w:val="18"/>
-          <w:szCs w:val="18"/>
-          <w:lang w:val="en-US" w:eastAsia="ru-RU"/>
-        </w:rPr>
-        <w:t>()</w:t>
+        <w:t> LIMIT </w:t>
+      </w:r>
+      <w:r>
+        <w:rPr>
+          <w:rFonts w:ascii="Consolas" w:eastAsia="Times New Roman" w:hAnsi="Consolas" w:cs="Consolas"/>
+          <w:color w:val="B5CEA8"/>
+          <w:sz w:val="18"/>
+          <w:szCs w:val="18"/>
+          <w:lang w:val="en-US" w:eastAsia="ru-RU"/>
+        </w:rPr>
+        <w:t>100</w:t>
       </w:r>
     </w:p>
     <w:p>
@@ -5782,16 +5935,6 @@
           <w:lang w:val="en-US" w:eastAsia="ru-RU"/>
         </w:rPr>
       </w:pPr>
-      <w:r>
-        <w:rPr>
-          <w:rFonts w:ascii="Consolas" w:eastAsia="Times New Roman" w:hAnsi="Consolas" w:cs="Consolas"/>
-          <w:color w:val="D4D4D4"/>
-          <w:sz w:val="18"/>
-          <w:szCs w:val="18"/>
-          <w:lang w:val="en-US" w:eastAsia="ru-RU"/>
-        </w:rPr>
-        <w:t>{</w:t>
-      </w:r>
     </w:p>
     <w:p>
       <w:pPr>
@@ -5808,22 +5951,12 @@
       <w:r>
         <w:rPr>
           <w:rFonts w:ascii="Consolas" w:eastAsia="Times New Roman" w:hAnsi="Consolas" w:cs="Consolas"/>
-          <w:color w:val="D4D4D4"/>
-          <w:sz w:val="18"/>
-          <w:szCs w:val="18"/>
-          <w:lang w:val="en-US" w:eastAsia="ru-RU"/>
-        </w:rPr>
-        <w:t>    </w:t>
-      </w:r>
-      <w:r>
-        <w:rPr>
-          <w:rFonts w:ascii="Consolas" w:eastAsia="Times New Roman" w:hAnsi="Consolas" w:cs="Consolas"/>
           <w:color w:val="569CD6"/>
           <w:sz w:val="18"/>
           <w:szCs w:val="18"/>
           <w:lang w:val="en-US" w:eastAsia="ru-RU"/>
         </w:rPr>
-        <w:t>const</w:t>
+        <w:t>int</w:t>
       </w:r>
       <w:r>
         <w:rPr>
@@ -5838,62 +5971,22 @@
       <w:r>
         <w:rPr>
           <w:rFonts w:ascii="Consolas" w:eastAsia="Times New Roman" w:hAnsi="Consolas" w:cs="Consolas"/>
-          <w:color w:val="569CD6"/>
-          <w:sz w:val="18"/>
-          <w:szCs w:val="18"/>
-          <w:lang w:val="en-US" w:eastAsia="ru-RU"/>
-        </w:rPr>
-        <w:t>int</w:t>
-      </w:r>
-      <w:r>
-        <w:rPr>
-          <w:rFonts w:ascii="Consolas" w:eastAsia="Times New Roman" w:hAnsi="Consolas" w:cs="Consolas"/>
-          <w:color w:val="D4D4D4"/>
-          <w:sz w:val="18"/>
-          <w:szCs w:val="18"/>
-          <w:lang w:val="en-US" w:eastAsia="ru-RU"/>
-        </w:rPr>
-        <w:t> </w:t>
-      </w:r>
-      <w:r>
-        <w:rPr>
-          <w:rFonts w:ascii="Consolas" w:eastAsia="Times New Roman" w:hAnsi="Consolas" w:cs="Consolas"/>
-          <w:color w:val="9CDCFE"/>
-          <w:sz w:val="18"/>
-          <w:szCs w:val="18"/>
-          <w:lang w:val="en-US" w:eastAsia="ru-RU"/>
-        </w:rPr>
-        <w:t>N</w:t>
-      </w:r>
-      <w:r>
-        <w:rPr>
-          <w:rFonts w:ascii="Consolas" w:eastAsia="Times New Roman" w:hAnsi="Consolas" w:cs="Consolas"/>
-          <w:color w:val="D4D4D4"/>
-          <w:sz w:val="18"/>
-          <w:szCs w:val="18"/>
-          <w:lang w:val="en-US" w:eastAsia="ru-RU"/>
-        </w:rPr>
-        <w:t> = </w:t>
-      </w:r>
-      <w:r>
-        <w:rPr>
-          <w:rFonts w:ascii="Consolas" w:eastAsia="Times New Roman" w:hAnsi="Consolas" w:cs="Consolas"/>
-          <w:color w:val="B5CEA8"/>
-          <w:sz w:val="18"/>
-          <w:szCs w:val="18"/>
-          <w:lang w:val="en-US" w:eastAsia="ru-RU"/>
-        </w:rPr>
-        <w:t>5</w:t>
-      </w:r>
-      <w:r>
-        <w:rPr>
-          <w:rFonts w:ascii="Consolas" w:eastAsia="Times New Roman" w:hAnsi="Consolas" w:cs="Consolas"/>
-          <w:color w:val="D4D4D4"/>
-          <w:sz w:val="18"/>
-          <w:szCs w:val="18"/>
-          <w:lang w:val="en-US" w:eastAsia="ru-RU"/>
-        </w:rPr>
-        <w:t>;</w:t>
+          <w:color w:val="DCDCAA"/>
+          <w:sz w:val="18"/>
+          <w:szCs w:val="18"/>
+          <w:lang w:val="en-US" w:eastAsia="ru-RU"/>
+        </w:rPr>
+        <w:t>main</w:t>
+      </w:r>
+      <w:r>
+        <w:rPr>
+          <w:rFonts w:ascii="Consolas" w:eastAsia="Times New Roman" w:hAnsi="Consolas" w:cs="Consolas"/>
+          <w:color w:val="D4D4D4"/>
+          <w:sz w:val="18"/>
+          <w:szCs w:val="18"/>
+          <w:lang w:val="en-US" w:eastAsia="ru-RU"/>
+        </w:rPr>
+        <w:t>()</w:t>
       </w:r>
     </w:p>
     <w:p>
@@ -5908,6 +6001,16 @@
           <w:lang w:val="en-US" w:eastAsia="ru-RU"/>
         </w:rPr>
       </w:pPr>
+      <w:r>
+        <w:rPr>
+          <w:rFonts w:ascii="Consolas" w:eastAsia="Times New Roman" w:hAnsi="Consolas" w:cs="Consolas"/>
+          <w:color w:val="D4D4D4"/>
+          <w:sz w:val="18"/>
+          <w:szCs w:val="18"/>
+          <w:lang w:val="en-US" w:eastAsia="ru-RU"/>
+        </w:rPr>
+        <w:t>{</w:t>
+      </w:r>
     </w:p>
     <w:p>
       <w:pPr>
@@ -5974,12 +6077,12 @@
       <w:r>
         <w:rPr>
           <w:rFonts w:ascii="Consolas" w:eastAsia="Times New Roman" w:hAnsi="Consolas" w:cs="Consolas"/>
-          <w:color w:val="9CDCFE"/>
-          <w:sz w:val="18"/>
-          <w:szCs w:val="18"/>
-          <w:lang w:val="en-US" w:eastAsia="ru-RU"/>
-        </w:rPr>
-        <w:t>N</w:t>
+          <w:color w:val="569CD6"/>
+          <w:sz w:val="18"/>
+          <w:szCs w:val="18"/>
+          <w:lang w:val="en-US" w:eastAsia="ru-RU"/>
+        </w:rPr>
+        <w:t>LIMIT</w:t>
       </w:r>
       <w:r>
         <w:rPr>
@@ -5994,12 +6097,12 @@
       <w:r>
         <w:rPr>
           <w:rFonts w:ascii="Consolas" w:eastAsia="Times New Roman" w:hAnsi="Consolas" w:cs="Consolas"/>
-          <w:color w:val="9CDCFE"/>
-          <w:sz w:val="18"/>
-          <w:szCs w:val="18"/>
-          <w:lang w:val="en-US" w:eastAsia="ru-RU"/>
-        </w:rPr>
-        <w:t>N</w:t>
+          <w:color w:val="569CD6"/>
+          <w:sz w:val="18"/>
+          <w:szCs w:val="18"/>
+          <w:lang w:val="en-US" w:eastAsia="ru-RU"/>
+        </w:rPr>
+        <w:t>LIMIT</w:t>
       </w:r>
       <w:r>
         <w:rPr>
@@ -6047,6 +6150,46 @@
         </w:rPr>
         <w:t>    </w:t>
       </w:r>
+      <w:r>
+        <w:rPr>
+          <w:rFonts w:ascii="Consolas" w:eastAsia="Times New Roman" w:hAnsi="Consolas" w:cs="Consolas"/>
+          <w:color w:val="569CD6"/>
+          <w:sz w:val="18"/>
+          <w:szCs w:val="18"/>
+          <w:lang w:val="en-US" w:eastAsia="ru-RU"/>
+        </w:rPr>
+        <w:t>int</w:t>
+      </w:r>
+      <w:r>
+        <w:rPr>
+          <w:rFonts w:ascii="Consolas" w:eastAsia="Times New Roman" w:hAnsi="Consolas" w:cs="Consolas"/>
+          <w:color w:val="D4D4D4"/>
+          <w:sz w:val="18"/>
+          <w:szCs w:val="18"/>
+          <w:lang w:val="en-US" w:eastAsia="ru-RU"/>
+        </w:rPr>
+        <w:t> </w:t>
+      </w:r>
+      <w:r>
+        <w:rPr>
+          <w:rFonts w:ascii="Consolas" w:eastAsia="Times New Roman" w:hAnsi="Consolas" w:cs="Consolas"/>
+          <w:color w:val="9CDCFE"/>
+          <w:sz w:val="18"/>
+          <w:szCs w:val="18"/>
+          <w:lang w:val="en-US" w:eastAsia="ru-RU"/>
+        </w:rPr>
+        <w:t>size</w:t>
+      </w:r>
+      <w:r>
+        <w:rPr>
+          <w:rFonts w:ascii="Consolas" w:eastAsia="Times New Roman" w:hAnsi="Consolas" w:cs="Consolas"/>
+          <w:color w:val="D4D4D4"/>
+          <w:sz w:val="18"/>
+          <w:szCs w:val="18"/>
+          <w:lang w:val="en-US" w:eastAsia="ru-RU"/>
+        </w:rPr>
+        <w:t>;</w:t>
+      </w:r>
     </w:p>
     <w:p>
       <w:pPr>
@@ -6060,6 +6203,36 @@
           <w:lang w:val="en-US" w:eastAsia="ru-RU"/>
         </w:rPr>
       </w:pPr>
+      <w:r>
+        <w:rPr>
+          <w:rFonts w:ascii="Consolas" w:eastAsia="Times New Roman" w:hAnsi="Consolas" w:cs="Consolas"/>
+          <w:color w:val="D4D4D4"/>
+          <w:sz w:val="18"/>
+          <w:szCs w:val="18"/>
+          <w:lang w:val="en-US" w:eastAsia="ru-RU"/>
+        </w:rPr>
+        <w:t>    </w:t>
+      </w:r>
+      <w:r>
+        <w:rPr>
+          <w:rFonts w:ascii="Consolas" w:eastAsia="Times New Roman" w:hAnsi="Consolas" w:cs="Consolas"/>
+          <w:color w:val="C586C0"/>
+          <w:sz w:val="18"/>
+          <w:szCs w:val="18"/>
+          <w:lang w:val="en-US" w:eastAsia="ru-RU"/>
+        </w:rPr>
+        <w:t>do</w:t>
+      </w:r>
+      <w:r>
+        <w:rPr>
+          <w:rFonts w:ascii="Consolas" w:eastAsia="Times New Roman" w:hAnsi="Consolas" w:cs="Consolas"/>
+          <w:color w:val="D4D4D4"/>
+          <w:sz w:val="18"/>
+          <w:szCs w:val="18"/>
+          <w:lang w:val="en-US" w:eastAsia="ru-RU"/>
+        </w:rPr>
+        <w:t>{</w:t>
+      </w:r>
     </w:p>
     <w:p>
       <w:pPr>
@@ -6081,17 +6254,17 @@
           <w:szCs w:val="18"/>
           <w:lang w:val="en-US" w:eastAsia="ru-RU"/>
         </w:rPr>
-        <w:t>    </w:t>
-      </w:r>
-      <w:r>
-        <w:rPr>
-          <w:rFonts w:ascii="Consolas" w:eastAsia="Times New Roman" w:hAnsi="Consolas" w:cs="Consolas"/>
-          <w:color w:val="C586C0"/>
-          <w:sz w:val="18"/>
-          <w:szCs w:val="18"/>
-          <w:lang w:val="en-US" w:eastAsia="ru-RU"/>
-        </w:rPr>
-        <w:t>for</w:t>
+        <w:t>        </w:t>
+      </w:r>
+      <w:r>
+        <w:rPr>
+          <w:rFonts w:ascii="Consolas" w:eastAsia="Times New Roman" w:hAnsi="Consolas" w:cs="Consolas"/>
+          <w:color w:val="DCDCAA"/>
+          <w:sz w:val="18"/>
+          <w:szCs w:val="18"/>
+          <w:lang w:val="en-US" w:eastAsia="ru-RU"/>
+        </w:rPr>
+        <w:t>printf</w:t>
       </w:r>
       <w:r>
         <w:rPr>
@@ -6106,142 +6279,22 @@
       <w:r>
         <w:rPr>
           <w:rFonts w:ascii="Consolas" w:eastAsia="Times New Roman" w:hAnsi="Consolas" w:cs="Consolas"/>
-          <w:color w:val="569CD6"/>
-          <w:sz w:val="18"/>
-          <w:szCs w:val="18"/>
-          <w:lang w:val="en-US" w:eastAsia="ru-RU"/>
-        </w:rPr>
-        <w:t>int</w:t>
-      </w:r>
-      <w:r>
-        <w:rPr>
-          <w:rFonts w:ascii="Consolas" w:eastAsia="Times New Roman" w:hAnsi="Consolas" w:cs="Consolas"/>
-          <w:color w:val="D4D4D4"/>
-          <w:sz w:val="18"/>
-          <w:szCs w:val="18"/>
-          <w:lang w:val="en-US" w:eastAsia="ru-RU"/>
-        </w:rPr>
-        <w:t> </w:t>
-      </w:r>
-      <w:r>
-        <w:rPr>
-          <w:rFonts w:ascii="Consolas" w:eastAsia="Times New Roman" w:hAnsi="Consolas" w:cs="Consolas"/>
-          <w:color w:val="9CDCFE"/>
-          <w:sz w:val="18"/>
-          <w:szCs w:val="18"/>
-          <w:lang w:val="en-US" w:eastAsia="ru-RU"/>
-        </w:rPr>
-        <w:t>i</w:t>
-      </w:r>
-      <w:r>
-        <w:rPr>
-          <w:rFonts w:ascii="Consolas" w:eastAsia="Times New Roman" w:hAnsi="Consolas" w:cs="Consolas"/>
-          <w:color w:val="D4D4D4"/>
-          <w:sz w:val="18"/>
-          <w:szCs w:val="18"/>
-          <w:lang w:val="en-US" w:eastAsia="ru-RU"/>
-        </w:rPr>
-        <w:t> = </w:t>
-      </w:r>
-      <w:r>
-        <w:rPr>
-          <w:rFonts w:ascii="Consolas" w:eastAsia="Times New Roman" w:hAnsi="Consolas" w:cs="Consolas"/>
-          <w:color w:val="B5CEA8"/>
-          <w:sz w:val="18"/>
-          <w:szCs w:val="18"/>
-          <w:lang w:val="en-US" w:eastAsia="ru-RU"/>
-        </w:rPr>
-        <w:t>0</w:t>
-      </w:r>
-      <w:r>
-        <w:rPr>
-          <w:rFonts w:ascii="Consolas" w:eastAsia="Times New Roman" w:hAnsi="Consolas" w:cs="Consolas"/>
-          <w:color w:val="D4D4D4"/>
-          <w:sz w:val="18"/>
-          <w:szCs w:val="18"/>
-          <w:lang w:val="en-US" w:eastAsia="ru-RU"/>
-        </w:rPr>
-        <w:t>; </w:t>
-      </w:r>
-      <w:r>
-        <w:rPr>
-          <w:rFonts w:ascii="Consolas" w:eastAsia="Times New Roman" w:hAnsi="Consolas" w:cs="Consolas"/>
-          <w:color w:val="9CDCFE"/>
-          <w:sz w:val="18"/>
-          <w:szCs w:val="18"/>
-          <w:lang w:val="en-US" w:eastAsia="ru-RU"/>
-        </w:rPr>
-        <w:t>i</w:t>
-      </w:r>
-      <w:r>
-        <w:rPr>
-          <w:rFonts w:ascii="Consolas" w:eastAsia="Times New Roman" w:hAnsi="Consolas" w:cs="Consolas"/>
-          <w:color w:val="D4D4D4"/>
-          <w:sz w:val="18"/>
-          <w:szCs w:val="18"/>
-          <w:lang w:val="en-US" w:eastAsia="ru-RU"/>
-        </w:rPr>
-        <w:t> &lt; </w:t>
-      </w:r>
-      <w:r>
-        <w:rPr>
-          <w:rFonts w:ascii="Consolas" w:eastAsia="Times New Roman" w:hAnsi="Consolas" w:cs="Consolas"/>
-          <w:color w:val="9CDCFE"/>
-          <w:sz w:val="18"/>
-          <w:szCs w:val="18"/>
-          <w:lang w:val="en-US" w:eastAsia="ru-RU"/>
-        </w:rPr>
-        <w:t>N</w:t>
-      </w:r>
-      <w:r>
-        <w:rPr>
-          <w:rFonts w:ascii="Consolas" w:eastAsia="Times New Roman" w:hAnsi="Consolas" w:cs="Consolas"/>
-          <w:color w:val="D4D4D4"/>
-          <w:sz w:val="18"/>
-          <w:szCs w:val="18"/>
-          <w:lang w:val="en-US" w:eastAsia="ru-RU"/>
-        </w:rPr>
-        <w:t>*</w:t>
-      </w:r>
-      <w:r>
-        <w:rPr>
-          <w:rFonts w:ascii="Consolas" w:eastAsia="Times New Roman" w:hAnsi="Consolas" w:cs="Consolas"/>
-          <w:color w:val="9CDCFE"/>
-          <w:sz w:val="18"/>
-          <w:szCs w:val="18"/>
-          <w:lang w:val="en-US" w:eastAsia="ru-RU"/>
-        </w:rPr>
-        <w:t>N</w:t>
-      </w:r>
-      <w:r>
-        <w:rPr>
-          <w:rFonts w:ascii="Consolas" w:eastAsia="Times New Roman" w:hAnsi="Consolas" w:cs="Consolas"/>
-          <w:color w:val="D4D4D4"/>
-          <w:sz w:val="18"/>
-          <w:szCs w:val="18"/>
-          <w:lang w:val="en-US" w:eastAsia="ru-RU"/>
-        </w:rPr>
-        <w:t>; </w:t>
-      </w:r>
-      <w:r>
-        <w:rPr>
-          <w:rFonts w:ascii="Consolas" w:eastAsia="Times New Roman" w:hAnsi="Consolas" w:cs="Consolas"/>
-          <w:color w:val="9CDCFE"/>
-          <w:sz w:val="18"/>
-          <w:szCs w:val="18"/>
-          <w:lang w:val="en-US" w:eastAsia="ru-RU"/>
-        </w:rPr>
-        <w:t>i</w:t>
-      </w:r>
-      <w:r>
-        <w:rPr>
-          <w:rFonts w:ascii="Consolas" w:eastAsia="Times New Roman" w:hAnsi="Consolas" w:cs="Consolas"/>
-          <w:color w:val="D4D4D4"/>
-          <w:sz w:val="18"/>
-          <w:szCs w:val="18"/>
-          <w:lang w:val="en-US" w:eastAsia="ru-RU"/>
-        </w:rPr>
-        <w:t>++){</w:t>
+          <w:color w:val="CE9178"/>
+          <w:sz w:val="18"/>
+          <w:szCs w:val="18"/>
+          <w:lang w:val="en-US" w:eastAsia="ru-RU"/>
+        </w:rPr>
+        <w:t>"Size pf matrix: "</w:t>
+      </w:r>
+      <w:r>
+        <w:rPr>
+          <w:rFonts w:ascii="Consolas" w:eastAsia="Times New Roman" w:hAnsi="Consolas" w:cs="Consolas"/>
+          <w:color w:val="D4D4D4"/>
+          <w:sz w:val="18"/>
+          <w:szCs w:val="18"/>
+          <w:lang w:val="en-US" w:eastAsia="ru-RU"/>
+        </w:rPr>
+        <w:t>);</w:t>
       </w:r>
     </w:p>
     <w:p>
@@ -6304,7 +6357,7 @@
           <w:szCs w:val="18"/>
           <w:lang w:val="en-US" w:eastAsia="ru-RU"/>
         </w:rPr>
-        <w:t>%lf</w:t>
+        <w:t>%d</w:t>
       </w:r>
       <w:r>
         <w:rPr>
@@ -6324,47 +6377,27 @@
           <w:szCs w:val="18"/>
           <w:lang w:val="en-US" w:eastAsia="ru-RU"/>
         </w:rPr>
-        <w:t>, (*</w:t>
-      </w:r>
-      <w:r>
-        <w:rPr>
-          <w:rFonts w:ascii="Consolas" w:eastAsia="Times New Roman" w:hAnsi="Consolas" w:cs="Consolas"/>
-          <w:color w:val="9CDCFE"/>
-          <w:sz w:val="18"/>
-          <w:szCs w:val="18"/>
-          <w:lang w:val="en-US" w:eastAsia="ru-RU"/>
-        </w:rPr>
-        <w:t>A</w:t>
-      </w:r>
-      <w:r>
-        <w:rPr>
-          <w:rFonts w:ascii="Consolas" w:eastAsia="Times New Roman" w:hAnsi="Consolas" w:cs="Consolas"/>
-          <w:color w:val="D4D4D4"/>
-          <w:sz w:val="18"/>
-          <w:szCs w:val="18"/>
-          <w:lang w:val="en-US" w:eastAsia="ru-RU"/>
-        </w:rPr>
-        <w:t> + </w:t>
-      </w:r>
-      <w:r>
-        <w:rPr>
-          <w:rFonts w:ascii="Consolas" w:eastAsia="Times New Roman" w:hAnsi="Consolas" w:cs="Consolas"/>
-          <w:color w:val="9CDCFE"/>
-          <w:sz w:val="18"/>
-          <w:szCs w:val="18"/>
-          <w:lang w:val="en-US" w:eastAsia="ru-RU"/>
-        </w:rPr>
-        <w:t>i</w:t>
-      </w:r>
-      <w:r>
-        <w:rPr>
-          <w:rFonts w:ascii="Consolas" w:eastAsia="Times New Roman" w:hAnsi="Consolas" w:cs="Consolas"/>
-          <w:color w:val="D4D4D4"/>
-          <w:sz w:val="18"/>
-          <w:szCs w:val="18"/>
-          <w:lang w:val="en-US" w:eastAsia="ru-RU"/>
-        </w:rPr>
-        <w:t>));    </w:t>
+        <w:t>, &amp;</w:t>
+      </w:r>
+      <w:r>
+        <w:rPr>
+          <w:rFonts w:ascii="Consolas" w:eastAsia="Times New Roman" w:hAnsi="Consolas" w:cs="Consolas"/>
+          <w:color w:val="9CDCFE"/>
+          <w:sz w:val="18"/>
+          <w:szCs w:val="18"/>
+          <w:lang w:val="en-US" w:eastAsia="ru-RU"/>
+        </w:rPr>
+        <w:t>size</w:t>
+      </w:r>
+      <w:r>
+        <w:rPr>
+          <w:rFonts w:ascii="Consolas" w:eastAsia="Times New Roman" w:hAnsi="Consolas" w:cs="Consolas"/>
+          <w:color w:val="D4D4D4"/>
+          <w:sz w:val="18"/>
+          <w:szCs w:val="18"/>
+          <w:lang w:val="en-US" w:eastAsia="ru-RU"/>
+        </w:rPr>
+        <w:t>);</w:t>
       </w:r>
     </w:p>
     <w:p>
@@ -6389,6 +6422,66 @@
         </w:rPr>
         <w:t>    }</w:t>
       </w:r>
+      <w:r>
+        <w:rPr>
+          <w:rFonts w:ascii="Consolas" w:eastAsia="Times New Roman" w:hAnsi="Consolas" w:cs="Consolas"/>
+          <w:color w:val="C586C0"/>
+          <w:sz w:val="18"/>
+          <w:szCs w:val="18"/>
+          <w:lang w:val="en-US" w:eastAsia="ru-RU"/>
+        </w:rPr>
+        <w:t>while</w:t>
+      </w:r>
+      <w:r>
+        <w:rPr>
+          <w:rFonts w:ascii="Consolas" w:eastAsia="Times New Roman" w:hAnsi="Consolas" w:cs="Consolas"/>
+          <w:color w:val="D4D4D4"/>
+          <w:sz w:val="18"/>
+          <w:szCs w:val="18"/>
+          <w:lang w:val="en-US" w:eastAsia="ru-RU"/>
+        </w:rPr>
+        <w:t>(</w:t>
+      </w:r>
+      <w:r>
+        <w:rPr>
+          <w:rFonts w:ascii="Consolas" w:eastAsia="Times New Roman" w:hAnsi="Consolas" w:cs="Consolas"/>
+          <w:color w:val="9CDCFE"/>
+          <w:sz w:val="18"/>
+          <w:szCs w:val="18"/>
+          <w:lang w:val="en-US" w:eastAsia="ru-RU"/>
+        </w:rPr>
+        <w:t>size</w:t>
+      </w:r>
+      <w:r>
+        <w:rPr>
+          <w:rFonts w:ascii="Consolas" w:eastAsia="Times New Roman" w:hAnsi="Consolas" w:cs="Consolas"/>
+          <w:color w:val="D4D4D4"/>
+          <w:sz w:val="18"/>
+          <w:szCs w:val="18"/>
+          <w:lang w:val="en-US" w:eastAsia="ru-RU"/>
+        </w:rPr>
+        <w:t> &lt;= </w:t>
+      </w:r>
+      <w:r>
+        <w:rPr>
+          <w:rFonts w:ascii="Consolas" w:eastAsia="Times New Roman" w:hAnsi="Consolas" w:cs="Consolas"/>
+          <w:color w:val="B5CEA8"/>
+          <w:sz w:val="18"/>
+          <w:szCs w:val="18"/>
+          <w:lang w:val="en-US" w:eastAsia="ru-RU"/>
+        </w:rPr>
+        <w:t>0</w:t>
+      </w:r>
+      <w:r>
+        <w:rPr>
+          <w:rFonts w:ascii="Consolas" w:eastAsia="Times New Roman" w:hAnsi="Consolas" w:cs="Consolas"/>
+          <w:color w:val="D4D4D4"/>
+          <w:sz w:val="18"/>
+          <w:szCs w:val="18"/>
+          <w:lang w:val="en-US" w:eastAsia="ru-RU"/>
+        </w:rPr>
+        <w:t>);</w:t>
+      </w:r>
     </w:p>
     <w:p>
       <w:pPr>
@@ -6428,12 +6521,12 @@
       <w:r>
         <w:rPr>
           <w:rFonts w:ascii="Consolas" w:eastAsia="Times New Roman" w:hAnsi="Consolas" w:cs="Consolas"/>
-          <w:color w:val="C586C0"/>
-          <w:sz w:val="18"/>
-          <w:szCs w:val="18"/>
-          <w:lang w:val="en-US" w:eastAsia="ru-RU"/>
-        </w:rPr>
-        <w:t>for</w:t>
+          <w:color w:val="DCDCAA"/>
+          <w:sz w:val="18"/>
+          <w:szCs w:val="18"/>
+          <w:lang w:val="en-US" w:eastAsia="ru-RU"/>
+        </w:rPr>
+        <w:t>printf</w:t>
       </w:r>
       <w:r>
         <w:rPr>
@@ -6448,122 +6541,122 @@
       <w:r>
         <w:rPr>
           <w:rFonts w:ascii="Consolas" w:eastAsia="Times New Roman" w:hAnsi="Consolas" w:cs="Consolas"/>
-          <w:color w:val="569CD6"/>
-          <w:sz w:val="18"/>
-          <w:szCs w:val="18"/>
-          <w:lang w:val="en-US" w:eastAsia="ru-RU"/>
-        </w:rPr>
-        <w:t>int</w:t>
-      </w:r>
-      <w:r>
-        <w:rPr>
-          <w:rFonts w:ascii="Consolas" w:eastAsia="Times New Roman" w:hAnsi="Consolas" w:cs="Consolas"/>
-          <w:color w:val="D4D4D4"/>
-          <w:sz w:val="18"/>
-          <w:szCs w:val="18"/>
-          <w:lang w:val="en-US" w:eastAsia="ru-RU"/>
-        </w:rPr>
-        <w:t> </w:t>
-      </w:r>
-      <w:r>
-        <w:rPr>
-          <w:rFonts w:ascii="Consolas" w:eastAsia="Times New Roman" w:hAnsi="Consolas" w:cs="Consolas"/>
-          <w:color w:val="9CDCFE"/>
-          <w:sz w:val="18"/>
-          <w:szCs w:val="18"/>
-          <w:lang w:val="en-US" w:eastAsia="ru-RU"/>
-        </w:rPr>
-        <w:t>i</w:t>
-      </w:r>
-      <w:r>
-        <w:rPr>
-          <w:rFonts w:ascii="Consolas" w:eastAsia="Times New Roman" w:hAnsi="Consolas" w:cs="Consolas"/>
-          <w:color w:val="D4D4D4"/>
-          <w:sz w:val="18"/>
-          <w:szCs w:val="18"/>
-          <w:lang w:val="en-US" w:eastAsia="ru-RU"/>
-        </w:rPr>
-        <w:t> = </w:t>
-      </w:r>
-      <w:r>
-        <w:rPr>
-          <w:rFonts w:ascii="Consolas" w:eastAsia="Times New Roman" w:hAnsi="Consolas" w:cs="Consolas"/>
-          <w:color w:val="B5CEA8"/>
-          <w:sz w:val="18"/>
-          <w:szCs w:val="18"/>
-          <w:lang w:val="en-US" w:eastAsia="ru-RU"/>
-        </w:rPr>
-        <w:t>0</w:t>
-      </w:r>
-      <w:r>
-        <w:rPr>
-          <w:rFonts w:ascii="Consolas" w:eastAsia="Times New Roman" w:hAnsi="Consolas" w:cs="Consolas"/>
-          <w:color w:val="D4D4D4"/>
-          <w:sz w:val="18"/>
-          <w:szCs w:val="18"/>
-          <w:lang w:val="en-US" w:eastAsia="ru-RU"/>
-        </w:rPr>
-        <w:t>; </w:t>
-      </w:r>
-      <w:r>
-        <w:rPr>
-          <w:rFonts w:ascii="Consolas" w:eastAsia="Times New Roman" w:hAnsi="Consolas" w:cs="Consolas"/>
-          <w:color w:val="9CDCFE"/>
-          <w:sz w:val="18"/>
-          <w:szCs w:val="18"/>
-          <w:lang w:val="en-US" w:eastAsia="ru-RU"/>
-        </w:rPr>
-        <w:t>i</w:t>
-      </w:r>
-      <w:r>
-        <w:rPr>
-          <w:rFonts w:ascii="Consolas" w:eastAsia="Times New Roman" w:hAnsi="Consolas" w:cs="Consolas"/>
-          <w:color w:val="D4D4D4"/>
-          <w:sz w:val="18"/>
-          <w:szCs w:val="18"/>
-          <w:lang w:val="en-US" w:eastAsia="ru-RU"/>
-        </w:rPr>
-        <w:t> &lt; </w:t>
-      </w:r>
-      <w:r>
-        <w:rPr>
-          <w:rFonts w:ascii="Consolas" w:eastAsia="Times New Roman" w:hAnsi="Consolas" w:cs="Consolas"/>
-          <w:color w:val="9CDCFE"/>
-          <w:sz w:val="18"/>
-          <w:szCs w:val="18"/>
-          <w:lang w:val="en-US" w:eastAsia="ru-RU"/>
-        </w:rPr>
-        <w:t>N</w:t>
-      </w:r>
-      <w:r>
-        <w:rPr>
-          <w:rFonts w:ascii="Consolas" w:eastAsia="Times New Roman" w:hAnsi="Consolas" w:cs="Consolas"/>
-          <w:color w:val="D4D4D4"/>
-          <w:sz w:val="18"/>
-          <w:szCs w:val="18"/>
-          <w:lang w:val="en-US" w:eastAsia="ru-RU"/>
-        </w:rPr>
-        <w:t>; </w:t>
-      </w:r>
-      <w:r>
-        <w:rPr>
-          <w:rFonts w:ascii="Consolas" w:eastAsia="Times New Roman" w:hAnsi="Consolas" w:cs="Consolas"/>
-          <w:color w:val="9CDCFE"/>
-          <w:sz w:val="18"/>
-          <w:szCs w:val="18"/>
-          <w:lang w:val="en-US" w:eastAsia="ru-RU"/>
-        </w:rPr>
-        <w:t>i</w:t>
-      </w:r>
-      <w:r>
-        <w:rPr>
-          <w:rFonts w:ascii="Consolas" w:eastAsia="Times New Roman" w:hAnsi="Consolas" w:cs="Consolas"/>
-          <w:color w:val="D4D4D4"/>
-          <w:sz w:val="18"/>
-          <w:szCs w:val="18"/>
-          <w:lang w:val="en-US" w:eastAsia="ru-RU"/>
-        </w:rPr>
-        <w:t>++){</w:t>
+          <w:color w:val="CE9178"/>
+          <w:sz w:val="18"/>
+          <w:szCs w:val="18"/>
+          <w:lang w:val="en-US" w:eastAsia="ru-RU"/>
+        </w:rPr>
+        <w:t>"Enter matrix </w:t>
+      </w:r>
+      <w:r>
+        <w:rPr>
+          <w:rFonts w:ascii="Consolas" w:eastAsia="Times New Roman" w:hAnsi="Consolas" w:cs="Consolas"/>
+          <w:color w:val="9CDCFE"/>
+          <w:sz w:val="18"/>
+          <w:szCs w:val="18"/>
+          <w:lang w:val="en-US" w:eastAsia="ru-RU"/>
+        </w:rPr>
+        <w:t>%d</w:t>
+      </w:r>
+      <w:r>
+        <w:rPr>
+          <w:rFonts w:ascii="Consolas" w:eastAsia="Times New Roman" w:hAnsi="Consolas" w:cs="Consolas"/>
+          <w:color w:val="CE9178"/>
+          <w:sz w:val="18"/>
+          <w:szCs w:val="18"/>
+          <w:lang w:val="en-US" w:eastAsia="ru-RU"/>
+        </w:rPr>
+        <w:t>x</w:t>
+      </w:r>
+      <w:r>
+        <w:rPr>
+          <w:rFonts w:ascii="Consolas" w:eastAsia="Times New Roman" w:hAnsi="Consolas" w:cs="Consolas"/>
+          <w:color w:val="9CDCFE"/>
+          <w:sz w:val="18"/>
+          <w:szCs w:val="18"/>
+          <w:lang w:val="en-US" w:eastAsia="ru-RU"/>
+        </w:rPr>
+        <w:t>%d</w:t>
+      </w:r>
+      <w:r>
+        <w:rPr>
+          <w:rFonts w:ascii="Consolas" w:eastAsia="Times New Roman" w:hAnsi="Consolas" w:cs="Consolas"/>
+          <w:color w:val="CE9178"/>
+          <w:sz w:val="18"/>
+          <w:szCs w:val="18"/>
+          <w:lang w:val="en-US" w:eastAsia="ru-RU"/>
+        </w:rPr>
+        <w:t>:</w:t>
+      </w:r>
+      <w:r>
+        <w:rPr>
+          <w:rFonts w:ascii="Consolas" w:eastAsia="Times New Roman" w:hAnsi="Consolas" w:cs="Consolas"/>
+          <w:color w:val="D7BA7D"/>
+          <w:sz w:val="18"/>
+          <w:szCs w:val="18"/>
+          <w:lang w:val="en-US" w:eastAsia="ru-RU"/>
+        </w:rPr>
+        <w:t>\n</w:t>
+      </w:r>
+      <w:r>
+        <w:rPr>
+          <w:rFonts w:ascii="Consolas" w:eastAsia="Times New Roman" w:hAnsi="Consolas" w:cs="Consolas"/>
+          <w:color w:val="CE9178"/>
+          <w:sz w:val="18"/>
+          <w:szCs w:val="18"/>
+          <w:lang w:val="en-US" w:eastAsia="ru-RU"/>
+        </w:rPr>
+        <w:t>"</w:t>
+      </w:r>
+      <w:r>
+        <w:rPr>
+          <w:rFonts w:ascii="Consolas" w:eastAsia="Times New Roman" w:hAnsi="Consolas" w:cs="Consolas"/>
+          <w:color w:val="D4D4D4"/>
+          <w:sz w:val="18"/>
+          <w:szCs w:val="18"/>
+          <w:lang w:val="en-US" w:eastAsia="ru-RU"/>
+        </w:rPr>
+        <w:t>, </w:t>
+      </w:r>
+      <w:r>
+        <w:rPr>
+          <w:rFonts w:ascii="Consolas" w:eastAsia="Times New Roman" w:hAnsi="Consolas" w:cs="Consolas"/>
+          <w:color w:val="9CDCFE"/>
+          <w:sz w:val="18"/>
+          <w:szCs w:val="18"/>
+          <w:lang w:val="en-US" w:eastAsia="ru-RU"/>
+        </w:rPr>
+        <w:t>size</w:t>
+      </w:r>
+      <w:r>
+        <w:rPr>
+          <w:rFonts w:ascii="Consolas" w:eastAsia="Times New Roman" w:hAnsi="Consolas" w:cs="Consolas"/>
+          <w:color w:val="D4D4D4"/>
+          <w:sz w:val="18"/>
+          <w:szCs w:val="18"/>
+          <w:lang w:val="en-US" w:eastAsia="ru-RU"/>
+        </w:rPr>
+        <w:t>, </w:t>
+      </w:r>
+      <w:r>
+        <w:rPr>
+          <w:rFonts w:ascii="Consolas" w:eastAsia="Times New Roman" w:hAnsi="Consolas" w:cs="Consolas"/>
+          <w:color w:val="9CDCFE"/>
+          <w:sz w:val="18"/>
+          <w:szCs w:val="18"/>
+          <w:lang w:val="en-US" w:eastAsia="ru-RU"/>
+        </w:rPr>
+        <w:t>size</w:t>
+      </w:r>
+      <w:r>
+        <w:rPr>
+          <w:rFonts w:ascii="Consolas" w:eastAsia="Times New Roman" w:hAnsi="Consolas" w:cs="Consolas"/>
+          <w:color w:val="D4D4D4"/>
+          <w:sz w:val="18"/>
+          <w:szCs w:val="18"/>
+          <w:lang w:val="en-US" w:eastAsia="ru-RU"/>
+        </w:rPr>
+        <w:t>);</w:t>
       </w:r>
     </w:p>
     <w:p>
@@ -6586,7 +6679,27 @@
           <w:szCs w:val="18"/>
           <w:lang w:val="en-US" w:eastAsia="ru-RU"/>
         </w:rPr>
-        <w:t>        </w:t>
+        <w:t>    </w:t>
+      </w:r>
+      <w:r>
+        <w:rPr>
+          <w:rFonts w:ascii="Consolas" w:eastAsia="Times New Roman" w:hAnsi="Consolas" w:cs="Consolas"/>
+          <w:color w:val="C586C0"/>
+          <w:sz w:val="18"/>
+          <w:szCs w:val="18"/>
+          <w:lang w:val="en-US" w:eastAsia="ru-RU"/>
+        </w:rPr>
+        <w:t>for</w:t>
+      </w:r>
+      <w:r>
+        <w:rPr>
+          <w:rFonts w:ascii="Consolas" w:eastAsia="Times New Roman" w:hAnsi="Consolas" w:cs="Consolas"/>
+          <w:color w:val="D4D4D4"/>
+          <w:sz w:val="18"/>
+          <w:szCs w:val="18"/>
+          <w:lang w:val="en-US" w:eastAsia="ru-RU"/>
+        </w:rPr>
+        <w:t>(</w:t>
       </w:r>
       <w:r>
         <w:rPr>
@@ -6616,7 +6729,7 @@
           <w:szCs w:val="18"/>
           <w:lang w:val="en-US" w:eastAsia="ru-RU"/>
         </w:rPr>
-        <w:t>rowMinPos</w:t>
+        <w:t>i</w:t>
       </w:r>
       <w:r>
         <w:rPr>
@@ -6646,47 +6759,67 @@
           <w:szCs w:val="18"/>
           <w:lang w:val="en-US" w:eastAsia="ru-RU"/>
         </w:rPr>
-        <w:t>, </w:t>
-      </w:r>
-      <w:r>
-        <w:rPr>
-          <w:rFonts w:ascii="Consolas" w:eastAsia="Times New Roman" w:hAnsi="Consolas" w:cs="Consolas"/>
-          <w:color w:val="9CDCFE"/>
-          <w:sz w:val="18"/>
-          <w:szCs w:val="18"/>
-          <w:lang w:val="en-US" w:eastAsia="ru-RU"/>
-        </w:rPr>
-        <w:t>rowMaxPos</w:t>
-      </w:r>
-      <w:r>
-        <w:rPr>
-          <w:rFonts w:ascii="Consolas" w:eastAsia="Times New Roman" w:hAnsi="Consolas" w:cs="Consolas"/>
-          <w:color w:val="D4D4D4"/>
-          <w:sz w:val="18"/>
-          <w:szCs w:val="18"/>
-          <w:lang w:val="en-US" w:eastAsia="ru-RU"/>
-        </w:rPr>
-        <w:t> = </w:t>
-      </w:r>
-      <w:r>
-        <w:rPr>
-          <w:rFonts w:ascii="Consolas" w:eastAsia="Times New Roman" w:hAnsi="Consolas" w:cs="Consolas"/>
-          <w:color w:val="B5CEA8"/>
-          <w:sz w:val="18"/>
-          <w:szCs w:val="18"/>
-          <w:lang w:val="en-US" w:eastAsia="ru-RU"/>
-        </w:rPr>
-        <w:t>0</w:t>
-      </w:r>
-      <w:r>
-        <w:rPr>
-          <w:rFonts w:ascii="Consolas" w:eastAsia="Times New Roman" w:hAnsi="Consolas" w:cs="Consolas"/>
-          <w:color w:val="D4D4D4"/>
-          <w:sz w:val="18"/>
-          <w:szCs w:val="18"/>
-          <w:lang w:val="en-US" w:eastAsia="ru-RU"/>
-        </w:rPr>
-        <w:t>;</w:t>
+        <w:t>; </w:t>
+      </w:r>
+      <w:r>
+        <w:rPr>
+          <w:rFonts w:ascii="Consolas" w:eastAsia="Times New Roman" w:hAnsi="Consolas" w:cs="Consolas"/>
+          <w:color w:val="9CDCFE"/>
+          <w:sz w:val="18"/>
+          <w:szCs w:val="18"/>
+          <w:lang w:val="en-US" w:eastAsia="ru-RU"/>
+        </w:rPr>
+        <w:t>i</w:t>
+      </w:r>
+      <w:r>
+        <w:rPr>
+          <w:rFonts w:ascii="Consolas" w:eastAsia="Times New Roman" w:hAnsi="Consolas" w:cs="Consolas"/>
+          <w:color w:val="D4D4D4"/>
+          <w:sz w:val="18"/>
+          <w:szCs w:val="18"/>
+          <w:lang w:val="en-US" w:eastAsia="ru-RU"/>
+        </w:rPr>
+        <w:t> &lt; </w:t>
+      </w:r>
+      <w:r>
+        <w:rPr>
+          <w:rFonts w:ascii="Consolas" w:eastAsia="Times New Roman" w:hAnsi="Consolas" w:cs="Consolas"/>
+          <w:color w:val="9CDCFE"/>
+          <w:sz w:val="18"/>
+          <w:szCs w:val="18"/>
+          <w:lang w:val="en-US" w:eastAsia="ru-RU"/>
+        </w:rPr>
+        <w:t>size</w:t>
+      </w:r>
+      <w:r>
+        <w:rPr>
+          <w:rFonts w:ascii="Consolas" w:eastAsia="Times New Roman" w:hAnsi="Consolas" w:cs="Consolas"/>
+          <w:color w:val="D4D4D4"/>
+          <w:sz w:val="18"/>
+          <w:szCs w:val="18"/>
+          <w:lang w:val="en-US" w:eastAsia="ru-RU"/>
+        </w:rPr>
+        <w:t>; </w:t>
+      </w:r>
+      <w:r>
+        <w:rPr>
+          <w:rFonts w:ascii="Consolas" w:eastAsia="Times New Roman" w:hAnsi="Consolas" w:cs="Consolas"/>
+          <w:color w:val="9CDCFE"/>
+          <w:sz w:val="18"/>
+          <w:szCs w:val="18"/>
+          <w:lang w:val="en-US" w:eastAsia="ru-RU"/>
+        </w:rPr>
+        <w:t>i</w:t>
+      </w:r>
+      <w:r>
+        <w:rPr>
+          <w:rFonts w:ascii="Consolas" w:eastAsia="Times New Roman" w:hAnsi="Consolas" w:cs="Consolas"/>
+          <w:color w:val="D4D4D4"/>
+          <w:sz w:val="18"/>
+          <w:szCs w:val="18"/>
+          <w:lang w:val="en-US" w:eastAsia="ru-RU"/>
+        </w:rPr>
+        <w:t>++){</w:t>
       </w:r>
     </w:p>
     <w:p>
@@ -6779,7 +6912,7 @@
           <w:szCs w:val="18"/>
           <w:lang w:val="en-US" w:eastAsia="ru-RU"/>
         </w:rPr>
-        <w:t>1</w:t>
+        <w:t>0</w:t>
       </w:r>
       <w:r>
         <w:rPr>
@@ -6819,7 +6952,7 @@
           <w:szCs w:val="18"/>
           <w:lang w:val="en-US" w:eastAsia="ru-RU"/>
         </w:rPr>
-        <w:t>N</w:t>
+        <w:t>size</w:t>
       </w:r>
       <w:r>
         <w:rPr>
@@ -6877,22 +7010,62 @@
       <w:r>
         <w:rPr>
           <w:rFonts w:ascii="Consolas" w:eastAsia="Times New Roman" w:hAnsi="Consolas" w:cs="Consolas"/>
-          <w:color w:val="9CDCFE"/>
-          <w:sz w:val="18"/>
-          <w:szCs w:val="18"/>
-          <w:lang w:val="en-US" w:eastAsia="ru-RU"/>
-        </w:rPr>
-        <w:t>rowMinPos</w:t>
-      </w:r>
-      <w:r>
-        <w:rPr>
-          <w:rFonts w:ascii="Consolas" w:eastAsia="Times New Roman" w:hAnsi="Consolas" w:cs="Consolas"/>
-          <w:color w:val="D4D4D4"/>
-          <w:sz w:val="18"/>
-          <w:szCs w:val="18"/>
-          <w:lang w:val="en-US" w:eastAsia="ru-RU"/>
-        </w:rPr>
-        <w:t> = </w:t>
+          <w:color w:val="DCDCAA"/>
+          <w:sz w:val="18"/>
+          <w:szCs w:val="18"/>
+          <w:lang w:val="en-US" w:eastAsia="ru-RU"/>
+        </w:rPr>
+        <w:t>scanf</w:t>
+      </w:r>
+      <w:r>
+        <w:rPr>
+          <w:rFonts w:ascii="Consolas" w:eastAsia="Times New Roman" w:hAnsi="Consolas" w:cs="Consolas"/>
+          <w:color w:val="D4D4D4"/>
+          <w:sz w:val="18"/>
+          <w:szCs w:val="18"/>
+          <w:lang w:val="en-US" w:eastAsia="ru-RU"/>
+        </w:rPr>
+        <w:t>(</w:t>
+      </w:r>
+      <w:r>
+        <w:rPr>
+          <w:rFonts w:ascii="Consolas" w:eastAsia="Times New Roman" w:hAnsi="Consolas" w:cs="Consolas"/>
+          <w:color w:val="CE9178"/>
+          <w:sz w:val="18"/>
+          <w:szCs w:val="18"/>
+          <w:lang w:val="en-US" w:eastAsia="ru-RU"/>
+        </w:rPr>
+        <w:t>"</w:t>
+      </w:r>
+      <w:r>
+        <w:rPr>
+          <w:rFonts w:ascii="Consolas" w:eastAsia="Times New Roman" w:hAnsi="Consolas" w:cs="Consolas"/>
+          <w:color w:val="9CDCFE"/>
+          <w:sz w:val="18"/>
+          <w:szCs w:val="18"/>
+          <w:lang w:val="en-US" w:eastAsia="ru-RU"/>
+        </w:rPr>
+        <w:t>%lf</w:t>
+      </w:r>
+      <w:r>
+        <w:rPr>
+          <w:rFonts w:ascii="Consolas" w:eastAsia="Times New Roman" w:hAnsi="Consolas" w:cs="Consolas"/>
+          <w:color w:val="CE9178"/>
+          <w:sz w:val="18"/>
+          <w:szCs w:val="18"/>
+          <w:lang w:val="en-US" w:eastAsia="ru-RU"/>
+        </w:rPr>
+        <w:t>"</w:t>
+      </w:r>
+      <w:r>
+        <w:rPr>
+          <w:rFonts w:ascii="Consolas" w:eastAsia="Times New Roman" w:hAnsi="Consolas" w:cs="Consolas"/>
+          <w:color w:val="D4D4D4"/>
+          <w:sz w:val="18"/>
+          <w:szCs w:val="18"/>
+          <w:lang w:val="en-US" w:eastAsia="ru-RU"/>
+        </w:rPr>
+        <w:t>, (*(</w:t>
       </w:r>
       <w:r>
         <w:rPr>
@@ -6912,7 +7085,7 @@
           <w:szCs w:val="18"/>
           <w:lang w:val="en-US" w:eastAsia="ru-RU"/>
         </w:rPr>
-        <w:t>[</w:t>
+        <w:t>+</w:t>
       </w:r>
       <w:r>
         <w:rPr>
@@ -6932,7 +7105,7 @@
           <w:szCs w:val="18"/>
           <w:lang w:val="en-US" w:eastAsia="ru-RU"/>
         </w:rPr>
-        <w:t>][</w:t>
+        <w:t>) + </w:t>
       </w:r>
       <w:r>
         <w:rPr>
@@ -6952,107 +7125,7 @@
           <w:szCs w:val="18"/>
           <w:lang w:val="en-US" w:eastAsia="ru-RU"/>
         </w:rPr>
-        <w:t>] &lt; </w:t>
-      </w:r>
-      <w:r>
-        <w:rPr>
-          <w:rFonts w:ascii="Consolas" w:eastAsia="Times New Roman" w:hAnsi="Consolas" w:cs="Consolas"/>
-          <w:color w:val="9CDCFE"/>
-          <w:sz w:val="18"/>
-          <w:szCs w:val="18"/>
-          <w:lang w:val="en-US" w:eastAsia="ru-RU"/>
-        </w:rPr>
-        <w:t>A</w:t>
-      </w:r>
-      <w:r>
-        <w:rPr>
-          <w:rFonts w:ascii="Consolas" w:eastAsia="Times New Roman" w:hAnsi="Consolas" w:cs="Consolas"/>
-          <w:color w:val="D4D4D4"/>
-          <w:sz w:val="18"/>
-          <w:szCs w:val="18"/>
-          <w:lang w:val="en-US" w:eastAsia="ru-RU"/>
-        </w:rPr>
-        <w:t>[</w:t>
-      </w:r>
-      <w:r>
-        <w:rPr>
-          <w:rFonts w:ascii="Consolas" w:eastAsia="Times New Roman" w:hAnsi="Consolas" w:cs="Consolas"/>
-          <w:color w:val="9CDCFE"/>
-          <w:sz w:val="18"/>
-          <w:szCs w:val="18"/>
-          <w:lang w:val="en-US" w:eastAsia="ru-RU"/>
-        </w:rPr>
-        <w:t>i</w:t>
-      </w:r>
-      <w:r>
-        <w:rPr>
-          <w:rFonts w:ascii="Consolas" w:eastAsia="Times New Roman" w:hAnsi="Consolas" w:cs="Consolas"/>
-          <w:color w:val="D4D4D4"/>
-          <w:sz w:val="18"/>
-          <w:szCs w:val="18"/>
-          <w:lang w:val="en-US" w:eastAsia="ru-RU"/>
-        </w:rPr>
-        <w:t>][</w:t>
-      </w:r>
-      <w:r>
-        <w:rPr>
-          <w:rFonts w:ascii="Consolas" w:eastAsia="Times New Roman" w:hAnsi="Consolas" w:cs="Consolas"/>
-          <w:color w:val="9CDCFE"/>
-          <w:sz w:val="18"/>
-          <w:szCs w:val="18"/>
-          <w:lang w:val="en-US" w:eastAsia="ru-RU"/>
-        </w:rPr>
-        <w:t>rowMinPos</w:t>
-      </w:r>
-      <w:r>
-        <w:rPr>
-          <w:rFonts w:ascii="Consolas" w:eastAsia="Times New Roman" w:hAnsi="Consolas" w:cs="Consolas"/>
-          <w:color w:val="D4D4D4"/>
-          <w:sz w:val="18"/>
-          <w:szCs w:val="18"/>
-          <w:lang w:val="en-US" w:eastAsia="ru-RU"/>
-        </w:rPr>
-        <w:t>] ? </w:t>
-      </w:r>
-      <w:r>
-        <w:rPr>
-          <w:rFonts w:ascii="Consolas" w:eastAsia="Times New Roman" w:hAnsi="Consolas" w:cs="Consolas"/>
-          <w:color w:val="9CDCFE"/>
-          <w:sz w:val="18"/>
-          <w:szCs w:val="18"/>
-          <w:lang w:val="en-US" w:eastAsia="ru-RU"/>
-        </w:rPr>
-        <w:t>j</w:t>
-      </w:r>
-      <w:r>
-        <w:rPr>
-          <w:rFonts w:ascii="Consolas" w:eastAsia="Times New Roman" w:hAnsi="Consolas" w:cs="Consolas"/>
-          <w:color w:val="D4D4D4"/>
-          <w:sz w:val="18"/>
-          <w:szCs w:val="18"/>
-          <w:lang w:val="en-US" w:eastAsia="ru-RU"/>
-        </w:rPr>
-        <w:t> : </w:t>
-      </w:r>
-      <w:r>
-        <w:rPr>
-          <w:rFonts w:ascii="Consolas" w:eastAsia="Times New Roman" w:hAnsi="Consolas" w:cs="Consolas"/>
-          <w:color w:val="9CDCFE"/>
-          <w:sz w:val="18"/>
-          <w:szCs w:val="18"/>
-          <w:lang w:val="en-US" w:eastAsia="ru-RU"/>
-        </w:rPr>
-        <w:t>rowMinPos</w:t>
-      </w:r>
-      <w:r>
-        <w:rPr>
-          <w:rFonts w:ascii="Consolas" w:eastAsia="Times New Roman" w:hAnsi="Consolas" w:cs="Consolas"/>
-          <w:color w:val="D4D4D4"/>
-          <w:sz w:val="18"/>
-          <w:szCs w:val="18"/>
-          <w:lang w:val="en-US" w:eastAsia="ru-RU"/>
-        </w:rPr>
-        <w:t>;</w:t>
+        <w:t>));</w:t>
       </w:r>
     </w:p>
     <w:p>
@@ -7075,187 +7148,7 @@
           <w:szCs w:val="18"/>
           <w:lang w:val="en-US" w:eastAsia="ru-RU"/>
         </w:rPr>
-        <w:t>            </w:t>
-      </w:r>
-      <w:r>
-        <w:rPr>
-          <w:rFonts w:ascii="Consolas" w:eastAsia="Times New Roman" w:hAnsi="Consolas" w:cs="Consolas"/>
-          <w:color w:val="9CDCFE"/>
-          <w:sz w:val="18"/>
-          <w:szCs w:val="18"/>
-          <w:lang w:val="en-US" w:eastAsia="ru-RU"/>
-        </w:rPr>
-        <w:t>rowMaxPos</w:t>
-      </w:r>
-      <w:r>
-        <w:rPr>
-          <w:rFonts w:ascii="Consolas" w:eastAsia="Times New Roman" w:hAnsi="Consolas" w:cs="Consolas"/>
-          <w:color w:val="D4D4D4"/>
-          <w:sz w:val="18"/>
-          <w:szCs w:val="18"/>
-          <w:lang w:val="en-US" w:eastAsia="ru-RU"/>
-        </w:rPr>
-        <w:t> = </w:t>
-      </w:r>
-      <w:r>
-        <w:rPr>
-          <w:rFonts w:ascii="Consolas" w:eastAsia="Times New Roman" w:hAnsi="Consolas" w:cs="Consolas"/>
-          <w:color w:val="9CDCFE"/>
-          <w:sz w:val="18"/>
-          <w:szCs w:val="18"/>
-          <w:lang w:val="en-US" w:eastAsia="ru-RU"/>
-        </w:rPr>
-        <w:t>A</w:t>
-      </w:r>
-      <w:r>
-        <w:rPr>
-          <w:rFonts w:ascii="Consolas" w:eastAsia="Times New Roman" w:hAnsi="Consolas" w:cs="Consolas"/>
-          <w:color w:val="D4D4D4"/>
-          <w:sz w:val="18"/>
-          <w:szCs w:val="18"/>
-          <w:lang w:val="en-US" w:eastAsia="ru-RU"/>
-        </w:rPr>
-        <w:t>[</w:t>
-      </w:r>
-      <w:r>
-        <w:rPr>
-          <w:rFonts w:ascii="Consolas" w:eastAsia="Times New Roman" w:hAnsi="Consolas" w:cs="Consolas"/>
-          <w:color w:val="9CDCFE"/>
-          <w:sz w:val="18"/>
-          <w:szCs w:val="18"/>
-          <w:lang w:val="en-US" w:eastAsia="ru-RU"/>
-        </w:rPr>
-        <w:t>i</w:t>
-      </w:r>
-      <w:r>
-        <w:rPr>
-          <w:rFonts w:ascii="Consolas" w:eastAsia="Times New Roman" w:hAnsi="Consolas" w:cs="Consolas"/>
-          <w:color w:val="D4D4D4"/>
-          <w:sz w:val="18"/>
-          <w:szCs w:val="18"/>
-          <w:lang w:val="en-US" w:eastAsia="ru-RU"/>
-        </w:rPr>
-        <w:t>][</w:t>
-      </w:r>
-      <w:r>
-        <w:rPr>
-          <w:rFonts w:ascii="Consolas" w:eastAsia="Times New Roman" w:hAnsi="Consolas" w:cs="Consolas"/>
-          <w:color w:val="9CDCFE"/>
-          <w:sz w:val="18"/>
-          <w:szCs w:val="18"/>
-          <w:lang w:val="en-US" w:eastAsia="ru-RU"/>
-        </w:rPr>
-        <w:t>j</w:t>
-      </w:r>
-      <w:r>
-        <w:rPr>
-          <w:rFonts w:ascii="Consolas" w:eastAsia="Times New Roman" w:hAnsi="Consolas" w:cs="Consolas"/>
-          <w:color w:val="D4D4D4"/>
-          <w:sz w:val="18"/>
-          <w:szCs w:val="18"/>
-          <w:lang w:val="en-US" w:eastAsia="ru-RU"/>
-        </w:rPr>
-        <w:t>] &gt; </w:t>
-      </w:r>
-      <w:r>
-        <w:rPr>
-          <w:rFonts w:ascii="Consolas" w:eastAsia="Times New Roman" w:hAnsi="Consolas" w:cs="Consolas"/>
-          <w:color w:val="9CDCFE"/>
-          <w:sz w:val="18"/>
-          <w:szCs w:val="18"/>
-          <w:lang w:val="en-US" w:eastAsia="ru-RU"/>
-        </w:rPr>
-        <w:t>A</w:t>
-      </w:r>
-      <w:r>
-        <w:rPr>
-          <w:rFonts w:ascii="Consolas" w:eastAsia="Times New Roman" w:hAnsi="Consolas" w:cs="Consolas"/>
-          <w:color w:val="D4D4D4"/>
-          <w:sz w:val="18"/>
-          <w:szCs w:val="18"/>
-          <w:lang w:val="en-US" w:eastAsia="ru-RU"/>
-        </w:rPr>
-        <w:t>[</w:t>
-      </w:r>
-      <w:r>
-        <w:rPr>
-          <w:rFonts w:ascii="Consolas" w:eastAsia="Times New Roman" w:hAnsi="Consolas" w:cs="Consolas"/>
-          <w:color w:val="9CDCFE"/>
-          <w:sz w:val="18"/>
-          <w:szCs w:val="18"/>
-          <w:lang w:val="en-US" w:eastAsia="ru-RU"/>
-        </w:rPr>
-        <w:t>i</w:t>
-      </w:r>
-      <w:r>
-        <w:rPr>
-          <w:rFonts w:ascii="Consolas" w:eastAsia="Times New Roman" w:hAnsi="Consolas" w:cs="Consolas"/>
-          <w:color w:val="D4D4D4"/>
-          <w:sz w:val="18"/>
-          <w:szCs w:val="18"/>
-          <w:lang w:val="en-US" w:eastAsia="ru-RU"/>
-        </w:rPr>
-        <w:t>][</w:t>
-      </w:r>
-      <w:r>
-        <w:rPr>
-          <w:rFonts w:ascii="Consolas" w:eastAsia="Times New Roman" w:hAnsi="Consolas" w:cs="Consolas"/>
-          <w:color w:val="9CDCFE"/>
-          <w:sz w:val="18"/>
-          <w:szCs w:val="18"/>
-          <w:lang w:val="en-US" w:eastAsia="ru-RU"/>
-        </w:rPr>
-        <w:t>rowMaxPos</w:t>
-      </w:r>
-      <w:r>
-        <w:rPr>
-          <w:rFonts w:ascii="Consolas" w:eastAsia="Times New Roman" w:hAnsi="Consolas" w:cs="Consolas"/>
-          <w:color w:val="D4D4D4"/>
-          <w:sz w:val="18"/>
-          <w:szCs w:val="18"/>
-          <w:lang w:val="en-US" w:eastAsia="ru-RU"/>
-        </w:rPr>
-        <w:t>] ? </w:t>
-      </w:r>
-      <w:r>
-        <w:rPr>
-          <w:rFonts w:ascii="Consolas" w:eastAsia="Times New Roman" w:hAnsi="Consolas" w:cs="Consolas"/>
-          <w:color w:val="9CDCFE"/>
-          <w:sz w:val="18"/>
-          <w:szCs w:val="18"/>
-          <w:lang w:val="en-US" w:eastAsia="ru-RU"/>
-        </w:rPr>
-        <w:t>j</w:t>
-      </w:r>
-      <w:r>
-        <w:rPr>
-          <w:rFonts w:ascii="Consolas" w:eastAsia="Times New Roman" w:hAnsi="Consolas" w:cs="Consolas"/>
-          <w:color w:val="D4D4D4"/>
-          <w:sz w:val="18"/>
-          <w:szCs w:val="18"/>
-          <w:lang w:val="en-US" w:eastAsia="ru-RU"/>
-        </w:rPr>
-        <w:t> : </w:t>
-      </w:r>
-      <w:r>
-        <w:rPr>
-          <w:rFonts w:ascii="Consolas" w:eastAsia="Times New Roman" w:hAnsi="Consolas" w:cs="Consolas"/>
-          <w:color w:val="9CDCFE"/>
-          <w:sz w:val="18"/>
-          <w:szCs w:val="18"/>
-          <w:lang w:val="en-US" w:eastAsia="ru-RU"/>
-        </w:rPr>
-        <w:t>rowMaxPos</w:t>
-      </w:r>
-      <w:r>
-        <w:rPr>
-          <w:rFonts w:ascii="Consolas" w:eastAsia="Times New Roman" w:hAnsi="Consolas" w:cs="Consolas"/>
-          <w:color w:val="D4D4D4"/>
-          <w:sz w:val="18"/>
-          <w:szCs w:val="18"/>
-          <w:lang w:val="en-US" w:eastAsia="ru-RU"/>
-        </w:rPr>
-        <w:t>;</w:t>
+        <w:t>        }</w:t>
       </w:r>
     </w:p>
     <w:p>
@@ -7278,7 +7171,7 @@
           <w:szCs w:val="18"/>
           <w:lang w:val="en-US" w:eastAsia="ru-RU"/>
         </w:rPr>
-        <w:t>        }</w:t>
+        <w:t>    }</w:t>
       </w:r>
     </w:p>
     <w:p>
@@ -7293,116 +7186,6 @@
           <w:lang w:val="en-US" w:eastAsia="ru-RU"/>
         </w:rPr>
       </w:pPr>
-      <w:r>
-        <w:rPr>
-          <w:rFonts w:ascii="Consolas" w:eastAsia="Times New Roman" w:hAnsi="Consolas" w:cs="Consolas"/>
-          <w:color w:val="D4D4D4"/>
-          <w:sz w:val="18"/>
-          <w:szCs w:val="18"/>
-          <w:lang w:val="en-US" w:eastAsia="ru-RU"/>
-        </w:rPr>
-        <w:t>        </w:t>
-      </w:r>
-      <w:r>
-        <w:rPr>
-          <w:rFonts w:ascii="Consolas" w:eastAsia="Times New Roman" w:hAnsi="Consolas" w:cs="Consolas"/>
-          <w:color w:val="569CD6"/>
-          <w:sz w:val="18"/>
-          <w:szCs w:val="18"/>
-          <w:lang w:val="en-US" w:eastAsia="ru-RU"/>
-        </w:rPr>
-        <w:t>double</w:t>
-      </w:r>
-      <w:r>
-        <w:rPr>
-          <w:rFonts w:ascii="Consolas" w:eastAsia="Times New Roman" w:hAnsi="Consolas" w:cs="Consolas"/>
-          <w:color w:val="D4D4D4"/>
-          <w:sz w:val="18"/>
-          <w:szCs w:val="18"/>
-          <w:lang w:val="en-US" w:eastAsia="ru-RU"/>
-        </w:rPr>
-        <w:t> </w:t>
-      </w:r>
-      <w:r>
-        <w:rPr>
-          <w:rFonts w:ascii="Consolas" w:eastAsia="Times New Roman" w:hAnsi="Consolas" w:cs="Consolas"/>
-          <w:color w:val="9CDCFE"/>
-          <w:sz w:val="18"/>
-          <w:szCs w:val="18"/>
-          <w:lang w:val="en-US" w:eastAsia="ru-RU"/>
-        </w:rPr>
-        <w:t>diagElem</w:t>
-      </w:r>
-      <w:r>
-        <w:rPr>
-          <w:rFonts w:ascii="Consolas" w:eastAsia="Times New Roman" w:hAnsi="Consolas" w:cs="Consolas"/>
-          <w:color w:val="D4D4D4"/>
-          <w:sz w:val="18"/>
-          <w:szCs w:val="18"/>
-          <w:lang w:val="en-US" w:eastAsia="ru-RU"/>
-        </w:rPr>
-        <w:t> = </w:t>
-      </w:r>
-      <w:r>
-        <w:rPr>
-          <w:rFonts w:ascii="Consolas" w:eastAsia="Times New Roman" w:hAnsi="Consolas" w:cs="Consolas"/>
-          <w:color w:val="9CDCFE"/>
-          <w:sz w:val="18"/>
-          <w:szCs w:val="18"/>
-          <w:lang w:val="en-US" w:eastAsia="ru-RU"/>
-        </w:rPr>
-        <w:t>A</w:t>
-      </w:r>
-      <w:r>
-        <w:rPr>
-          <w:rFonts w:ascii="Consolas" w:eastAsia="Times New Roman" w:hAnsi="Consolas" w:cs="Consolas"/>
-          <w:color w:val="D4D4D4"/>
-          <w:sz w:val="18"/>
-          <w:szCs w:val="18"/>
-          <w:lang w:val="en-US" w:eastAsia="ru-RU"/>
-        </w:rPr>
-        <w:t>[</w:t>
-      </w:r>
-      <w:r>
-        <w:rPr>
-          <w:rFonts w:ascii="Consolas" w:eastAsia="Times New Roman" w:hAnsi="Consolas" w:cs="Consolas"/>
-          <w:color w:val="9CDCFE"/>
-          <w:sz w:val="18"/>
-          <w:szCs w:val="18"/>
-          <w:lang w:val="en-US" w:eastAsia="ru-RU"/>
-        </w:rPr>
-        <w:t>i</w:t>
-      </w:r>
-      <w:r>
-        <w:rPr>
-          <w:rFonts w:ascii="Consolas" w:eastAsia="Times New Roman" w:hAnsi="Consolas" w:cs="Consolas"/>
-          <w:color w:val="D4D4D4"/>
-          <w:sz w:val="18"/>
-          <w:szCs w:val="18"/>
-          <w:lang w:val="en-US" w:eastAsia="ru-RU"/>
-        </w:rPr>
-        <w:t>][</w:t>
-      </w:r>
-      <w:r>
-        <w:rPr>
-          <w:rFonts w:ascii="Consolas" w:eastAsia="Times New Roman" w:hAnsi="Consolas" w:cs="Consolas"/>
-          <w:color w:val="9CDCFE"/>
-          <w:sz w:val="18"/>
-          <w:szCs w:val="18"/>
-          <w:lang w:val="en-US" w:eastAsia="ru-RU"/>
-        </w:rPr>
-        <w:t>i</w:t>
-      </w:r>
-      <w:r>
-        <w:rPr>
-          <w:rFonts w:ascii="Consolas" w:eastAsia="Times New Roman" w:hAnsi="Consolas" w:cs="Consolas"/>
-          <w:color w:val="D4D4D4"/>
-          <w:sz w:val="18"/>
-          <w:szCs w:val="18"/>
-          <w:lang w:val="en-US" w:eastAsia="ru-RU"/>
-        </w:rPr>
-        <w:t>];</w:t>
-      </w:r>
     </w:p>
     <w:p>
       <w:pPr>
@@ -7424,27 +7207,47 @@
           <w:szCs w:val="18"/>
           <w:lang w:val="en-US" w:eastAsia="ru-RU"/>
         </w:rPr>
-        <w:t>        </w:t>
-      </w:r>
-      <w:r>
-        <w:rPr>
-          <w:rFonts w:ascii="Consolas" w:eastAsia="Times New Roman" w:hAnsi="Consolas" w:cs="Consolas"/>
-          <w:color w:val="9CDCFE"/>
-          <w:sz w:val="18"/>
-          <w:szCs w:val="18"/>
-          <w:lang w:val="en-US" w:eastAsia="ru-RU"/>
-        </w:rPr>
-        <w:t>A</w:t>
-      </w:r>
-      <w:r>
-        <w:rPr>
-          <w:rFonts w:ascii="Consolas" w:eastAsia="Times New Roman" w:hAnsi="Consolas" w:cs="Consolas"/>
-          <w:color w:val="D4D4D4"/>
-          <w:sz w:val="18"/>
-          <w:szCs w:val="18"/>
-          <w:lang w:val="en-US" w:eastAsia="ru-RU"/>
-        </w:rPr>
-        <w:t>[</w:t>
+        <w:t>    </w:t>
+      </w:r>
+      <w:r>
+        <w:rPr>
+          <w:rFonts w:ascii="Consolas" w:eastAsia="Times New Roman" w:hAnsi="Consolas" w:cs="Consolas"/>
+          <w:color w:val="C586C0"/>
+          <w:sz w:val="18"/>
+          <w:szCs w:val="18"/>
+          <w:lang w:val="en-US" w:eastAsia="ru-RU"/>
+        </w:rPr>
+        <w:t>for</w:t>
+      </w:r>
+      <w:r>
+        <w:rPr>
+          <w:rFonts w:ascii="Consolas" w:eastAsia="Times New Roman" w:hAnsi="Consolas" w:cs="Consolas"/>
+          <w:color w:val="D4D4D4"/>
+          <w:sz w:val="18"/>
+          <w:szCs w:val="18"/>
+          <w:lang w:val="en-US" w:eastAsia="ru-RU"/>
+        </w:rPr>
+        <w:t>(</w:t>
+      </w:r>
+      <w:r>
+        <w:rPr>
+          <w:rFonts w:ascii="Consolas" w:eastAsia="Times New Roman" w:hAnsi="Consolas" w:cs="Consolas"/>
+          <w:color w:val="569CD6"/>
+          <w:sz w:val="18"/>
+          <w:szCs w:val="18"/>
+          <w:lang w:val="en-US" w:eastAsia="ru-RU"/>
+        </w:rPr>
+        <w:t>int</w:t>
+      </w:r>
+      <w:r>
+        <w:rPr>
+          <w:rFonts w:ascii="Consolas" w:eastAsia="Times New Roman" w:hAnsi="Consolas" w:cs="Consolas"/>
+          <w:color w:val="D4D4D4"/>
+          <w:sz w:val="18"/>
+          <w:szCs w:val="18"/>
+          <w:lang w:val="en-US" w:eastAsia="ru-RU"/>
+        </w:rPr>
+        <w:t> </w:t>
       </w:r>
       <w:r>
         <w:rPr>
@@ -7464,7 +7267,27 @@
           <w:szCs w:val="18"/>
           <w:lang w:val="en-US" w:eastAsia="ru-RU"/>
         </w:rPr>
-        <w:t>][</w:t>
+        <w:t> = </w:t>
+      </w:r>
+      <w:r>
+        <w:rPr>
+          <w:rFonts w:ascii="Consolas" w:eastAsia="Times New Roman" w:hAnsi="Consolas" w:cs="Consolas"/>
+          <w:color w:val="B5CEA8"/>
+          <w:sz w:val="18"/>
+          <w:szCs w:val="18"/>
+          <w:lang w:val="en-US" w:eastAsia="ru-RU"/>
+        </w:rPr>
+        <w:t>0</w:t>
+      </w:r>
+      <w:r>
+        <w:rPr>
+          <w:rFonts w:ascii="Consolas" w:eastAsia="Times New Roman" w:hAnsi="Consolas" w:cs="Consolas"/>
+          <w:color w:val="D4D4D4"/>
+          <w:sz w:val="18"/>
+          <w:szCs w:val="18"/>
+          <w:lang w:val="en-US" w:eastAsia="ru-RU"/>
+        </w:rPr>
+        <w:t>; </w:t>
       </w:r>
       <w:r>
         <w:rPr>
@@ -7484,27 +7307,27 @@
           <w:szCs w:val="18"/>
           <w:lang w:val="en-US" w:eastAsia="ru-RU"/>
         </w:rPr>
-        <w:t>] = </w:t>
-      </w:r>
-      <w:r>
-        <w:rPr>
-          <w:rFonts w:ascii="Consolas" w:eastAsia="Times New Roman" w:hAnsi="Consolas" w:cs="Consolas"/>
-          <w:color w:val="9CDCFE"/>
-          <w:sz w:val="18"/>
-          <w:szCs w:val="18"/>
-          <w:lang w:val="en-US" w:eastAsia="ru-RU"/>
-        </w:rPr>
-        <w:t>A</w:t>
-      </w:r>
-      <w:r>
-        <w:rPr>
-          <w:rFonts w:ascii="Consolas" w:eastAsia="Times New Roman" w:hAnsi="Consolas" w:cs="Consolas"/>
-          <w:color w:val="D4D4D4"/>
-          <w:sz w:val="18"/>
-          <w:szCs w:val="18"/>
-          <w:lang w:val="en-US" w:eastAsia="ru-RU"/>
-        </w:rPr>
-        <w:t>[</w:t>
+        <w:t> &lt; </w:t>
+      </w:r>
+      <w:r>
+        <w:rPr>
+          <w:rFonts w:ascii="Consolas" w:eastAsia="Times New Roman" w:hAnsi="Consolas" w:cs="Consolas"/>
+          <w:color w:val="9CDCFE"/>
+          <w:sz w:val="18"/>
+          <w:szCs w:val="18"/>
+          <w:lang w:val="en-US" w:eastAsia="ru-RU"/>
+        </w:rPr>
+        <w:t>size</w:t>
+      </w:r>
+      <w:r>
+        <w:rPr>
+          <w:rFonts w:ascii="Consolas" w:eastAsia="Times New Roman" w:hAnsi="Consolas" w:cs="Consolas"/>
+          <w:color w:val="D4D4D4"/>
+          <w:sz w:val="18"/>
+          <w:szCs w:val="18"/>
+          <w:lang w:val="en-US" w:eastAsia="ru-RU"/>
+        </w:rPr>
+        <w:t>; </w:t>
       </w:r>
       <w:r>
         <w:rPr>
@@ -7524,27 +7347,7 @@
           <w:szCs w:val="18"/>
           <w:lang w:val="en-US" w:eastAsia="ru-RU"/>
         </w:rPr>
-        <w:t>][</w:t>
-      </w:r>
-      <w:r>
-        <w:rPr>
-          <w:rFonts w:ascii="Consolas" w:eastAsia="Times New Roman" w:hAnsi="Consolas" w:cs="Consolas"/>
-          <w:color w:val="9CDCFE"/>
-          <w:sz w:val="18"/>
-          <w:szCs w:val="18"/>
-          <w:lang w:val="en-US" w:eastAsia="ru-RU"/>
-        </w:rPr>
-        <w:t>rowMinPos</w:t>
-      </w:r>
-      <w:r>
-        <w:rPr>
-          <w:rFonts w:ascii="Consolas" w:eastAsia="Times New Roman" w:hAnsi="Consolas" w:cs="Consolas"/>
-          <w:color w:val="D4D4D4"/>
-          <w:sz w:val="18"/>
-          <w:szCs w:val="18"/>
-          <w:lang w:val="en-US" w:eastAsia="ru-RU"/>
-        </w:rPr>
-        <w:t>];</w:t>
+        <w:t>++){</w:t>
       </w:r>
     </w:p>
     <w:p>
@@ -7572,42 +7375,62 @@
       <w:r>
         <w:rPr>
           <w:rFonts w:ascii="Consolas" w:eastAsia="Times New Roman" w:hAnsi="Consolas" w:cs="Consolas"/>
-          <w:color w:val="9CDCFE"/>
-          <w:sz w:val="18"/>
-          <w:szCs w:val="18"/>
-          <w:lang w:val="en-US" w:eastAsia="ru-RU"/>
-        </w:rPr>
-        <w:t>A</w:t>
-      </w:r>
-      <w:r>
-        <w:rPr>
-          <w:rFonts w:ascii="Consolas" w:eastAsia="Times New Roman" w:hAnsi="Consolas" w:cs="Consolas"/>
-          <w:color w:val="D4D4D4"/>
-          <w:sz w:val="18"/>
-          <w:szCs w:val="18"/>
-          <w:lang w:val="en-US" w:eastAsia="ru-RU"/>
-        </w:rPr>
-        <w:t>[</w:t>
-      </w:r>
-      <w:r>
-        <w:rPr>
-          <w:rFonts w:ascii="Consolas" w:eastAsia="Times New Roman" w:hAnsi="Consolas" w:cs="Consolas"/>
-          <w:color w:val="9CDCFE"/>
-          <w:sz w:val="18"/>
-          <w:szCs w:val="18"/>
-          <w:lang w:val="en-US" w:eastAsia="ru-RU"/>
-        </w:rPr>
-        <w:t>i</w:t>
-      </w:r>
-      <w:r>
-        <w:rPr>
-          <w:rFonts w:ascii="Consolas" w:eastAsia="Times New Roman" w:hAnsi="Consolas" w:cs="Consolas"/>
-          <w:color w:val="D4D4D4"/>
-          <w:sz w:val="18"/>
-          <w:szCs w:val="18"/>
-          <w:lang w:val="en-US" w:eastAsia="ru-RU"/>
-        </w:rPr>
-        <w:t>][</w:t>
+          <w:color w:val="569CD6"/>
+          <w:sz w:val="18"/>
+          <w:szCs w:val="18"/>
+          <w:lang w:val="en-US" w:eastAsia="ru-RU"/>
+        </w:rPr>
+        <w:t>int</w:t>
+      </w:r>
+      <w:r>
+        <w:rPr>
+          <w:rFonts w:ascii="Consolas" w:eastAsia="Times New Roman" w:hAnsi="Consolas" w:cs="Consolas"/>
+          <w:color w:val="D4D4D4"/>
+          <w:sz w:val="18"/>
+          <w:szCs w:val="18"/>
+          <w:lang w:val="en-US" w:eastAsia="ru-RU"/>
+        </w:rPr>
+        <w:t> </w:t>
+      </w:r>
+      <w:r>
+        <w:rPr>
+          <w:rFonts w:ascii="Consolas" w:eastAsia="Times New Roman" w:hAnsi="Consolas" w:cs="Consolas"/>
+          <w:color w:val="9CDCFE"/>
+          <w:sz w:val="18"/>
+          <w:szCs w:val="18"/>
+          <w:lang w:val="en-US" w:eastAsia="ru-RU"/>
+        </w:rPr>
+        <w:t>rowMinPos</w:t>
+      </w:r>
+      <w:r>
+        <w:rPr>
+          <w:rFonts w:ascii="Consolas" w:eastAsia="Times New Roman" w:hAnsi="Consolas" w:cs="Consolas"/>
+          <w:color w:val="D4D4D4"/>
+          <w:sz w:val="18"/>
+          <w:szCs w:val="18"/>
+          <w:lang w:val="en-US" w:eastAsia="ru-RU"/>
+        </w:rPr>
+        <w:t> = </w:t>
+      </w:r>
+      <w:r>
+        <w:rPr>
+          <w:rFonts w:ascii="Consolas" w:eastAsia="Times New Roman" w:hAnsi="Consolas" w:cs="Consolas"/>
+          <w:color w:val="B5CEA8"/>
+          <w:sz w:val="18"/>
+          <w:szCs w:val="18"/>
+          <w:lang w:val="en-US" w:eastAsia="ru-RU"/>
+        </w:rPr>
+        <w:t>0</w:t>
+      </w:r>
+      <w:r>
+        <w:rPr>
+          <w:rFonts w:ascii="Consolas" w:eastAsia="Times New Roman" w:hAnsi="Consolas" w:cs="Consolas"/>
+          <w:color w:val="D4D4D4"/>
+          <w:sz w:val="18"/>
+          <w:szCs w:val="18"/>
+          <w:lang w:val="en-US" w:eastAsia="ru-RU"/>
+        </w:rPr>
+        <w:t>, </w:t>
       </w:r>
       <w:r>
         <w:rPr>
@@ -7627,17 +7450,17 @@
           <w:szCs w:val="18"/>
           <w:lang w:val="en-US" w:eastAsia="ru-RU"/>
         </w:rPr>
-        <w:t>] = </w:t>
-      </w:r>
-      <w:r>
-        <w:rPr>
-          <w:rFonts w:ascii="Consolas" w:eastAsia="Times New Roman" w:hAnsi="Consolas" w:cs="Consolas"/>
-          <w:color w:val="9CDCFE"/>
-          <w:sz w:val="18"/>
-          <w:szCs w:val="18"/>
-          <w:lang w:val="en-US" w:eastAsia="ru-RU"/>
-        </w:rPr>
-        <w:t>diagElem</w:t>
+        <w:t> = </w:t>
+      </w:r>
+      <w:r>
+        <w:rPr>
+          <w:rFonts w:ascii="Consolas" w:eastAsia="Times New Roman" w:hAnsi="Consolas" w:cs="Consolas"/>
+          <w:color w:val="B5CEA8"/>
+          <w:sz w:val="18"/>
+          <w:szCs w:val="18"/>
+          <w:lang w:val="en-US" w:eastAsia="ru-RU"/>
+        </w:rPr>
+        <w:t>0</w:t>
       </w:r>
       <w:r>
         <w:rPr>
@@ -7670,7 +7493,147 @@
           <w:szCs w:val="18"/>
           <w:lang w:val="en-US" w:eastAsia="ru-RU"/>
         </w:rPr>
-        <w:t>    }</w:t>
+        <w:t>        </w:t>
+      </w:r>
+      <w:r>
+        <w:rPr>
+          <w:rFonts w:ascii="Consolas" w:eastAsia="Times New Roman" w:hAnsi="Consolas" w:cs="Consolas"/>
+          <w:color w:val="C586C0"/>
+          <w:sz w:val="18"/>
+          <w:szCs w:val="18"/>
+          <w:lang w:val="en-US" w:eastAsia="ru-RU"/>
+        </w:rPr>
+        <w:t>for</w:t>
+      </w:r>
+      <w:r>
+        <w:rPr>
+          <w:rFonts w:ascii="Consolas" w:eastAsia="Times New Roman" w:hAnsi="Consolas" w:cs="Consolas"/>
+          <w:color w:val="D4D4D4"/>
+          <w:sz w:val="18"/>
+          <w:szCs w:val="18"/>
+          <w:lang w:val="en-US" w:eastAsia="ru-RU"/>
+        </w:rPr>
+        <w:t>(</w:t>
+      </w:r>
+      <w:r>
+        <w:rPr>
+          <w:rFonts w:ascii="Consolas" w:eastAsia="Times New Roman" w:hAnsi="Consolas" w:cs="Consolas"/>
+          <w:color w:val="569CD6"/>
+          <w:sz w:val="18"/>
+          <w:szCs w:val="18"/>
+          <w:lang w:val="en-US" w:eastAsia="ru-RU"/>
+        </w:rPr>
+        <w:t>int</w:t>
+      </w:r>
+      <w:r>
+        <w:rPr>
+          <w:rFonts w:ascii="Consolas" w:eastAsia="Times New Roman" w:hAnsi="Consolas" w:cs="Consolas"/>
+          <w:color w:val="D4D4D4"/>
+          <w:sz w:val="18"/>
+          <w:szCs w:val="18"/>
+          <w:lang w:val="en-US" w:eastAsia="ru-RU"/>
+        </w:rPr>
+        <w:t> </w:t>
+      </w:r>
+      <w:r>
+        <w:rPr>
+          <w:rFonts w:ascii="Consolas" w:eastAsia="Times New Roman" w:hAnsi="Consolas" w:cs="Consolas"/>
+          <w:color w:val="9CDCFE"/>
+          <w:sz w:val="18"/>
+          <w:szCs w:val="18"/>
+          <w:lang w:val="en-US" w:eastAsia="ru-RU"/>
+        </w:rPr>
+        <w:t>j</w:t>
+      </w:r>
+      <w:r>
+        <w:rPr>
+          <w:rFonts w:ascii="Consolas" w:eastAsia="Times New Roman" w:hAnsi="Consolas" w:cs="Consolas"/>
+          <w:color w:val="D4D4D4"/>
+          <w:sz w:val="18"/>
+          <w:szCs w:val="18"/>
+          <w:lang w:val="en-US" w:eastAsia="ru-RU"/>
+        </w:rPr>
+        <w:t> = </w:t>
+      </w:r>
+      <w:r>
+        <w:rPr>
+          <w:rFonts w:ascii="Consolas" w:eastAsia="Times New Roman" w:hAnsi="Consolas" w:cs="Consolas"/>
+          <w:color w:val="B5CEA8"/>
+          <w:sz w:val="18"/>
+          <w:szCs w:val="18"/>
+          <w:lang w:val="en-US" w:eastAsia="ru-RU"/>
+        </w:rPr>
+        <w:t>1</w:t>
+      </w:r>
+      <w:r>
+        <w:rPr>
+          <w:rFonts w:ascii="Consolas" w:eastAsia="Times New Roman" w:hAnsi="Consolas" w:cs="Consolas"/>
+          <w:color w:val="D4D4D4"/>
+          <w:sz w:val="18"/>
+          <w:szCs w:val="18"/>
+          <w:lang w:val="en-US" w:eastAsia="ru-RU"/>
+        </w:rPr>
+        <w:t>; </w:t>
+      </w:r>
+      <w:r>
+        <w:rPr>
+          <w:rFonts w:ascii="Consolas" w:eastAsia="Times New Roman" w:hAnsi="Consolas" w:cs="Consolas"/>
+          <w:color w:val="9CDCFE"/>
+          <w:sz w:val="18"/>
+          <w:szCs w:val="18"/>
+          <w:lang w:val="en-US" w:eastAsia="ru-RU"/>
+        </w:rPr>
+        <w:t>j</w:t>
+      </w:r>
+      <w:r>
+        <w:rPr>
+          <w:rFonts w:ascii="Consolas" w:eastAsia="Times New Roman" w:hAnsi="Consolas" w:cs="Consolas"/>
+          <w:color w:val="D4D4D4"/>
+          <w:sz w:val="18"/>
+          <w:szCs w:val="18"/>
+          <w:lang w:val="en-US" w:eastAsia="ru-RU"/>
+        </w:rPr>
+        <w:t> &lt; </w:t>
+      </w:r>
+      <w:r>
+        <w:rPr>
+          <w:rFonts w:ascii="Consolas" w:eastAsia="Times New Roman" w:hAnsi="Consolas" w:cs="Consolas"/>
+          <w:color w:val="9CDCFE"/>
+          <w:sz w:val="18"/>
+          <w:szCs w:val="18"/>
+          <w:lang w:val="en-US" w:eastAsia="ru-RU"/>
+        </w:rPr>
+        <w:t>size</w:t>
+      </w:r>
+      <w:r>
+        <w:rPr>
+          <w:rFonts w:ascii="Consolas" w:eastAsia="Times New Roman" w:hAnsi="Consolas" w:cs="Consolas"/>
+          <w:color w:val="D4D4D4"/>
+          <w:sz w:val="18"/>
+          <w:szCs w:val="18"/>
+          <w:lang w:val="en-US" w:eastAsia="ru-RU"/>
+        </w:rPr>
+        <w:t>; </w:t>
+      </w:r>
+      <w:r>
+        <w:rPr>
+          <w:rFonts w:ascii="Consolas" w:eastAsia="Times New Roman" w:hAnsi="Consolas" w:cs="Consolas"/>
+          <w:color w:val="9CDCFE"/>
+          <w:sz w:val="18"/>
+          <w:szCs w:val="18"/>
+          <w:lang w:val="en-US" w:eastAsia="ru-RU"/>
+        </w:rPr>
+        <w:t>j</w:t>
+      </w:r>
+      <w:r>
+        <w:rPr>
+          <w:rFonts w:ascii="Consolas" w:eastAsia="Times New Roman" w:hAnsi="Consolas" w:cs="Consolas"/>
+          <w:color w:val="D4D4D4"/>
+          <w:sz w:val="18"/>
+          <w:szCs w:val="18"/>
+          <w:lang w:val="en-US" w:eastAsia="ru-RU"/>
+        </w:rPr>
+        <w:t>++){</w:t>
       </w:r>
     </w:p>
     <w:p>
@@ -7685,6 +7648,196 @@
           <w:lang w:val="en-US" w:eastAsia="ru-RU"/>
         </w:rPr>
       </w:pPr>
+      <w:r>
+        <w:rPr>
+          <w:rFonts w:ascii="Consolas" w:eastAsia="Times New Roman" w:hAnsi="Consolas" w:cs="Consolas"/>
+          <w:color w:val="D4D4D4"/>
+          <w:sz w:val="18"/>
+          <w:szCs w:val="18"/>
+          <w:lang w:val="en-US" w:eastAsia="ru-RU"/>
+        </w:rPr>
+        <w:t>            </w:t>
+      </w:r>
+      <w:r>
+        <w:rPr>
+          <w:rFonts w:ascii="Consolas" w:eastAsia="Times New Roman" w:hAnsi="Consolas" w:cs="Consolas"/>
+          <w:color w:val="9CDCFE"/>
+          <w:sz w:val="18"/>
+          <w:szCs w:val="18"/>
+          <w:lang w:val="en-US" w:eastAsia="ru-RU"/>
+        </w:rPr>
+        <w:t>rowMinPos</w:t>
+      </w:r>
+      <w:r>
+        <w:rPr>
+          <w:rFonts w:ascii="Consolas" w:eastAsia="Times New Roman" w:hAnsi="Consolas" w:cs="Consolas"/>
+          <w:color w:val="D4D4D4"/>
+          <w:sz w:val="18"/>
+          <w:szCs w:val="18"/>
+          <w:lang w:val="en-US" w:eastAsia="ru-RU"/>
+        </w:rPr>
+        <w:t> = </w:t>
+      </w:r>
+      <w:r>
+        <w:rPr>
+          <w:rFonts w:ascii="Consolas" w:eastAsia="Times New Roman" w:hAnsi="Consolas" w:cs="Consolas"/>
+          <w:color w:val="9CDCFE"/>
+          <w:sz w:val="18"/>
+          <w:szCs w:val="18"/>
+          <w:lang w:val="en-US" w:eastAsia="ru-RU"/>
+        </w:rPr>
+        <w:t>A</w:t>
+      </w:r>
+      <w:r>
+        <w:rPr>
+          <w:rFonts w:ascii="Consolas" w:eastAsia="Times New Roman" w:hAnsi="Consolas" w:cs="Consolas"/>
+          <w:color w:val="D4D4D4"/>
+          <w:sz w:val="18"/>
+          <w:szCs w:val="18"/>
+          <w:lang w:val="en-US" w:eastAsia="ru-RU"/>
+        </w:rPr>
+        <w:t>[</w:t>
+      </w:r>
+      <w:r>
+        <w:rPr>
+          <w:rFonts w:ascii="Consolas" w:eastAsia="Times New Roman" w:hAnsi="Consolas" w:cs="Consolas"/>
+          <w:color w:val="9CDCFE"/>
+          <w:sz w:val="18"/>
+          <w:szCs w:val="18"/>
+          <w:lang w:val="en-US" w:eastAsia="ru-RU"/>
+        </w:rPr>
+        <w:t>i</w:t>
+      </w:r>
+      <w:r>
+        <w:rPr>
+          <w:rFonts w:ascii="Consolas" w:eastAsia="Times New Roman" w:hAnsi="Consolas" w:cs="Consolas"/>
+          <w:color w:val="D4D4D4"/>
+          <w:sz w:val="18"/>
+          <w:szCs w:val="18"/>
+          <w:lang w:val="en-US" w:eastAsia="ru-RU"/>
+        </w:rPr>
+        <w:t>][</w:t>
+      </w:r>
+      <w:r>
+        <w:rPr>
+          <w:rFonts w:ascii="Consolas" w:eastAsia="Times New Roman" w:hAnsi="Consolas" w:cs="Consolas"/>
+          <w:color w:val="9CDCFE"/>
+          <w:sz w:val="18"/>
+          <w:szCs w:val="18"/>
+          <w:lang w:val="en-US" w:eastAsia="ru-RU"/>
+        </w:rPr>
+        <w:t>j</w:t>
+      </w:r>
+      <w:r>
+        <w:rPr>
+          <w:rFonts w:ascii="Consolas" w:eastAsia="Times New Roman" w:hAnsi="Consolas" w:cs="Consolas"/>
+          <w:color w:val="D4D4D4"/>
+          <w:sz w:val="18"/>
+          <w:szCs w:val="18"/>
+          <w:lang w:val="en-US" w:eastAsia="ru-RU"/>
+        </w:rPr>
+        <w:t>] &lt; </w:t>
+      </w:r>
+      <w:r>
+        <w:rPr>
+          <w:rFonts w:ascii="Consolas" w:eastAsia="Times New Roman" w:hAnsi="Consolas" w:cs="Consolas"/>
+          <w:color w:val="9CDCFE"/>
+          <w:sz w:val="18"/>
+          <w:szCs w:val="18"/>
+          <w:lang w:val="en-US" w:eastAsia="ru-RU"/>
+        </w:rPr>
+        <w:t>A</w:t>
+      </w:r>
+      <w:r>
+        <w:rPr>
+          <w:rFonts w:ascii="Consolas" w:eastAsia="Times New Roman" w:hAnsi="Consolas" w:cs="Consolas"/>
+          <w:color w:val="D4D4D4"/>
+          <w:sz w:val="18"/>
+          <w:szCs w:val="18"/>
+          <w:lang w:val="en-US" w:eastAsia="ru-RU"/>
+        </w:rPr>
+        <w:t>[</w:t>
+      </w:r>
+      <w:r>
+        <w:rPr>
+          <w:rFonts w:ascii="Consolas" w:eastAsia="Times New Roman" w:hAnsi="Consolas" w:cs="Consolas"/>
+          <w:color w:val="9CDCFE"/>
+          <w:sz w:val="18"/>
+          <w:szCs w:val="18"/>
+          <w:lang w:val="en-US" w:eastAsia="ru-RU"/>
+        </w:rPr>
+        <w:t>i</w:t>
+      </w:r>
+      <w:r>
+        <w:rPr>
+          <w:rFonts w:ascii="Consolas" w:eastAsia="Times New Roman" w:hAnsi="Consolas" w:cs="Consolas"/>
+          <w:color w:val="D4D4D4"/>
+          <w:sz w:val="18"/>
+          <w:szCs w:val="18"/>
+          <w:lang w:val="en-US" w:eastAsia="ru-RU"/>
+        </w:rPr>
+        <w:t>][</w:t>
+      </w:r>
+      <w:r>
+        <w:rPr>
+          <w:rFonts w:ascii="Consolas" w:eastAsia="Times New Roman" w:hAnsi="Consolas" w:cs="Consolas"/>
+          <w:color w:val="9CDCFE"/>
+          <w:sz w:val="18"/>
+          <w:szCs w:val="18"/>
+          <w:lang w:val="en-US" w:eastAsia="ru-RU"/>
+        </w:rPr>
+        <w:t>rowMinPos</w:t>
+      </w:r>
+      <w:r>
+        <w:rPr>
+          <w:rFonts w:ascii="Consolas" w:eastAsia="Times New Roman" w:hAnsi="Consolas" w:cs="Consolas"/>
+          <w:color w:val="D4D4D4"/>
+          <w:sz w:val="18"/>
+          <w:szCs w:val="18"/>
+          <w:lang w:val="en-US" w:eastAsia="ru-RU"/>
+        </w:rPr>
+        <w:t>] ? </w:t>
+      </w:r>
+      <w:r>
+        <w:rPr>
+          <w:rFonts w:ascii="Consolas" w:eastAsia="Times New Roman" w:hAnsi="Consolas" w:cs="Consolas"/>
+          <w:color w:val="9CDCFE"/>
+          <w:sz w:val="18"/>
+          <w:szCs w:val="18"/>
+          <w:lang w:val="en-US" w:eastAsia="ru-RU"/>
+        </w:rPr>
+        <w:t>j</w:t>
+      </w:r>
+      <w:r>
+        <w:rPr>
+          <w:rFonts w:ascii="Consolas" w:eastAsia="Times New Roman" w:hAnsi="Consolas" w:cs="Consolas"/>
+          <w:color w:val="D4D4D4"/>
+          <w:sz w:val="18"/>
+          <w:szCs w:val="18"/>
+          <w:lang w:val="en-US" w:eastAsia="ru-RU"/>
+        </w:rPr>
+        <w:t> : </w:t>
+      </w:r>
+      <w:r>
+        <w:rPr>
+          <w:rFonts w:ascii="Consolas" w:eastAsia="Times New Roman" w:hAnsi="Consolas" w:cs="Consolas"/>
+          <w:color w:val="9CDCFE"/>
+          <w:sz w:val="18"/>
+          <w:szCs w:val="18"/>
+          <w:lang w:val="en-US" w:eastAsia="ru-RU"/>
+        </w:rPr>
+        <w:t>rowMinPos</w:t>
+      </w:r>
+      <w:r>
+        <w:rPr>
+          <w:rFonts w:ascii="Consolas" w:eastAsia="Times New Roman" w:hAnsi="Consolas" w:cs="Consolas"/>
+          <w:color w:val="D4D4D4"/>
+          <w:sz w:val="18"/>
+          <w:szCs w:val="18"/>
+          <w:lang w:val="en-US" w:eastAsia="ru-RU"/>
+        </w:rPr>
+        <w:t>;</w:t>
+      </w:r>
     </w:p>
     <w:p>
       <w:pPr>
@@ -7706,47 +7859,47 @@
           <w:szCs w:val="18"/>
           <w:lang w:val="en-US" w:eastAsia="ru-RU"/>
         </w:rPr>
-        <w:t>    </w:t>
-      </w:r>
-      <w:r>
-        <w:rPr>
-          <w:rFonts w:ascii="Consolas" w:eastAsia="Times New Roman" w:hAnsi="Consolas" w:cs="Consolas"/>
-          <w:color w:val="C586C0"/>
-          <w:sz w:val="18"/>
-          <w:szCs w:val="18"/>
-          <w:lang w:val="en-US" w:eastAsia="ru-RU"/>
-        </w:rPr>
-        <w:t>for</w:t>
-      </w:r>
-      <w:r>
-        <w:rPr>
-          <w:rFonts w:ascii="Consolas" w:eastAsia="Times New Roman" w:hAnsi="Consolas" w:cs="Consolas"/>
-          <w:color w:val="D4D4D4"/>
-          <w:sz w:val="18"/>
-          <w:szCs w:val="18"/>
-          <w:lang w:val="en-US" w:eastAsia="ru-RU"/>
-        </w:rPr>
-        <w:t>(</w:t>
-      </w:r>
-      <w:r>
-        <w:rPr>
-          <w:rFonts w:ascii="Consolas" w:eastAsia="Times New Roman" w:hAnsi="Consolas" w:cs="Consolas"/>
-          <w:color w:val="569CD6"/>
-          <w:sz w:val="18"/>
-          <w:szCs w:val="18"/>
-          <w:lang w:val="en-US" w:eastAsia="ru-RU"/>
-        </w:rPr>
-        <w:t>int</w:t>
-      </w:r>
-      <w:r>
-        <w:rPr>
-          <w:rFonts w:ascii="Consolas" w:eastAsia="Times New Roman" w:hAnsi="Consolas" w:cs="Consolas"/>
-          <w:color w:val="D4D4D4"/>
-          <w:sz w:val="18"/>
-          <w:szCs w:val="18"/>
-          <w:lang w:val="en-US" w:eastAsia="ru-RU"/>
-        </w:rPr>
-        <w:t> </w:t>
+        <w:t>            </w:t>
+      </w:r>
+      <w:r>
+        <w:rPr>
+          <w:rFonts w:ascii="Consolas" w:eastAsia="Times New Roman" w:hAnsi="Consolas" w:cs="Consolas"/>
+          <w:color w:val="9CDCFE"/>
+          <w:sz w:val="18"/>
+          <w:szCs w:val="18"/>
+          <w:lang w:val="en-US" w:eastAsia="ru-RU"/>
+        </w:rPr>
+        <w:t>rowMaxPos</w:t>
+      </w:r>
+      <w:r>
+        <w:rPr>
+          <w:rFonts w:ascii="Consolas" w:eastAsia="Times New Roman" w:hAnsi="Consolas" w:cs="Consolas"/>
+          <w:color w:val="D4D4D4"/>
+          <w:sz w:val="18"/>
+          <w:szCs w:val="18"/>
+          <w:lang w:val="en-US" w:eastAsia="ru-RU"/>
+        </w:rPr>
+        <w:t> = </w:t>
+      </w:r>
+      <w:r>
+        <w:rPr>
+          <w:rFonts w:ascii="Consolas" w:eastAsia="Times New Roman" w:hAnsi="Consolas" w:cs="Consolas"/>
+          <w:color w:val="9CDCFE"/>
+          <w:sz w:val="18"/>
+          <w:szCs w:val="18"/>
+          <w:lang w:val="en-US" w:eastAsia="ru-RU"/>
+        </w:rPr>
+        <w:t>A</w:t>
+      </w:r>
+      <w:r>
+        <w:rPr>
+          <w:rFonts w:ascii="Consolas" w:eastAsia="Times New Roman" w:hAnsi="Consolas" w:cs="Consolas"/>
+          <w:color w:val="D4D4D4"/>
+          <w:sz w:val="18"/>
+          <w:szCs w:val="18"/>
+          <w:lang w:val="en-US" w:eastAsia="ru-RU"/>
+        </w:rPr>
+        <w:t>[</w:t>
       </w:r>
       <w:r>
         <w:rPr>
@@ -7766,27 +7919,47 @@
           <w:szCs w:val="18"/>
           <w:lang w:val="en-US" w:eastAsia="ru-RU"/>
         </w:rPr>
-        <w:t> = </w:t>
-      </w:r>
-      <w:r>
-        <w:rPr>
-          <w:rFonts w:ascii="Consolas" w:eastAsia="Times New Roman" w:hAnsi="Consolas" w:cs="Consolas"/>
-          <w:color w:val="B5CEA8"/>
-          <w:sz w:val="18"/>
-          <w:szCs w:val="18"/>
-          <w:lang w:val="en-US" w:eastAsia="ru-RU"/>
-        </w:rPr>
-        <w:t>0</w:t>
-      </w:r>
-      <w:r>
-        <w:rPr>
-          <w:rFonts w:ascii="Consolas" w:eastAsia="Times New Roman" w:hAnsi="Consolas" w:cs="Consolas"/>
-          <w:color w:val="D4D4D4"/>
-          <w:sz w:val="18"/>
-          <w:szCs w:val="18"/>
-          <w:lang w:val="en-US" w:eastAsia="ru-RU"/>
-        </w:rPr>
-        <w:t>; </w:t>
+        <w:t>][</w:t>
+      </w:r>
+      <w:r>
+        <w:rPr>
+          <w:rFonts w:ascii="Consolas" w:eastAsia="Times New Roman" w:hAnsi="Consolas" w:cs="Consolas"/>
+          <w:color w:val="9CDCFE"/>
+          <w:sz w:val="18"/>
+          <w:szCs w:val="18"/>
+          <w:lang w:val="en-US" w:eastAsia="ru-RU"/>
+        </w:rPr>
+        <w:t>j</w:t>
+      </w:r>
+      <w:r>
+        <w:rPr>
+          <w:rFonts w:ascii="Consolas" w:eastAsia="Times New Roman" w:hAnsi="Consolas" w:cs="Consolas"/>
+          <w:color w:val="D4D4D4"/>
+          <w:sz w:val="18"/>
+          <w:szCs w:val="18"/>
+          <w:lang w:val="en-US" w:eastAsia="ru-RU"/>
+        </w:rPr>
+        <w:t>] &gt; </w:t>
+      </w:r>
+      <w:r>
+        <w:rPr>
+          <w:rFonts w:ascii="Consolas" w:eastAsia="Times New Roman" w:hAnsi="Consolas" w:cs="Consolas"/>
+          <w:color w:val="9CDCFE"/>
+          <w:sz w:val="18"/>
+          <w:szCs w:val="18"/>
+          <w:lang w:val="en-US" w:eastAsia="ru-RU"/>
+        </w:rPr>
+        <w:t>A</w:t>
+      </w:r>
+      <w:r>
+        <w:rPr>
+          <w:rFonts w:ascii="Consolas" w:eastAsia="Times New Roman" w:hAnsi="Consolas" w:cs="Consolas"/>
+          <w:color w:val="D4D4D4"/>
+          <w:sz w:val="18"/>
+          <w:szCs w:val="18"/>
+          <w:lang w:val="en-US" w:eastAsia="ru-RU"/>
+        </w:rPr>
+        <w:t>[</w:t>
       </w:r>
       <w:r>
         <w:rPr>
@@ -7806,47 +7979,67 @@
           <w:szCs w:val="18"/>
           <w:lang w:val="en-US" w:eastAsia="ru-RU"/>
         </w:rPr>
-        <w:t> &lt; </w:t>
-      </w:r>
-      <w:r>
-        <w:rPr>
-          <w:rFonts w:ascii="Consolas" w:eastAsia="Times New Roman" w:hAnsi="Consolas" w:cs="Consolas"/>
-          <w:color w:val="9CDCFE"/>
-          <w:sz w:val="18"/>
-          <w:szCs w:val="18"/>
-          <w:lang w:val="en-US" w:eastAsia="ru-RU"/>
-        </w:rPr>
-        <w:t>N</w:t>
-      </w:r>
-      <w:r>
-        <w:rPr>
-          <w:rFonts w:ascii="Consolas" w:eastAsia="Times New Roman" w:hAnsi="Consolas" w:cs="Consolas"/>
-          <w:color w:val="D4D4D4"/>
-          <w:sz w:val="18"/>
-          <w:szCs w:val="18"/>
-          <w:lang w:val="en-US" w:eastAsia="ru-RU"/>
-        </w:rPr>
-        <w:t>; </w:t>
-      </w:r>
-      <w:r>
-        <w:rPr>
-          <w:rFonts w:ascii="Consolas" w:eastAsia="Times New Roman" w:hAnsi="Consolas" w:cs="Consolas"/>
-          <w:color w:val="9CDCFE"/>
-          <w:sz w:val="18"/>
-          <w:szCs w:val="18"/>
-          <w:lang w:val="en-US" w:eastAsia="ru-RU"/>
-        </w:rPr>
-        <w:t>i</w:t>
-      </w:r>
-      <w:r>
-        <w:rPr>
-          <w:rFonts w:ascii="Consolas" w:eastAsia="Times New Roman" w:hAnsi="Consolas" w:cs="Consolas"/>
-          <w:color w:val="D4D4D4"/>
-          <w:sz w:val="18"/>
-          <w:szCs w:val="18"/>
-          <w:lang w:val="en-US" w:eastAsia="ru-RU"/>
-        </w:rPr>
-        <w:t>++){</w:t>
+        <w:t>][</w:t>
+      </w:r>
+      <w:r>
+        <w:rPr>
+          <w:rFonts w:ascii="Consolas" w:eastAsia="Times New Roman" w:hAnsi="Consolas" w:cs="Consolas"/>
+          <w:color w:val="9CDCFE"/>
+          <w:sz w:val="18"/>
+          <w:szCs w:val="18"/>
+          <w:lang w:val="en-US" w:eastAsia="ru-RU"/>
+        </w:rPr>
+        <w:t>rowMaxPos</w:t>
+      </w:r>
+      <w:r>
+        <w:rPr>
+          <w:rFonts w:ascii="Consolas" w:eastAsia="Times New Roman" w:hAnsi="Consolas" w:cs="Consolas"/>
+          <w:color w:val="D4D4D4"/>
+          <w:sz w:val="18"/>
+          <w:szCs w:val="18"/>
+          <w:lang w:val="en-US" w:eastAsia="ru-RU"/>
+        </w:rPr>
+        <w:t>] ? </w:t>
+      </w:r>
+      <w:r>
+        <w:rPr>
+          <w:rFonts w:ascii="Consolas" w:eastAsia="Times New Roman" w:hAnsi="Consolas" w:cs="Consolas"/>
+          <w:color w:val="9CDCFE"/>
+          <w:sz w:val="18"/>
+          <w:szCs w:val="18"/>
+          <w:lang w:val="en-US" w:eastAsia="ru-RU"/>
+        </w:rPr>
+        <w:t>j</w:t>
+      </w:r>
+      <w:r>
+        <w:rPr>
+          <w:rFonts w:ascii="Consolas" w:eastAsia="Times New Roman" w:hAnsi="Consolas" w:cs="Consolas"/>
+          <w:color w:val="D4D4D4"/>
+          <w:sz w:val="18"/>
+          <w:szCs w:val="18"/>
+          <w:lang w:val="en-US" w:eastAsia="ru-RU"/>
+        </w:rPr>
+        <w:t> : </w:t>
+      </w:r>
+      <w:r>
+        <w:rPr>
+          <w:rFonts w:ascii="Consolas" w:eastAsia="Times New Roman" w:hAnsi="Consolas" w:cs="Consolas"/>
+          <w:color w:val="9CDCFE"/>
+          <w:sz w:val="18"/>
+          <w:szCs w:val="18"/>
+          <w:lang w:val="en-US" w:eastAsia="ru-RU"/>
+        </w:rPr>
+        <w:t>rowMaxPos</w:t>
+      </w:r>
+      <w:r>
+        <w:rPr>
+          <w:rFonts w:ascii="Consolas" w:eastAsia="Times New Roman" w:hAnsi="Consolas" w:cs="Consolas"/>
+          <w:color w:val="D4D4D4"/>
+          <w:sz w:val="18"/>
+          <w:szCs w:val="18"/>
+          <w:lang w:val="en-US" w:eastAsia="ru-RU"/>
+        </w:rPr>
+        <w:t>;</w:t>
       </w:r>
     </w:p>
     <w:p>
@@ -7869,147 +8062,7 @@
           <w:szCs w:val="18"/>
           <w:lang w:val="en-US" w:eastAsia="ru-RU"/>
         </w:rPr>
-        <w:t>        </w:t>
-      </w:r>
-      <w:r>
-        <w:rPr>
-          <w:rFonts w:ascii="Consolas" w:eastAsia="Times New Roman" w:hAnsi="Consolas" w:cs="Consolas"/>
-          <w:color w:val="C586C0"/>
-          <w:sz w:val="18"/>
-          <w:szCs w:val="18"/>
-          <w:lang w:val="en-US" w:eastAsia="ru-RU"/>
-        </w:rPr>
-        <w:t>for</w:t>
-      </w:r>
-      <w:r>
-        <w:rPr>
-          <w:rFonts w:ascii="Consolas" w:eastAsia="Times New Roman" w:hAnsi="Consolas" w:cs="Consolas"/>
-          <w:color w:val="D4D4D4"/>
-          <w:sz w:val="18"/>
-          <w:szCs w:val="18"/>
-          <w:lang w:val="en-US" w:eastAsia="ru-RU"/>
-        </w:rPr>
-        <w:t>(</w:t>
-      </w:r>
-      <w:r>
-        <w:rPr>
-          <w:rFonts w:ascii="Consolas" w:eastAsia="Times New Roman" w:hAnsi="Consolas" w:cs="Consolas"/>
-          <w:color w:val="569CD6"/>
-          <w:sz w:val="18"/>
-          <w:szCs w:val="18"/>
-          <w:lang w:val="en-US" w:eastAsia="ru-RU"/>
-        </w:rPr>
-        <w:t>int</w:t>
-      </w:r>
-      <w:r>
-        <w:rPr>
-          <w:rFonts w:ascii="Consolas" w:eastAsia="Times New Roman" w:hAnsi="Consolas" w:cs="Consolas"/>
-          <w:color w:val="D4D4D4"/>
-          <w:sz w:val="18"/>
-          <w:szCs w:val="18"/>
-          <w:lang w:val="en-US" w:eastAsia="ru-RU"/>
-        </w:rPr>
-        <w:t> </w:t>
-      </w:r>
-      <w:r>
-        <w:rPr>
-          <w:rFonts w:ascii="Consolas" w:eastAsia="Times New Roman" w:hAnsi="Consolas" w:cs="Consolas"/>
-          <w:color w:val="9CDCFE"/>
-          <w:sz w:val="18"/>
-          <w:szCs w:val="18"/>
-          <w:lang w:val="en-US" w:eastAsia="ru-RU"/>
-        </w:rPr>
-        <w:t>j</w:t>
-      </w:r>
-      <w:r>
-        <w:rPr>
-          <w:rFonts w:ascii="Consolas" w:eastAsia="Times New Roman" w:hAnsi="Consolas" w:cs="Consolas"/>
-          <w:color w:val="D4D4D4"/>
-          <w:sz w:val="18"/>
-          <w:szCs w:val="18"/>
-          <w:lang w:val="en-US" w:eastAsia="ru-RU"/>
-        </w:rPr>
-        <w:t> = </w:t>
-      </w:r>
-      <w:r>
-        <w:rPr>
-          <w:rFonts w:ascii="Consolas" w:eastAsia="Times New Roman" w:hAnsi="Consolas" w:cs="Consolas"/>
-          <w:color w:val="B5CEA8"/>
-          <w:sz w:val="18"/>
-          <w:szCs w:val="18"/>
-          <w:lang w:val="en-US" w:eastAsia="ru-RU"/>
-        </w:rPr>
-        <w:t>0</w:t>
-      </w:r>
-      <w:r>
-        <w:rPr>
-          <w:rFonts w:ascii="Consolas" w:eastAsia="Times New Roman" w:hAnsi="Consolas" w:cs="Consolas"/>
-          <w:color w:val="D4D4D4"/>
-          <w:sz w:val="18"/>
-          <w:szCs w:val="18"/>
-          <w:lang w:val="en-US" w:eastAsia="ru-RU"/>
-        </w:rPr>
-        <w:t>; </w:t>
-      </w:r>
-      <w:r>
-        <w:rPr>
-          <w:rFonts w:ascii="Consolas" w:eastAsia="Times New Roman" w:hAnsi="Consolas" w:cs="Consolas"/>
-          <w:color w:val="9CDCFE"/>
-          <w:sz w:val="18"/>
-          <w:szCs w:val="18"/>
-          <w:lang w:val="en-US" w:eastAsia="ru-RU"/>
-        </w:rPr>
-        <w:t>j</w:t>
-      </w:r>
-      <w:r>
-        <w:rPr>
-          <w:rFonts w:ascii="Consolas" w:eastAsia="Times New Roman" w:hAnsi="Consolas" w:cs="Consolas"/>
-          <w:color w:val="D4D4D4"/>
-          <w:sz w:val="18"/>
-          <w:szCs w:val="18"/>
-          <w:lang w:val="en-US" w:eastAsia="ru-RU"/>
-        </w:rPr>
-        <w:t> &lt; </w:t>
-      </w:r>
-      <w:r>
-        <w:rPr>
-          <w:rFonts w:ascii="Consolas" w:eastAsia="Times New Roman" w:hAnsi="Consolas" w:cs="Consolas"/>
-          <w:color w:val="9CDCFE"/>
-          <w:sz w:val="18"/>
-          <w:szCs w:val="18"/>
-          <w:lang w:val="en-US" w:eastAsia="ru-RU"/>
-        </w:rPr>
-        <w:t>N</w:t>
-      </w:r>
-      <w:r>
-        <w:rPr>
-          <w:rFonts w:ascii="Consolas" w:eastAsia="Times New Roman" w:hAnsi="Consolas" w:cs="Consolas"/>
-          <w:color w:val="D4D4D4"/>
-          <w:sz w:val="18"/>
-          <w:szCs w:val="18"/>
-          <w:lang w:val="en-US" w:eastAsia="ru-RU"/>
-        </w:rPr>
-        <w:t>; </w:t>
-      </w:r>
-      <w:r>
-        <w:rPr>
-          <w:rFonts w:ascii="Consolas" w:eastAsia="Times New Roman" w:hAnsi="Consolas" w:cs="Consolas"/>
-          <w:color w:val="9CDCFE"/>
-          <w:sz w:val="18"/>
-          <w:szCs w:val="18"/>
-          <w:lang w:val="en-US" w:eastAsia="ru-RU"/>
-        </w:rPr>
-        <w:t>j</w:t>
-      </w:r>
-      <w:r>
-        <w:rPr>
-          <w:rFonts w:ascii="Consolas" w:eastAsia="Times New Roman" w:hAnsi="Consolas" w:cs="Consolas"/>
-          <w:color w:val="D4D4D4"/>
-          <w:sz w:val="18"/>
-          <w:szCs w:val="18"/>
-          <w:lang w:val="en-US" w:eastAsia="ru-RU"/>
-        </w:rPr>
-        <w:t>++){</w:t>
+        <w:t>        }</w:t>
       </w:r>
     </w:p>
     <w:p>
@@ -8032,67 +8085,47 @@
           <w:szCs w:val="18"/>
           <w:lang w:val="en-US" w:eastAsia="ru-RU"/>
         </w:rPr>
-        <w:t>            </w:t>
-      </w:r>
-      <w:r>
-        <w:rPr>
-          <w:rFonts w:ascii="Consolas" w:eastAsia="Times New Roman" w:hAnsi="Consolas" w:cs="Consolas"/>
-          <w:color w:val="DCDCAA"/>
-          <w:sz w:val="18"/>
-          <w:szCs w:val="18"/>
-          <w:lang w:val="en-US" w:eastAsia="ru-RU"/>
-        </w:rPr>
-        <w:t>printf</w:t>
-      </w:r>
-      <w:r>
-        <w:rPr>
-          <w:rFonts w:ascii="Consolas" w:eastAsia="Times New Roman" w:hAnsi="Consolas" w:cs="Consolas"/>
-          <w:color w:val="D4D4D4"/>
-          <w:sz w:val="18"/>
-          <w:szCs w:val="18"/>
-          <w:lang w:val="en-US" w:eastAsia="ru-RU"/>
-        </w:rPr>
-        <w:t>(</w:t>
-      </w:r>
-      <w:r>
-        <w:rPr>
-          <w:rFonts w:ascii="Consolas" w:eastAsia="Times New Roman" w:hAnsi="Consolas" w:cs="Consolas"/>
-          <w:color w:val="CE9178"/>
-          <w:sz w:val="18"/>
-          <w:szCs w:val="18"/>
-          <w:lang w:val="en-US" w:eastAsia="ru-RU"/>
-        </w:rPr>
-        <w:t>"</w:t>
-      </w:r>
-      <w:r>
-        <w:rPr>
-          <w:rFonts w:ascii="Consolas" w:eastAsia="Times New Roman" w:hAnsi="Consolas" w:cs="Consolas"/>
-          <w:color w:val="9CDCFE"/>
-          <w:sz w:val="18"/>
-          <w:szCs w:val="18"/>
-          <w:lang w:val="en-US" w:eastAsia="ru-RU"/>
-        </w:rPr>
-        <w:t>%lf</w:t>
-      </w:r>
-      <w:r>
-        <w:rPr>
-          <w:rFonts w:ascii="Consolas" w:eastAsia="Times New Roman" w:hAnsi="Consolas" w:cs="Consolas"/>
-          <w:color w:val="CE9178"/>
-          <w:sz w:val="18"/>
-          <w:szCs w:val="18"/>
-          <w:lang w:val="en-US" w:eastAsia="ru-RU"/>
-        </w:rPr>
-        <w:t> "</w:t>
-      </w:r>
-      <w:r>
-        <w:rPr>
-          <w:rFonts w:ascii="Consolas" w:eastAsia="Times New Roman" w:hAnsi="Consolas" w:cs="Consolas"/>
-          <w:color w:val="D4D4D4"/>
-          <w:sz w:val="18"/>
-          <w:szCs w:val="18"/>
-          <w:lang w:val="en-US" w:eastAsia="ru-RU"/>
-        </w:rPr>
-        <w:t>, *(*(</w:t>
+        <w:t>        </w:t>
+      </w:r>
+      <w:r>
+        <w:rPr>
+          <w:rFonts w:ascii="Consolas" w:eastAsia="Times New Roman" w:hAnsi="Consolas" w:cs="Consolas"/>
+          <w:color w:val="569CD6"/>
+          <w:sz w:val="18"/>
+          <w:szCs w:val="18"/>
+          <w:lang w:val="en-US" w:eastAsia="ru-RU"/>
+        </w:rPr>
+        <w:t>double</w:t>
+      </w:r>
+      <w:r>
+        <w:rPr>
+          <w:rFonts w:ascii="Consolas" w:eastAsia="Times New Roman" w:hAnsi="Consolas" w:cs="Consolas"/>
+          <w:color w:val="D4D4D4"/>
+          <w:sz w:val="18"/>
+          <w:szCs w:val="18"/>
+          <w:lang w:val="en-US" w:eastAsia="ru-RU"/>
+        </w:rPr>
+        <w:t> </w:t>
+      </w:r>
+      <w:r>
+        <w:rPr>
+          <w:rFonts w:ascii="Consolas" w:eastAsia="Times New Roman" w:hAnsi="Consolas" w:cs="Consolas"/>
+          <w:color w:val="9CDCFE"/>
+          <w:sz w:val="18"/>
+          <w:szCs w:val="18"/>
+          <w:lang w:val="en-US" w:eastAsia="ru-RU"/>
+        </w:rPr>
+        <w:t>diagElem</w:t>
+      </w:r>
+      <w:r>
+        <w:rPr>
+          <w:rFonts w:ascii="Consolas" w:eastAsia="Times New Roman" w:hAnsi="Consolas" w:cs="Consolas"/>
+          <w:color w:val="D4D4D4"/>
+          <w:sz w:val="18"/>
+          <w:szCs w:val="18"/>
+          <w:lang w:val="en-US" w:eastAsia="ru-RU"/>
+        </w:rPr>
+        <w:t> = </w:t>
       </w:r>
       <w:r>
         <w:rPr>
@@ -8112,7 +8145,7 @@
           <w:szCs w:val="18"/>
           <w:lang w:val="en-US" w:eastAsia="ru-RU"/>
         </w:rPr>
-        <w:t>+</w:t>
+        <w:t>[</w:t>
       </w:r>
       <w:r>
         <w:rPr>
@@ -8132,27 +8165,27 @@
           <w:szCs w:val="18"/>
           <w:lang w:val="en-US" w:eastAsia="ru-RU"/>
         </w:rPr>
-        <w:t>) + </w:t>
-      </w:r>
-      <w:r>
-        <w:rPr>
-          <w:rFonts w:ascii="Consolas" w:eastAsia="Times New Roman" w:hAnsi="Consolas" w:cs="Consolas"/>
-          <w:color w:val="9CDCFE"/>
-          <w:sz w:val="18"/>
-          <w:szCs w:val="18"/>
-          <w:lang w:val="en-US" w:eastAsia="ru-RU"/>
-        </w:rPr>
-        <w:t>j</w:t>
-      </w:r>
-      <w:r>
-        <w:rPr>
-          <w:rFonts w:ascii="Consolas" w:eastAsia="Times New Roman" w:hAnsi="Consolas" w:cs="Consolas"/>
-          <w:color w:val="D4D4D4"/>
-          <w:sz w:val="18"/>
-          <w:szCs w:val="18"/>
-          <w:lang w:val="en-US" w:eastAsia="ru-RU"/>
-        </w:rPr>
-        <w:t>));</w:t>
+        <w:t>][</w:t>
+      </w:r>
+      <w:r>
+        <w:rPr>
+          <w:rFonts w:ascii="Consolas" w:eastAsia="Times New Roman" w:hAnsi="Consolas" w:cs="Consolas"/>
+          <w:color w:val="9CDCFE"/>
+          <w:sz w:val="18"/>
+          <w:szCs w:val="18"/>
+          <w:lang w:val="en-US" w:eastAsia="ru-RU"/>
+        </w:rPr>
+        <w:t>i</w:t>
+      </w:r>
+      <w:r>
+        <w:rPr>
+          <w:rFonts w:ascii="Consolas" w:eastAsia="Times New Roman" w:hAnsi="Consolas" w:cs="Consolas"/>
+          <w:color w:val="D4D4D4"/>
+          <w:sz w:val="18"/>
+          <w:szCs w:val="18"/>
+          <w:lang w:val="en-US" w:eastAsia="ru-RU"/>
+        </w:rPr>
+        <w:t>];</w:t>
       </w:r>
     </w:p>
     <w:p>
@@ -8164,7 +8197,7 @@
           <w:color w:val="D4D4D4"/>
           <w:sz w:val="18"/>
           <w:szCs w:val="18"/>
-          <w:lang w:eastAsia="ru-RU"/>
+          <w:lang w:val="en-US" w:eastAsia="ru-RU"/>
         </w:rPr>
       </w:pPr>
       <w:r>
@@ -8180,12 +8213,122 @@
       <w:r>
         <w:rPr>
           <w:rFonts w:ascii="Consolas" w:eastAsia="Times New Roman" w:hAnsi="Consolas" w:cs="Consolas"/>
-          <w:color w:val="D4D4D4"/>
-          <w:sz w:val="18"/>
-          <w:szCs w:val="18"/>
-          <w:lang w:eastAsia="ru-RU"/>
-        </w:rPr>
-        <w:t>}</w:t>
+          <w:color w:val="9CDCFE"/>
+          <w:sz w:val="18"/>
+          <w:szCs w:val="18"/>
+          <w:lang w:val="en-US" w:eastAsia="ru-RU"/>
+        </w:rPr>
+        <w:t>A</w:t>
+      </w:r>
+      <w:r>
+        <w:rPr>
+          <w:rFonts w:ascii="Consolas" w:eastAsia="Times New Roman" w:hAnsi="Consolas" w:cs="Consolas"/>
+          <w:color w:val="D4D4D4"/>
+          <w:sz w:val="18"/>
+          <w:szCs w:val="18"/>
+          <w:lang w:val="en-US" w:eastAsia="ru-RU"/>
+        </w:rPr>
+        <w:t>[</w:t>
+      </w:r>
+      <w:r>
+        <w:rPr>
+          <w:rFonts w:ascii="Consolas" w:eastAsia="Times New Roman" w:hAnsi="Consolas" w:cs="Consolas"/>
+          <w:color w:val="9CDCFE"/>
+          <w:sz w:val="18"/>
+          <w:szCs w:val="18"/>
+          <w:lang w:val="en-US" w:eastAsia="ru-RU"/>
+        </w:rPr>
+        <w:t>i</w:t>
+      </w:r>
+      <w:r>
+        <w:rPr>
+          <w:rFonts w:ascii="Consolas" w:eastAsia="Times New Roman" w:hAnsi="Consolas" w:cs="Consolas"/>
+          <w:color w:val="D4D4D4"/>
+          <w:sz w:val="18"/>
+          <w:szCs w:val="18"/>
+          <w:lang w:val="en-US" w:eastAsia="ru-RU"/>
+        </w:rPr>
+        <w:t>][</w:t>
+      </w:r>
+      <w:r>
+        <w:rPr>
+          <w:rFonts w:ascii="Consolas" w:eastAsia="Times New Roman" w:hAnsi="Consolas" w:cs="Consolas"/>
+          <w:color w:val="9CDCFE"/>
+          <w:sz w:val="18"/>
+          <w:szCs w:val="18"/>
+          <w:lang w:val="en-US" w:eastAsia="ru-RU"/>
+        </w:rPr>
+        <w:t>i</w:t>
+      </w:r>
+      <w:r>
+        <w:rPr>
+          <w:rFonts w:ascii="Consolas" w:eastAsia="Times New Roman" w:hAnsi="Consolas" w:cs="Consolas"/>
+          <w:color w:val="D4D4D4"/>
+          <w:sz w:val="18"/>
+          <w:szCs w:val="18"/>
+          <w:lang w:val="en-US" w:eastAsia="ru-RU"/>
+        </w:rPr>
+        <w:t>] = </w:t>
+      </w:r>
+      <w:r>
+        <w:rPr>
+          <w:rFonts w:ascii="Consolas" w:eastAsia="Times New Roman" w:hAnsi="Consolas" w:cs="Consolas"/>
+          <w:color w:val="9CDCFE"/>
+          <w:sz w:val="18"/>
+          <w:szCs w:val="18"/>
+          <w:lang w:val="en-US" w:eastAsia="ru-RU"/>
+        </w:rPr>
+        <w:t>A</w:t>
+      </w:r>
+      <w:r>
+        <w:rPr>
+          <w:rFonts w:ascii="Consolas" w:eastAsia="Times New Roman" w:hAnsi="Consolas" w:cs="Consolas"/>
+          <w:color w:val="D4D4D4"/>
+          <w:sz w:val="18"/>
+          <w:szCs w:val="18"/>
+          <w:lang w:val="en-US" w:eastAsia="ru-RU"/>
+        </w:rPr>
+        <w:t>[</w:t>
+      </w:r>
+      <w:r>
+        <w:rPr>
+          <w:rFonts w:ascii="Consolas" w:eastAsia="Times New Roman" w:hAnsi="Consolas" w:cs="Consolas"/>
+          <w:color w:val="9CDCFE"/>
+          <w:sz w:val="18"/>
+          <w:szCs w:val="18"/>
+          <w:lang w:val="en-US" w:eastAsia="ru-RU"/>
+        </w:rPr>
+        <w:t>i</w:t>
+      </w:r>
+      <w:r>
+        <w:rPr>
+          <w:rFonts w:ascii="Consolas" w:eastAsia="Times New Roman" w:hAnsi="Consolas" w:cs="Consolas"/>
+          <w:color w:val="D4D4D4"/>
+          <w:sz w:val="18"/>
+          <w:szCs w:val="18"/>
+          <w:lang w:val="en-US" w:eastAsia="ru-RU"/>
+        </w:rPr>
+        <w:t>][</w:t>
+      </w:r>
+      <w:r>
+        <w:rPr>
+          <w:rFonts w:ascii="Consolas" w:eastAsia="Times New Roman" w:hAnsi="Consolas" w:cs="Consolas"/>
+          <w:color w:val="9CDCFE"/>
+          <w:sz w:val="18"/>
+          <w:szCs w:val="18"/>
+          <w:lang w:val="en-US" w:eastAsia="ru-RU"/>
+        </w:rPr>
+        <w:t>rowMinPos</w:t>
+      </w:r>
+      <w:r>
+        <w:rPr>
+          <w:rFonts w:ascii="Consolas" w:eastAsia="Times New Roman" w:hAnsi="Consolas" w:cs="Consolas"/>
+          <w:color w:val="D4D4D4"/>
+          <w:sz w:val="18"/>
+          <w:szCs w:val="18"/>
+          <w:lang w:val="en-US" w:eastAsia="ru-RU"/>
+        </w:rPr>
+        <w:t>];</w:t>
       </w:r>
     </w:p>
     <w:p>
@@ -8197,78 +8340,98 @@
           <w:color w:val="D4D4D4"/>
           <w:sz w:val="18"/>
           <w:szCs w:val="18"/>
-          <w:lang w:eastAsia="ru-RU"/>
-        </w:rPr>
-      </w:pPr>
-      <w:r>
-        <w:rPr>
-          <w:rFonts w:ascii="Consolas" w:eastAsia="Times New Roman" w:hAnsi="Consolas" w:cs="Consolas"/>
-          <w:color w:val="D4D4D4"/>
-          <w:sz w:val="18"/>
-          <w:szCs w:val="18"/>
-          <w:lang w:eastAsia="ru-RU"/>
+          <w:lang w:val="en-US" w:eastAsia="ru-RU"/>
+        </w:rPr>
+      </w:pPr>
+      <w:r>
+        <w:rPr>
+          <w:rFonts w:ascii="Consolas" w:eastAsia="Times New Roman" w:hAnsi="Consolas" w:cs="Consolas"/>
+          <w:color w:val="D4D4D4"/>
+          <w:sz w:val="18"/>
+          <w:szCs w:val="18"/>
+          <w:lang w:val="en-US" w:eastAsia="ru-RU"/>
         </w:rPr>
         <w:t>        </w:t>
       </w:r>
       <w:r>
         <w:rPr>
           <w:rFonts w:ascii="Consolas" w:eastAsia="Times New Roman" w:hAnsi="Consolas" w:cs="Consolas"/>
-          <w:color w:val="DCDCAA"/>
-          <w:sz w:val="18"/>
-          <w:szCs w:val="18"/>
-          <w:lang w:eastAsia="ru-RU"/>
-        </w:rPr>
-        <w:t>printf</w:t>
-      </w:r>
-      <w:r>
-        <w:rPr>
-          <w:rFonts w:ascii="Consolas" w:eastAsia="Times New Roman" w:hAnsi="Consolas" w:cs="Consolas"/>
-          <w:color w:val="D4D4D4"/>
-          <w:sz w:val="18"/>
-          <w:szCs w:val="18"/>
-          <w:lang w:eastAsia="ru-RU"/>
-        </w:rPr>
-        <w:t>(</w:t>
-      </w:r>
-      <w:r>
-        <w:rPr>
-          <w:rFonts w:ascii="Consolas" w:eastAsia="Times New Roman" w:hAnsi="Consolas" w:cs="Consolas"/>
-          <w:color w:val="CE9178"/>
-          <w:sz w:val="18"/>
-          <w:szCs w:val="18"/>
-          <w:lang w:eastAsia="ru-RU"/>
-        </w:rPr>
-        <w:t>"</w:t>
-      </w:r>
-      <w:r>
-        <w:rPr>
-          <w:rFonts w:ascii="Consolas" w:eastAsia="Times New Roman" w:hAnsi="Consolas" w:cs="Consolas"/>
-          <w:color w:val="D7BA7D"/>
-          <w:sz w:val="18"/>
-          <w:szCs w:val="18"/>
-          <w:lang w:eastAsia="ru-RU"/>
-        </w:rPr>
-        <w:t>\n</w:t>
-      </w:r>
-      <w:r>
-        <w:rPr>
-          <w:rFonts w:ascii="Consolas" w:eastAsia="Times New Roman" w:hAnsi="Consolas" w:cs="Consolas"/>
-          <w:color w:val="CE9178"/>
-          <w:sz w:val="18"/>
-          <w:szCs w:val="18"/>
-          <w:lang w:eastAsia="ru-RU"/>
-        </w:rPr>
-        <w:t>"</w:t>
-      </w:r>
-      <w:r>
-        <w:rPr>
-          <w:rFonts w:ascii="Consolas" w:eastAsia="Times New Roman" w:hAnsi="Consolas" w:cs="Consolas"/>
-          <w:color w:val="D4D4D4"/>
-          <w:sz w:val="18"/>
-          <w:szCs w:val="18"/>
-          <w:lang w:eastAsia="ru-RU"/>
-        </w:rPr>
-        <w:t>);</w:t>
+          <w:color w:val="9CDCFE"/>
+          <w:sz w:val="18"/>
+          <w:szCs w:val="18"/>
+          <w:lang w:val="en-US" w:eastAsia="ru-RU"/>
+        </w:rPr>
+        <w:t>A</w:t>
+      </w:r>
+      <w:r>
+        <w:rPr>
+          <w:rFonts w:ascii="Consolas" w:eastAsia="Times New Roman" w:hAnsi="Consolas" w:cs="Consolas"/>
+          <w:color w:val="D4D4D4"/>
+          <w:sz w:val="18"/>
+          <w:szCs w:val="18"/>
+          <w:lang w:val="en-US" w:eastAsia="ru-RU"/>
+        </w:rPr>
+        <w:t>[</w:t>
+      </w:r>
+      <w:r>
+        <w:rPr>
+          <w:rFonts w:ascii="Consolas" w:eastAsia="Times New Roman" w:hAnsi="Consolas" w:cs="Consolas"/>
+          <w:color w:val="9CDCFE"/>
+          <w:sz w:val="18"/>
+          <w:szCs w:val="18"/>
+          <w:lang w:val="en-US" w:eastAsia="ru-RU"/>
+        </w:rPr>
+        <w:t>i</w:t>
+      </w:r>
+      <w:r>
+        <w:rPr>
+          <w:rFonts w:ascii="Consolas" w:eastAsia="Times New Roman" w:hAnsi="Consolas" w:cs="Consolas"/>
+          <w:color w:val="D4D4D4"/>
+          <w:sz w:val="18"/>
+          <w:szCs w:val="18"/>
+          <w:lang w:val="en-US" w:eastAsia="ru-RU"/>
+        </w:rPr>
+        <w:t>][</w:t>
+      </w:r>
+      <w:r>
+        <w:rPr>
+          <w:rFonts w:ascii="Consolas" w:eastAsia="Times New Roman" w:hAnsi="Consolas" w:cs="Consolas"/>
+          <w:color w:val="9CDCFE"/>
+          <w:sz w:val="18"/>
+          <w:szCs w:val="18"/>
+          <w:lang w:val="en-US" w:eastAsia="ru-RU"/>
+        </w:rPr>
+        <w:t>rowMaxPos</w:t>
+      </w:r>
+      <w:r>
+        <w:rPr>
+          <w:rFonts w:ascii="Consolas" w:eastAsia="Times New Roman" w:hAnsi="Consolas" w:cs="Consolas"/>
+          <w:color w:val="D4D4D4"/>
+          <w:sz w:val="18"/>
+          <w:szCs w:val="18"/>
+          <w:lang w:val="en-US" w:eastAsia="ru-RU"/>
+        </w:rPr>
+        <w:t>] = </w:t>
+      </w:r>
+      <w:r>
+        <w:rPr>
+          <w:rFonts w:ascii="Consolas" w:eastAsia="Times New Roman" w:hAnsi="Consolas" w:cs="Consolas"/>
+          <w:color w:val="9CDCFE"/>
+          <w:sz w:val="18"/>
+          <w:szCs w:val="18"/>
+          <w:lang w:val="en-US" w:eastAsia="ru-RU"/>
+        </w:rPr>
+        <w:t>diagElem</w:t>
+      </w:r>
+      <w:r>
+        <w:rPr>
+          <w:rFonts w:ascii="Consolas" w:eastAsia="Times New Roman" w:hAnsi="Consolas" w:cs="Consolas"/>
+          <w:color w:val="D4D4D4"/>
+          <w:sz w:val="18"/>
+          <w:szCs w:val="18"/>
+          <w:lang w:val="en-US" w:eastAsia="ru-RU"/>
+        </w:rPr>
+        <w:t>;</w:t>
       </w:r>
     </w:p>
     <w:p>
@@ -8280,16 +8443,16 @@
           <w:color w:val="D4D4D4"/>
           <w:sz w:val="18"/>
           <w:szCs w:val="18"/>
-          <w:lang w:eastAsia="ru-RU"/>
-        </w:rPr>
-      </w:pPr>
-      <w:r>
-        <w:rPr>
-          <w:rFonts w:ascii="Consolas" w:eastAsia="Times New Roman" w:hAnsi="Consolas" w:cs="Consolas"/>
-          <w:color w:val="D4D4D4"/>
-          <w:sz w:val="18"/>
-          <w:szCs w:val="18"/>
-          <w:lang w:eastAsia="ru-RU"/>
+          <w:lang w:val="en-US" w:eastAsia="ru-RU"/>
+        </w:rPr>
+      </w:pPr>
+      <w:r>
+        <w:rPr>
+          <w:rFonts w:ascii="Consolas" w:eastAsia="Times New Roman" w:hAnsi="Consolas" w:cs="Consolas"/>
+          <w:color w:val="D4D4D4"/>
+          <w:sz w:val="18"/>
+          <w:szCs w:val="18"/>
+          <w:lang w:val="en-US" w:eastAsia="ru-RU"/>
         </w:rPr>
         <w:t>    }</w:t>
       </w:r>
@@ -8303,7 +8466,7 @@
           <w:color w:val="D4D4D4"/>
           <w:sz w:val="18"/>
           <w:szCs w:val="18"/>
-          <w:lang w:eastAsia="ru-RU"/>
+          <w:lang w:val="en-US" w:eastAsia="ru-RU"/>
         </w:rPr>
       </w:pPr>
     </w:p>
@@ -8316,16 +8479,16 @@
           <w:color w:val="D4D4D4"/>
           <w:sz w:val="18"/>
           <w:szCs w:val="18"/>
-          <w:lang w:eastAsia="ru-RU"/>
-        </w:rPr>
-      </w:pPr>
-      <w:r>
-        <w:rPr>
-          <w:rFonts w:ascii="Consolas" w:eastAsia="Times New Roman" w:hAnsi="Consolas" w:cs="Consolas"/>
-          <w:color w:val="D4D4D4"/>
-          <w:sz w:val="18"/>
-          <w:szCs w:val="18"/>
-          <w:lang w:eastAsia="ru-RU"/>
+          <w:lang w:val="en-US" w:eastAsia="ru-RU"/>
+        </w:rPr>
+      </w:pPr>
+      <w:r>
+        <w:rPr>
+          <w:rFonts w:ascii="Consolas" w:eastAsia="Times New Roman" w:hAnsi="Consolas" w:cs="Consolas"/>
+          <w:color w:val="D4D4D4"/>
+          <w:sz w:val="18"/>
+          <w:szCs w:val="18"/>
+          <w:lang w:val="en-US" w:eastAsia="ru-RU"/>
         </w:rPr>
         <w:t>    </w:t>
       </w:r>
@@ -8335,27 +8498,67 @@
           <w:color w:val="C586C0"/>
           <w:sz w:val="18"/>
           <w:szCs w:val="18"/>
-          <w:lang w:eastAsia="ru-RU"/>
-        </w:rPr>
-        <w:t>return</w:t>
-      </w:r>
-      <w:r>
-        <w:rPr>
-          <w:rFonts w:ascii="Consolas" w:eastAsia="Times New Roman" w:hAnsi="Consolas" w:cs="Consolas"/>
-          <w:color w:val="D4D4D4"/>
-          <w:sz w:val="18"/>
-          <w:szCs w:val="18"/>
-          <w:lang w:eastAsia="ru-RU"/>
+          <w:lang w:val="en-US" w:eastAsia="ru-RU"/>
+        </w:rPr>
+        <w:t>for</w:t>
+      </w:r>
+      <w:r>
+        <w:rPr>
+          <w:rFonts w:ascii="Consolas" w:eastAsia="Times New Roman" w:hAnsi="Consolas" w:cs="Consolas"/>
+          <w:color w:val="D4D4D4"/>
+          <w:sz w:val="18"/>
+          <w:szCs w:val="18"/>
+          <w:lang w:val="en-US" w:eastAsia="ru-RU"/>
+        </w:rPr>
+        <w:t>(</w:t>
+      </w:r>
+      <w:r>
+        <w:rPr>
+          <w:rFonts w:ascii="Consolas" w:eastAsia="Times New Roman" w:hAnsi="Consolas" w:cs="Consolas"/>
+          <w:color w:val="569CD6"/>
+          <w:sz w:val="18"/>
+          <w:szCs w:val="18"/>
+          <w:lang w:val="en-US" w:eastAsia="ru-RU"/>
+        </w:rPr>
+        <w:t>int</w:t>
+      </w:r>
+      <w:r>
+        <w:rPr>
+          <w:rFonts w:ascii="Consolas" w:eastAsia="Times New Roman" w:hAnsi="Consolas" w:cs="Consolas"/>
+          <w:color w:val="D4D4D4"/>
+          <w:sz w:val="18"/>
+          <w:szCs w:val="18"/>
+          <w:lang w:val="en-US" w:eastAsia="ru-RU"/>
         </w:rPr>
         <w:t> </w:t>
       </w:r>
       <w:r>
         <w:rPr>
           <w:rFonts w:ascii="Consolas" w:eastAsia="Times New Roman" w:hAnsi="Consolas" w:cs="Consolas"/>
+          <w:color w:val="9CDCFE"/>
+          <w:sz w:val="18"/>
+          <w:szCs w:val="18"/>
+          <w:lang w:val="en-US" w:eastAsia="ru-RU"/>
+        </w:rPr>
+        <w:t>i</w:t>
+      </w:r>
+      <w:r>
+        <w:rPr>
+          <w:rFonts w:ascii="Consolas" w:eastAsia="Times New Roman" w:hAnsi="Consolas" w:cs="Consolas"/>
+          <w:color w:val="D4D4D4"/>
+          <w:sz w:val="18"/>
+          <w:szCs w:val="18"/>
+          <w:lang w:val="en-US" w:eastAsia="ru-RU"/>
+        </w:rPr>
+        <w:t> = </w:t>
+      </w:r>
+      <w:r>
+        <w:rPr>
+          <w:rFonts w:ascii="Consolas" w:eastAsia="Times New Roman" w:hAnsi="Consolas" w:cs="Consolas"/>
           <w:color w:val="B5CEA8"/>
           <w:sz w:val="18"/>
           <w:szCs w:val="18"/>
-          <w:lang w:eastAsia="ru-RU"/>
+          <w:lang w:val="en-US" w:eastAsia="ru-RU"/>
         </w:rPr>
         <w:t>0</w:t>
       </w:r>
@@ -8365,9 +8568,69 @@
           <w:color w:val="D4D4D4"/>
           <w:sz w:val="18"/>
           <w:szCs w:val="18"/>
-          <w:lang w:eastAsia="ru-RU"/>
-        </w:rPr>
-        <w:t>;</w:t>
+          <w:lang w:val="en-US" w:eastAsia="ru-RU"/>
+        </w:rPr>
+        <w:t>; </w:t>
+      </w:r>
+      <w:r>
+        <w:rPr>
+          <w:rFonts w:ascii="Consolas" w:eastAsia="Times New Roman" w:hAnsi="Consolas" w:cs="Consolas"/>
+          <w:color w:val="9CDCFE"/>
+          <w:sz w:val="18"/>
+          <w:szCs w:val="18"/>
+          <w:lang w:val="en-US" w:eastAsia="ru-RU"/>
+        </w:rPr>
+        <w:t>i</w:t>
+      </w:r>
+      <w:r>
+        <w:rPr>
+          <w:rFonts w:ascii="Consolas" w:eastAsia="Times New Roman" w:hAnsi="Consolas" w:cs="Consolas"/>
+          <w:color w:val="D4D4D4"/>
+          <w:sz w:val="18"/>
+          <w:szCs w:val="18"/>
+          <w:lang w:val="en-US" w:eastAsia="ru-RU"/>
+        </w:rPr>
+        <w:t> &lt; </w:t>
+      </w:r>
+      <w:r>
+        <w:rPr>
+          <w:rFonts w:ascii="Consolas" w:eastAsia="Times New Roman" w:hAnsi="Consolas" w:cs="Consolas"/>
+          <w:color w:val="9CDCFE"/>
+          <w:sz w:val="18"/>
+          <w:szCs w:val="18"/>
+          <w:lang w:val="en-US" w:eastAsia="ru-RU"/>
+        </w:rPr>
+        <w:t>size</w:t>
+      </w:r>
+      <w:r>
+        <w:rPr>
+          <w:rFonts w:ascii="Consolas" w:eastAsia="Times New Roman" w:hAnsi="Consolas" w:cs="Consolas"/>
+          <w:color w:val="D4D4D4"/>
+          <w:sz w:val="18"/>
+          <w:szCs w:val="18"/>
+          <w:lang w:val="en-US" w:eastAsia="ru-RU"/>
+        </w:rPr>
+        <w:t>; </w:t>
+      </w:r>
+      <w:r>
+        <w:rPr>
+          <w:rFonts w:ascii="Consolas" w:eastAsia="Times New Roman" w:hAnsi="Consolas" w:cs="Consolas"/>
+          <w:color w:val="9CDCFE"/>
+          <w:sz w:val="18"/>
+          <w:szCs w:val="18"/>
+          <w:lang w:val="en-US" w:eastAsia="ru-RU"/>
+        </w:rPr>
+        <w:t>i</w:t>
+      </w:r>
+      <w:r>
+        <w:rPr>
+          <w:rFonts w:ascii="Consolas" w:eastAsia="Times New Roman" w:hAnsi="Consolas" w:cs="Consolas"/>
+          <w:color w:val="D4D4D4"/>
+          <w:sz w:val="18"/>
+          <w:szCs w:val="18"/>
+          <w:lang w:val="en-US" w:eastAsia="ru-RU"/>
+        </w:rPr>
+        <w:t>++){</w:t>
       </w:r>
     </w:p>
     <w:p>
@@ -8379,6 +8642,312 @@
           <w:color w:val="D4D4D4"/>
           <w:sz w:val="18"/>
           <w:szCs w:val="18"/>
+          <w:lang w:val="en-US" w:eastAsia="ru-RU"/>
+        </w:rPr>
+      </w:pPr>
+      <w:r>
+        <w:rPr>
+          <w:rFonts w:ascii="Consolas" w:eastAsia="Times New Roman" w:hAnsi="Consolas" w:cs="Consolas"/>
+          <w:color w:val="D4D4D4"/>
+          <w:sz w:val="18"/>
+          <w:szCs w:val="18"/>
+          <w:lang w:val="en-US" w:eastAsia="ru-RU"/>
+        </w:rPr>
+        <w:t>        </w:t>
+      </w:r>
+      <w:r>
+        <w:rPr>
+          <w:rFonts w:ascii="Consolas" w:eastAsia="Times New Roman" w:hAnsi="Consolas" w:cs="Consolas"/>
+          <w:color w:val="C586C0"/>
+          <w:sz w:val="18"/>
+          <w:szCs w:val="18"/>
+          <w:lang w:val="en-US" w:eastAsia="ru-RU"/>
+        </w:rPr>
+        <w:t>for</w:t>
+      </w:r>
+      <w:r>
+        <w:rPr>
+          <w:rFonts w:ascii="Consolas" w:eastAsia="Times New Roman" w:hAnsi="Consolas" w:cs="Consolas"/>
+          <w:color w:val="D4D4D4"/>
+          <w:sz w:val="18"/>
+          <w:szCs w:val="18"/>
+          <w:lang w:val="en-US" w:eastAsia="ru-RU"/>
+        </w:rPr>
+        <w:t>(</w:t>
+      </w:r>
+      <w:r>
+        <w:rPr>
+          <w:rFonts w:ascii="Consolas" w:eastAsia="Times New Roman" w:hAnsi="Consolas" w:cs="Consolas"/>
+          <w:color w:val="569CD6"/>
+          <w:sz w:val="18"/>
+          <w:szCs w:val="18"/>
+          <w:lang w:val="en-US" w:eastAsia="ru-RU"/>
+        </w:rPr>
+        <w:t>int</w:t>
+      </w:r>
+      <w:r>
+        <w:rPr>
+          <w:rFonts w:ascii="Consolas" w:eastAsia="Times New Roman" w:hAnsi="Consolas" w:cs="Consolas"/>
+          <w:color w:val="D4D4D4"/>
+          <w:sz w:val="18"/>
+          <w:szCs w:val="18"/>
+          <w:lang w:val="en-US" w:eastAsia="ru-RU"/>
+        </w:rPr>
+        <w:t> </w:t>
+      </w:r>
+      <w:r>
+        <w:rPr>
+          <w:rFonts w:ascii="Consolas" w:eastAsia="Times New Roman" w:hAnsi="Consolas" w:cs="Consolas"/>
+          <w:color w:val="9CDCFE"/>
+          <w:sz w:val="18"/>
+          <w:szCs w:val="18"/>
+          <w:lang w:val="en-US" w:eastAsia="ru-RU"/>
+        </w:rPr>
+        <w:t>j</w:t>
+      </w:r>
+      <w:r>
+        <w:rPr>
+          <w:rFonts w:ascii="Consolas" w:eastAsia="Times New Roman" w:hAnsi="Consolas" w:cs="Consolas"/>
+          <w:color w:val="D4D4D4"/>
+          <w:sz w:val="18"/>
+          <w:szCs w:val="18"/>
+          <w:lang w:val="en-US" w:eastAsia="ru-RU"/>
+        </w:rPr>
+        <w:t> = </w:t>
+      </w:r>
+      <w:r>
+        <w:rPr>
+          <w:rFonts w:ascii="Consolas" w:eastAsia="Times New Roman" w:hAnsi="Consolas" w:cs="Consolas"/>
+          <w:color w:val="B5CEA8"/>
+          <w:sz w:val="18"/>
+          <w:szCs w:val="18"/>
+          <w:lang w:val="en-US" w:eastAsia="ru-RU"/>
+        </w:rPr>
+        <w:t>0</w:t>
+      </w:r>
+      <w:r>
+        <w:rPr>
+          <w:rFonts w:ascii="Consolas" w:eastAsia="Times New Roman" w:hAnsi="Consolas" w:cs="Consolas"/>
+          <w:color w:val="D4D4D4"/>
+          <w:sz w:val="18"/>
+          <w:szCs w:val="18"/>
+          <w:lang w:val="en-US" w:eastAsia="ru-RU"/>
+        </w:rPr>
+        <w:t>; </w:t>
+      </w:r>
+      <w:r>
+        <w:rPr>
+          <w:rFonts w:ascii="Consolas" w:eastAsia="Times New Roman" w:hAnsi="Consolas" w:cs="Consolas"/>
+          <w:color w:val="9CDCFE"/>
+          <w:sz w:val="18"/>
+          <w:szCs w:val="18"/>
+          <w:lang w:val="en-US" w:eastAsia="ru-RU"/>
+        </w:rPr>
+        <w:t>j</w:t>
+      </w:r>
+      <w:r>
+        <w:rPr>
+          <w:rFonts w:ascii="Consolas" w:eastAsia="Times New Roman" w:hAnsi="Consolas" w:cs="Consolas"/>
+          <w:color w:val="D4D4D4"/>
+          <w:sz w:val="18"/>
+          <w:szCs w:val="18"/>
+          <w:lang w:val="en-US" w:eastAsia="ru-RU"/>
+        </w:rPr>
+        <w:t> &lt; </w:t>
+      </w:r>
+      <w:r>
+        <w:rPr>
+          <w:rFonts w:ascii="Consolas" w:eastAsia="Times New Roman" w:hAnsi="Consolas" w:cs="Consolas"/>
+          <w:color w:val="9CDCFE"/>
+          <w:sz w:val="18"/>
+          <w:szCs w:val="18"/>
+          <w:lang w:val="en-US" w:eastAsia="ru-RU"/>
+        </w:rPr>
+        <w:t>size</w:t>
+      </w:r>
+      <w:r>
+        <w:rPr>
+          <w:rFonts w:ascii="Consolas" w:eastAsia="Times New Roman" w:hAnsi="Consolas" w:cs="Consolas"/>
+          <w:color w:val="D4D4D4"/>
+          <w:sz w:val="18"/>
+          <w:szCs w:val="18"/>
+          <w:lang w:val="en-US" w:eastAsia="ru-RU"/>
+        </w:rPr>
+        <w:t>; </w:t>
+      </w:r>
+      <w:r>
+        <w:rPr>
+          <w:rFonts w:ascii="Consolas" w:eastAsia="Times New Roman" w:hAnsi="Consolas" w:cs="Consolas"/>
+          <w:color w:val="9CDCFE"/>
+          <w:sz w:val="18"/>
+          <w:szCs w:val="18"/>
+          <w:lang w:val="en-US" w:eastAsia="ru-RU"/>
+        </w:rPr>
+        <w:t>j</w:t>
+      </w:r>
+      <w:r>
+        <w:rPr>
+          <w:rFonts w:ascii="Consolas" w:eastAsia="Times New Roman" w:hAnsi="Consolas" w:cs="Consolas"/>
+          <w:color w:val="D4D4D4"/>
+          <w:sz w:val="18"/>
+          <w:szCs w:val="18"/>
+          <w:lang w:val="en-US" w:eastAsia="ru-RU"/>
+        </w:rPr>
+        <w:t>++){</w:t>
+      </w:r>
+    </w:p>
+    <w:p>
+      <w:pPr>
+        <w:shd w:val="clear" w:color="auto" w:fill="1E1E1E"/>
+        <w:spacing w:line="240" w:lineRule="atLeast"/>
+        <w:rPr>
+          <w:rFonts w:ascii="Consolas" w:eastAsia="Times New Roman" w:hAnsi="Consolas" w:cs="Consolas"/>
+          <w:color w:val="D4D4D4"/>
+          <w:sz w:val="18"/>
+          <w:szCs w:val="18"/>
+          <w:lang w:val="en-US" w:eastAsia="ru-RU"/>
+        </w:rPr>
+      </w:pPr>
+      <w:r>
+        <w:rPr>
+          <w:rFonts w:ascii="Consolas" w:eastAsia="Times New Roman" w:hAnsi="Consolas" w:cs="Consolas"/>
+          <w:color w:val="D4D4D4"/>
+          <w:sz w:val="18"/>
+          <w:szCs w:val="18"/>
+          <w:lang w:val="en-US" w:eastAsia="ru-RU"/>
+        </w:rPr>
+        <w:t>            </w:t>
+      </w:r>
+      <w:r>
+        <w:rPr>
+          <w:rFonts w:ascii="Consolas" w:eastAsia="Times New Roman" w:hAnsi="Consolas" w:cs="Consolas"/>
+          <w:color w:val="DCDCAA"/>
+          <w:sz w:val="18"/>
+          <w:szCs w:val="18"/>
+          <w:lang w:val="en-US" w:eastAsia="ru-RU"/>
+        </w:rPr>
+        <w:t>printf</w:t>
+      </w:r>
+      <w:r>
+        <w:rPr>
+          <w:rFonts w:ascii="Consolas" w:eastAsia="Times New Roman" w:hAnsi="Consolas" w:cs="Consolas"/>
+          <w:color w:val="D4D4D4"/>
+          <w:sz w:val="18"/>
+          <w:szCs w:val="18"/>
+          <w:lang w:val="en-US" w:eastAsia="ru-RU"/>
+        </w:rPr>
+        <w:t>(</w:t>
+      </w:r>
+      <w:r>
+        <w:rPr>
+          <w:rFonts w:ascii="Consolas" w:eastAsia="Times New Roman" w:hAnsi="Consolas" w:cs="Consolas"/>
+          <w:color w:val="CE9178"/>
+          <w:sz w:val="18"/>
+          <w:szCs w:val="18"/>
+          <w:lang w:val="en-US" w:eastAsia="ru-RU"/>
+        </w:rPr>
+        <w:t>"</w:t>
+      </w:r>
+      <w:r>
+        <w:rPr>
+          <w:rFonts w:ascii="Consolas" w:eastAsia="Times New Roman" w:hAnsi="Consolas" w:cs="Consolas"/>
+          <w:color w:val="9CDCFE"/>
+          <w:sz w:val="18"/>
+          <w:szCs w:val="18"/>
+          <w:lang w:val="en-US" w:eastAsia="ru-RU"/>
+        </w:rPr>
+        <w:t>%lf</w:t>
+      </w:r>
+      <w:r>
+        <w:rPr>
+          <w:rFonts w:ascii="Consolas" w:eastAsia="Times New Roman" w:hAnsi="Consolas" w:cs="Consolas"/>
+          <w:color w:val="CE9178"/>
+          <w:sz w:val="18"/>
+          <w:szCs w:val="18"/>
+          <w:lang w:val="en-US" w:eastAsia="ru-RU"/>
+        </w:rPr>
+        <w:t> "</w:t>
+      </w:r>
+      <w:r>
+        <w:rPr>
+          <w:rFonts w:ascii="Consolas" w:eastAsia="Times New Roman" w:hAnsi="Consolas" w:cs="Consolas"/>
+          <w:color w:val="D4D4D4"/>
+          <w:sz w:val="18"/>
+          <w:szCs w:val="18"/>
+          <w:lang w:val="en-US" w:eastAsia="ru-RU"/>
+        </w:rPr>
+        <w:t>, *(*(</w:t>
+      </w:r>
+      <w:r>
+        <w:rPr>
+          <w:rFonts w:ascii="Consolas" w:eastAsia="Times New Roman" w:hAnsi="Consolas" w:cs="Consolas"/>
+          <w:color w:val="9CDCFE"/>
+          <w:sz w:val="18"/>
+          <w:szCs w:val="18"/>
+          <w:lang w:val="en-US" w:eastAsia="ru-RU"/>
+        </w:rPr>
+        <w:t>A</w:t>
+      </w:r>
+      <w:r>
+        <w:rPr>
+          <w:rFonts w:ascii="Consolas" w:eastAsia="Times New Roman" w:hAnsi="Consolas" w:cs="Consolas"/>
+          <w:color w:val="D4D4D4"/>
+          <w:sz w:val="18"/>
+          <w:szCs w:val="18"/>
+          <w:lang w:val="en-US" w:eastAsia="ru-RU"/>
+        </w:rPr>
+        <w:t>+</w:t>
+      </w:r>
+      <w:r>
+        <w:rPr>
+          <w:rFonts w:ascii="Consolas" w:eastAsia="Times New Roman" w:hAnsi="Consolas" w:cs="Consolas"/>
+          <w:color w:val="9CDCFE"/>
+          <w:sz w:val="18"/>
+          <w:szCs w:val="18"/>
+          <w:lang w:val="en-US" w:eastAsia="ru-RU"/>
+        </w:rPr>
+        <w:t>i</w:t>
+      </w:r>
+      <w:r>
+        <w:rPr>
+          <w:rFonts w:ascii="Consolas" w:eastAsia="Times New Roman" w:hAnsi="Consolas" w:cs="Consolas"/>
+          <w:color w:val="D4D4D4"/>
+          <w:sz w:val="18"/>
+          <w:szCs w:val="18"/>
+          <w:lang w:val="en-US" w:eastAsia="ru-RU"/>
+        </w:rPr>
+        <w:t>) + </w:t>
+      </w:r>
+      <w:r>
+        <w:rPr>
+          <w:rFonts w:ascii="Consolas" w:eastAsia="Times New Roman" w:hAnsi="Consolas" w:cs="Consolas"/>
+          <w:color w:val="9CDCFE"/>
+          <w:sz w:val="18"/>
+          <w:szCs w:val="18"/>
+          <w:lang w:val="en-US" w:eastAsia="ru-RU"/>
+        </w:rPr>
+        <w:t>j</w:t>
+      </w:r>
+      <w:r>
+        <w:rPr>
+          <w:rFonts w:ascii="Consolas" w:eastAsia="Times New Roman" w:hAnsi="Consolas" w:cs="Consolas"/>
+          <w:color w:val="D4D4D4"/>
+          <w:sz w:val="18"/>
+          <w:szCs w:val="18"/>
+          <w:lang w:val="en-US" w:eastAsia="ru-RU"/>
+        </w:rPr>
+        <w:t>));</w:t>
+      </w:r>
+    </w:p>
+    <w:p>
+      <w:pPr>
+        <w:shd w:val="clear" w:color="auto" w:fill="1E1E1E"/>
+        <w:spacing w:line="240" w:lineRule="atLeast"/>
+        <w:rPr>
+          <w:rFonts w:ascii="Consolas" w:eastAsia="Times New Roman" w:hAnsi="Consolas" w:cs="Consolas"/>
+          <w:color w:val="D4D4D4"/>
+          <w:sz w:val="18"/>
+          <w:szCs w:val="18"/>
           <w:lang w:eastAsia="ru-RU"/>
         </w:rPr>
       </w:pPr>
@@ -8388,6 +8957,16 @@
           <w:color w:val="D4D4D4"/>
           <w:sz w:val="18"/>
           <w:szCs w:val="18"/>
+          <w:lang w:val="en-US" w:eastAsia="ru-RU"/>
+        </w:rPr>
+        <w:t>        </w:t>
+      </w:r>
+      <w:r>
+        <w:rPr>
+          <w:rFonts w:ascii="Consolas" w:eastAsia="Times New Roman" w:hAnsi="Consolas" w:cs="Consolas"/>
+          <w:color w:val="D4D4D4"/>
+          <w:sz w:val="18"/>
+          <w:szCs w:val="18"/>
           <w:lang w:eastAsia="ru-RU"/>
         </w:rPr>
         <w:t>}</w:t>
@@ -8395,6 +8974,211 @@
     </w:p>
     <w:p>
       <w:pPr>
+        <w:shd w:val="clear" w:color="auto" w:fill="1E1E1E"/>
+        <w:spacing w:line="240" w:lineRule="atLeast"/>
+        <w:rPr>
+          <w:rFonts w:ascii="Consolas" w:eastAsia="Times New Roman" w:hAnsi="Consolas" w:cs="Consolas"/>
+          <w:color w:val="D4D4D4"/>
+          <w:sz w:val="18"/>
+          <w:szCs w:val="18"/>
+          <w:lang w:eastAsia="ru-RU"/>
+        </w:rPr>
+      </w:pPr>
+      <w:r>
+        <w:rPr>
+          <w:rFonts w:ascii="Consolas" w:eastAsia="Times New Roman" w:hAnsi="Consolas" w:cs="Consolas"/>
+          <w:color w:val="D4D4D4"/>
+          <w:sz w:val="18"/>
+          <w:szCs w:val="18"/>
+          <w:lang w:eastAsia="ru-RU"/>
+        </w:rPr>
+        <w:t>        </w:t>
+      </w:r>
+      <w:r>
+        <w:rPr>
+          <w:rFonts w:ascii="Consolas" w:eastAsia="Times New Roman" w:hAnsi="Consolas" w:cs="Consolas"/>
+          <w:color w:val="DCDCAA"/>
+          <w:sz w:val="18"/>
+          <w:szCs w:val="18"/>
+          <w:lang w:eastAsia="ru-RU"/>
+        </w:rPr>
+        <w:t>printf</w:t>
+      </w:r>
+      <w:r>
+        <w:rPr>
+          <w:rFonts w:ascii="Consolas" w:eastAsia="Times New Roman" w:hAnsi="Consolas" w:cs="Consolas"/>
+          <w:color w:val="D4D4D4"/>
+          <w:sz w:val="18"/>
+          <w:szCs w:val="18"/>
+          <w:lang w:eastAsia="ru-RU"/>
+        </w:rPr>
+        <w:t>(</w:t>
+      </w:r>
+      <w:r>
+        <w:rPr>
+          <w:rFonts w:ascii="Consolas" w:eastAsia="Times New Roman" w:hAnsi="Consolas" w:cs="Consolas"/>
+          <w:color w:val="CE9178"/>
+          <w:sz w:val="18"/>
+          <w:szCs w:val="18"/>
+          <w:lang w:eastAsia="ru-RU"/>
+        </w:rPr>
+        <w:t>"</w:t>
+      </w:r>
+      <w:r>
+        <w:rPr>
+          <w:rFonts w:ascii="Consolas" w:eastAsia="Times New Roman" w:hAnsi="Consolas" w:cs="Consolas"/>
+          <w:color w:val="D7BA7D"/>
+          <w:sz w:val="18"/>
+          <w:szCs w:val="18"/>
+          <w:lang w:eastAsia="ru-RU"/>
+        </w:rPr>
+        <w:t>\n</w:t>
+      </w:r>
+      <w:r>
+        <w:rPr>
+          <w:rFonts w:ascii="Consolas" w:eastAsia="Times New Roman" w:hAnsi="Consolas" w:cs="Consolas"/>
+          <w:color w:val="CE9178"/>
+          <w:sz w:val="18"/>
+          <w:szCs w:val="18"/>
+          <w:lang w:eastAsia="ru-RU"/>
+        </w:rPr>
+        <w:t>"</w:t>
+      </w:r>
+      <w:r>
+        <w:rPr>
+          <w:rFonts w:ascii="Consolas" w:eastAsia="Times New Roman" w:hAnsi="Consolas" w:cs="Consolas"/>
+          <w:color w:val="D4D4D4"/>
+          <w:sz w:val="18"/>
+          <w:szCs w:val="18"/>
+          <w:lang w:eastAsia="ru-RU"/>
+        </w:rPr>
+        <w:t>);</w:t>
+      </w:r>
+    </w:p>
+    <w:p>
+      <w:pPr>
+        <w:shd w:val="clear" w:color="auto" w:fill="1E1E1E"/>
+        <w:spacing w:line="240" w:lineRule="atLeast"/>
+        <w:rPr>
+          <w:rFonts w:ascii="Consolas" w:eastAsia="Times New Roman" w:hAnsi="Consolas" w:cs="Consolas"/>
+          <w:color w:val="D4D4D4"/>
+          <w:sz w:val="18"/>
+          <w:szCs w:val="18"/>
+          <w:lang w:eastAsia="ru-RU"/>
+        </w:rPr>
+      </w:pPr>
+      <w:r>
+        <w:rPr>
+          <w:rFonts w:ascii="Consolas" w:eastAsia="Times New Roman" w:hAnsi="Consolas" w:cs="Consolas"/>
+          <w:color w:val="D4D4D4"/>
+          <w:sz w:val="18"/>
+          <w:szCs w:val="18"/>
+          <w:lang w:eastAsia="ru-RU"/>
+        </w:rPr>
+        <w:t>    }</w:t>
+      </w:r>
+    </w:p>
+    <w:p>
+      <w:pPr>
+        <w:shd w:val="clear" w:color="auto" w:fill="1E1E1E"/>
+        <w:spacing w:line="240" w:lineRule="atLeast"/>
+        <w:rPr>
+          <w:rFonts w:ascii="Consolas" w:eastAsia="Times New Roman" w:hAnsi="Consolas" w:cs="Consolas"/>
+          <w:color w:val="D4D4D4"/>
+          <w:sz w:val="18"/>
+          <w:szCs w:val="18"/>
+          <w:lang w:eastAsia="ru-RU"/>
+        </w:rPr>
+      </w:pPr>
+    </w:p>
+    <w:p>
+      <w:pPr>
+        <w:shd w:val="clear" w:color="auto" w:fill="1E1E1E"/>
+        <w:spacing w:line="240" w:lineRule="atLeast"/>
+        <w:rPr>
+          <w:rFonts w:ascii="Consolas" w:eastAsia="Times New Roman" w:hAnsi="Consolas" w:cs="Consolas"/>
+          <w:color w:val="D4D4D4"/>
+          <w:sz w:val="18"/>
+          <w:szCs w:val="18"/>
+          <w:lang w:eastAsia="ru-RU"/>
+        </w:rPr>
+      </w:pPr>
+      <w:r>
+        <w:rPr>
+          <w:rFonts w:ascii="Consolas" w:eastAsia="Times New Roman" w:hAnsi="Consolas" w:cs="Consolas"/>
+          <w:color w:val="D4D4D4"/>
+          <w:sz w:val="18"/>
+          <w:szCs w:val="18"/>
+          <w:lang w:eastAsia="ru-RU"/>
+        </w:rPr>
+        <w:t>    </w:t>
+      </w:r>
+      <w:r>
+        <w:rPr>
+          <w:rFonts w:ascii="Consolas" w:eastAsia="Times New Roman" w:hAnsi="Consolas" w:cs="Consolas"/>
+          <w:color w:val="C586C0"/>
+          <w:sz w:val="18"/>
+          <w:szCs w:val="18"/>
+          <w:lang w:eastAsia="ru-RU"/>
+        </w:rPr>
+        <w:t>return</w:t>
+      </w:r>
+      <w:r>
+        <w:rPr>
+          <w:rFonts w:ascii="Consolas" w:eastAsia="Times New Roman" w:hAnsi="Consolas" w:cs="Consolas"/>
+          <w:color w:val="D4D4D4"/>
+          <w:sz w:val="18"/>
+          <w:szCs w:val="18"/>
+          <w:lang w:eastAsia="ru-RU"/>
+        </w:rPr>
+        <w:t> </w:t>
+      </w:r>
+      <w:r>
+        <w:rPr>
+          <w:rFonts w:ascii="Consolas" w:eastAsia="Times New Roman" w:hAnsi="Consolas" w:cs="Consolas"/>
+          <w:color w:val="B5CEA8"/>
+          <w:sz w:val="18"/>
+          <w:szCs w:val="18"/>
+          <w:lang w:eastAsia="ru-RU"/>
+        </w:rPr>
+        <w:t>0</w:t>
+      </w:r>
+      <w:r>
+        <w:rPr>
+          <w:rFonts w:ascii="Consolas" w:eastAsia="Times New Roman" w:hAnsi="Consolas" w:cs="Consolas"/>
+          <w:color w:val="D4D4D4"/>
+          <w:sz w:val="18"/>
+          <w:szCs w:val="18"/>
+          <w:lang w:eastAsia="ru-RU"/>
+        </w:rPr>
+        <w:t>;</w:t>
+      </w:r>
+    </w:p>
+    <w:p>
+      <w:pPr>
+        <w:shd w:val="clear" w:color="auto" w:fill="1E1E1E"/>
+        <w:spacing w:line="240" w:lineRule="atLeast"/>
+        <w:rPr>
+          <w:rFonts w:ascii="Consolas" w:eastAsia="Times New Roman" w:hAnsi="Consolas" w:cs="Consolas"/>
+          <w:color w:val="D4D4D4"/>
+          <w:sz w:val="18"/>
+          <w:szCs w:val="18"/>
+          <w:lang w:eastAsia="ru-RU"/>
+        </w:rPr>
+      </w:pPr>
+      <w:r>
+        <w:rPr>
+          <w:rFonts w:ascii="Consolas" w:eastAsia="Times New Roman" w:hAnsi="Consolas" w:cs="Consolas"/>
+          <w:color w:val="D4D4D4"/>
+          <w:sz w:val="18"/>
+          <w:szCs w:val="18"/>
+          <w:lang w:eastAsia="ru-RU"/>
+        </w:rPr>
+        <w:t>}</w:t>
+      </w:r>
+    </w:p>
+    <w:p>
+      <w:pPr>
         <w:jc w:val="both"/>
         <w:rPr>
           <w:lang w:val="uk-UA"/>
@@ -8525,15 +9309,8 @@
       <w:pPr>
         <w:jc w:val="both"/>
         <w:rPr>
-          <w:lang w:val="uk-UA"/>
-        </w:rPr>
-      </w:pPr>
-    </w:p>
-    <w:p>
-      <w:pPr>
-        <w:jc w:val="both"/>
-        <w:rPr>
           <w:b/>
+          <w:lang w:val="en-US"/>
         </w:rPr>
       </w:pPr>
       <w:r>
@@ -8553,6 +9330,96 @@
           <w:lang w:val="uk-UA"/>
         </w:rPr>
       </w:pPr>
+      <w:r>
+        <w:rPr>
+          <w:rFonts w:eastAsiaTheme="minorEastAsia"/>
+          <w:lang w:val="uk-UA"/>
+        </w:rPr>
+        <w:tab/>
+        <w:t>Програма зчитує, якого розміру матрицю треба ввести, зчитує необхідну к-ть чисел і виводить результат згідно з правилом.</w:t>
+      </w:r>
+    </w:p>
+    <w:p>
+      <w:pPr>
+        <w:jc w:val="both"/>
+        <w:rPr>
+          <w:rFonts w:eastAsiaTheme="minorEastAsia"/>
+          <w:lang w:val="en-US"/>
+        </w:rPr>
+      </w:pPr>
+      <w:r>
+        <w:rPr>
+          <w:noProof/>
+          <w:lang w:eastAsia="ru-RU"/>
+        </w:rPr>
+        <w:drawing>
+          <wp:inline distT="0" distB="0" distL="0" distR="0" wp14:anchorId="2550DD72" wp14:editId="4643CFBA">
+            <wp:extent cx="6147256" cy="2413591"/>
+            <wp:effectExtent l="0" t="0" r="6350" b="6350"/>
+            <wp:docPr id="2" name="Рисунок 2"/>
+            <wp:cNvGraphicFramePr>
+              <a:graphicFrameLocks xmlns:a="http://schemas.openxmlformats.org/drawingml/2006/main" noChangeAspect="1"/>
+            </wp:cNvGraphicFramePr>
+            <a:graphic xmlns:a="http://schemas.openxmlformats.org/drawingml/2006/main">
+              <a:graphicData uri="http://schemas.openxmlformats.org/drawingml/2006/picture">
+                <pic:pic xmlns:pic="http://schemas.openxmlformats.org/drawingml/2006/picture">
+                  <pic:nvPicPr>
+                    <pic:cNvPr id="0" name=""/>
+                    <pic:cNvPicPr/>
+                  </pic:nvPicPr>
+                  <pic:blipFill rotWithShape="1">
+                    <a:blip r:embed="rId9"/>
+                    <a:srcRect b="63209"/>
+                    <a:stretch/>
+                  </pic:blipFill>
+                  <pic:spPr bwMode="auto">
+                    <a:xfrm>
+                      <a:off x="0" y="0"/>
+                      <a:ext cx="6152515" cy="2415656"/>
+                    </a:xfrm>
+                    <a:prstGeom prst="rect">
+                      <a:avLst/>
+                    </a:prstGeom>
+                    <a:ln>
+                      <a:noFill/>
+                    </a:ln>
+                    <a:extLst>
+                      <a:ext uri="{53640926-AAD7-44D8-BBD7-CCE9431645EC}">
+                        <a14:shadowObscured xmlns:a14="http://schemas.microsoft.com/office/drawing/2010/main"/>
+                      </a:ext>
+                    </a:extLst>
+                  </pic:spPr>
+                </pic:pic>
+              </a:graphicData>
+            </a:graphic>
+          </wp:inline>
+        </w:drawing>
+      </w:r>
+    </w:p>
+    <w:p>
+      <w:pPr>
+        <w:jc w:val="both"/>
+        <w:rPr>
+          <w:rFonts w:eastAsiaTheme="minorEastAsia"/>
+          <w:lang w:val="uk-UA"/>
+        </w:rPr>
+      </w:pPr>
+    </w:p>
+    <w:p>
+      <w:pPr>
+        <w:jc w:val="both"/>
+        <w:rPr>
+          <w:rFonts w:eastAsiaTheme="minorEastAsia"/>
+          <w:lang w:val="uk-UA"/>
+        </w:rPr>
+      </w:pPr>
+      <w:r>
+        <w:rPr>
+          <w:rFonts w:eastAsiaTheme="minorEastAsia"/>
+          <w:lang w:val="uk-UA"/>
+        </w:rPr>
+        <w:t>У першому рядку елемент -54 став на діагональ, але діагональний елемент є найбільшим, тому він повернув собі попереднє значення. У другому найменший елемент став на діагональ, а діагональний замінив найбільший. В інших рядках програма також відпрацювала без помилок.</w:t>
+      </w:r>
       <w:bookmarkStart w:id="0" w:name="_GoBack"/>
       <w:bookmarkEnd w:id="0"/>
     </w:p>
@@ -8560,7 +9427,6 @@
       <w:pPr>
         <w:jc w:val="both"/>
         <w:rPr>
-          <w:rFonts w:eastAsiaTheme="minorEastAsia"/>
           <w:lang w:val="uk-UA"/>
         </w:rPr>
       </w:pPr>
@@ -8568,11 +9434,9 @@
     <w:p>
       <w:pPr>
         <w:jc w:val="both"/>
-      </w:pPr>
-    </w:p>
-    <w:p>
-      <w:pPr>
-        <w:jc w:val="both"/>
+        <w:rPr>
+          <w:lang w:val="uk-UA"/>
+        </w:rPr>
       </w:pPr>
       <w:r>
         <w:rPr>
@@ -8591,31 +9455,7 @@
         <w:rPr>
           <w:lang w:val="uk-UA"/>
         </w:rPr>
-        <w:t xml:space="preserve">ми написали програму для обчислення виразу за допомогою ряду Тейлора. Це допомогло нам навчитися використовувати цикл </w:t>
-      </w:r>
-      <w:r>
-        <w:rPr>
-          <w:lang w:val="en-US"/>
-        </w:rPr>
-        <w:t>while</w:t>
-      </w:r>
-      <w:r>
-        <w:t xml:space="preserve"> </w:t>
-      </w:r>
-      <w:r>
-        <w:rPr>
-          <w:lang w:val="uk-UA"/>
-        </w:rPr>
-        <w:t xml:space="preserve">і закріпило зання про чикла </w:t>
-      </w:r>
-      <w:r>
-        <w:rPr>
-          <w:lang w:val="en-US"/>
-        </w:rPr>
-        <w:t>for</w:t>
-      </w:r>
-      <w:r>
-        <w:t xml:space="preserve">. </w:t>
+        <w:t>ми написали програму, що зчитує масив, редагує і виводить результат. Це допомогло нам використовувти же двовимірні масиви, що корисно для представлення табиць, матриць і т.п.</w:t>
       </w:r>
     </w:p>
     <w:p>

--- a/Lab03/lab03.docx
+++ b/Lab03/lab03.docx
@@ -115,7 +115,18 @@
           <w:szCs w:val="24"/>
           <w:highlight w:val="white"/>
         </w:rPr>
-        <w:t xml:space="preserve">Інститут </w:t>
+        <w:t>Інститут</w:t>
+      </w:r>
+      <w:r>
+        <w:rPr>
+          <w:rFonts w:eastAsia="Times New Roman" w:cs="Times New Roman"/>
+          <w:color w:val="000000"/>
+          <w:sz w:val="24"/>
+          <w:szCs w:val="24"/>
+          <w:highlight w:val="white"/>
+          <w:lang w:val="uk-UA"/>
+        </w:rPr>
+        <w:t xml:space="preserve"> </w:t>
       </w:r>
       <w:r>
         <w:rPr>
@@ -124,19 +135,9 @@
           <w:color w:val="000000"/>
           <w:sz w:val="24"/>
           <w:szCs w:val="24"/>
-          <w:highlight w:val="white"/>
-        </w:rPr>
-        <w:t>КНІТ</w:t>
-      </w:r>
-      <w:r>
-        <w:rPr>
-          <w:rFonts w:eastAsia="Times New Roman" w:cs="Times New Roman"/>
-          <w:b/>
-          <w:color w:val="000000"/>
-          <w:sz w:val="24"/>
-          <w:szCs w:val="24"/>
-        </w:rPr>
-        <w:t xml:space="preserve"> </w:t>
+          <w:lang w:val="uk-UA"/>
+        </w:rPr>
+        <w:t>ІКНІ</w:t>
       </w:r>
     </w:p>
     <w:p>
@@ -256,7 +257,15 @@
           <w:color w:val="000000"/>
           <w:szCs w:val="28"/>
         </w:rPr>
-        <w:t xml:space="preserve">2 </w:t>
+        <w:t>3</w:t>
+      </w:r>
+      <w:r>
+        <w:rPr>
+          <w:rFonts w:eastAsia="Times New Roman" w:cs="Times New Roman"/>
+          <w:color w:val="000000"/>
+          <w:szCs w:val="28"/>
+        </w:rPr>
+        <w:t xml:space="preserve"> </w:t>
       </w:r>
     </w:p>
     <w:p>
@@ -734,7 +743,27 @@
           <w:szCs w:val="24"/>
           <w:lang w:val="uk-UA"/>
         </w:rPr>
-        <w:t>Заводська Н.О.</w:t>
+        <w:t>Завод</w:t>
+      </w:r>
+      <w:r>
+        <w:rPr>
+          <w:rFonts w:eastAsia="Times New Roman" w:cs="Times New Roman"/>
+          <w:color w:val="000000"/>
+          <w:sz w:val="24"/>
+          <w:szCs w:val="24"/>
+          <w:lang w:val="uk-UA"/>
+        </w:rPr>
+        <w:t>ов</w:t>
+      </w:r>
+      <w:r>
+        <w:rPr>
+          <w:rFonts w:eastAsia="Times New Roman" w:cs="Times New Roman"/>
+          <w:color w:val="000000"/>
+          <w:sz w:val="24"/>
+          <w:szCs w:val="24"/>
+          <w:lang w:val="uk-UA"/>
+        </w:rPr>
+        <w:t>ська Н.О.</w:t>
       </w:r>
     </w:p>
     <w:p>
@@ -1209,9 +1238,6 @@
         <w:t xml:space="preserve"> </w:t>
       </w:r>
       <w:r>
-        <w:rPr>
-          <w:lang w:val="en-US"/>
-        </w:rPr>
         <w:tab/>
       </w:r>
       <w:r>
@@ -1254,9 +1280,6 @@
         <w:t xml:space="preserve"> </w:t>
       </w:r>
       <w:r>
-        <w:rPr>
-          <w:lang w:val="en-US"/>
-        </w:rPr>
         <w:tab/>
       </w:r>
       <w:r>
@@ -1435,10 +1458,7 @@
         <w:spacing w:before="332" w:line="240" w:lineRule="auto"/>
       </w:pPr>
       <w:r>
-        <w:t>Одержати індивідуальне завданн</w:t>
-      </w:r>
-      <w:r>
-        <w:t xml:space="preserve">я з Додатку 1. </w:t>
+        <w:t xml:space="preserve">Одержати індивідуальне завдання з Додатку 1. </w:t>
       </w:r>
     </w:p>
     <w:p>
@@ -1753,7 +1773,7 @@
             <v:path o:extrusionok="f" gradientshapeok="t" o:connecttype="rect"/>
             <o:lock v:ext="edit" aspectratio="t"/>
           </v:shapetype>
-          <v:shape id="_x0000_i1025" type="#_x0000_t75" style="width:502.35pt;height:309.75pt">
+          <v:shape id="_x0000_i1025" type="#_x0000_t75" style="width:502.95pt;height:309.5pt">
             <v:imagedata r:id="rId6" o:title="lab03_01"/>
           </v:shape>
         </w:pict>
@@ -2018,42 +2038,32 @@
       <w:r>
         <w:rPr>
           <w:rFonts w:ascii="Consolas" w:eastAsia="Times New Roman" w:hAnsi="Consolas" w:cs="Consolas"/>
+          <w:color w:val="C586C0"/>
+          <w:sz w:val="18"/>
+          <w:szCs w:val="18"/>
+          <w:lang w:val="en-US" w:eastAsia="ru-RU"/>
+        </w:rPr>
+        <w:t>#define</w:t>
+      </w:r>
+      <w:r>
+        <w:rPr>
+          <w:rFonts w:ascii="Consolas" w:eastAsia="Times New Roman" w:hAnsi="Consolas" w:cs="Consolas"/>
           <w:color w:val="569CD6"/>
           <w:sz w:val="18"/>
           <w:szCs w:val="18"/>
           <w:lang w:val="en-US" w:eastAsia="ru-RU"/>
         </w:rPr>
-        <w:t>int</w:t>
-      </w:r>
-      <w:r>
-        <w:rPr>
-          <w:rFonts w:ascii="Consolas" w:eastAsia="Times New Roman" w:hAnsi="Consolas" w:cs="Consolas"/>
-          <w:color w:val="D4D4D4"/>
-          <w:sz w:val="18"/>
-          <w:szCs w:val="18"/>
-          <w:lang w:val="en-US" w:eastAsia="ru-RU"/>
-        </w:rPr>
-        <w:t> </w:t>
-      </w:r>
-      <w:r>
-        <w:rPr>
-          <w:rFonts w:ascii="Consolas" w:eastAsia="Times New Roman" w:hAnsi="Consolas" w:cs="Consolas"/>
-          <w:color w:val="DCDCAA"/>
-          <w:sz w:val="18"/>
-          <w:szCs w:val="18"/>
-          <w:lang w:val="en-US" w:eastAsia="ru-RU"/>
-        </w:rPr>
-        <w:t>main</w:t>
-      </w:r>
-      <w:r>
-        <w:rPr>
-          <w:rFonts w:ascii="Consolas" w:eastAsia="Times New Roman" w:hAnsi="Consolas" w:cs="Consolas"/>
-          <w:color w:val="D4D4D4"/>
-          <w:sz w:val="18"/>
-          <w:szCs w:val="18"/>
-          <w:lang w:val="en-US" w:eastAsia="ru-RU"/>
-        </w:rPr>
-        <w:t>()</w:t>
+        <w:t> LIMIT </w:t>
+      </w:r>
+      <w:r>
+        <w:rPr>
+          <w:rFonts w:ascii="Consolas" w:eastAsia="Times New Roman" w:hAnsi="Consolas" w:cs="Consolas"/>
+          <w:color w:val="B5CEA8"/>
+          <w:sz w:val="18"/>
+          <w:szCs w:val="18"/>
+          <w:lang w:val="en-US" w:eastAsia="ru-RU"/>
+        </w:rPr>
+        <w:t>1000</w:t>
       </w:r>
     </w:p>
     <w:p>
@@ -2068,16 +2078,6 @@
           <w:lang w:val="en-US" w:eastAsia="ru-RU"/>
         </w:rPr>
       </w:pPr>
-      <w:r>
-        <w:rPr>
-          <w:rFonts w:ascii="Consolas" w:eastAsia="Times New Roman" w:hAnsi="Consolas" w:cs="Consolas"/>
-          <w:color w:val="D4D4D4"/>
-          <w:sz w:val="18"/>
-          <w:szCs w:val="18"/>
-          <w:lang w:val="en-US" w:eastAsia="ru-RU"/>
-        </w:rPr>
-        <w:t>{</w:t>
-      </w:r>
     </w:p>
     <w:p>
       <w:pPr>
@@ -2094,22 +2094,12 @@
       <w:r>
         <w:rPr>
           <w:rFonts w:ascii="Consolas" w:eastAsia="Times New Roman" w:hAnsi="Consolas" w:cs="Consolas"/>
-          <w:color w:val="D4D4D4"/>
-          <w:sz w:val="18"/>
-          <w:szCs w:val="18"/>
-          <w:lang w:val="en-US" w:eastAsia="ru-RU"/>
-        </w:rPr>
-        <w:t>    </w:t>
-      </w:r>
-      <w:r>
-        <w:rPr>
-          <w:rFonts w:ascii="Consolas" w:eastAsia="Times New Roman" w:hAnsi="Consolas" w:cs="Consolas"/>
           <w:color w:val="569CD6"/>
           <w:sz w:val="18"/>
           <w:szCs w:val="18"/>
           <w:lang w:val="en-US" w:eastAsia="ru-RU"/>
         </w:rPr>
-        <w:t>const</w:t>
+        <w:t>int</w:t>
       </w:r>
       <w:r>
         <w:rPr>
@@ -2124,62 +2114,22 @@
       <w:r>
         <w:rPr>
           <w:rFonts w:ascii="Consolas" w:eastAsia="Times New Roman" w:hAnsi="Consolas" w:cs="Consolas"/>
-          <w:color w:val="569CD6"/>
-          <w:sz w:val="18"/>
-          <w:szCs w:val="18"/>
-          <w:lang w:val="en-US" w:eastAsia="ru-RU"/>
-        </w:rPr>
-        <w:t>int</w:t>
-      </w:r>
-      <w:r>
-        <w:rPr>
-          <w:rFonts w:ascii="Consolas" w:eastAsia="Times New Roman" w:hAnsi="Consolas" w:cs="Consolas"/>
-          <w:color w:val="D4D4D4"/>
-          <w:sz w:val="18"/>
-          <w:szCs w:val="18"/>
-          <w:lang w:val="en-US" w:eastAsia="ru-RU"/>
-        </w:rPr>
-        <w:t> </w:t>
-      </w:r>
-      <w:r>
-        <w:rPr>
-          <w:rFonts w:ascii="Consolas" w:eastAsia="Times New Roman" w:hAnsi="Consolas" w:cs="Consolas"/>
-          <w:color w:val="9CDCFE"/>
-          <w:sz w:val="18"/>
-          <w:szCs w:val="18"/>
-          <w:lang w:val="en-US" w:eastAsia="ru-RU"/>
-        </w:rPr>
-        <w:t>N</w:t>
-      </w:r>
-      <w:r>
-        <w:rPr>
-          <w:rFonts w:ascii="Consolas" w:eastAsia="Times New Roman" w:hAnsi="Consolas" w:cs="Consolas"/>
-          <w:color w:val="D4D4D4"/>
-          <w:sz w:val="18"/>
-          <w:szCs w:val="18"/>
-          <w:lang w:val="en-US" w:eastAsia="ru-RU"/>
-        </w:rPr>
-        <w:t> = </w:t>
-      </w:r>
-      <w:r>
-        <w:rPr>
-          <w:rFonts w:ascii="Consolas" w:eastAsia="Times New Roman" w:hAnsi="Consolas" w:cs="Consolas"/>
-          <w:color w:val="B5CEA8"/>
-          <w:sz w:val="18"/>
-          <w:szCs w:val="18"/>
-          <w:lang w:val="en-US" w:eastAsia="ru-RU"/>
-        </w:rPr>
-        <w:t>10</w:t>
-      </w:r>
-      <w:r>
-        <w:rPr>
-          <w:rFonts w:ascii="Consolas" w:eastAsia="Times New Roman" w:hAnsi="Consolas" w:cs="Consolas"/>
-          <w:color w:val="D4D4D4"/>
-          <w:sz w:val="18"/>
-          <w:szCs w:val="18"/>
-          <w:lang w:val="en-US" w:eastAsia="ru-RU"/>
-        </w:rPr>
-        <w:t>;</w:t>
+          <w:color w:val="DCDCAA"/>
+          <w:sz w:val="18"/>
+          <w:szCs w:val="18"/>
+          <w:lang w:val="en-US" w:eastAsia="ru-RU"/>
+        </w:rPr>
+        <w:t>main</w:t>
+      </w:r>
+      <w:r>
+        <w:rPr>
+          <w:rFonts w:ascii="Consolas" w:eastAsia="Times New Roman" w:hAnsi="Consolas" w:cs="Consolas"/>
+          <w:color w:val="D4D4D4"/>
+          <w:sz w:val="18"/>
+          <w:szCs w:val="18"/>
+          <w:lang w:val="en-US" w:eastAsia="ru-RU"/>
+        </w:rPr>
+        <w:t>()</w:t>
       </w:r>
     </w:p>
     <w:p>
@@ -2202,147 +2152,7 @@
           <w:szCs w:val="18"/>
           <w:lang w:val="en-US" w:eastAsia="ru-RU"/>
         </w:rPr>
-        <w:t>    </w:t>
-      </w:r>
-      <w:r>
-        <w:rPr>
-          <w:rFonts w:ascii="Consolas" w:eastAsia="Times New Roman" w:hAnsi="Consolas" w:cs="Consolas"/>
-          <w:color w:val="569CD6"/>
-          <w:sz w:val="18"/>
-          <w:szCs w:val="18"/>
-          <w:lang w:val="en-US" w:eastAsia="ru-RU"/>
-        </w:rPr>
-        <w:t>double</w:t>
-      </w:r>
-      <w:r>
-        <w:rPr>
-          <w:rFonts w:ascii="Consolas" w:eastAsia="Times New Roman" w:hAnsi="Consolas" w:cs="Consolas"/>
-          <w:color w:val="D4D4D4"/>
-          <w:sz w:val="18"/>
-          <w:szCs w:val="18"/>
-          <w:lang w:val="en-US" w:eastAsia="ru-RU"/>
-        </w:rPr>
-        <w:t> </w:t>
-      </w:r>
-      <w:r>
-        <w:rPr>
-          <w:rFonts w:ascii="Consolas" w:eastAsia="Times New Roman" w:hAnsi="Consolas" w:cs="Consolas"/>
-          <w:color w:val="9CDCFE"/>
-          <w:sz w:val="18"/>
-          <w:szCs w:val="18"/>
-          <w:lang w:val="en-US" w:eastAsia="ru-RU"/>
-        </w:rPr>
-        <w:t>vector</w:t>
-      </w:r>
-      <w:r>
-        <w:rPr>
-          <w:rFonts w:ascii="Consolas" w:eastAsia="Times New Roman" w:hAnsi="Consolas" w:cs="Consolas"/>
-          <w:color w:val="D4D4D4"/>
-          <w:sz w:val="18"/>
-          <w:szCs w:val="18"/>
-          <w:lang w:val="en-US" w:eastAsia="ru-RU"/>
-        </w:rPr>
-        <w:t>[</w:t>
-      </w:r>
-      <w:r>
-        <w:rPr>
-          <w:rFonts w:ascii="Consolas" w:eastAsia="Times New Roman" w:hAnsi="Consolas" w:cs="Consolas"/>
-          <w:color w:val="9CDCFE"/>
-          <w:sz w:val="18"/>
-          <w:szCs w:val="18"/>
-          <w:lang w:val="en-US" w:eastAsia="ru-RU"/>
-        </w:rPr>
-        <w:t>N</w:t>
-      </w:r>
-      <w:r>
-        <w:rPr>
-          <w:rFonts w:ascii="Consolas" w:eastAsia="Times New Roman" w:hAnsi="Consolas" w:cs="Consolas"/>
-          <w:color w:val="D4D4D4"/>
-          <w:sz w:val="18"/>
-          <w:szCs w:val="18"/>
-          <w:lang w:val="en-US" w:eastAsia="ru-RU"/>
-        </w:rPr>
-        <w:t>], </w:t>
-      </w:r>
-      <w:r>
-        <w:rPr>
-          <w:rFonts w:ascii="Consolas" w:eastAsia="Times New Roman" w:hAnsi="Consolas" w:cs="Consolas"/>
-          <w:color w:val="9CDCFE"/>
-          <w:sz w:val="18"/>
-          <w:szCs w:val="18"/>
-          <w:lang w:val="en-US" w:eastAsia="ru-RU"/>
-        </w:rPr>
-        <w:t>num</w:t>
-      </w:r>
-      <w:r>
-        <w:rPr>
-          <w:rFonts w:ascii="Consolas" w:eastAsia="Times New Roman" w:hAnsi="Consolas" w:cs="Consolas"/>
-          <w:color w:val="D4D4D4"/>
-          <w:sz w:val="18"/>
-          <w:szCs w:val="18"/>
-          <w:lang w:val="en-US" w:eastAsia="ru-RU"/>
-        </w:rPr>
-        <w:t> = </w:t>
-      </w:r>
-      <w:r>
-        <w:rPr>
-          <w:rFonts w:ascii="Consolas" w:eastAsia="Times New Roman" w:hAnsi="Consolas" w:cs="Consolas"/>
-          <w:color w:val="B5CEA8"/>
-          <w:sz w:val="18"/>
-          <w:szCs w:val="18"/>
-          <w:lang w:val="en-US" w:eastAsia="ru-RU"/>
-        </w:rPr>
-        <w:t>0</w:t>
-      </w:r>
-      <w:r>
-        <w:rPr>
-          <w:rFonts w:ascii="Consolas" w:eastAsia="Times New Roman" w:hAnsi="Consolas" w:cs="Consolas"/>
-          <w:color w:val="D4D4D4"/>
-          <w:sz w:val="18"/>
-          <w:szCs w:val="18"/>
-          <w:lang w:val="en-US" w:eastAsia="ru-RU"/>
-        </w:rPr>
-        <w:t>, </w:t>
-      </w:r>
-      <w:r>
-        <w:rPr>
-          <w:rFonts w:ascii="Consolas" w:eastAsia="Times New Roman" w:hAnsi="Consolas" w:cs="Consolas"/>
-          <w:color w:val="9CDCFE"/>
-          <w:sz w:val="18"/>
-          <w:szCs w:val="18"/>
-          <w:lang w:val="en-US" w:eastAsia="ru-RU"/>
-        </w:rPr>
-        <w:t>negSum</w:t>
-      </w:r>
-      <w:r>
-        <w:rPr>
-          <w:rFonts w:ascii="Consolas" w:eastAsia="Times New Roman" w:hAnsi="Consolas" w:cs="Consolas"/>
-          <w:color w:val="D4D4D4"/>
-          <w:sz w:val="18"/>
-          <w:szCs w:val="18"/>
-          <w:lang w:val="en-US" w:eastAsia="ru-RU"/>
-        </w:rPr>
-        <w:t> = </w:t>
-      </w:r>
-      <w:r>
-        <w:rPr>
-          <w:rFonts w:ascii="Consolas" w:eastAsia="Times New Roman" w:hAnsi="Consolas" w:cs="Consolas"/>
-          <w:color w:val="B5CEA8"/>
-          <w:sz w:val="18"/>
-          <w:szCs w:val="18"/>
-          <w:lang w:val="en-US" w:eastAsia="ru-RU"/>
-        </w:rPr>
-        <w:t>0</w:t>
-      </w:r>
-      <w:r>
-        <w:rPr>
-          <w:rFonts w:ascii="Consolas" w:eastAsia="Times New Roman" w:hAnsi="Consolas" w:cs="Consolas"/>
-          <w:color w:val="D4D4D4"/>
-          <w:sz w:val="18"/>
-          <w:szCs w:val="18"/>
-          <w:lang w:val="en-US" w:eastAsia="ru-RU"/>
-        </w:rPr>
-        <w:t>;</w:t>
+        <w:t>{</w:t>
       </w:r>
     </w:p>
     <w:p>
@@ -2375,7 +2185,7 @@
           <w:szCs w:val="18"/>
           <w:lang w:val="en-US" w:eastAsia="ru-RU"/>
         </w:rPr>
-        <w:t>int</w:t>
+        <w:t>double</w:t>
       </w:r>
       <w:r>
         <w:rPr>
@@ -2395,7 +2205,47 @@
           <w:szCs w:val="18"/>
           <w:lang w:val="en-US" w:eastAsia="ru-RU"/>
         </w:rPr>
-        <w:t>minPos</w:t>
+        <w:t>vector</w:t>
+      </w:r>
+      <w:r>
+        <w:rPr>
+          <w:rFonts w:ascii="Consolas" w:eastAsia="Times New Roman" w:hAnsi="Consolas" w:cs="Consolas"/>
+          <w:color w:val="D4D4D4"/>
+          <w:sz w:val="18"/>
+          <w:szCs w:val="18"/>
+          <w:lang w:val="en-US" w:eastAsia="ru-RU"/>
+        </w:rPr>
+        <w:t>[</w:t>
+      </w:r>
+      <w:r>
+        <w:rPr>
+          <w:rFonts w:ascii="Consolas" w:eastAsia="Times New Roman" w:hAnsi="Consolas" w:cs="Consolas"/>
+          <w:color w:val="569CD6"/>
+          <w:sz w:val="18"/>
+          <w:szCs w:val="18"/>
+          <w:lang w:val="en-US" w:eastAsia="ru-RU"/>
+        </w:rPr>
+        <w:t>LIMIT</w:t>
+      </w:r>
+      <w:r>
+        <w:rPr>
+          <w:rFonts w:ascii="Consolas" w:eastAsia="Times New Roman" w:hAnsi="Consolas" w:cs="Consolas"/>
+          <w:color w:val="D4D4D4"/>
+          <w:sz w:val="18"/>
+          <w:szCs w:val="18"/>
+          <w:lang w:val="en-US" w:eastAsia="ru-RU"/>
+        </w:rPr>
+        <w:t>], </w:t>
+      </w:r>
+      <w:r>
+        <w:rPr>
+          <w:rFonts w:ascii="Consolas" w:eastAsia="Times New Roman" w:hAnsi="Consolas" w:cs="Consolas"/>
+          <w:color w:val="9CDCFE"/>
+          <w:sz w:val="18"/>
+          <w:szCs w:val="18"/>
+          <w:lang w:val="en-US" w:eastAsia="ru-RU"/>
+        </w:rPr>
+        <w:t>num</w:t>
       </w:r>
       <w:r>
         <w:rPr>
@@ -2435,7 +2285,7 @@
           <w:szCs w:val="18"/>
           <w:lang w:val="en-US" w:eastAsia="ru-RU"/>
         </w:rPr>
-        <w:t>maxPos</w:t>
+        <w:t>negSum</w:t>
       </w:r>
       <w:r>
         <w:rPr>
@@ -2480,6 +2330,156 @@
           <w:lang w:val="en-US" w:eastAsia="ru-RU"/>
         </w:rPr>
       </w:pPr>
+      <w:r>
+        <w:rPr>
+          <w:rFonts w:ascii="Consolas" w:eastAsia="Times New Roman" w:hAnsi="Consolas" w:cs="Consolas"/>
+          <w:color w:val="D4D4D4"/>
+          <w:sz w:val="18"/>
+          <w:szCs w:val="18"/>
+          <w:lang w:val="en-US" w:eastAsia="ru-RU"/>
+        </w:rPr>
+        <w:t>    </w:t>
+      </w:r>
+      <w:r>
+        <w:rPr>
+          <w:rFonts w:ascii="Consolas" w:eastAsia="Times New Roman" w:hAnsi="Consolas" w:cs="Consolas"/>
+          <w:color w:val="569CD6"/>
+          <w:sz w:val="18"/>
+          <w:szCs w:val="18"/>
+          <w:lang w:val="en-US" w:eastAsia="ru-RU"/>
+        </w:rPr>
+        <w:t>int</w:t>
+      </w:r>
+      <w:r>
+        <w:rPr>
+          <w:rFonts w:ascii="Consolas" w:eastAsia="Times New Roman" w:hAnsi="Consolas" w:cs="Consolas"/>
+          <w:color w:val="D4D4D4"/>
+          <w:sz w:val="18"/>
+          <w:szCs w:val="18"/>
+          <w:lang w:val="en-US" w:eastAsia="ru-RU"/>
+        </w:rPr>
+        <w:t> </w:t>
+      </w:r>
+      <w:r>
+        <w:rPr>
+          <w:rFonts w:ascii="Consolas" w:eastAsia="Times New Roman" w:hAnsi="Consolas" w:cs="Consolas"/>
+          <w:color w:val="9CDCFE"/>
+          <w:sz w:val="18"/>
+          <w:szCs w:val="18"/>
+          <w:lang w:val="en-US" w:eastAsia="ru-RU"/>
+        </w:rPr>
+        <w:t>minPos</w:t>
+      </w:r>
+      <w:r>
+        <w:rPr>
+          <w:rFonts w:ascii="Consolas" w:eastAsia="Times New Roman" w:hAnsi="Consolas" w:cs="Consolas"/>
+          <w:color w:val="D4D4D4"/>
+          <w:sz w:val="18"/>
+          <w:szCs w:val="18"/>
+          <w:lang w:val="en-US" w:eastAsia="ru-RU"/>
+        </w:rPr>
+        <w:t> = </w:t>
+      </w:r>
+      <w:r>
+        <w:rPr>
+          <w:rFonts w:ascii="Consolas" w:eastAsia="Times New Roman" w:hAnsi="Consolas" w:cs="Consolas"/>
+          <w:color w:val="B5CEA8"/>
+          <w:sz w:val="18"/>
+          <w:szCs w:val="18"/>
+          <w:lang w:val="en-US" w:eastAsia="ru-RU"/>
+        </w:rPr>
+        <w:t>0</w:t>
+      </w:r>
+      <w:r>
+        <w:rPr>
+          <w:rFonts w:ascii="Consolas" w:eastAsia="Times New Roman" w:hAnsi="Consolas" w:cs="Consolas"/>
+          <w:color w:val="D4D4D4"/>
+          <w:sz w:val="18"/>
+          <w:szCs w:val="18"/>
+          <w:lang w:val="en-US" w:eastAsia="ru-RU"/>
+        </w:rPr>
+        <w:t>, </w:t>
+      </w:r>
+      <w:r>
+        <w:rPr>
+          <w:rFonts w:ascii="Consolas" w:eastAsia="Times New Roman" w:hAnsi="Consolas" w:cs="Consolas"/>
+          <w:color w:val="9CDCFE"/>
+          <w:sz w:val="18"/>
+          <w:szCs w:val="18"/>
+          <w:lang w:val="en-US" w:eastAsia="ru-RU"/>
+        </w:rPr>
+        <w:t>maxPos</w:t>
+      </w:r>
+      <w:r>
+        <w:rPr>
+          <w:rFonts w:ascii="Consolas" w:eastAsia="Times New Roman" w:hAnsi="Consolas" w:cs="Consolas"/>
+          <w:color w:val="D4D4D4"/>
+          <w:sz w:val="18"/>
+          <w:szCs w:val="18"/>
+          <w:lang w:val="en-US" w:eastAsia="ru-RU"/>
+        </w:rPr>
+        <w:t> = </w:t>
+      </w:r>
+      <w:r>
+        <w:rPr>
+          <w:rFonts w:ascii="Consolas" w:eastAsia="Times New Roman" w:hAnsi="Consolas" w:cs="Consolas"/>
+          <w:color w:val="B5CEA8"/>
+          <w:sz w:val="18"/>
+          <w:szCs w:val="18"/>
+          <w:lang w:val="en-US" w:eastAsia="ru-RU"/>
+        </w:rPr>
+        <w:t>0</w:t>
+      </w:r>
+      <w:r>
+        <w:rPr>
+          <w:rFonts w:ascii="Consolas" w:eastAsia="Times New Roman" w:hAnsi="Consolas" w:cs="Consolas"/>
+          <w:color w:val="D4D4D4"/>
+          <w:sz w:val="18"/>
+          <w:szCs w:val="18"/>
+          <w:lang w:val="en-US" w:eastAsia="ru-RU"/>
+        </w:rPr>
+        <w:t>, </w:t>
+      </w:r>
+      <w:r>
+        <w:rPr>
+          <w:rFonts w:ascii="Consolas" w:eastAsia="Times New Roman" w:hAnsi="Consolas" w:cs="Consolas"/>
+          <w:color w:val="9CDCFE"/>
+          <w:sz w:val="18"/>
+          <w:szCs w:val="18"/>
+          <w:lang w:val="en-US" w:eastAsia="ru-RU"/>
+        </w:rPr>
+        <w:t>number</w:t>
+      </w:r>
+      <w:r>
+        <w:rPr>
+          <w:rFonts w:ascii="Consolas" w:eastAsia="Times New Roman" w:hAnsi="Consolas" w:cs="Consolas"/>
+          <w:color w:val="D4D4D4"/>
+          <w:sz w:val="18"/>
+          <w:szCs w:val="18"/>
+          <w:lang w:val="en-US" w:eastAsia="ru-RU"/>
+        </w:rPr>
+        <w:t> = </w:t>
+      </w:r>
+      <w:r>
+        <w:rPr>
+          <w:rFonts w:ascii="Consolas" w:eastAsia="Times New Roman" w:hAnsi="Consolas" w:cs="Consolas"/>
+          <w:color w:val="B5CEA8"/>
+          <w:sz w:val="18"/>
+          <w:szCs w:val="18"/>
+          <w:lang w:val="en-US" w:eastAsia="ru-RU"/>
+        </w:rPr>
+        <w:t>0</w:t>
+      </w:r>
+      <w:r>
+        <w:rPr>
+          <w:rFonts w:ascii="Consolas" w:eastAsia="Times New Roman" w:hAnsi="Consolas" w:cs="Consolas"/>
+          <w:color w:val="D4D4D4"/>
+          <w:sz w:val="18"/>
+          <w:szCs w:val="18"/>
+          <w:lang w:val="en-US" w:eastAsia="ru-RU"/>
+        </w:rPr>
+        <w:t>;</w:t>
+      </w:r>
     </w:p>
     <w:p>
       <w:pPr>
@@ -2503,86 +2503,6 @@
         </w:rPr>
         <w:t>    </w:t>
       </w:r>
-      <w:r>
-        <w:rPr>
-          <w:rFonts w:ascii="Consolas" w:eastAsia="Times New Roman" w:hAnsi="Consolas" w:cs="Consolas"/>
-          <w:color w:val="DCDCAA"/>
-          <w:sz w:val="18"/>
-          <w:szCs w:val="18"/>
-          <w:lang w:val="en-US" w:eastAsia="ru-RU"/>
-        </w:rPr>
-        <w:t>printf</w:t>
-      </w:r>
-      <w:r>
-        <w:rPr>
-          <w:rFonts w:ascii="Consolas" w:eastAsia="Times New Roman" w:hAnsi="Consolas" w:cs="Consolas"/>
-          <w:color w:val="D4D4D4"/>
-          <w:sz w:val="18"/>
-          <w:szCs w:val="18"/>
-          <w:lang w:val="en-US" w:eastAsia="ru-RU"/>
-        </w:rPr>
-        <w:t>(</w:t>
-      </w:r>
-      <w:r>
-        <w:rPr>
-          <w:rFonts w:ascii="Consolas" w:eastAsia="Times New Roman" w:hAnsi="Consolas" w:cs="Consolas"/>
-          <w:color w:val="CE9178"/>
-          <w:sz w:val="18"/>
-          <w:szCs w:val="18"/>
-          <w:lang w:val="en-US" w:eastAsia="ru-RU"/>
-        </w:rPr>
-        <w:t>"Enter </w:t>
-      </w:r>
-      <w:r>
-        <w:rPr>
-          <w:rFonts w:ascii="Consolas" w:eastAsia="Times New Roman" w:hAnsi="Consolas" w:cs="Consolas"/>
-          <w:color w:val="9CDCFE"/>
-          <w:sz w:val="18"/>
-          <w:szCs w:val="18"/>
-          <w:lang w:val="en-US" w:eastAsia="ru-RU"/>
-        </w:rPr>
-        <w:t>%i</w:t>
-      </w:r>
-      <w:r>
-        <w:rPr>
-          <w:rFonts w:ascii="Consolas" w:eastAsia="Times New Roman" w:hAnsi="Consolas" w:cs="Consolas"/>
-          <w:color w:val="CE9178"/>
-          <w:sz w:val="18"/>
-          <w:szCs w:val="18"/>
-          <w:lang w:val="en-US" w:eastAsia="ru-RU"/>
-        </w:rPr>
-        <w:t> numbers: "</w:t>
-      </w:r>
-      <w:r>
-        <w:rPr>
-          <w:rFonts w:ascii="Consolas" w:eastAsia="Times New Roman" w:hAnsi="Consolas" w:cs="Consolas"/>
-          <w:color w:val="D4D4D4"/>
-          <w:sz w:val="18"/>
-          <w:szCs w:val="18"/>
-          <w:lang w:val="en-US" w:eastAsia="ru-RU"/>
-        </w:rPr>
-        <w:t>, </w:t>
-      </w:r>
-      <w:r>
-        <w:rPr>
-          <w:rFonts w:ascii="Consolas" w:eastAsia="Times New Roman" w:hAnsi="Consolas" w:cs="Consolas"/>
-          <w:color w:val="9CDCFE"/>
-          <w:sz w:val="18"/>
-          <w:szCs w:val="18"/>
-          <w:lang w:val="en-US" w:eastAsia="ru-RU"/>
-        </w:rPr>
-        <w:t>N</w:t>
-      </w:r>
-      <w:r>
-        <w:rPr>
-          <w:rFonts w:ascii="Consolas" w:eastAsia="Times New Roman" w:hAnsi="Consolas" w:cs="Consolas"/>
-          <w:color w:val="D4D4D4"/>
-          <w:sz w:val="18"/>
-          <w:szCs w:val="18"/>
-          <w:lang w:val="en-US" w:eastAsia="ru-RU"/>
-        </w:rPr>
-        <w:t>);</w:t>
-      </w:r>
     </w:p>
     <w:p>
       <w:pPr>
@@ -2596,6 +2516,36 @@
           <w:lang w:val="en-US" w:eastAsia="ru-RU"/>
         </w:rPr>
       </w:pPr>
+      <w:r>
+        <w:rPr>
+          <w:rFonts w:ascii="Consolas" w:eastAsia="Times New Roman" w:hAnsi="Consolas" w:cs="Consolas"/>
+          <w:color w:val="D4D4D4"/>
+          <w:sz w:val="18"/>
+          <w:szCs w:val="18"/>
+          <w:lang w:val="en-US" w:eastAsia="ru-RU"/>
+        </w:rPr>
+        <w:t>    </w:t>
+      </w:r>
+      <w:r>
+        <w:rPr>
+          <w:rFonts w:ascii="Consolas" w:eastAsia="Times New Roman" w:hAnsi="Consolas" w:cs="Consolas"/>
+          <w:color w:val="C586C0"/>
+          <w:sz w:val="18"/>
+          <w:szCs w:val="18"/>
+          <w:lang w:val="en-US" w:eastAsia="ru-RU"/>
+        </w:rPr>
+        <w:t>do</w:t>
+      </w:r>
+      <w:r>
+        <w:rPr>
+          <w:rFonts w:ascii="Consolas" w:eastAsia="Times New Roman" w:hAnsi="Consolas" w:cs="Consolas"/>
+          <w:color w:val="D4D4D4"/>
+          <w:sz w:val="18"/>
+          <w:szCs w:val="18"/>
+          <w:lang w:val="en-US" w:eastAsia="ru-RU"/>
+        </w:rPr>
+        <w:t>{</w:t>
+      </w:r>
     </w:p>
     <w:p>
       <w:pPr>
@@ -2617,17 +2567,17 @@
           <w:szCs w:val="18"/>
           <w:lang w:val="en-US" w:eastAsia="ru-RU"/>
         </w:rPr>
-        <w:t>    </w:t>
-      </w:r>
-      <w:r>
-        <w:rPr>
-          <w:rFonts w:ascii="Consolas" w:eastAsia="Times New Roman" w:hAnsi="Consolas" w:cs="Consolas"/>
-          <w:color w:val="C586C0"/>
-          <w:sz w:val="18"/>
-          <w:szCs w:val="18"/>
-          <w:lang w:val="en-US" w:eastAsia="ru-RU"/>
-        </w:rPr>
-        <w:t>for</w:t>
+        <w:t>        </w:t>
+      </w:r>
+      <w:r>
+        <w:rPr>
+          <w:rFonts w:ascii="Consolas" w:eastAsia="Times New Roman" w:hAnsi="Consolas" w:cs="Consolas"/>
+          <w:color w:val="DCDCAA"/>
+          <w:sz w:val="18"/>
+          <w:szCs w:val="18"/>
+          <w:lang w:val="en-US" w:eastAsia="ru-RU"/>
+        </w:rPr>
+        <w:t>printf</w:t>
       </w:r>
       <w:r>
         <w:rPr>
@@ -2642,122 +2592,22 @@
       <w:r>
         <w:rPr>
           <w:rFonts w:ascii="Consolas" w:eastAsia="Times New Roman" w:hAnsi="Consolas" w:cs="Consolas"/>
-          <w:color w:val="569CD6"/>
-          <w:sz w:val="18"/>
-          <w:szCs w:val="18"/>
-          <w:lang w:val="en-US" w:eastAsia="ru-RU"/>
-        </w:rPr>
-        <w:t>int</w:t>
-      </w:r>
-      <w:r>
-        <w:rPr>
-          <w:rFonts w:ascii="Consolas" w:eastAsia="Times New Roman" w:hAnsi="Consolas" w:cs="Consolas"/>
-          <w:color w:val="D4D4D4"/>
-          <w:sz w:val="18"/>
-          <w:szCs w:val="18"/>
-          <w:lang w:val="en-US" w:eastAsia="ru-RU"/>
-        </w:rPr>
-        <w:t> </w:t>
-      </w:r>
-      <w:r>
-        <w:rPr>
-          <w:rFonts w:ascii="Consolas" w:eastAsia="Times New Roman" w:hAnsi="Consolas" w:cs="Consolas"/>
-          <w:color w:val="9CDCFE"/>
-          <w:sz w:val="18"/>
-          <w:szCs w:val="18"/>
-          <w:lang w:val="en-US" w:eastAsia="ru-RU"/>
-        </w:rPr>
-        <w:t>i</w:t>
-      </w:r>
-      <w:r>
-        <w:rPr>
-          <w:rFonts w:ascii="Consolas" w:eastAsia="Times New Roman" w:hAnsi="Consolas" w:cs="Consolas"/>
-          <w:color w:val="D4D4D4"/>
-          <w:sz w:val="18"/>
-          <w:szCs w:val="18"/>
-          <w:lang w:val="en-US" w:eastAsia="ru-RU"/>
-        </w:rPr>
-        <w:t> = </w:t>
-      </w:r>
-      <w:r>
-        <w:rPr>
-          <w:rFonts w:ascii="Consolas" w:eastAsia="Times New Roman" w:hAnsi="Consolas" w:cs="Consolas"/>
-          <w:color w:val="B5CEA8"/>
-          <w:sz w:val="18"/>
-          <w:szCs w:val="18"/>
-          <w:lang w:val="en-US" w:eastAsia="ru-RU"/>
-        </w:rPr>
-        <w:t>0</w:t>
-      </w:r>
-      <w:r>
-        <w:rPr>
-          <w:rFonts w:ascii="Consolas" w:eastAsia="Times New Roman" w:hAnsi="Consolas" w:cs="Consolas"/>
-          <w:color w:val="D4D4D4"/>
-          <w:sz w:val="18"/>
-          <w:szCs w:val="18"/>
-          <w:lang w:val="en-US" w:eastAsia="ru-RU"/>
-        </w:rPr>
-        <w:t>; </w:t>
-      </w:r>
-      <w:r>
-        <w:rPr>
-          <w:rFonts w:ascii="Consolas" w:eastAsia="Times New Roman" w:hAnsi="Consolas" w:cs="Consolas"/>
-          <w:color w:val="9CDCFE"/>
-          <w:sz w:val="18"/>
-          <w:szCs w:val="18"/>
-          <w:lang w:val="en-US" w:eastAsia="ru-RU"/>
-        </w:rPr>
-        <w:t>i</w:t>
-      </w:r>
-      <w:r>
-        <w:rPr>
-          <w:rFonts w:ascii="Consolas" w:eastAsia="Times New Roman" w:hAnsi="Consolas" w:cs="Consolas"/>
-          <w:color w:val="D4D4D4"/>
-          <w:sz w:val="18"/>
-          <w:szCs w:val="18"/>
-          <w:lang w:val="en-US" w:eastAsia="ru-RU"/>
-        </w:rPr>
-        <w:t> &lt; </w:t>
-      </w:r>
-      <w:r>
-        <w:rPr>
-          <w:rFonts w:ascii="Consolas" w:eastAsia="Times New Roman" w:hAnsi="Consolas" w:cs="Consolas"/>
-          <w:color w:val="9CDCFE"/>
-          <w:sz w:val="18"/>
-          <w:szCs w:val="18"/>
-          <w:lang w:val="en-US" w:eastAsia="ru-RU"/>
-        </w:rPr>
-        <w:t>N</w:t>
-      </w:r>
-      <w:r>
-        <w:rPr>
-          <w:rFonts w:ascii="Consolas" w:eastAsia="Times New Roman" w:hAnsi="Consolas" w:cs="Consolas"/>
-          <w:color w:val="D4D4D4"/>
-          <w:sz w:val="18"/>
-          <w:szCs w:val="18"/>
-          <w:lang w:val="en-US" w:eastAsia="ru-RU"/>
-        </w:rPr>
-        <w:t>; </w:t>
-      </w:r>
-      <w:r>
-        <w:rPr>
-          <w:rFonts w:ascii="Consolas" w:eastAsia="Times New Roman" w:hAnsi="Consolas" w:cs="Consolas"/>
-          <w:color w:val="9CDCFE"/>
-          <w:sz w:val="18"/>
-          <w:szCs w:val="18"/>
-          <w:lang w:val="en-US" w:eastAsia="ru-RU"/>
-        </w:rPr>
-        <w:t>i</w:t>
-      </w:r>
-      <w:r>
-        <w:rPr>
-          <w:rFonts w:ascii="Consolas" w:eastAsia="Times New Roman" w:hAnsi="Consolas" w:cs="Consolas"/>
-          <w:color w:val="D4D4D4"/>
-          <w:sz w:val="18"/>
-          <w:szCs w:val="18"/>
-          <w:lang w:val="en-US" w:eastAsia="ru-RU"/>
-        </w:rPr>
-        <w:t>++)</w:t>
+          <w:color w:val="CE9178"/>
+          <w:sz w:val="18"/>
+          <w:szCs w:val="18"/>
+          <w:lang w:val="en-US" w:eastAsia="ru-RU"/>
+        </w:rPr>
+        <w:t>"How many numbers should be in vector?"</w:t>
+      </w:r>
+      <w:r>
+        <w:rPr>
+          <w:rFonts w:ascii="Consolas" w:eastAsia="Times New Roman" w:hAnsi="Consolas" w:cs="Consolas"/>
+          <w:color w:val="D4D4D4"/>
+          <w:sz w:val="18"/>
+          <w:szCs w:val="18"/>
+          <w:lang w:val="en-US" w:eastAsia="ru-RU"/>
+        </w:rPr>
+        <w:t>);</w:t>
       </w:r>
     </w:p>
     <w:p>
@@ -2769,28 +2619,98 @@
           <w:color w:val="D4D4D4"/>
           <w:sz w:val="18"/>
           <w:szCs w:val="18"/>
-          <w:lang w:eastAsia="ru-RU"/>
-        </w:rPr>
-      </w:pPr>
-      <w:r>
-        <w:rPr>
-          <w:rFonts w:ascii="Consolas" w:eastAsia="Times New Roman" w:hAnsi="Consolas" w:cs="Consolas"/>
-          <w:color w:val="D4D4D4"/>
-          <w:sz w:val="18"/>
-          <w:szCs w:val="18"/>
-          <w:lang w:val="en-US" w:eastAsia="ru-RU"/>
-        </w:rPr>
-        <w:t>    </w:t>
-      </w:r>
-      <w:r>
-        <w:rPr>
-          <w:rFonts w:ascii="Consolas" w:eastAsia="Times New Roman" w:hAnsi="Consolas" w:cs="Consolas"/>
-          <w:color w:val="D4D4D4"/>
-          <w:sz w:val="18"/>
-          <w:szCs w:val="18"/>
-          <w:lang w:eastAsia="ru-RU"/>
-        </w:rPr>
-        <w:t>{</w:t>
+          <w:lang w:val="en-US" w:eastAsia="ru-RU"/>
+        </w:rPr>
+      </w:pPr>
+      <w:r>
+        <w:rPr>
+          <w:rFonts w:ascii="Consolas" w:eastAsia="Times New Roman" w:hAnsi="Consolas" w:cs="Consolas"/>
+          <w:color w:val="D4D4D4"/>
+          <w:sz w:val="18"/>
+          <w:szCs w:val="18"/>
+          <w:lang w:val="en-US" w:eastAsia="ru-RU"/>
+        </w:rPr>
+        <w:t>        </w:t>
+      </w:r>
+      <w:r>
+        <w:rPr>
+          <w:rFonts w:ascii="Consolas" w:eastAsia="Times New Roman" w:hAnsi="Consolas" w:cs="Consolas"/>
+          <w:color w:val="DCDCAA"/>
+          <w:sz w:val="18"/>
+          <w:szCs w:val="18"/>
+          <w:lang w:val="en-US" w:eastAsia="ru-RU"/>
+        </w:rPr>
+        <w:t>scanf</w:t>
+      </w:r>
+      <w:r>
+        <w:rPr>
+          <w:rFonts w:ascii="Consolas" w:eastAsia="Times New Roman" w:hAnsi="Consolas" w:cs="Consolas"/>
+          <w:color w:val="D4D4D4"/>
+          <w:sz w:val="18"/>
+          <w:szCs w:val="18"/>
+          <w:lang w:val="en-US" w:eastAsia="ru-RU"/>
+        </w:rPr>
+        <w:t>(</w:t>
+      </w:r>
+      <w:r>
+        <w:rPr>
+          <w:rFonts w:ascii="Consolas" w:eastAsia="Times New Roman" w:hAnsi="Consolas" w:cs="Consolas"/>
+          <w:color w:val="CE9178"/>
+          <w:sz w:val="18"/>
+          <w:szCs w:val="18"/>
+          <w:lang w:val="en-US" w:eastAsia="ru-RU"/>
+        </w:rPr>
+        <w:t>"</w:t>
+      </w:r>
+      <w:r>
+        <w:rPr>
+          <w:rFonts w:ascii="Consolas" w:eastAsia="Times New Roman" w:hAnsi="Consolas" w:cs="Consolas"/>
+          <w:color w:val="9CDCFE"/>
+          <w:sz w:val="18"/>
+          <w:szCs w:val="18"/>
+          <w:lang w:val="en-US" w:eastAsia="ru-RU"/>
+        </w:rPr>
+        <w:t>%i</w:t>
+      </w:r>
+      <w:r>
+        <w:rPr>
+          <w:rFonts w:ascii="Consolas" w:eastAsia="Times New Roman" w:hAnsi="Consolas" w:cs="Consolas"/>
+          <w:color w:val="CE9178"/>
+          <w:sz w:val="18"/>
+          <w:szCs w:val="18"/>
+          <w:lang w:val="en-US" w:eastAsia="ru-RU"/>
+        </w:rPr>
+        <w:t>"</w:t>
+      </w:r>
+      <w:r>
+        <w:rPr>
+          <w:rFonts w:ascii="Consolas" w:eastAsia="Times New Roman" w:hAnsi="Consolas" w:cs="Consolas"/>
+          <w:color w:val="D4D4D4"/>
+          <w:sz w:val="18"/>
+          <w:szCs w:val="18"/>
+          <w:lang w:val="en-US" w:eastAsia="ru-RU"/>
+        </w:rPr>
+        <w:t>, &amp;</w:t>
+      </w:r>
+      <w:r>
+        <w:rPr>
+          <w:rFonts w:ascii="Consolas" w:eastAsia="Times New Roman" w:hAnsi="Consolas" w:cs="Consolas"/>
+          <w:color w:val="9CDCFE"/>
+          <w:sz w:val="18"/>
+          <w:szCs w:val="18"/>
+          <w:lang w:val="en-US" w:eastAsia="ru-RU"/>
+        </w:rPr>
+        <w:t>number</w:t>
+      </w:r>
+      <w:r>
+        <w:rPr>
+          <w:rFonts w:ascii="Consolas" w:eastAsia="Times New Roman" w:hAnsi="Consolas" w:cs="Consolas"/>
+          <w:color w:val="D4D4D4"/>
+          <w:sz w:val="18"/>
+          <w:szCs w:val="18"/>
+          <w:lang w:val="en-US" w:eastAsia="ru-RU"/>
+        </w:rPr>
+        <w:t>);</w:t>
       </w:r>
     </w:p>
     <w:p>
@@ -2813,17 +2733,17 @@
           <w:szCs w:val="18"/>
           <w:lang w:val="en-US" w:eastAsia="ru-RU"/>
         </w:rPr>
-        <w:t>        </w:t>
-      </w:r>
-      <w:r>
-        <w:rPr>
-          <w:rFonts w:ascii="Consolas" w:eastAsia="Times New Roman" w:hAnsi="Consolas" w:cs="Consolas"/>
-          <w:color w:val="DCDCAA"/>
-          <w:sz w:val="18"/>
-          <w:szCs w:val="18"/>
-          <w:lang w:val="en-US" w:eastAsia="ru-RU"/>
-        </w:rPr>
-        <w:t>scanf</w:t>
+        <w:t>    }</w:t>
+      </w:r>
+      <w:r>
+        <w:rPr>
+          <w:rFonts w:ascii="Consolas" w:eastAsia="Times New Roman" w:hAnsi="Consolas" w:cs="Consolas"/>
+          <w:color w:val="C586C0"/>
+          <w:sz w:val="18"/>
+          <w:szCs w:val="18"/>
+          <w:lang w:val="en-US" w:eastAsia="ru-RU"/>
+        </w:rPr>
+        <w:t>while</w:t>
       </w:r>
       <w:r>
         <w:rPr>
@@ -2838,52 +2758,32 @@
       <w:r>
         <w:rPr>
           <w:rFonts w:ascii="Consolas" w:eastAsia="Times New Roman" w:hAnsi="Consolas" w:cs="Consolas"/>
-          <w:color w:val="CE9178"/>
-          <w:sz w:val="18"/>
-          <w:szCs w:val="18"/>
-          <w:lang w:val="en-US" w:eastAsia="ru-RU"/>
-        </w:rPr>
-        <w:t>"</w:t>
-      </w:r>
-      <w:r>
-        <w:rPr>
-          <w:rFonts w:ascii="Consolas" w:eastAsia="Times New Roman" w:hAnsi="Consolas" w:cs="Consolas"/>
-          <w:color w:val="9CDCFE"/>
-          <w:sz w:val="18"/>
-          <w:szCs w:val="18"/>
-          <w:lang w:val="en-US" w:eastAsia="ru-RU"/>
-        </w:rPr>
-        <w:t>%lf</w:t>
-      </w:r>
-      <w:r>
-        <w:rPr>
-          <w:rFonts w:ascii="Consolas" w:eastAsia="Times New Roman" w:hAnsi="Consolas" w:cs="Consolas"/>
-          <w:color w:val="CE9178"/>
-          <w:sz w:val="18"/>
-          <w:szCs w:val="18"/>
-          <w:lang w:val="en-US" w:eastAsia="ru-RU"/>
-        </w:rPr>
-        <w:t>"</w:t>
-      </w:r>
-      <w:r>
-        <w:rPr>
-          <w:rFonts w:ascii="Consolas" w:eastAsia="Times New Roman" w:hAnsi="Consolas" w:cs="Consolas"/>
-          <w:color w:val="D4D4D4"/>
-          <w:sz w:val="18"/>
-          <w:szCs w:val="18"/>
-          <w:lang w:val="en-US" w:eastAsia="ru-RU"/>
-        </w:rPr>
-        <w:t>, &amp;</w:t>
-      </w:r>
-      <w:r>
-        <w:rPr>
-          <w:rFonts w:ascii="Consolas" w:eastAsia="Times New Roman" w:hAnsi="Consolas" w:cs="Consolas"/>
-          <w:color w:val="9CDCFE"/>
-          <w:sz w:val="18"/>
-          <w:szCs w:val="18"/>
-          <w:lang w:val="en-US" w:eastAsia="ru-RU"/>
-        </w:rPr>
-        <w:t>num</w:t>
+          <w:color w:val="9CDCFE"/>
+          <w:sz w:val="18"/>
+          <w:szCs w:val="18"/>
+          <w:lang w:val="en-US" w:eastAsia="ru-RU"/>
+        </w:rPr>
+        <w:t>number</w:t>
+      </w:r>
+      <w:r>
+        <w:rPr>
+          <w:rFonts w:ascii="Consolas" w:eastAsia="Times New Roman" w:hAnsi="Consolas" w:cs="Consolas"/>
+          <w:color w:val="D4D4D4"/>
+          <w:sz w:val="18"/>
+          <w:szCs w:val="18"/>
+          <w:lang w:val="en-US" w:eastAsia="ru-RU"/>
+        </w:rPr>
+        <w:t> &lt;= </w:t>
+      </w:r>
+      <w:r>
+        <w:rPr>
+          <w:rFonts w:ascii="Consolas" w:eastAsia="Times New Roman" w:hAnsi="Consolas" w:cs="Consolas"/>
+          <w:color w:val="B5CEA8"/>
+          <w:sz w:val="18"/>
+          <w:szCs w:val="18"/>
+          <w:lang w:val="en-US" w:eastAsia="ru-RU"/>
+        </w:rPr>
+        <w:t>0</w:t>
       </w:r>
       <w:r>
         <w:rPr>
@@ -2929,17 +2829,17 @@
           <w:szCs w:val="18"/>
           <w:lang w:val="en-US" w:eastAsia="ru-RU"/>
         </w:rPr>
-        <w:t>        </w:t>
-      </w:r>
-      <w:r>
-        <w:rPr>
-          <w:rFonts w:ascii="Consolas" w:eastAsia="Times New Roman" w:hAnsi="Consolas" w:cs="Consolas"/>
-          <w:color w:val="C586C0"/>
-          <w:sz w:val="18"/>
-          <w:szCs w:val="18"/>
-          <w:lang w:val="en-US" w:eastAsia="ru-RU"/>
-        </w:rPr>
-        <w:t>if</w:t>
+        <w:t>    </w:t>
+      </w:r>
+      <w:r>
+        <w:rPr>
+          <w:rFonts w:ascii="Consolas" w:eastAsia="Times New Roman" w:hAnsi="Consolas" w:cs="Consolas"/>
+          <w:color w:val="DCDCAA"/>
+          <w:sz w:val="18"/>
+          <w:szCs w:val="18"/>
+          <w:lang w:val="en-US" w:eastAsia="ru-RU"/>
+        </w:rPr>
+        <w:t>printf</w:t>
       </w:r>
       <w:r>
         <w:rPr>
@@ -2954,42 +2854,62 @@
       <w:r>
         <w:rPr>
           <w:rFonts w:ascii="Consolas" w:eastAsia="Times New Roman" w:hAnsi="Consolas" w:cs="Consolas"/>
-          <w:color w:val="9CDCFE"/>
-          <w:sz w:val="18"/>
-          <w:szCs w:val="18"/>
-          <w:lang w:val="en-US" w:eastAsia="ru-RU"/>
-        </w:rPr>
-        <w:t>num</w:t>
-      </w:r>
-      <w:r>
-        <w:rPr>
-          <w:rFonts w:ascii="Consolas" w:eastAsia="Times New Roman" w:hAnsi="Consolas" w:cs="Consolas"/>
-          <w:color w:val="D4D4D4"/>
-          <w:sz w:val="18"/>
-          <w:szCs w:val="18"/>
-          <w:lang w:val="en-US" w:eastAsia="ru-RU"/>
-        </w:rPr>
-        <w:t> &lt; </w:t>
-      </w:r>
-      <w:r>
-        <w:rPr>
-          <w:rFonts w:ascii="Consolas" w:eastAsia="Times New Roman" w:hAnsi="Consolas" w:cs="Consolas"/>
-          <w:color w:val="B5CEA8"/>
-          <w:sz w:val="18"/>
-          <w:szCs w:val="18"/>
-          <w:lang w:val="en-US" w:eastAsia="ru-RU"/>
-        </w:rPr>
-        <w:t>0</w:t>
-      </w:r>
-      <w:r>
-        <w:rPr>
-          <w:rFonts w:ascii="Consolas" w:eastAsia="Times New Roman" w:hAnsi="Consolas" w:cs="Consolas"/>
-          <w:color w:val="D4D4D4"/>
-          <w:sz w:val="18"/>
-          <w:szCs w:val="18"/>
-          <w:lang w:val="en-US" w:eastAsia="ru-RU"/>
-        </w:rPr>
-        <w:t>){</w:t>
+          <w:color w:val="CE9178"/>
+          <w:sz w:val="18"/>
+          <w:szCs w:val="18"/>
+          <w:lang w:val="en-US" w:eastAsia="ru-RU"/>
+        </w:rPr>
+        <w:t>"Enter </w:t>
+      </w:r>
+      <w:r>
+        <w:rPr>
+          <w:rFonts w:ascii="Consolas" w:eastAsia="Times New Roman" w:hAnsi="Consolas" w:cs="Consolas"/>
+          <w:color w:val="9CDCFE"/>
+          <w:sz w:val="18"/>
+          <w:szCs w:val="18"/>
+          <w:lang w:val="en-US" w:eastAsia="ru-RU"/>
+        </w:rPr>
+        <w:t>%i</w:t>
+      </w:r>
+      <w:r>
+        <w:rPr>
+          <w:rFonts w:ascii="Consolas" w:eastAsia="Times New Roman" w:hAnsi="Consolas" w:cs="Consolas"/>
+          <w:color w:val="CE9178"/>
+          <w:sz w:val="18"/>
+          <w:szCs w:val="18"/>
+          <w:lang w:val="en-US" w:eastAsia="ru-RU"/>
+        </w:rPr>
+        <w:t> numbers: "</w:t>
+      </w:r>
+      <w:r>
+        <w:rPr>
+          <w:rFonts w:ascii="Consolas" w:eastAsia="Times New Roman" w:hAnsi="Consolas" w:cs="Consolas"/>
+          <w:color w:val="D4D4D4"/>
+          <w:sz w:val="18"/>
+          <w:szCs w:val="18"/>
+          <w:lang w:val="en-US" w:eastAsia="ru-RU"/>
+        </w:rPr>
+        <w:t>, </w:t>
+      </w:r>
+      <w:r>
+        <w:rPr>
+          <w:rFonts w:ascii="Consolas" w:eastAsia="Times New Roman" w:hAnsi="Consolas" w:cs="Consolas"/>
+          <w:color w:val="9CDCFE"/>
+          <w:sz w:val="18"/>
+          <w:szCs w:val="18"/>
+          <w:lang w:val="en-US" w:eastAsia="ru-RU"/>
+        </w:rPr>
+        <w:t>number</w:t>
+      </w:r>
+      <w:r>
+        <w:rPr>
+          <w:rFonts w:ascii="Consolas" w:eastAsia="Times New Roman" w:hAnsi="Consolas" w:cs="Consolas"/>
+          <w:color w:val="D4D4D4"/>
+          <w:sz w:val="18"/>
+          <w:szCs w:val="18"/>
+          <w:lang w:val="en-US" w:eastAsia="ru-RU"/>
+        </w:rPr>
+        <w:t>);</w:t>
       </w:r>
     </w:p>
     <w:p>
@@ -3004,56 +2924,6 @@
           <w:lang w:val="en-US" w:eastAsia="ru-RU"/>
         </w:rPr>
       </w:pPr>
-      <w:r>
-        <w:rPr>
-          <w:rFonts w:ascii="Consolas" w:eastAsia="Times New Roman" w:hAnsi="Consolas" w:cs="Consolas"/>
-          <w:color w:val="D4D4D4"/>
-          <w:sz w:val="18"/>
-          <w:szCs w:val="18"/>
-          <w:lang w:val="en-US" w:eastAsia="ru-RU"/>
-        </w:rPr>
-        <w:t>            </w:t>
-      </w:r>
-      <w:r>
-        <w:rPr>
-          <w:rFonts w:ascii="Consolas" w:eastAsia="Times New Roman" w:hAnsi="Consolas" w:cs="Consolas"/>
-          <w:color w:val="9CDCFE"/>
-          <w:sz w:val="18"/>
-          <w:szCs w:val="18"/>
-          <w:lang w:val="en-US" w:eastAsia="ru-RU"/>
-        </w:rPr>
-        <w:t>negSum</w:t>
-      </w:r>
-      <w:r>
-        <w:rPr>
-          <w:rFonts w:ascii="Consolas" w:eastAsia="Times New Roman" w:hAnsi="Consolas" w:cs="Consolas"/>
-          <w:color w:val="D4D4D4"/>
-          <w:sz w:val="18"/>
-          <w:szCs w:val="18"/>
-          <w:lang w:val="en-US" w:eastAsia="ru-RU"/>
-        </w:rPr>
-        <w:t> += </w:t>
-      </w:r>
-      <w:r>
-        <w:rPr>
-          <w:rFonts w:ascii="Consolas" w:eastAsia="Times New Roman" w:hAnsi="Consolas" w:cs="Consolas"/>
-          <w:color w:val="9CDCFE"/>
-          <w:sz w:val="18"/>
-          <w:szCs w:val="18"/>
-          <w:lang w:val="en-US" w:eastAsia="ru-RU"/>
-        </w:rPr>
-        <w:t>num</w:t>
-      </w:r>
-      <w:r>
-        <w:rPr>
-          <w:rFonts w:ascii="Consolas" w:eastAsia="Times New Roman" w:hAnsi="Consolas" w:cs="Consolas"/>
-          <w:color w:val="D4D4D4"/>
-          <w:sz w:val="18"/>
-          <w:szCs w:val="18"/>
-          <w:lang w:val="en-US" w:eastAsia="ru-RU"/>
-        </w:rPr>
-        <w:t>;</w:t>
-      </w:r>
     </w:p>
     <w:p>
       <w:pPr>
@@ -3075,7 +2945,147 @@
           <w:szCs w:val="18"/>
           <w:lang w:val="en-US" w:eastAsia="ru-RU"/>
         </w:rPr>
-        <w:t>        }</w:t>
+        <w:t>    </w:t>
+      </w:r>
+      <w:r>
+        <w:rPr>
+          <w:rFonts w:ascii="Consolas" w:eastAsia="Times New Roman" w:hAnsi="Consolas" w:cs="Consolas"/>
+          <w:color w:val="C586C0"/>
+          <w:sz w:val="18"/>
+          <w:szCs w:val="18"/>
+          <w:lang w:val="en-US" w:eastAsia="ru-RU"/>
+        </w:rPr>
+        <w:t>for</w:t>
+      </w:r>
+      <w:r>
+        <w:rPr>
+          <w:rFonts w:ascii="Consolas" w:eastAsia="Times New Roman" w:hAnsi="Consolas" w:cs="Consolas"/>
+          <w:color w:val="D4D4D4"/>
+          <w:sz w:val="18"/>
+          <w:szCs w:val="18"/>
+          <w:lang w:val="en-US" w:eastAsia="ru-RU"/>
+        </w:rPr>
+        <w:t>(</w:t>
+      </w:r>
+      <w:r>
+        <w:rPr>
+          <w:rFonts w:ascii="Consolas" w:eastAsia="Times New Roman" w:hAnsi="Consolas" w:cs="Consolas"/>
+          <w:color w:val="569CD6"/>
+          <w:sz w:val="18"/>
+          <w:szCs w:val="18"/>
+          <w:lang w:val="en-US" w:eastAsia="ru-RU"/>
+        </w:rPr>
+        <w:t>int</w:t>
+      </w:r>
+      <w:r>
+        <w:rPr>
+          <w:rFonts w:ascii="Consolas" w:eastAsia="Times New Roman" w:hAnsi="Consolas" w:cs="Consolas"/>
+          <w:color w:val="D4D4D4"/>
+          <w:sz w:val="18"/>
+          <w:szCs w:val="18"/>
+          <w:lang w:val="en-US" w:eastAsia="ru-RU"/>
+        </w:rPr>
+        <w:t> </w:t>
+      </w:r>
+      <w:r>
+        <w:rPr>
+          <w:rFonts w:ascii="Consolas" w:eastAsia="Times New Roman" w:hAnsi="Consolas" w:cs="Consolas"/>
+          <w:color w:val="9CDCFE"/>
+          <w:sz w:val="18"/>
+          <w:szCs w:val="18"/>
+          <w:lang w:val="en-US" w:eastAsia="ru-RU"/>
+        </w:rPr>
+        <w:t>i</w:t>
+      </w:r>
+      <w:r>
+        <w:rPr>
+          <w:rFonts w:ascii="Consolas" w:eastAsia="Times New Roman" w:hAnsi="Consolas" w:cs="Consolas"/>
+          <w:color w:val="D4D4D4"/>
+          <w:sz w:val="18"/>
+          <w:szCs w:val="18"/>
+          <w:lang w:val="en-US" w:eastAsia="ru-RU"/>
+        </w:rPr>
+        <w:t> = </w:t>
+      </w:r>
+      <w:r>
+        <w:rPr>
+          <w:rFonts w:ascii="Consolas" w:eastAsia="Times New Roman" w:hAnsi="Consolas" w:cs="Consolas"/>
+          <w:color w:val="B5CEA8"/>
+          <w:sz w:val="18"/>
+          <w:szCs w:val="18"/>
+          <w:lang w:val="en-US" w:eastAsia="ru-RU"/>
+        </w:rPr>
+        <w:t>0</w:t>
+      </w:r>
+      <w:r>
+        <w:rPr>
+          <w:rFonts w:ascii="Consolas" w:eastAsia="Times New Roman" w:hAnsi="Consolas" w:cs="Consolas"/>
+          <w:color w:val="D4D4D4"/>
+          <w:sz w:val="18"/>
+          <w:szCs w:val="18"/>
+          <w:lang w:val="en-US" w:eastAsia="ru-RU"/>
+        </w:rPr>
+        <w:t>; </w:t>
+      </w:r>
+      <w:r>
+        <w:rPr>
+          <w:rFonts w:ascii="Consolas" w:eastAsia="Times New Roman" w:hAnsi="Consolas" w:cs="Consolas"/>
+          <w:color w:val="9CDCFE"/>
+          <w:sz w:val="18"/>
+          <w:szCs w:val="18"/>
+          <w:lang w:val="en-US" w:eastAsia="ru-RU"/>
+        </w:rPr>
+        <w:t>i</w:t>
+      </w:r>
+      <w:r>
+        <w:rPr>
+          <w:rFonts w:ascii="Consolas" w:eastAsia="Times New Roman" w:hAnsi="Consolas" w:cs="Consolas"/>
+          <w:color w:val="D4D4D4"/>
+          <w:sz w:val="18"/>
+          <w:szCs w:val="18"/>
+          <w:lang w:val="en-US" w:eastAsia="ru-RU"/>
+        </w:rPr>
+        <w:t> &lt; </w:t>
+      </w:r>
+      <w:r>
+        <w:rPr>
+          <w:rFonts w:ascii="Consolas" w:eastAsia="Times New Roman" w:hAnsi="Consolas" w:cs="Consolas"/>
+          <w:color w:val="9CDCFE"/>
+          <w:sz w:val="18"/>
+          <w:szCs w:val="18"/>
+          <w:lang w:val="en-US" w:eastAsia="ru-RU"/>
+        </w:rPr>
+        <w:t>number</w:t>
+      </w:r>
+      <w:r>
+        <w:rPr>
+          <w:rFonts w:ascii="Consolas" w:eastAsia="Times New Roman" w:hAnsi="Consolas" w:cs="Consolas"/>
+          <w:color w:val="D4D4D4"/>
+          <w:sz w:val="18"/>
+          <w:szCs w:val="18"/>
+          <w:lang w:val="en-US" w:eastAsia="ru-RU"/>
+        </w:rPr>
+        <w:t>; </w:t>
+      </w:r>
+      <w:r>
+        <w:rPr>
+          <w:rFonts w:ascii="Consolas" w:eastAsia="Times New Roman" w:hAnsi="Consolas" w:cs="Consolas"/>
+          <w:color w:val="9CDCFE"/>
+          <w:sz w:val="18"/>
+          <w:szCs w:val="18"/>
+          <w:lang w:val="en-US" w:eastAsia="ru-RU"/>
+        </w:rPr>
+        <w:t>i</w:t>
+      </w:r>
+      <w:r>
+        <w:rPr>
+          <w:rFonts w:ascii="Consolas" w:eastAsia="Times New Roman" w:hAnsi="Consolas" w:cs="Consolas"/>
+          <w:color w:val="D4D4D4"/>
+          <w:sz w:val="18"/>
+          <w:szCs w:val="18"/>
+          <w:lang w:val="en-US" w:eastAsia="ru-RU"/>
+        </w:rPr>
+        <w:t>++)</w:t>
       </w:r>
     </w:p>
     <w:p>
@@ -3098,7 +3108,17 @@
           <w:szCs w:val="18"/>
           <w:lang w:val="en-US" w:eastAsia="ru-RU"/>
         </w:rPr>
-        <w:t>        </w:t>
+        <w:t>    </w:t>
+      </w:r>
+      <w:r>
+        <w:rPr>
+          <w:rFonts w:ascii="Consolas" w:eastAsia="Times New Roman" w:hAnsi="Consolas" w:cs="Consolas"/>
+          <w:color w:val="D4D4D4"/>
+          <w:sz w:val="18"/>
+          <w:szCs w:val="18"/>
+          <w:lang w:val="en-US" w:eastAsia="ru-RU"/>
+        </w:rPr>
+        <w:t>{</w:t>
       </w:r>
     </w:p>
     <w:p>
@@ -3126,42 +3146,62 @@
       <w:r>
         <w:rPr>
           <w:rFonts w:ascii="Consolas" w:eastAsia="Times New Roman" w:hAnsi="Consolas" w:cs="Consolas"/>
-          <w:color w:val="9CDCFE"/>
-          <w:sz w:val="18"/>
-          <w:szCs w:val="18"/>
-          <w:lang w:val="en-US" w:eastAsia="ru-RU"/>
-        </w:rPr>
-        <w:t>vector</w:t>
-      </w:r>
-      <w:r>
-        <w:rPr>
-          <w:rFonts w:ascii="Consolas" w:eastAsia="Times New Roman" w:hAnsi="Consolas" w:cs="Consolas"/>
-          <w:color w:val="D4D4D4"/>
-          <w:sz w:val="18"/>
-          <w:szCs w:val="18"/>
-          <w:lang w:val="en-US" w:eastAsia="ru-RU"/>
-        </w:rPr>
-        <w:t>[</w:t>
-      </w:r>
-      <w:r>
-        <w:rPr>
-          <w:rFonts w:ascii="Consolas" w:eastAsia="Times New Roman" w:hAnsi="Consolas" w:cs="Consolas"/>
-          <w:color w:val="9CDCFE"/>
-          <w:sz w:val="18"/>
-          <w:szCs w:val="18"/>
-          <w:lang w:val="en-US" w:eastAsia="ru-RU"/>
-        </w:rPr>
-        <w:t>i</w:t>
-      </w:r>
-      <w:r>
-        <w:rPr>
-          <w:rFonts w:ascii="Consolas" w:eastAsia="Times New Roman" w:hAnsi="Consolas" w:cs="Consolas"/>
-          <w:color w:val="D4D4D4"/>
-          <w:sz w:val="18"/>
-          <w:szCs w:val="18"/>
-          <w:lang w:val="en-US" w:eastAsia="ru-RU"/>
-        </w:rPr>
-        <w:t>] = </w:t>
+          <w:color w:val="DCDCAA"/>
+          <w:sz w:val="18"/>
+          <w:szCs w:val="18"/>
+          <w:lang w:val="en-US" w:eastAsia="ru-RU"/>
+        </w:rPr>
+        <w:t>scanf</w:t>
+      </w:r>
+      <w:r>
+        <w:rPr>
+          <w:rFonts w:ascii="Consolas" w:eastAsia="Times New Roman" w:hAnsi="Consolas" w:cs="Consolas"/>
+          <w:color w:val="D4D4D4"/>
+          <w:sz w:val="18"/>
+          <w:szCs w:val="18"/>
+          <w:lang w:val="en-US" w:eastAsia="ru-RU"/>
+        </w:rPr>
+        <w:t>(</w:t>
+      </w:r>
+      <w:r>
+        <w:rPr>
+          <w:rFonts w:ascii="Consolas" w:eastAsia="Times New Roman" w:hAnsi="Consolas" w:cs="Consolas"/>
+          <w:color w:val="CE9178"/>
+          <w:sz w:val="18"/>
+          <w:szCs w:val="18"/>
+          <w:lang w:val="en-US" w:eastAsia="ru-RU"/>
+        </w:rPr>
+        <w:t>"</w:t>
+      </w:r>
+      <w:r>
+        <w:rPr>
+          <w:rFonts w:ascii="Consolas" w:eastAsia="Times New Roman" w:hAnsi="Consolas" w:cs="Consolas"/>
+          <w:color w:val="9CDCFE"/>
+          <w:sz w:val="18"/>
+          <w:szCs w:val="18"/>
+          <w:lang w:val="en-US" w:eastAsia="ru-RU"/>
+        </w:rPr>
+        <w:t>%lf</w:t>
+      </w:r>
+      <w:r>
+        <w:rPr>
+          <w:rFonts w:ascii="Consolas" w:eastAsia="Times New Roman" w:hAnsi="Consolas" w:cs="Consolas"/>
+          <w:color w:val="CE9178"/>
+          <w:sz w:val="18"/>
+          <w:szCs w:val="18"/>
+          <w:lang w:val="en-US" w:eastAsia="ru-RU"/>
+        </w:rPr>
+        <w:t>"</w:t>
+      </w:r>
+      <w:r>
+        <w:rPr>
+          <w:rFonts w:ascii="Consolas" w:eastAsia="Times New Roman" w:hAnsi="Consolas" w:cs="Consolas"/>
+          <w:color w:val="D4D4D4"/>
+          <w:sz w:val="18"/>
+          <w:szCs w:val="18"/>
+          <w:lang w:val="en-US" w:eastAsia="ru-RU"/>
+        </w:rPr>
+        <w:t>, &amp;</w:t>
       </w:r>
       <w:r>
         <w:rPr>
@@ -3181,7 +3221,7 @@
           <w:szCs w:val="18"/>
           <w:lang w:val="en-US" w:eastAsia="ru-RU"/>
         </w:rPr>
-        <w:t>;</w:t>
+        <w:t>);</w:t>
       </w:r>
     </w:p>
     <w:p>
@@ -3222,22 +3262,22 @@
       <w:r>
         <w:rPr>
           <w:rFonts w:ascii="Consolas" w:eastAsia="Times New Roman" w:hAnsi="Consolas" w:cs="Consolas"/>
-          <w:color w:val="9CDCFE"/>
-          <w:sz w:val="18"/>
-          <w:szCs w:val="18"/>
-          <w:lang w:val="en-US" w:eastAsia="ru-RU"/>
-        </w:rPr>
-        <w:t>minPos</w:t>
-      </w:r>
-      <w:r>
-        <w:rPr>
-          <w:rFonts w:ascii="Consolas" w:eastAsia="Times New Roman" w:hAnsi="Consolas" w:cs="Consolas"/>
-          <w:color w:val="D4D4D4"/>
-          <w:sz w:val="18"/>
-          <w:szCs w:val="18"/>
-          <w:lang w:val="en-US" w:eastAsia="ru-RU"/>
-        </w:rPr>
-        <w:t> = </w:t>
+          <w:color w:val="C586C0"/>
+          <w:sz w:val="18"/>
+          <w:szCs w:val="18"/>
+          <w:lang w:val="en-US" w:eastAsia="ru-RU"/>
+        </w:rPr>
+        <w:t>if</w:t>
+      </w:r>
+      <w:r>
+        <w:rPr>
+          <w:rFonts w:ascii="Consolas" w:eastAsia="Times New Roman" w:hAnsi="Consolas" w:cs="Consolas"/>
+          <w:color w:val="D4D4D4"/>
+          <w:sz w:val="18"/>
+          <w:szCs w:val="18"/>
+          <w:lang w:val="en-US" w:eastAsia="ru-RU"/>
+        </w:rPr>
+        <w:t>(</w:t>
       </w:r>
       <w:r>
         <w:rPr>
@@ -3262,82 +3302,22 @@
       <w:r>
         <w:rPr>
           <w:rFonts w:ascii="Consolas" w:eastAsia="Times New Roman" w:hAnsi="Consolas" w:cs="Consolas"/>
-          <w:color w:val="9CDCFE"/>
-          <w:sz w:val="18"/>
-          <w:szCs w:val="18"/>
-          <w:lang w:val="en-US" w:eastAsia="ru-RU"/>
-        </w:rPr>
-        <w:t>vector</w:t>
-      </w:r>
-      <w:r>
-        <w:rPr>
-          <w:rFonts w:ascii="Consolas" w:eastAsia="Times New Roman" w:hAnsi="Consolas" w:cs="Consolas"/>
-          <w:color w:val="D4D4D4"/>
-          <w:sz w:val="18"/>
-          <w:szCs w:val="18"/>
-          <w:lang w:val="en-US" w:eastAsia="ru-RU"/>
-        </w:rPr>
-        <w:t>[</w:t>
-      </w:r>
-      <w:r>
-        <w:rPr>
-          <w:rFonts w:ascii="Consolas" w:eastAsia="Times New Roman" w:hAnsi="Consolas" w:cs="Consolas"/>
-          <w:color w:val="9CDCFE"/>
-          <w:sz w:val="18"/>
-          <w:szCs w:val="18"/>
-          <w:lang w:val="en-US" w:eastAsia="ru-RU"/>
-        </w:rPr>
-        <w:t>minPos</w:t>
-      </w:r>
-      <w:r>
-        <w:rPr>
-          <w:rFonts w:ascii="Consolas" w:eastAsia="Times New Roman" w:hAnsi="Consolas" w:cs="Consolas"/>
-          <w:color w:val="D4D4D4"/>
-          <w:sz w:val="18"/>
-          <w:szCs w:val="18"/>
-          <w:lang w:val="en-US" w:eastAsia="ru-RU"/>
-        </w:rPr>
-        <w:t>] ? </w:t>
-      </w:r>
-      <w:r>
-        <w:rPr>
-          <w:rFonts w:ascii="Consolas" w:eastAsia="Times New Roman" w:hAnsi="Consolas" w:cs="Consolas"/>
-          <w:color w:val="9CDCFE"/>
-          <w:sz w:val="18"/>
-          <w:szCs w:val="18"/>
-          <w:lang w:val="en-US" w:eastAsia="ru-RU"/>
-        </w:rPr>
-        <w:t>i</w:t>
-      </w:r>
-      <w:r>
-        <w:rPr>
-          <w:rFonts w:ascii="Consolas" w:eastAsia="Times New Roman" w:hAnsi="Consolas" w:cs="Consolas"/>
-          <w:color w:val="D4D4D4"/>
-          <w:sz w:val="18"/>
-          <w:szCs w:val="18"/>
-          <w:lang w:val="en-US" w:eastAsia="ru-RU"/>
-        </w:rPr>
-        <w:t> : </w:t>
-      </w:r>
-      <w:r>
-        <w:rPr>
-          <w:rFonts w:ascii="Consolas" w:eastAsia="Times New Roman" w:hAnsi="Consolas" w:cs="Consolas"/>
-          <w:color w:val="9CDCFE"/>
-          <w:sz w:val="18"/>
-          <w:szCs w:val="18"/>
-          <w:lang w:val="en-US" w:eastAsia="ru-RU"/>
-        </w:rPr>
-        <w:t>minPos</w:t>
-      </w:r>
-      <w:r>
-        <w:rPr>
-          <w:rFonts w:ascii="Consolas" w:eastAsia="Times New Roman" w:hAnsi="Consolas" w:cs="Consolas"/>
-          <w:color w:val="D4D4D4"/>
-          <w:sz w:val="18"/>
-          <w:szCs w:val="18"/>
-          <w:lang w:val="en-US" w:eastAsia="ru-RU"/>
-        </w:rPr>
-        <w:t>;</w:t>
+          <w:color w:val="B5CEA8"/>
+          <w:sz w:val="18"/>
+          <w:szCs w:val="18"/>
+          <w:lang w:val="en-US" w:eastAsia="ru-RU"/>
+        </w:rPr>
+        <w:t>0</w:t>
+      </w:r>
+      <w:r>
+        <w:rPr>
+          <w:rFonts w:ascii="Consolas" w:eastAsia="Times New Roman" w:hAnsi="Consolas" w:cs="Consolas"/>
+          <w:color w:val="D4D4D4"/>
+          <w:sz w:val="18"/>
+          <w:szCs w:val="18"/>
+          <w:lang w:val="en-US" w:eastAsia="ru-RU"/>
+        </w:rPr>
+        <w:t>){</w:t>
       </w:r>
     </w:p>
     <w:p>
@@ -3360,27 +3340,27 @@
           <w:szCs w:val="18"/>
           <w:lang w:val="en-US" w:eastAsia="ru-RU"/>
         </w:rPr>
-        <w:t>        </w:t>
-      </w:r>
-      <w:r>
-        <w:rPr>
-          <w:rFonts w:ascii="Consolas" w:eastAsia="Times New Roman" w:hAnsi="Consolas" w:cs="Consolas"/>
-          <w:color w:val="9CDCFE"/>
-          <w:sz w:val="18"/>
-          <w:szCs w:val="18"/>
-          <w:lang w:val="en-US" w:eastAsia="ru-RU"/>
-        </w:rPr>
-        <w:t>maxPos</w:t>
-      </w:r>
-      <w:r>
-        <w:rPr>
-          <w:rFonts w:ascii="Consolas" w:eastAsia="Times New Roman" w:hAnsi="Consolas" w:cs="Consolas"/>
-          <w:color w:val="D4D4D4"/>
-          <w:sz w:val="18"/>
-          <w:szCs w:val="18"/>
-          <w:lang w:val="en-US" w:eastAsia="ru-RU"/>
-        </w:rPr>
-        <w:t> = </w:t>
+        <w:t>            </w:t>
+      </w:r>
+      <w:r>
+        <w:rPr>
+          <w:rFonts w:ascii="Consolas" w:eastAsia="Times New Roman" w:hAnsi="Consolas" w:cs="Consolas"/>
+          <w:color w:val="9CDCFE"/>
+          <w:sz w:val="18"/>
+          <w:szCs w:val="18"/>
+          <w:lang w:val="en-US" w:eastAsia="ru-RU"/>
+        </w:rPr>
+        <w:t>negSum</w:t>
+      </w:r>
+      <w:r>
+        <w:rPr>
+          <w:rFonts w:ascii="Consolas" w:eastAsia="Times New Roman" w:hAnsi="Consolas" w:cs="Consolas"/>
+          <w:color w:val="D4D4D4"/>
+          <w:sz w:val="18"/>
+          <w:szCs w:val="18"/>
+          <w:lang w:val="en-US" w:eastAsia="ru-RU"/>
+        </w:rPr>
+        <w:t> += </w:t>
       </w:r>
       <w:r>
         <w:rPr>
@@ -3400,87 +3380,7 @@
           <w:szCs w:val="18"/>
           <w:lang w:val="en-US" w:eastAsia="ru-RU"/>
         </w:rPr>
-        <w:t> &gt; </w:t>
-      </w:r>
-      <w:r>
-        <w:rPr>
-          <w:rFonts w:ascii="Consolas" w:eastAsia="Times New Roman" w:hAnsi="Consolas" w:cs="Consolas"/>
-          <w:color w:val="9CDCFE"/>
-          <w:sz w:val="18"/>
-          <w:szCs w:val="18"/>
-          <w:lang w:val="en-US" w:eastAsia="ru-RU"/>
-        </w:rPr>
-        <w:t>vector</w:t>
-      </w:r>
-      <w:r>
-        <w:rPr>
-          <w:rFonts w:ascii="Consolas" w:eastAsia="Times New Roman" w:hAnsi="Consolas" w:cs="Consolas"/>
-          <w:color w:val="D4D4D4"/>
-          <w:sz w:val="18"/>
-          <w:szCs w:val="18"/>
-          <w:lang w:val="en-US" w:eastAsia="ru-RU"/>
-        </w:rPr>
-        <w:t>[</w:t>
-      </w:r>
-      <w:r>
-        <w:rPr>
-          <w:rFonts w:ascii="Consolas" w:eastAsia="Times New Roman" w:hAnsi="Consolas" w:cs="Consolas"/>
-          <w:color w:val="9CDCFE"/>
-          <w:sz w:val="18"/>
-          <w:szCs w:val="18"/>
-          <w:lang w:val="en-US" w:eastAsia="ru-RU"/>
-        </w:rPr>
-        <w:t>maxPos</w:t>
-      </w:r>
-      <w:r>
-        <w:rPr>
-          <w:rFonts w:ascii="Consolas" w:eastAsia="Times New Roman" w:hAnsi="Consolas" w:cs="Consolas"/>
-          <w:color w:val="D4D4D4"/>
-          <w:sz w:val="18"/>
-          <w:szCs w:val="18"/>
-          <w:lang w:val="en-US" w:eastAsia="ru-RU"/>
-        </w:rPr>
-        <w:t>] ? </w:t>
-      </w:r>
-      <w:r>
-        <w:rPr>
-          <w:rFonts w:ascii="Consolas" w:eastAsia="Times New Roman" w:hAnsi="Consolas" w:cs="Consolas"/>
-          <w:color w:val="9CDCFE"/>
-          <w:sz w:val="18"/>
-          <w:szCs w:val="18"/>
-          <w:lang w:val="en-US" w:eastAsia="ru-RU"/>
-        </w:rPr>
-        <w:t>i</w:t>
-      </w:r>
-      <w:r>
-        <w:rPr>
-          <w:rFonts w:ascii="Consolas" w:eastAsia="Times New Roman" w:hAnsi="Consolas" w:cs="Consolas"/>
-          <w:color w:val="D4D4D4"/>
-          <w:sz w:val="18"/>
-          <w:szCs w:val="18"/>
-          <w:lang w:val="en-US" w:eastAsia="ru-RU"/>
-        </w:rPr>
-        <w:t> : </w:t>
-      </w:r>
-      <w:r>
-        <w:rPr>
-          <w:rFonts w:ascii="Consolas" w:eastAsia="Times New Roman" w:hAnsi="Consolas" w:cs="Consolas"/>
-          <w:color w:val="9CDCFE"/>
-          <w:sz w:val="18"/>
-          <w:szCs w:val="18"/>
-          <w:lang w:val="en-US" w:eastAsia="ru-RU"/>
-        </w:rPr>
-        <w:t>maxPos</w:t>
-      </w:r>
-      <w:r>
-        <w:rPr>
-          <w:rFonts w:ascii="Consolas" w:eastAsia="Times New Roman" w:hAnsi="Consolas" w:cs="Consolas"/>
-          <w:color w:val="D4D4D4"/>
-          <w:sz w:val="18"/>
-          <w:szCs w:val="18"/>
-          <w:lang w:val="en-US" w:eastAsia="ru-RU"/>
-        </w:rPr>
-        <w:t>; </w:t>
+        <w:t>;</w:t>
       </w:r>
     </w:p>
     <w:p>
@@ -3503,7 +3403,7 @@
           <w:szCs w:val="18"/>
           <w:lang w:val="en-US" w:eastAsia="ru-RU"/>
         </w:rPr>
-        <w:t>    }</w:t>
+        <w:t>        }</w:t>
       </w:r>
     </w:p>
     <w:p>
@@ -3518,6 +3418,16 @@
           <w:lang w:val="en-US" w:eastAsia="ru-RU"/>
         </w:rPr>
       </w:pPr>
+      <w:r>
+        <w:rPr>
+          <w:rFonts w:ascii="Consolas" w:eastAsia="Times New Roman" w:hAnsi="Consolas" w:cs="Consolas"/>
+          <w:color w:val="D4D4D4"/>
+          <w:sz w:val="18"/>
+          <w:szCs w:val="18"/>
+          <w:lang w:val="en-US" w:eastAsia="ru-RU"/>
+        </w:rPr>
+        <w:t>        </w:t>
+      </w:r>
     </w:p>
     <w:p>
       <w:pPr>
@@ -3539,67 +3449,67 @@
           <w:szCs w:val="18"/>
           <w:lang w:val="en-US" w:eastAsia="ru-RU"/>
         </w:rPr>
-        <w:t>    </w:t>
-      </w:r>
-      <w:r>
-        <w:rPr>
-          <w:rFonts w:ascii="Consolas" w:eastAsia="Times New Roman" w:hAnsi="Consolas" w:cs="Consolas"/>
-          <w:color w:val="C586C0"/>
-          <w:sz w:val="18"/>
-          <w:szCs w:val="18"/>
-          <w:lang w:val="en-US" w:eastAsia="ru-RU"/>
-        </w:rPr>
-        <w:t>if</w:t>
-      </w:r>
-      <w:r>
-        <w:rPr>
-          <w:rFonts w:ascii="Consolas" w:eastAsia="Times New Roman" w:hAnsi="Consolas" w:cs="Consolas"/>
-          <w:color w:val="D4D4D4"/>
-          <w:sz w:val="18"/>
-          <w:szCs w:val="18"/>
-          <w:lang w:val="en-US" w:eastAsia="ru-RU"/>
-        </w:rPr>
-        <w:t>(</w:t>
-      </w:r>
-      <w:r>
-        <w:rPr>
-          <w:rFonts w:ascii="Consolas" w:eastAsia="Times New Roman" w:hAnsi="Consolas" w:cs="Consolas"/>
-          <w:color w:val="9CDCFE"/>
-          <w:sz w:val="18"/>
-          <w:szCs w:val="18"/>
-          <w:lang w:val="en-US" w:eastAsia="ru-RU"/>
-        </w:rPr>
-        <w:t>negSum</w:t>
-      </w:r>
-      <w:r>
-        <w:rPr>
-          <w:rFonts w:ascii="Consolas" w:eastAsia="Times New Roman" w:hAnsi="Consolas" w:cs="Consolas"/>
-          <w:color w:val="D4D4D4"/>
-          <w:sz w:val="18"/>
-          <w:szCs w:val="18"/>
-          <w:lang w:val="en-US" w:eastAsia="ru-RU"/>
-        </w:rPr>
-        <w:t> != </w:t>
-      </w:r>
-      <w:r>
-        <w:rPr>
-          <w:rFonts w:ascii="Consolas" w:eastAsia="Times New Roman" w:hAnsi="Consolas" w:cs="Consolas"/>
-          <w:color w:val="B5CEA8"/>
-          <w:sz w:val="18"/>
-          <w:szCs w:val="18"/>
-          <w:lang w:val="en-US" w:eastAsia="ru-RU"/>
-        </w:rPr>
-        <w:t>0</w:t>
-      </w:r>
-      <w:r>
-        <w:rPr>
-          <w:rFonts w:ascii="Consolas" w:eastAsia="Times New Roman" w:hAnsi="Consolas" w:cs="Consolas"/>
-          <w:color w:val="D4D4D4"/>
-          <w:sz w:val="18"/>
-          <w:szCs w:val="18"/>
-          <w:lang w:val="en-US" w:eastAsia="ru-RU"/>
-        </w:rPr>
-        <w:t>)</w:t>
+        <w:t>        </w:t>
+      </w:r>
+      <w:r>
+        <w:rPr>
+          <w:rFonts w:ascii="Consolas" w:eastAsia="Times New Roman" w:hAnsi="Consolas" w:cs="Consolas"/>
+          <w:color w:val="9CDCFE"/>
+          <w:sz w:val="18"/>
+          <w:szCs w:val="18"/>
+          <w:lang w:val="en-US" w:eastAsia="ru-RU"/>
+        </w:rPr>
+        <w:t>vector</w:t>
+      </w:r>
+      <w:r>
+        <w:rPr>
+          <w:rFonts w:ascii="Consolas" w:eastAsia="Times New Roman" w:hAnsi="Consolas" w:cs="Consolas"/>
+          <w:color w:val="D4D4D4"/>
+          <w:sz w:val="18"/>
+          <w:szCs w:val="18"/>
+          <w:lang w:val="en-US" w:eastAsia="ru-RU"/>
+        </w:rPr>
+        <w:t>[</w:t>
+      </w:r>
+      <w:r>
+        <w:rPr>
+          <w:rFonts w:ascii="Consolas" w:eastAsia="Times New Roman" w:hAnsi="Consolas" w:cs="Consolas"/>
+          <w:color w:val="9CDCFE"/>
+          <w:sz w:val="18"/>
+          <w:szCs w:val="18"/>
+          <w:lang w:val="en-US" w:eastAsia="ru-RU"/>
+        </w:rPr>
+        <w:t>i</w:t>
+      </w:r>
+      <w:r>
+        <w:rPr>
+          <w:rFonts w:ascii="Consolas" w:eastAsia="Times New Roman" w:hAnsi="Consolas" w:cs="Consolas"/>
+          <w:color w:val="D4D4D4"/>
+          <w:sz w:val="18"/>
+          <w:szCs w:val="18"/>
+          <w:lang w:val="en-US" w:eastAsia="ru-RU"/>
+        </w:rPr>
+        <w:t>] = </w:t>
+      </w:r>
+      <w:r>
+        <w:rPr>
+          <w:rFonts w:ascii="Consolas" w:eastAsia="Times New Roman" w:hAnsi="Consolas" w:cs="Consolas"/>
+          <w:color w:val="9CDCFE"/>
+          <w:sz w:val="18"/>
+          <w:szCs w:val="18"/>
+          <w:lang w:val="en-US" w:eastAsia="ru-RU"/>
+        </w:rPr>
+        <w:t>num</w:t>
+      </w:r>
+      <w:r>
+        <w:rPr>
+          <w:rFonts w:ascii="Consolas" w:eastAsia="Times New Roman" w:hAnsi="Consolas" w:cs="Consolas"/>
+          <w:color w:val="D4D4D4"/>
+          <w:sz w:val="18"/>
+          <w:szCs w:val="18"/>
+          <w:lang w:val="en-US" w:eastAsia="ru-RU"/>
+        </w:rPr>
+        <w:t>;</w:t>
       </w:r>
     </w:p>
     <w:p>
@@ -3614,16 +3524,6 @@
           <w:lang w:val="en-US" w:eastAsia="ru-RU"/>
         </w:rPr>
       </w:pPr>
-      <w:r>
-        <w:rPr>
-          <w:rFonts w:ascii="Consolas" w:eastAsia="Times New Roman" w:hAnsi="Consolas" w:cs="Consolas"/>
-          <w:color w:val="D4D4D4"/>
-          <w:sz w:val="18"/>
-          <w:szCs w:val="18"/>
-          <w:lang w:val="en-US" w:eastAsia="ru-RU"/>
-        </w:rPr>
-        <w:t>    {</w:t>
-      </w:r>
     </w:p>
     <w:p>
       <w:pPr>
@@ -3645,7 +3545,47 @@
           <w:szCs w:val="18"/>
           <w:lang w:val="en-US" w:eastAsia="ru-RU"/>
         </w:rPr>
-        <w:t>        *(</w:t>
+        <w:t>        </w:t>
+      </w:r>
+      <w:r>
+        <w:rPr>
+          <w:rFonts w:ascii="Consolas" w:eastAsia="Times New Roman" w:hAnsi="Consolas" w:cs="Consolas"/>
+          <w:color w:val="9CDCFE"/>
+          <w:sz w:val="18"/>
+          <w:szCs w:val="18"/>
+          <w:lang w:val="en-US" w:eastAsia="ru-RU"/>
+        </w:rPr>
+        <w:t>minPos</w:t>
+      </w:r>
+      <w:r>
+        <w:rPr>
+          <w:rFonts w:ascii="Consolas" w:eastAsia="Times New Roman" w:hAnsi="Consolas" w:cs="Consolas"/>
+          <w:color w:val="D4D4D4"/>
+          <w:sz w:val="18"/>
+          <w:szCs w:val="18"/>
+          <w:lang w:val="en-US" w:eastAsia="ru-RU"/>
+        </w:rPr>
+        <w:t> = </w:t>
+      </w:r>
+      <w:r>
+        <w:rPr>
+          <w:rFonts w:ascii="Consolas" w:eastAsia="Times New Roman" w:hAnsi="Consolas" w:cs="Consolas"/>
+          <w:color w:val="9CDCFE"/>
+          <w:sz w:val="18"/>
+          <w:szCs w:val="18"/>
+          <w:lang w:val="en-US" w:eastAsia="ru-RU"/>
+        </w:rPr>
+        <w:t>num</w:t>
+      </w:r>
+      <w:r>
+        <w:rPr>
+          <w:rFonts w:ascii="Consolas" w:eastAsia="Times New Roman" w:hAnsi="Consolas" w:cs="Consolas"/>
+          <w:color w:val="D4D4D4"/>
+          <w:sz w:val="18"/>
+          <w:szCs w:val="18"/>
+          <w:lang w:val="en-US" w:eastAsia="ru-RU"/>
+        </w:rPr>
+        <w:t> &lt; </w:t>
       </w:r>
       <w:r>
         <w:rPr>
@@ -3665,87 +3605,67 @@
           <w:szCs w:val="18"/>
           <w:lang w:val="en-US" w:eastAsia="ru-RU"/>
         </w:rPr>
-        <w:t> + </w:t>
-      </w:r>
-      <w:r>
-        <w:rPr>
-          <w:rFonts w:ascii="Consolas" w:eastAsia="Times New Roman" w:hAnsi="Consolas" w:cs="Consolas"/>
-          <w:color w:val="9CDCFE"/>
-          <w:sz w:val="18"/>
-          <w:szCs w:val="18"/>
-          <w:lang w:val="en-US" w:eastAsia="ru-RU"/>
-        </w:rPr>
-        <w:t>maxPos</w:t>
-      </w:r>
-      <w:r>
-        <w:rPr>
-          <w:rFonts w:ascii="Consolas" w:eastAsia="Times New Roman" w:hAnsi="Consolas" w:cs="Consolas"/>
-          <w:color w:val="D4D4D4"/>
-          <w:sz w:val="18"/>
-          <w:szCs w:val="18"/>
-          <w:lang w:val="en-US" w:eastAsia="ru-RU"/>
-        </w:rPr>
-        <w:t>) = *(</w:t>
-      </w:r>
-      <w:r>
-        <w:rPr>
-          <w:rFonts w:ascii="Consolas" w:eastAsia="Times New Roman" w:hAnsi="Consolas" w:cs="Consolas"/>
-          <w:color w:val="9CDCFE"/>
-          <w:sz w:val="18"/>
-          <w:szCs w:val="18"/>
-          <w:lang w:val="en-US" w:eastAsia="ru-RU"/>
-        </w:rPr>
-        <w:t>vector</w:t>
-      </w:r>
-      <w:r>
-        <w:rPr>
-          <w:rFonts w:ascii="Consolas" w:eastAsia="Times New Roman" w:hAnsi="Consolas" w:cs="Consolas"/>
-          <w:color w:val="D4D4D4"/>
-          <w:sz w:val="18"/>
-          <w:szCs w:val="18"/>
-          <w:lang w:val="en-US" w:eastAsia="ru-RU"/>
-        </w:rPr>
-        <w:t> + </w:t>
-      </w:r>
-      <w:r>
-        <w:rPr>
-          <w:rFonts w:ascii="Consolas" w:eastAsia="Times New Roman" w:hAnsi="Consolas" w:cs="Consolas"/>
-          <w:color w:val="9CDCFE"/>
-          <w:sz w:val="18"/>
-          <w:szCs w:val="18"/>
-          <w:lang w:val="en-US" w:eastAsia="ru-RU"/>
-        </w:rPr>
-        <w:t>maxPos</w:t>
-      </w:r>
-      <w:r>
-        <w:rPr>
-          <w:rFonts w:ascii="Consolas" w:eastAsia="Times New Roman" w:hAnsi="Consolas" w:cs="Consolas"/>
-          <w:color w:val="D4D4D4"/>
-          <w:sz w:val="18"/>
-          <w:szCs w:val="18"/>
-          <w:lang w:val="en-US" w:eastAsia="ru-RU"/>
-        </w:rPr>
-        <w:t>) / (-</w:t>
-      </w:r>
-      <w:r>
-        <w:rPr>
-          <w:rFonts w:ascii="Consolas" w:eastAsia="Times New Roman" w:hAnsi="Consolas" w:cs="Consolas"/>
-          <w:color w:val="9CDCFE"/>
-          <w:sz w:val="18"/>
-          <w:szCs w:val="18"/>
-          <w:lang w:val="en-US" w:eastAsia="ru-RU"/>
-        </w:rPr>
-        <w:t>negSum</w:t>
-      </w:r>
-      <w:r>
-        <w:rPr>
-          <w:rFonts w:ascii="Consolas" w:eastAsia="Times New Roman" w:hAnsi="Consolas" w:cs="Consolas"/>
-          <w:color w:val="D4D4D4"/>
-          <w:sz w:val="18"/>
-          <w:szCs w:val="18"/>
-          <w:lang w:val="en-US" w:eastAsia="ru-RU"/>
-        </w:rPr>
-        <w:t>);</w:t>
+        <w:t>[</w:t>
+      </w:r>
+      <w:r>
+        <w:rPr>
+          <w:rFonts w:ascii="Consolas" w:eastAsia="Times New Roman" w:hAnsi="Consolas" w:cs="Consolas"/>
+          <w:color w:val="9CDCFE"/>
+          <w:sz w:val="18"/>
+          <w:szCs w:val="18"/>
+          <w:lang w:val="en-US" w:eastAsia="ru-RU"/>
+        </w:rPr>
+        <w:t>minPos</w:t>
+      </w:r>
+      <w:r>
+        <w:rPr>
+          <w:rFonts w:ascii="Consolas" w:eastAsia="Times New Roman" w:hAnsi="Consolas" w:cs="Consolas"/>
+          <w:color w:val="D4D4D4"/>
+          <w:sz w:val="18"/>
+          <w:szCs w:val="18"/>
+          <w:lang w:val="en-US" w:eastAsia="ru-RU"/>
+        </w:rPr>
+        <w:t>] ? </w:t>
+      </w:r>
+      <w:r>
+        <w:rPr>
+          <w:rFonts w:ascii="Consolas" w:eastAsia="Times New Roman" w:hAnsi="Consolas" w:cs="Consolas"/>
+          <w:color w:val="9CDCFE"/>
+          <w:sz w:val="18"/>
+          <w:szCs w:val="18"/>
+          <w:lang w:val="en-US" w:eastAsia="ru-RU"/>
+        </w:rPr>
+        <w:t>i</w:t>
+      </w:r>
+      <w:r>
+        <w:rPr>
+          <w:rFonts w:ascii="Consolas" w:eastAsia="Times New Roman" w:hAnsi="Consolas" w:cs="Consolas"/>
+          <w:color w:val="D4D4D4"/>
+          <w:sz w:val="18"/>
+          <w:szCs w:val="18"/>
+          <w:lang w:val="en-US" w:eastAsia="ru-RU"/>
+        </w:rPr>
+        <w:t> : </w:t>
+      </w:r>
+      <w:r>
+        <w:rPr>
+          <w:rFonts w:ascii="Consolas" w:eastAsia="Times New Roman" w:hAnsi="Consolas" w:cs="Consolas"/>
+          <w:color w:val="9CDCFE"/>
+          <w:sz w:val="18"/>
+          <w:szCs w:val="18"/>
+          <w:lang w:val="en-US" w:eastAsia="ru-RU"/>
+        </w:rPr>
+        <w:t>minPos</w:t>
+      </w:r>
+      <w:r>
+        <w:rPr>
+          <w:rFonts w:ascii="Consolas" w:eastAsia="Times New Roman" w:hAnsi="Consolas" w:cs="Consolas"/>
+          <w:color w:val="D4D4D4"/>
+          <w:sz w:val="18"/>
+          <w:szCs w:val="18"/>
+          <w:lang w:val="en-US" w:eastAsia="ru-RU"/>
+        </w:rPr>
+        <w:t>;</w:t>
       </w:r>
     </w:p>
     <w:p>
@@ -3768,7 +3688,127 @@
           <w:szCs w:val="18"/>
           <w:lang w:val="en-US" w:eastAsia="ru-RU"/>
         </w:rPr>
-        <w:t>    }</w:t>
+        <w:t>        </w:t>
+      </w:r>
+      <w:r>
+        <w:rPr>
+          <w:rFonts w:ascii="Consolas" w:eastAsia="Times New Roman" w:hAnsi="Consolas" w:cs="Consolas"/>
+          <w:color w:val="9CDCFE"/>
+          <w:sz w:val="18"/>
+          <w:szCs w:val="18"/>
+          <w:lang w:val="en-US" w:eastAsia="ru-RU"/>
+        </w:rPr>
+        <w:t>maxPos</w:t>
+      </w:r>
+      <w:r>
+        <w:rPr>
+          <w:rFonts w:ascii="Consolas" w:eastAsia="Times New Roman" w:hAnsi="Consolas" w:cs="Consolas"/>
+          <w:color w:val="D4D4D4"/>
+          <w:sz w:val="18"/>
+          <w:szCs w:val="18"/>
+          <w:lang w:val="en-US" w:eastAsia="ru-RU"/>
+        </w:rPr>
+        <w:t> = </w:t>
+      </w:r>
+      <w:r>
+        <w:rPr>
+          <w:rFonts w:ascii="Consolas" w:eastAsia="Times New Roman" w:hAnsi="Consolas" w:cs="Consolas"/>
+          <w:color w:val="9CDCFE"/>
+          <w:sz w:val="18"/>
+          <w:szCs w:val="18"/>
+          <w:lang w:val="en-US" w:eastAsia="ru-RU"/>
+        </w:rPr>
+        <w:t>num</w:t>
+      </w:r>
+      <w:r>
+        <w:rPr>
+          <w:rFonts w:ascii="Consolas" w:eastAsia="Times New Roman" w:hAnsi="Consolas" w:cs="Consolas"/>
+          <w:color w:val="D4D4D4"/>
+          <w:sz w:val="18"/>
+          <w:szCs w:val="18"/>
+          <w:lang w:val="en-US" w:eastAsia="ru-RU"/>
+        </w:rPr>
+        <w:t> &gt; </w:t>
+      </w:r>
+      <w:r>
+        <w:rPr>
+          <w:rFonts w:ascii="Consolas" w:eastAsia="Times New Roman" w:hAnsi="Consolas" w:cs="Consolas"/>
+          <w:color w:val="9CDCFE"/>
+          <w:sz w:val="18"/>
+          <w:szCs w:val="18"/>
+          <w:lang w:val="en-US" w:eastAsia="ru-RU"/>
+        </w:rPr>
+        <w:t>vector</w:t>
+      </w:r>
+      <w:r>
+        <w:rPr>
+          <w:rFonts w:ascii="Consolas" w:eastAsia="Times New Roman" w:hAnsi="Consolas" w:cs="Consolas"/>
+          <w:color w:val="D4D4D4"/>
+          <w:sz w:val="18"/>
+          <w:szCs w:val="18"/>
+          <w:lang w:val="en-US" w:eastAsia="ru-RU"/>
+        </w:rPr>
+        <w:t>[</w:t>
+      </w:r>
+      <w:r>
+        <w:rPr>
+          <w:rFonts w:ascii="Consolas" w:eastAsia="Times New Roman" w:hAnsi="Consolas" w:cs="Consolas"/>
+          <w:color w:val="9CDCFE"/>
+          <w:sz w:val="18"/>
+          <w:szCs w:val="18"/>
+          <w:lang w:val="en-US" w:eastAsia="ru-RU"/>
+        </w:rPr>
+        <w:t>maxPos</w:t>
+      </w:r>
+      <w:r>
+        <w:rPr>
+          <w:rFonts w:ascii="Consolas" w:eastAsia="Times New Roman" w:hAnsi="Consolas" w:cs="Consolas"/>
+          <w:color w:val="D4D4D4"/>
+          <w:sz w:val="18"/>
+          <w:szCs w:val="18"/>
+          <w:lang w:val="en-US" w:eastAsia="ru-RU"/>
+        </w:rPr>
+        <w:t>] ? </w:t>
+      </w:r>
+      <w:r>
+        <w:rPr>
+          <w:rFonts w:ascii="Consolas" w:eastAsia="Times New Roman" w:hAnsi="Consolas" w:cs="Consolas"/>
+          <w:color w:val="9CDCFE"/>
+          <w:sz w:val="18"/>
+          <w:szCs w:val="18"/>
+          <w:lang w:val="en-US" w:eastAsia="ru-RU"/>
+        </w:rPr>
+        <w:t>i</w:t>
+      </w:r>
+      <w:r>
+        <w:rPr>
+          <w:rFonts w:ascii="Consolas" w:eastAsia="Times New Roman" w:hAnsi="Consolas" w:cs="Consolas"/>
+          <w:color w:val="D4D4D4"/>
+          <w:sz w:val="18"/>
+          <w:szCs w:val="18"/>
+          <w:lang w:val="en-US" w:eastAsia="ru-RU"/>
+        </w:rPr>
+        <w:t> : </w:t>
+      </w:r>
+      <w:r>
+        <w:rPr>
+          <w:rFonts w:ascii="Consolas" w:eastAsia="Times New Roman" w:hAnsi="Consolas" w:cs="Consolas"/>
+          <w:color w:val="9CDCFE"/>
+          <w:sz w:val="18"/>
+          <w:szCs w:val="18"/>
+          <w:lang w:val="en-US" w:eastAsia="ru-RU"/>
+        </w:rPr>
+        <w:t>maxPos</w:t>
+      </w:r>
+      <w:r>
+        <w:rPr>
+          <w:rFonts w:ascii="Consolas" w:eastAsia="Times New Roman" w:hAnsi="Consolas" w:cs="Consolas"/>
+          <w:color w:val="D4D4D4"/>
+          <w:sz w:val="18"/>
+          <w:szCs w:val="18"/>
+          <w:lang w:val="en-US" w:eastAsia="ru-RU"/>
+        </w:rPr>
+        <w:t>; </w:t>
       </w:r>
     </w:p>
     <w:p>
@@ -3783,6 +3823,16 @@
           <w:lang w:val="en-US" w:eastAsia="ru-RU"/>
         </w:rPr>
       </w:pPr>
+      <w:r>
+        <w:rPr>
+          <w:rFonts w:ascii="Consolas" w:eastAsia="Times New Roman" w:hAnsi="Consolas" w:cs="Consolas"/>
+          <w:color w:val="D4D4D4"/>
+          <w:sz w:val="18"/>
+          <w:szCs w:val="18"/>
+          <w:lang w:val="en-US" w:eastAsia="ru-RU"/>
+        </w:rPr>
+        <w:t>    }</w:t>
+      </w:r>
     </w:p>
     <w:p>
       <w:pPr>
@@ -3796,136 +3846,6 @@
           <w:lang w:val="en-US" w:eastAsia="ru-RU"/>
         </w:rPr>
       </w:pPr>
-      <w:r>
-        <w:rPr>
-          <w:rFonts w:ascii="Consolas" w:eastAsia="Times New Roman" w:hAnsi="Consolas" w:cs="Consolas"/>
-          <w:color w:val="D4D4D4"/>
-          <w:sz w:val="18"/>
-          <w:szCs w:val="18"/>
-          <w:lang w:val="en-US" w:eastAsia="ru-RU"/>
-        </w:rPr>
-        <w:t>    </w:t>
-      </w:r>
-      <w:r>
-        <w:rPr>
-          <w:rFonts w:ascii="Consolas" w:eastAsia="Times New Roman" w:hAnsi="Consolas" w:cs="Consolas"/>
-          <w:color w:val="C586C0"/>
-          <w:sz w:val="18"/>
-          <w:szCs w:val="18"/>
-          <w:lang w:val="en-US" w:eastAsia="ru-RU"/>
-        </w:rPr>
-        <w:t>if</w:t>
-      </w:r>
-      <w:r>
-        <w:rPr>
-          <w:rFonts w:ascii="Consolas" w:eastAsia="Times New Roman" w:hAnsi="Consolas" w:cs="Consolas"/>
-          <w:color w:val="D4D4D4"/>
-          <w:sz w:val="18"/>
-          <w:szCs w:val="18"/>
-          <w:lang w:val="en-US" w:eastAsia="ru-RU"/>
-        </w:rPr>
-        <w:t>(</w:t>
-      </w:r>
-      <w:r>
-        <w:rPr>
-          <w:rFonts w:ascii="Consolas" w:eastAsia="Times New Roman" w:hAnsi="Consolas" w:cs="Consolas"/>
-          <w:color w:val="9CDCFE"/>
-          <w:sz w:val="18"/>
-          <w:szCs w:val="18"/>
-          <w:lang w:val="en-US" w:eastAsia="ru-RU"/>
-        </w:rPr>
-        <w:t>minPos</w:t>
-      </w:r>
-      <w:r>
-        <w:rPr>
-          <w:rFonts w:ascii="Consolas" w:eastAsia="Times New Roman" w:hAnsi="Consolas" w:cs="Consolas"/>
-          <w:color w:val="D4D4D4"/>
-          <w:sz w:val="18"/>
-          <w:szCs w:val="18"/>
-          <w:lang w:val="en-US" w:eastAsia="ru-RU"/>
-        </w:rPr>
-        <w:t> &gt;= </w:t>
-      </w:r>
-      <w:r>
-        <w:rPr>
-          <w:rFonts w:ascii="Consolas" w:eastAsia="Times New Roman" w:hAnsi="Consolas" w:cs="Consolas"/>
-          <w:color w:val="B5CEA8"/>
-          <w:sz w:val="18"/>
-          <w:szCs w:val="18"/>
-          <w:lang w:val="en-US" w:eastAsia="ru-RU"/>
-        </w:rPr>
-        <w:t>1</w:t>
-      </w:r>
-      <w:r>
-        <w:rPr>
-          <w:rFonts w:ascii="Consolas" w:eastAsia="Times New Roman" w:hAnsi="Consolas" w:cs="Consolas"/>
-          <w:color w:val="D4D4D4"/>
-          <w:sz w:val="18"/>
-          <w:szCs w:val="18"/>
-          <w:lang w:val="en-US" w:eastAsia="ru-RU"/>
-        </w:rPr>
-        <w:t> &amp;&amp; </w:t>
-      </w:r>
-      <w:r>
-        <w:rPr>
-          <w:rFonts w:ascii="Consolas" w:eastAsia="Times New Roman" w:hAnsi="Consolas" w:cs="Consolas"/>
-          <w:color w:val="9CDCFE"/>
-          <w:sz w:val="18"/>
-          <w:szCs w:val="18"/>
-          <w:lang w:val="en-US" w:eastAsia="ru-RU"/>
-        </w:rPr>
-        <w:t>minPos</w:t>
-      </w:r>
-      <w:r>
-        <w:rPr>
-          <w:rFonts w:ascii="Consolas" w:eastAsia="Times New Roman" w:hAnsi="Consolas" w:cs="Consolas"/>
-          <w:color w:val="D4D4D4"/>
-          <w:sz w:val="18"/>
-          <w:szCs w:val="18"/>
-          <w:lang w:val="en-US" w:eastAsia="ru-RU"/>
-        </w:rPr>
-        <w:t> &lt;= </w:t>
-      </w:r>
-      <w:r>
-        <w:rPr>
-          <w:rFonts w:ascii="Consolas" w:eastAsia="Times New Roman" w:hAnsi="Consolas" w:cs="Consolas"/>
-          <w:color w:val="9CDCFE"/>
-          <w:sz w:val="18"/>
-          <w:szCs w:val="18"/>
-          <w:lang w:val="en-US" w:eastAsia="ru-RU"/>
-        </w:rPr>
-        <w:t>N</w:t>
-      </w:r>
-      <w:r>
-        <w:rPr>
-          <w:rFonts w:ascii="Consolas" w:eastAsia="Times New Roman" w:hAnsi="Consolas" w:cs="Consolas"/>
-          <w:color w:val="D4D4D4"/>
-          <w:sz w:val="18"/>
-          <w:szCs w:val="18"/>
-          <w:lang w:val="en-US" w:eastAsia="ru-RU"/>
-        </w:rPr>
-        <w:t>-</w:t>
-      </w:r>
-      <w:r>
-        <w:rPr>
-          <w:rFonts w:ascii="Consolas" w:eastAsia="Times New Roman" w:hAnsi="Consolas" w:cs="Consolas"/>
-          <w:color w:val="B5CEA8"/>
-          <w:sz w:val="18"/>
-          <w:szCs w:val="18"/>
-          <w:lang w:val="en-US" w:eastAsia="ru-RU"/>
-        </w:rPr>
-        <w:t>2</w:t>
-      </w:r>
-      <w:r>
-        <w:rPr>
-          <w:rFonts w:ascii="Consolas" w:eastAsia="Times New Roman" w:hAnsi="Consolas" w:cs="Consolas"/>
-          <w:color w:val="D4D4D4"/>
-          <w:sz w:val="18"/>
-          <w:szCs w:val="18"/>
-          <w:lang w:val="en-US" w:eastAsia="ru-RU"/>
-        </w:rPr>
-        <w:t>)</w:t>
-      </w:r>
     </w:p>
     <w:p>
       <w:pPr>
@@ -3947,7 +3867,67 @@
           <w:szCs w:val="18"/>
           <w:lang w:val="en-US" w:eastAsia="ru-RU"/>
         </w:rPr>
-        <w:t>    {</w:t>
+        <w:t>    </w:t>
+      </w:r>
+      <w:r>
+        <w:rPr>
+          <w:rFonts w:ascii="Consolas" w:eastAsia="Times New Roman" w:hAnsi="Consolas" w:cs="Consolas"/>
+          <w:color w:val="C586C0"/>
+          <w:sz w:val="18"/>
+          <w:szCs w:val="18"/>
+          <w:lang w:val="en-US" w:eastAsia="ru-RU"/>
+        </w:rPr>
+        <w:t>if</w:t>
+      </w:r>
+      <w:r>
+        <w:rPr>
+          <w:rFonts w:ascii="Consolas" w:eastAsia="Times New Roman" w:hAnsi="Consolas" w:cs="Consolas"/>
+          <w:color w:val="D4D4D4"/>
+          <w:sz w:val="18"/>
+          <w:szCs w:val="18"/>
+          <w:lang w:val="en-US" w:eastAsia="ru-RU"/>
+        </w:rPr>
+        <w:t>(</w:t>
+      </w:r>
+      <w:r>
+        <w:rPr>
+          <w:rFonts w:ascii="Consolas" w:eastAsia="Times New Roman" w:hAnsi="Consolas" w:cs="Consolas"/>
+          <w:color w:val="9CDCFE"/>
+          <w:sz w:val="18"/>
+          <w:szCs w:val="18"/>
+          <w:lang w:val="en-US" w:eastAsia="ru-RU"/>
+        </w:rPr>
+        <w:t>negSum</w:t>
+      </w:r>
+      <w:r>
+        <w:rPr>
+          <w:rFonts w:ascii="Consolas" w:eastAsia="Times New Roman" w:hAnsi="Consolas" w:cs="Consolas"/>
+          <w:color w:val="D4D4D4"/>
+          <w:sz w:val="18"/>
+          <w:szCs w:val="18"/>
+          <w:lang w:val="en-US" w:eastAsia="ru-RU"/>
+        </w:rPr>
+        <w:t> != </w:t>
+      </w:r>
+      <w:r>
+        <w:rPr>
+          <w:rFonts w:ascii="Consolas" w:eastAsia="Times New Roman" w:hAnsi="Consolas" w:cs="Consolas"/>
+          <w:color w:val="B5CEA8"/>
+          <w:sz w:val="18"/>
+          <w:szCs w:val="18"/>
+          <w:lang w:val="en-US" w:eastAsia="ru-RU"/>
+        </w:rPr>
+        <w:t>0</w:t>
+      </w:r>
+      <w:r>
+        <w:rPr>
+          <w:rFonts w:ascii="Consolas" w:eastAsia="Times New Roman" w:hAnsi="Consolas" w:cs="Consolas"/>
+          <w:color w:val="D4D4D4"/>
+          <w:sz w:val="18"/>
+          <w:szCs w:val="18"/>
+          <w:lang w:val="en-US" w:eastAsia="ru-RU"/>
+        </w:rPr>
+        <w:t>)</w:t>
       </w:r>
     </w:p>
     <w:p>
@@ -3970,107 +3950,7 @@
           <w:szCs w:val="18"/>
           <w:lang w:val="en-US" w:eastAsia="ru-RU"/>
         </w:rPr>
-        <w:t>        </w:t>
-      </w:r>
-      <w:r>
-        <w:rPr>
-          <w:rFonts w:ascii="Consolas" w:eastAsia="Times New Roman" w:hAnsi="Consolas" w:cs="Consolas"/>
-          <w:color w:val="569CD6"/>
-          <w:sz w:val="18"/>
-          <w:szCs w:val="18"/>
-          <w:lang w:val="en-US" w:eastAsia="ru-RU"/>
-        </w:rPr>
-        <w:t>int</w:t>
-      </w:r>
-      <w:r>
-        <w:rPr>
-          <w:rFonts w:ascii="Consolas" w:eastAsia="Times New Roman" w:hAnsi="Consolas" w:cs="Consolas"/>
-          <w:color w:val="D4D4D4"/>
-          <w:sz w:val="18"/>
-          <w:szCs w:val="18"/>
-          <w:lang w:val="en-US" w:eastAsia="ru-RU"/>
-        </w:rPr>
-        <w:t> </w:t>
-      </w:r>
-      <w:r>
-        <w:rPr>
-          <w:rFonts w:ascii="Consolas" w:eastAsia="Times New Roman" w:hAnsi="Consolas" w:cs="Consolas"/>
-          <w:color w:val="9CDCFE"/>
-          <w:sz w:val="18"/>
-          <w:szCs w:val="18"/>
-          <w:lang w:val="en-US" w:eastAsia="ru-RU"/>
-        </w:rPr>
-        <w:t>temp</w:t>
-      </w:r>
-      <w:r>
-        <w:rPr>
-          <w:rFonts w:ascii="Consolas" w:eastAsia="Times New Roman" w:hAnsi="Consolas" w:cs="Consolas"/>
-          <w:color w:val="D4D4D4"/>
-          <w:sz w:val="18"/>
-          <w:szCs w:val="18"/>
-          <w:lang w:val="en-US" w:eastAsia="ru-RU"/>
-        </w:rPr>
-        <w:t> = *(</w:t>
-      </w:r>
-      <w:r>
-        <w:rPr>
-          <w:rFonts w:ascii="Consolas" w:eastAsia="Times New Roman" w:hAnsi="Consolas" w:cs="Consolas"/>
-          <w:color w:val="9CDCFE"/>
-          <w:sz w:val="18"/>
-          <w:szCs w:val="18"/>
-          <w:lang w:val="en-US" w:eastAsia="ru-RU"/>
-        </w:rPr>
-        <w:t>vector</w:t>
-      </w:r>
-      <w:r>
-        <w:rPr>
-          <w:rFonts w:ascii="Consolas" w:eastAsia="Times New Roman" w:hAnsi="Consolas" w:cs="Consolas"/>
-          <w:color w:val="D4D4D4"/>
-          <w:sz w:val="18"/>
-          <w:szCs w:val="18"/>
-          <w:lang w:val="en-US" w:eastAsia="ru-RU"/>
-        </w:rPr>
-        <w:t> + </w:t>
-      </w:r>
-      <w:r>
-        <w:rPr>
-          <w:rFonts w:ascii="Consolas" w:eastAsia="Times New Roman" w:hAnsi="Consolas" w:cs="Consolas"/>
-          <w:color w:val="9CDCFE"/>
-          <w:sz w:val="18"/>
-          <w:szCs w:val="18"/>
-          <w:lang w:val="en-US" w:eastAsia="ru-RU"/>
-        </w:rPr>
-        <w:t>minPos</w:t>
-      </w:r>
-      <w:r>
-        <w:rPr>
-          <w:rFonts w:ascii="Consolas" w:eastAsia="Times New Roman" w:hAnsi="Consolas" w:cs="Consolas"/>
-          <w:color w:val="D4D4D4"/>
-          <w:sz w:val="18"/>
-          <w:szCs w:val="18"/>
-          <w:lang w:val="en-US" w:eastAsia="ru-RU"/>
-        </w:rPr>
-        <w:t> - </w:t>
-      </w:r>
-      <w:r>
-        <w:rPr>
-          <w:rFonts w:ascii="Consolas" w:eastAsia="Times New Roman" w:hAnsi="Consolas" w:cs="Consolas"/>
-          <w:color w:val="B5CEA8"/>
-          <w:sz w:val="18"/>
-          <w:szCs w:val="18"/>
-          <w:lang w:val="en-US" w:eastAsia="ru-RU"/>
-        </w:rPr>
-        <w:t>1</w:t>
-      </w:r>
-      <w:r>
-        <w:rPr>
-          <w:rFonts w:ascii="Consolas" w:eastAsia="Times New Roman" w:hAnsi="Consolas" w:cs="Consolas"/>
-          <w:color w:val="D4D4D4"/>
-          <w:sz w:val="18"/>
-          <w:szCs w:val="18"/>
-          <w:lang w:val="en-US" w:eastAsia="ru-RU"/>
-        </w:rPr>
-        <w:t>); </w:t>
+        <w:t>    {</w:t>
       </w:r>
     </w:p>
     <w:p>
@@ -4123,27 +4003,7 @@
           <w:szCs w:val="18"/>
           <w:lang w:val="en-US" w:eastAsia="ru-RU"/>
         </w:rPr>
-        <w:t>minPos</w:t>
-      </w:r>
-      <w:r>
-        <w:rPr>
-          <w:rFonts w:ascii="Consolas" w:eastAsia="Times New Roman" w:hAnsi="Consolas" w:cs="Consolas"/>
-          <w:color w:val="D4D4D4"/>
-          <w:sz w:val="18"/>
-          <w:szCs w:val="18"/>
-          <w:lang w:val="en-US" w:eastAsia="ru-RU"/>
-        </w:rPr>
-        <w:t> - </w:t>
-      </w:r>
-      <w:r>
-        <w:rPr>
-          <w:rFonts w:ascii="Consolas" w:eastAsia="Times New Roman" w:hAnsi="Consolas" w:cs="Consolas"/>
-          <w:color w:val="B5CEA8"/>
-          <w:sz w:val="18"/>
-          <w:szCs w:val="18"/>
-          <w:lang w:val="en-US" w:eastAsia="ru-RU"/>
-        </w:rPr>
-        <w:t>1</w:t>
+        <w:t>maxPos</w:t>
       </w:r>
       <w:r>
         <w:rPr>
@@ -4183,27 +4043,27 @@
           <w:szCs w:val="18"/>
           <w:lang w:val="en-US" w:eastAsia="ru-RU"/>
         </w:rPr>
-        <w:t>minPos</w:t>
-      </w:r>
-      <w:r>
-        <w:rPr>
-          <w:rFonts w:ascii="Consolas" w:eastAsia="Times New Roman" w:hAnsi="Consolas" w:cs="Consolas"/>
-          <w:color w:val="D4D4D4"/>
-          <w:sz w:val="18"/>
-          <w:szCs w:val="18"/>
-          <w:lang w:val="en-US" w:eastAsia="ru-RU"/>
-        </w:rPr>
-        <w:t> + </w:t>
-      </w:r>
-      <w:r>
-        <w:rPr>
-          <w:rFonts w:ascii="Consolas" w:eastAsia="Times New Roman" w:hAnsi="Consolas" w:cs="Consolas"/>
-          <w:color w:val="B5CEA8"/>
-          <w:sz w:val="18"/>
-          <w:szCs w:val="18"/>
-          <w:lang w:val="en-US" w:eastAsia="ru-RU"/>
-        </w:rPr>
-        <w:t>1</w:t>
+        <w:t>maxPos</w:t>
+      </w:r>
+      <w:r>
+        <w:rPr>
+          <w:rFonts w:ascii="Consolas" w:eastAsia="Times New Roman" w:hAnsi="Consolas" w:cs="Consolas"/>
+          <w:color w:val="D4D4D4"/>
+          <w:sz w:val="18"/>
+          <w:szCs w:val="18"/>
+          <w:lang w:val="en-US" w:eastAsia="ru-RU"/>
+        </w:rPr>
+        <w:t>) / (-</w:t>
+      </w:r>
+      <w:r>
+        <w:rPr>
+          <w:rFonts w:ascii="Consolas" w:eastAsia="Times New Roman" w:hAnsi="Consolas" w:cs="Consolas"/>
+          <w:color w:val="9CDCFE"/>
+          <w:sz w:val="18"/>
+          <w:szCs w:val="18"/>
+          <w:lang w:val="en-US" w:eastAsia="ru-RU"/>
+        </w:rPr>
+        <w:t>negSum</w:t>
       </w:r>
       <w:r>
         <w:rPr>
@@ -4236,87 +4096,7 @@
           <w:szCs w:val="18"/>
           <w:lang w:val="en-US" w:eastAsia="ru-RU"/>
         </w:rPr>
-        <w:t>        *(</w:t>
-      </w:r>
-      <w:r>
-        <w:rPr>
-          <w:rFonts w:ascii="Consolas" w:eastAsia="Times New Roman" w:hAnsi="Consolas" w:cs="Consolas"/>
-          <w:color w:val="9CDCFE"/>
-          <w:sz w:val="18"/>
-          <w:szCs w:val="18"/>
-          <w:lang w:val="en-US" w:eastAsia="ru-RU"/>
-        </w:rPr>
-        <w:t>vector</w:t>
-      </w:r>
-      <w:r>
-        <w:rPr>
-          <w:rFonts w:ascii="Consolas" w:eastAsia="Times New Roman" w:hAnsi="Consolas" w:cs="Consolas"/>
-          <w:color w:val="D4D4D4"/>
-          <w:sz w:val="18"/>
-          <w:szCs w:val="18"/>
-          <w:lang w:val="en-US" w:eastAsia="ru-RU"/>
-        </w:rPr>
-        <w:t> + </w:t>
-      </w:r>
-      <w:r>
-        <w:rPr>
-          <w:rFonts w:ascii="Consolas" w:eastAsia="Times New Roman" w:hAnsi="Consolas" w:cs="Consolas"/>
-          <w:color w:val="9CDCFE"/>
-          <w:sz w:val="18"/>
-          <w:szCs w:val="18"/>
-          <w:lang w:val="en-US" w:eastAsia="ru-RU"/>
-        </w:rPr>
-        <w:t>minPos</w:t>
-      </w:r>
-      <w:r>
-        <w:rPr>
-          <w:rFonts w:ascii="Consolas" w:eastAsia="Times New Roman" w:hAnsi="Consolas" w:cs="Consolas"/>
-          <w:color w:val="D4D4D4"/>
-          <w:sz w:val="18"/>
-          <w:szCs w:val="18"/>
-          <w:lang w:val="en-US" w:eastAsia="ru-RU"/>
-        </w:rPr>
-        <w:t> + </w:t>
-      </w:r>
-      <w:r>
-        <w:rPr>
-          <w:rFonts w:ascii="Consolas" w:eastAsia="Times New Roman" w:hAnsi="Consolas" w:cs="Consolas"/>
-          <w:color w:val="B5CEA8"/>
-          <w:sz w:val="18"/>
-          <w:szCs w:val="18"/>
-          <w:lang w:val="en-US" w:eastAsia="ru-RU"/>
-        </w:rPr>
-        <w:t>1</w:t>
-      </w:r>
-      <w:r>
-        <w:rPr>
-          <w:rFonts w:ascii="Consolas" w:eastAsia="Times New Roman" w:hAnsi="Consolas" w:cs="Consolas"/>
-          <w:color w:val="D4D4D4"/>
-          <w:sz w:val="18"/>
-          <w:szCs w:val="18"/>
-          <w:lang w:val="en-US" w:eastAsia="ru-RU"/>
-        </w:rPr>
-        <w:t>) = </w:t>
-      </w:r>
-      <w:r>
-        <w:rPr>
-          <w:rFonts w:ascii="Consolas" w:eastAsia="Times New Roman" w:hAnsi="Consolas" w:cs="Consolas"/>
-          <w:color w:val="9CDCFE"/>
-          <w:sz w:val="18"/>
-          <w:szCs w:val="18"/>
-          <w:lang w:val="en-US" w:eastAsia="ru-RU"/>
-        </w:rPr>
-        <w:t>temp</w:t>
-      </w:r>
-      <w:r>
-        <w:rPr>
-          <w:rFonts w:ascii="Consolas" w:eastAsia="Times New Roman" w:hAnsi="Consolas" w:cs="Consolas"/>
-          <w:color w:val="D4D4D4"/>
-          <w:sz w:val="18"/>
-          <w:szCs w:val="18"/>
-          <w:lang w:val="en-US" w:eastAsia="ru-RU"/>
-        </w:rPr>
-        <w:t>;</w:t>
+        <w:t>    }</w:t>
       </w:r>
     </w:p>
     <w:p>
@@ -4331,6 +4111,554 @@
           <w:lang w:val="en-US" w:eastAsia="ru-RU"/>
         </w:rPr>
       </w:pPr>
+    </w:p>
+    <w:p>
+      <w:pPr>
+        <w:shd w:val="clear" w:color="auto" w:fill="1E1E1E"/>
+        <w:spacing w:line="240" w:lineRule="atLeast"/>
+        <w:rPr>
+          <w:rFonts w:ascii="Consolas" w:eastAsia="Times New Roman" w:hAnsi="Consolas" w:cs="Consolas"/>
+          <w:color w:val="D4D4D4"/>
+          <w:sz w:val="18"/>
+          <w:szCs w:val="18"/>
+          <w:lang w:val="en-US" w:eastAsia="ru-RU"/>
+        </w:rPr>
+      </w:pPr>
+      <w:r>
+        <w:rPr>
+          <w:rFonts w:ascii="Consolas" w:eastAsia="Times New Roman" w:hAnsi="Consolas" w:cs="Consolas"/>
+          <w:color w:val="D4D4D4"/>
+          <w:sz w:val="18"/>
+          <w:szCs w:val="18"/>
+          <w:lang w:val="en-US" w:eastAsia="ru-RU"/>
+        </w:rPr>
+        <w:t>    </w:t>
+      </w:r>
+      <w:r>
+        <w:rPr>
+          <w:rFonts w:ascii="Consolas" w:eastAsia="Times New Roman" w:hAnsi="Consolas" w:cs="Consolas"/>
+          <w:color w:val="C586C0"/>
+          <w:sz w:val="18"/>
+          <w:szCs w:val="18"/>
+          <w:lang w:val="en-US" w:eastAsia="ru-RU"/>
+        </w:rPr>
+        <w:t>if</w:t>
+      </w:r>
+      <w:r>
+        <w:rPr>
+          <w:rFonts w:ascii="Consolas" w:eastAsia="Times New Roman" w:hAnsi="Consolas" w:cs="Consolas"/>
+          <w:color w:val="D4D4D4"/>
+          <w:sz w:val="18"/>
+          <w:szCs w:val="18"/>
+          <w:lang w:val="en-US" w:eastAsia="ru-RU"/>
+        </w:rPr>
+        <w:t>(</w:t>
+      </w:r>
+      <w:r>
+        <w:rPr>
+          <w:rFonts w:ascii="Consolas" w:eastAsia="Times New Roman" w:hAnsi="Consolas" w:cs="Consolas"/>
+          <w:color w:val="9CDCFE"/>
+          <w:sz w:val="18"/>
+          <w:szCs w:val="18"/>
+          <w:lang w:val="en-US" w:eastAsia="ru-RU"/>
+        </w:rPr>
+        <w:t>minPos</w:t>
+      </w:r>
+      <w:r>
+        <w:rPr>
+          <w:rFonts w:ascii="Consolas" w:eastAsia="Times New Roman" w:hAnsi="Consolas" w:cs="Consolas"/>
+          <w:color w:val="D4D4D4"/>
+          <w:sz w:val="18"/>
+          <w:szCs w:val="18"/>
+          <w:lang w:val="en-US" w:eastAsia="ru-RU"/>
+        </w:rPr>
+        <w:t> &gt;= </w:t>
+      </w:r>
+      <w:r>
+        <w:rPr>
+          <w:rFonts w:ascii="Consolas" w:eastAsia="Times New Roman" w:hAnsi="Consolas" w:cs="Consolas"/>
+          <w:color w:val="B5CEA8"/>
+          <w:sz w:val="18"/>
+          <w:szCs w:val="18"/>
+          <w:lang w:val="en-US" w:eastAsia="ru-RU"/>
+        </w:rPr>
+        <w:t>1</w:t>
+      </w:r>
+      <w:r>
+        <w:rPr>
+          <w:rFonts w:ascii="Consolas" w:eastAsia="Times New Roman" w:hAnsi="Consolas" w:cs="Consolas"/>
+          <w:color w:val="D4D4D4"/>
+          <w:sz w:val="18"/>
+          <w:szCs w:val="18"/>
+          <w:lang w:val="en-US" w:eastAsia="ru-RU"/>
+        </w:rPr>
+        <w:t> &amp;&amp; </w:t>
+      </w:r>
+      <w:r>
+        <w:rPr>
+          <w:rFonts w:ascii="Consolas" w:eastAsia="Times New Roman" w:hAnsi="Consolas" w:cs="Consolas"/>
+          <w:color w:val="9CDCFE"/>
+          <w:sz w:val="18"/>
+          <w:szCs w:val="18"/>
+          <w:lang w:val="en-US" w:eastAsia="ru-RU"/>
+        </w:rPr>
+        <w:t>minPos</w:t>
+      </w:r>
+      <w:r>
+        <w:rPr>
+          <w:rFonts w:ascii="Consolas" w:eastAsia="Times New Roman" w:hAnsi="Consolas" w:cs="Consolas"/>
+          <w:color w:val="D4D4D4"/>
+          <w:sz w:val="18"/>
+          <w:szCs w:val="18"/>
+          <w:lang w:val="en-US" w:eastAsia="ru-RU"/>
+        </w:rPr>
+        <w:t> &lt;= </w:t>
+      </w:r>
+      <w:r>
+        <w:rPr>
+          <w:rFonts w:ascii="Consolas" w:eastAsia="Times New Roman" w:hAnsi="Consolas" w:cs="Consolas"/>
+          <w:color w:val="9CDCFE"/>
+          <w:sz w:val="18"/>
+          <w:szCs w:val="18"/>
+          <w:lang w:val="en-US" w:eastAsia="ru-RU"/>
+        </w:rPr>
+        <w:t>number</w:t>
+      </w:r>
+      <w:r>
+        <w:rPr>
+          <w:rFonts w:ascii="Consolas" w:eastAsia="Times New Roman" w:hAnsi="Consolas" w:cs="Consolas"/>
+          <w:color w:val="D4D4D4"/>
+          <w:sz w:val="18"/>
+          <w:szCs w:val="18"/>
+          <w:lang w:val="en-US" w:eastAsia="ru-RU"/>
+        </w:rPr>
+        <w:t>-</w:t>
+      </w:r>
+      <w:r>
+        <w:rPr>
+          <w:rFonts w:ascii="Consolas" w:eastAsia="Times New Roman" w:hAnsi="Consolas" w:cs="Consolas"/>
+          <w:color w:val="B5CEA8"/>
+          <w:sz w:val="18"/>
+          <w:szCs w:val="18"/>
+          <w:lang w:val="en-US" w:eastAsia="ru-RU"/>
+        </w:rPr>
+        <w:t>2</w:t>
+      </w:r>
+      <w:r>
+        <w:rPr>
+          <w:rFonts w:ascii="Consolas" w:eastAsia="Times New Roman" w:hAnsi="Consolas" w:cs="Consolas"/>
+          <w:color w:val="D4D4D4"/>
+          <w:sz w:val="18"/>
+          <w:szCs w:val="18"/>
+          <w:lang w:val="en-US" w:eastAsia="ru-RU"/>
+        </w:rPr>
+        <w:t>)</w:t>
+      </w:r>
+    </w:p>
+    <w:p>
+      <w:pPr>
+        <w:shd w:val="clear" w:color="auto" w:fill="1E1E1E"/>
+        <w:spacing w:line="240" w:lineRule="atLeast"/>
+        <w:rPr>
+          <w:rFonts w:ascii="Consolas" w:eastAsia="Times New Roman" w:hAnsi="Consolas" w:cs="Consolas"/>
+          <w:color w:val="D4D4D4"/>
+          <w:sz w:val="18"/>
+          <w:szCs w:val="18"/>
+          <w:lang w:val="en-US" w:eastAsia="ru-RU"/>
+        </w:rPr>
+      </w:pPr>
+      <w:r>
+        <w:rPr>
+          <w:rFonts w:ascii="Consolas" w:eastAsia="Times New Roman" w:hAnsi="Consolas" w:cs="Consolas"/>
+          <w:color w:val="D4D4D4"/>
+          <w:sz w:val="18"/>
+          <w:szCs w:val="18"/>
+          <w:lang w:val="en-US" w:eastAsia="ru-RU"/>
+        </w:rPr>
+        <w:t>    {</w:t>
+      </w:r>
+    </w:p>
+    <w:p>
+      <w:pPr>
+        <w:shd w:val="clear" w:color="auto" w:fill="1E1E1E"/>
+        <w:spacing w:line="240" w:lineRule="atLeast"/>
+        <w:rPr>
+          <w:rFonts w:ascii="Consolas" w:eastAsia="Times New Roman" w:hAnsi="Consolas" w:cs="Consolas"/>
+          <w:color w:val="D4D4D4"/>
+          <w:sz w:val="18"/>
+          <w:szCs w:val="18"/>
+          <w:lang w:val="en-US" w:eastAsia="ru-RU"/>
+        </w:rPr>
+      </w:pPr>
+      <w:r>
+        <w:rPr>
+          <w:rFonts w:ascii="Consolas" w:eastAsia="Times New Roman" w:hAnsi="Consolas" w:cs="Consolas"/>
+          <w:color w:val="D4D4D4"/>
+          <w:sz w:val="18"/>
+          <w:szCs w:val="18"/>
+          <w:lang w:val="en-US" w:eastAsia="ru-RU"/>
+        </w:rPr>
+        <w:t>        </w:t>
+      </w:r>
+      <w:r>
+        <w:rPr>
+          <w:rFonts w:ascii="Consolas" w:eastAsia="Times New Roman" w:hAnsi="Consolas" w:cs="Consolas"/>
+          <w:color w:val="569CD6"/>
+          <w:sz w:val="18"/>
+          <w:szCs w:val="18"/>
+          <w:lang w:val="en-US" w:eastAsia="ru-RU"/>
+        </w:rPr>
+        <w:t>int</w:t>
+      </w:r>
+      <w:r>
+        <w:rPr>
+          <w:rFonts w:ascii="Consolas" w:eastAsia="Times New Roman" w:hAnsi="Consolas" w:cs="Consolas"/>
+          <w:color w:val="D4D4D4"/>
+          <w:sz w:val="18"/>
+          <w:szCs w:val="18"/>
+          <w:lang w:val="en-US" w:eastAsia="ru-RU"/>
+        </w:rPr>
+        <w:t> </w:t>
+      </w:r>
+      <w:r>
+        <w:rPr>
+          <w:rFonts w:ascii="Consolas" w:eastAsia="Times New Roman" w:hAnsi="Consolas" w:cs="Consolas"/>
+          <w:color w:val="9CDCFE"/>
+          <w:sz w:val="18"/>
+          <w:szCs w:val="18"/>
+          <w:lang w:val="en-US" w:eastAsia="ru-RU"/>
+        </w:rPr>
+        <w:t>temp</w:t>
+      </w:r>
+      <w:r>
+        <w:rPr>
+          <w:rFonts w:ascii="Consolas" w:eastAsia="Times New Roman" w:hAnsi="Consolas" w:cs="Consolas"/>
+          <w:color w:val="D4D4D4"/>
+          <w:sz w:val="18"/>
+          <w:szCs w:val="18"/>
+          <w:lang w:val="en-US" w:eastAsia="ru-RU"/>
+        </w:rPr>
+        <w:t> = *(</w:t>
+      </w:r>
+      <w:r>
+        <w:rPr>
+          <w:rFonts w:ascii="Consolas" w:eastAsia="Times New Roman" w:hAnsi="Consolas" w:cs="Consolas"/>
+          <w:color w:val="9CDCFE"/>
+          <w:sz w:val="18"/>
+          <w:szCs w:val="18"/>
+          <w:lang w:val="en-US" w:eastAsia="ru-RU"/>
+        </w:rPr>
+        <w:t>vector</w:t>
+      </w:r>
+      <w:r>
+        <w:rPr>
+          <w:rFonts w:ascii="Consolas" w:eastAsia="Times New Roman" w:hAnsi="Consolas" w:cs="Consolas"/>
+          <w:color w:val="D4D4D4"/>
+          <w:sz w:val="18"/>
+          <w:szCs w:val="18"/>
+          <w:lang w:val="en-US" w:eastAsia="ru-RU"/>
+        </w:rPr>
+        <w:t> + </w:t>
+      </w:r>
+      <w:r>
+        <w:rPr>
+          <w:rFonts w:ascii="Consolas" w:eastAsia="Times New Roman" w:hAnsi="Consolas" w:cs="Consolas"/>
+          <w:color w:val="9CDCFE"/>
+          <w:sz w:val="18"/>
+          <w:szCs w:val="18"/>
+          <w:lang w:val="en-US" w:eastAsia="ru-RU"/>
+        </w:rPr>
+        <w:t>minPos</w:t>
+      </w:r>
+      <w:r>
+        <w:rPr>
+          <w:rFonts w:ascii="Consolas" w:eastAsia="Times New Roman" w:hAnsi="Consolas" w:cs="Consolas"/>
+          <w:color w:val="D4D4D4"/>
+          <w:sz w:val="18"/>
+          <w:szCs w:val="18"/>
+          <w:lang w:val="en-US" w:eastAsia="ru-RU"/>
+        </w:rPr>
+        <w:t> - </w:t>
+      </w:r>
+      <w:r>
+        <w:rPr>
+          <w:rFonts w:ascii="Consolas" w:eastAsia="Times New Roman" w:hAnsi="Consolas" w:cs="Consolas"/>
+          <w:color w:val="B5CEA8"/>
+          <w:sz w:val="18"/>
+          <w:szCs w:val="18"/>
+          <w:lang w:val="en-US" w:eastAsia="ru-RU"/>
+        </w:rPr>
+        <w:t>1</w:t>
+      </w:r>
+      <w:r>
+        <w:rPr>
+          <w:rFonts w:ascii="Consolas" w:eastAsia="Times New Roman" w:hAnsi="Consolas" w:cs="Consolas"/>
+          <w:color w:val="D4D4D4"/>
+          <w:sz w:val="18"/>
+          <w:szCs w:val="18"/>
+          <w:lang w:val="en-US" w:eastAsia="ru-RU"/>
+        </w:rPr>
+        <w:t>); </w:t>
+      </w:r>
+    </w:p>
+    <w:p>
+      <w:pPr>
+        <w:shd w:val="clear" w:color="auto" w:fill="1E1E1E"/>
+        <w:spacing w:line="240" w:lineRule="atLeast"/>
+        <w:rPr>
+          <w:rFonts w:ascii="Consolas" w:eastAsia="Times New Roman" w:hAnsi="Consolas" w:cs="Consolas"/>
+          <w:color w:val="D4D4D4"/>
+          <w:sz w:val="18"/>
+          <w:szCs w:val="18"/>
+          <w:lang w:val="en-US" w:eastAsia="ru-RU"/>
+        </w:rPr>
+      </w:pPr>
+      <w:r>
+        <w:rPr>
+          <w:rFonts w:ascii="Consolas" w:eastAsia="Times New Roman" w:hAnsi="Consolas" w:cs="Consolas"/>
+          <w:color w:val="D4D4D4"/>
+          <w:sz w:val="18"/>
+          <w:szCs w:val="18"/>
+          <w:lang w:val="en-US" w:eastAsia="ru-RU"/>
+        </w:rPr>
+        <w:t>        *(</w:t>
+      </w:r>
+      <w:r>
+        <w:rPr>
+          <w:rFonts w:ascii="Consolas" w:eastAsia="Times New Roman" w:hAnsi="Consolas" w:cs="Consolas"/>
+          <w:color w:val="9CDCFE"/>
+          <w:sz w:val="18"/>
+          <w:szCs w:val="18"/>
+          <w:lang w:val="en-US" w:eastAsia="ru-RU"/>
+        </w:rPr>
+        <w:t>vector</w:t>
+      </w:r>
+      <w:r>
+        <w:rPr>
+          <w:rFonts w:ascii="Consolas" w:eastAsia="Times New Roman" w:hAnsi="Consolas" w:cs="Consolas"/>
+          <w:color w:val="D4D4D4"/>
+          <w:sz w:val="18"/>
+          <w:szCs w:val="18"/>
+          <w:lang w:val="en-US" w:eastAsia="ru-RU"/>
+        </w:rPr>
+        <w:t> + </w:t>
+      </w:r>
+      <w:r>
+        <w:rPr>
+          <w:rFonts w:ascii="Consolas" w:eastAsia="Times New Roman" w:hAnsi="Consolas" w:cs="Consolas"/>
+          <w:color w:val="9CDCFE"/>
+          <w:sz w:val="18"/>
+          <w:szCs w:val="18"/>
+          <w:lang w:val="en-US" w:eastAsia="ru-RU"/>
+        </w:rPr>
+        <w:t>minPos</w:t>
+      </w:r>
+      <w:r>
+        <w:rPr>
+          <w:rFonts w:ascii="Consolas" w:eastAsia="Times New Roman" w:hAnsi="Consolas" w:cs="Consolas"/>
+          <w:color w:val="D4D4D4"/>
+          <w:sz w:val="18"/>
+          <w:szCs w:val="18"/>
+          <w:lang w:val="en-US" w:eastAsia="ru-RU"/>
+        </w:rPr>
+        <w:t> - </w:t>
+      </w:r>
+      <w:r>
+        <w:rPr>
+          <w:rFonts w:ascii="Consolas" w:eastAsia="Times New Roman" w:hAnsi="Consolas" w:cs="Consolas"/>
+          <w:color w:val="B5CEA8"/>
+          <w:sz w:val="18"/>
+          <w:szCs w:val="18"/>
+          <w:lang w:val="en-US" w:eastAsia="ru-RU"/>
+        </w:rPr>
+        <w:t>1</w:t>
+      </w:r>
+      <w:r>
+        <w:rPr>
+          <w:rFonts w:ascii="Consolas" w:eastAsia="Times New Roman" w:hAnsi="Consolas" w:cs="Consolas"/>
+          <w:color w:val="D4D4D4"/>
+          <w:sz w:val="18"/>
+          <w:szCs w:val="18"/>
+          <w:lang w:val="en-US" w:eastAsia="ru-RU"/>
+        </w:rPr>
+        <w:t>) = *(</w:t>
+      </w:r>
+      <w:r>
+        <w:rPr>
+          <w:rFonts w:ascii="Consolas" w:eastAsia="Times New Roman" w:hAnsi="Consolas" w:cs="Consolas"/>
+          <w:color w:val="9CDCFE"/>
+          <w:sz w:val="18"/>
+          <w:szCs w:val="18"/>
+          <w:lang w:val="en-US" w:eastAsia="ru-RU"/>
+        </w:rPr>
+        <w:t>vector</w:t>
+      </w:r>
+      <w:r>
+        <w:rPr>
+          <w:rFonts w:ascii="Consolas" w:eastAsia="Times New Roman" w:hAnsi="Consolas" w:cs="Consolas"/>
+          <w:color w:val="D4D4D4"/>
+          <w:sz w:val="18"/>
+          <w:szCs w:val="18"/>
+          <w:lang w:val="en-US" w:eastAsia="ru-RU"/>
+        </w:rPr>
+        <w:t> + </w:t>
+      </w:r>
+      <w:r>
+        <w:rPr>
+          <w:rFonts w:ascii="Consolas" w:eastAsia="Times New Roman" w:hAnsi="Consolas" w:cs="Consolas"/>
+          <w:color w:val="9CDCFE"/>
+          <w:sz w:val="18"/>
+          <w:szCs w:val="18"/>
+          <w:lang w:val="en-US" w:eastAsia="ru-RU"/>
+        </w:rPr>
+        <w:t>minPos</w:t>
+      </w:r>
+      <w:r>
+        <w:rPr>
+          <w:rFonts w:ascii="Consolas" w:eastAsia="Times New Roman" w:hAnsi="Consolas" w:cs="Consolas"/>
+          <w:color w:val="D4D4D4"/>
+          <w:sz w:val="18"/>
+          <w:szCs w:val="18"/>
+          <w:lang w:val="en-US" w:eastAsia="ru-RU"/>
+        </w:rPr>
+        <w:t> + </w:t>
+      </w:r>
+      <w:r>
+        <w:rPr>
+          <w:rFonts w:ascii="Consolas" w:eastAsia="Times New Roman" w:hAnsi="Consolas" w:cs="Consolas"/>
+          <w:color w:val="B5CEA8"/>
+          <w:sz w:val="18"/>
+          <w:szCs w:val="18"/>
+          <w:lang w:val="en-US" w:eastAsia="ru-RU"/>
+        </w:rPr>
+        <w:t>1</w:t>
+      </w:r>
+      <w:r>
+        <w:rPr>
+          <w:rFonts w:ascii="Consolas" w:eastAsia="Times New Roman" w:hAnsi="Consolas" w:cs="Consolas"/>
+          <w:color w:val="D4D4D4"/>
+          <w:sz w:val="18"/>
+          <w:szCs w:val="18"/>
+          <w:lang w:val="en-US" w:eastAsia="ru-RU"/>
+        </w:rPr>
+        <w:t>);</w:t>
+      </w:r>
+    </w:p>
+    <w:p>
+      <w:pPr>
+        <w:shd w:val="clear" w:color="auto" w:fill="1E1E1E"/>
+        <w:spacing w:line="240" w:lineRule="atLeast"/>
+        <w:rPr>
+          <w:rFonts w:ascii="Consolas" w:eastAsia="Times New Roman" w:hAnsi="Consolas" w:cs="Consolas"/>
+          <w:color w:val="D4D4D4"/>
+          <w:sz w:val="18"/>
+          <w:szCs w:val="18"/>
+          <w:lang w:val="en-US" w:eastAsia="ru-RU"/>
+        </w:rPr>
+      </w:pPr>
+      <w:r>
+        <w:rPr>
+          <w:rFonts w:ascii="Consolas" w:eastAsia="Times New Roman" w:hAnsi="Consolas" w:cs="Consolas"/>
+          <w:color w:val="D4D4D4"/>
+          <w:sz w:val="18"/>
+          <w:szCs w:val="18"/>
+          <w:lang w:val="en-US" w:eastAsia="ru-RU"/>
+        </w:rPr>
+        <w:t>        *(</w:t>
+      </w:r>
+      <w:r>
+        <w:rPr>
+          <w:rFonts w:ascii="Consolas" w:eastAsia="Times New Roman" w:hAnsi="Consolas" w:cs="Consolas"/>
+          <w:color w:val="9CDCFE"/>
+          <w:sz w:val="18"/>
+          <w:szCs w:val="18"/>
+          <w:lang w:val="en-US" w:eastAsia="ru-RU"/>
+        </w:rPr>
+        <w:t>vector</w:t>
+      </w:r>
+      <w:r>
+        <w:rPr>
+          <w:rFonts w:ascii="Consolas" w:eastAsia="Times New Roman" w:hAnsi="Consolas" w:cs="Consolas"/>
+          <w:color w:val="D4D4D4"/>
+          <w:sz w:val="18"/>
+          <w:szCs w:val="18"/>
+          <w:lang w:val="en-US" w:eastAsia="ru-RU"/>
+        </w:rPr>
+        <w:t> + </w:t>
+      </w:r>
+      <w:r>
+        <w:rPr>
+          <w:rFonts w:ascii="Consolas" w:eastAsia="Times New Roman" w:hAnsi="Consolas" w:cs="Consolas"/>
+          <w:color w:val="9CDCFE"/>
+          <w:sz w:val="18"/>
+          <w:szCs w:val="18"/>
+          <w:lang w:val="en-US" w:eastAsia="ru-RU"/>
+        </w:rPr>
+        <w:t>minPos</w:t>
+      </w:r>
+      <w:r>
+        <w:rPr>
+          <w:rFonts w:ascii="Consolas" w:eastAsia="Times New Roman" w:hAnsi="Consolas" w:cs="Consolas"/>
+          <w:color w:val="D4D4D4"/>
+          <w:sz w:val="18"/>
+          <w:szCs w:val="18"/>
+          <w:lang w:val="en-US" w:eastAsia="ru-RU"/>
+        </w:rPr>
+        <w:t> + </w:t>
+      </w:r>
+      <w:r>
+        <w:rPr>
+          <w:rFonts w:ascii="Consolas" w:eastAsia="Times New Roman" w:hAnsi="Consolas" w:cs="Consolas"/>
+          <w:color w:val="B5CEA8"/>
+          <w:sz w:val="18"/>
+          <w:szCs w:val="18"/>
+          <w:lang w:val="en-US" w:eastAsia="ru-RU"/>
+        </w:rPr>
+        <w:t>1</w:t>
+      </w:r>
+      <w:r>
+        <w:rPr>
+          <w:rFonts w:ascii="Consolas" w:eastAsia="Times New Roman" w:hAnsi="Consolas" w:cs="Consolas"/>
+          <w:color w:val="D4D4D4"/>
+          <w:sz w:val="18"/>
+          <w:szCs w:val="18"/>
+          <w:lang w:val="en-US" w:eastAsia="ru-RU"/>
+        </w:rPr>
+        <w:t>) = </w:t>
+      </w:r>
+      <w:r>
+        <w:rPr>
+          <w:rFonts w:ascii="Consolas" w:eastAsia="Times New Roman" w:hAnsi="Consolas" w:cs="Consolas"/>
+          <w:color w:val="9CDCFE"/>
+          <w:sz w:val="18"/>
+          <w:szCs w:val="18"/>
+          <w:lang w:val="en-US" w:eastAsia="ru-RU"/>
+        </w:rPr>
+        <w:t>temp</w:t>
+      </w:r>
+      <w:r>
+        <w:rPr>
+          <w:rFonts w:ascii="Consolas" w:eastAsia="Times New Roman" w:hAnsi="Consolas" w:cs="Consolas"/>
+          <w:color w:val="D4D4D4"/>
+          <w:sz w:val="18"/>
+          <w:szCs w:val="18"/>
+          <w:lang w:val="en-US" w:eastAsia="ru-RU"/>
+        </w:rPr>
+        <w:t>;</w:t>
+      </w:r>
+    </w:p>
+    <w:p>
+      <w:pPr>
+        <w:shd w:val="clear" w:color="auto" w:fill="1E1E1E"/>
+        <w:spacing w:line="240" w:lineRule="atLeast"/>
+        <w:rPr>
+          <w:rFonts w:ascii="Consolas" w:eastAsia="Times New Roman" w:hAnsi="Consolas" w:cs="Consolas"/>
+          <w:color w:val="D4D4D4"/>
+          <w:sz w:val="18"/>
+          <w:szCs w:val="18"/>
+          <w:lang w:val="en-US" w:eastAsia="ru-RU"/>
+        </w:rPr>
+      </w:pPr>
       <w:r>
         <w:rPr>
           <w:rFonts w:ascii="Consolas" w:eastAsia="Times New Roman" w:hAnsi="Consolas" w:cs="Consolas"/>
@@ -4548,7 +4876,7 @@
           <w:szCs w:val="18"/>
           <w:lang w:val="en-US" w:eastAsia="ru-RU"/>
         </w:rPr>
-        <w:t>N</w:t>
+        <w:t>number</w:t>
       </w:r>
       <w:r>
         <w:rPr>
@@ -4855,7 +5183,7 @@
           <w:color w:val="D4D4D4"/>
           <w:sz w:val="18"/>
           <w:szCs w:val="18"/>
-          <w:lang w:eastAsia="ru-RU"/>
+          <w:lang w:val="en-US" w:eastAsia="ru-RU"/>
         </w:rPr>
       </w:pPr>
       <w:r>
@@ -4874,7 +5202,7 @@
           <w:color w:val="C586C0"/>
           <w:sz w:val="18"/>
           <w:szCs w:val="18"/>
-          <w:lang w:eastAsia="ru-RU"/>
+          <w:lang w:val="en-US" w:eastAsia="ru-RU"/>
         </w:rPr>
         <w:t>return</w:t>
       </w:r>
@@ -4884,7 +5212,7 @@
           <w:color w:val="D4D4D4"/>
           <w:sz w:val="18"/>
           <w:szCs w:val="18"/>
-          <w:lang w:eastAsia="ru-RU"/>
+          <w:lang w:val="en-US" w:eastAsia="ru-RU"/>
         </w:rPr>
         <w:t> </w:t>
       </w:r>
@@ -4894,7 +5222,7 @@
           <w:color w:val="B5CEA8"/>
           <w:sz w:val="18"/>
           <w:szCs w:val="18"/>
-          <w:lang w:eastAsia="ru-RU"/>
+          <w:lang w:val="en-US" w:eastAsia="ru-RU"/>
         </w:rPr>
         <w:t>0</w:t>
       </w:r>
@@ -4904,7 +5232,7 @@
           <w:color w:val="D4D4D4"/>
           <w:sz w:val="18"/>
           <w:szCs w:val="18"/>
-          <w:lang w:eastAsia="ru-RU"/>
+          <w:lang w:val="en-US" w:eastAsia="ru-RU"/>
         </w:rPr>
         <w:t>;</w:t>
       </w:r>
@@ -4918,34 +5246,99 @@
           <w:color w:val="D4D4D4"/>
           <w:sz w:val="18"/>
           <w:szCs w:val="18"/>
-          <w:lang w:eastAsia="ru-RU"/>
-        </w:rPr>
-      </w:pPr>
-      <w:r>
-        <w:rPr>
-          <w:rFonts w:ascii="Consolas" w:eastAsia="Times New Roman" w:hAnsi="Consolas" w:cs="Consolas"/>
-          <w:color w:val="D4D4D4"/>
-          <w:sz w:val="18"/>
-          <w:szCs w:val="18"/>
-          <w:lang w:eastAsia="ru-RU"/>
+          <w:lang w:val="en-US" w:eastAsia="ru-RU"/>
+        </w:rPr>
+      </w:pPr>
+      <w:r>
+        <w:rPr>
+          <w:rFonts w:ascii="Consolas" w:eastAsia="Times New Roman" w:hAnsi="Consolas" w:cs="Consolas"/>
+          <w:color w:val="D4D4D4"/>
+          <w:sz w:val="18"/>
+          <w:szCs w:val="18"/>
+          <w:lang w:val="en-US" w:eastAsia="ru-RU"/>
         </w:rPr>
         <w:t>}</w:t>
       </w:r>
     </w:p>
     <w:p>
       <w:pPr>
+        <w:jc w:val="both"/>
         <w:rPr>
           <w:rFonts w:cs="Times New Roman"/>
           <w:b/>
-          <w:sz w:val="32"/>
-          <w:szCs w:val="32"/>
+          <w:szCs w:val="28"/>
           <w:lang w:val="en-US"/>
         </w:rPr>
       </w:pPr>
     </w:p>
     <w:p>
       <w:pPr>
-        <w:rPr>
+        <w:jc w:val="both"/>
+        <w:rPr>
+          <w:rFonts w:cs="Times New Roman"/>
+          <w:b/>
+          <w:szCs w:val="28"/>
+          <w:lang w:val="uk-UA"/>
+        </w:rPr>
+      </w:pPr>
+      <w:r>
+        <w:rPr>
+          <w:rFonts w:cs="Times New Roman"/>
+          <w:b/>
+          <w:szCs w:val="28"/>
+          <w:lang w:val="uk-UA"/>
+        </w:rPr>
+        <w:t>Протокол роботи:</w:t>
+      </w:r>
+    </w:p>
+    <w:p>
+      <w:pPr>
+        <w:jc w:val="both"/>
+        <w:rPr>
+          <w:rFonts w:cs="Times New Roman"/>
+          <w:szCs w:val="28"/>
+          <w:lang w:val="uk-UA"/>
+        </w:rPr>
+      </w:pPr>
+      <w:r>
+        <w:rPr>
+          <w:rFonts w:cs="Times New Roman"/>
+          <w:szCs w:val="28"/>
+          <w:lang w:val="uk-UA"/>
+        </w:rPr>
+        <w:tab/>
+        <w:t xml:space="preserve">Програма </w:t>
+      </w:r>
+      <w:r>
+        <w:rPr>
+          <w:rFonts w:cs="Times New Roman"/>
+          <w:szCs w:val="28"/>
+          <w:lang w:val="uk-UA"/>
+        </w:rPr>
+        <w:t xml:space="preserve">отримує </w:t>
+      </w:r>
+      <w:r>
+        <w:rPr>
+          <w:rFonts w:cs="Times New Roman"/>
+          <w:szCs w:val="28"/>
+          <w:lang w:val="en-US"/>
+        </w:rPr>
+        <w:t>n</w:t>
+      </w:r>
+      <w:r>
+        <w:rPr>
+          <w:rFonts w:cs="Times New Roman"/>
+          <w:szCs w:val="28"/>
+          <w:lang w:val="uk-UA"/>
+        </w:rPr>
+        <w:t xml:space="preserve"> чисел, ділить максимальне на модуль суми всіх від’ємних елементів, а сусідні до мінімального міняє  місцями.</w:t>
+      </w:r>
+    </w:p>
+    <w:p>
+      <w:pPr>
+        <w:jc w:val="both"/>
+        <w:rPr>
+          <w:rFonts w:cs="Times New Roman"/>
           <w:szCs w:val="28"/>
           <w:lang w:val="uk-UA"/>
         </w:rPr>
@@ -4960,192 +5353,16 @@
           <w:lang w:val="en-US"/>
         </w:rPr>
       </w:pPr>
-    </w:p>
-    <w:p>
-      <w:pPr>
-        <w:jc w:val="both"/>
-        <w:rPr>
-          <w:rFonts w:cs="Times New Roman"/>
-          <w:b/>
-          <w:szCs w:val="28"/>
-          <w:lang w:val="en-US"/>
-        </w:rPr>
-      </w:pPr>
-    </w:p>
-    <w:p>
-      <w:pPr>
-        <w:jc w:val="both"/>
-        <w:rPr>
-          <w:rFonts w:cs="Times New Roman"/>
-          <w:b/>
-          <w:szCs w:val="28"/>
-          <w:lang w:val="en-US"/>
-        </w:rPr>
-      </w:pPr>
-    </w:p>
-    <w:p>
-      <w:pPr>
-        <w:jc w:val="both"/>
-        <w:rPr>
-          <w:rFonts w:cs="Times New Roman"/>
-          <w:b/>
-          <w:szCs w:val="28"/>
-          <w:lang w:val="en-US"/>
-        </w:rPr>
-      </w:pPr>
-    </w:p>
-    <w:p>
-      <w:pPr>
-        <w:jc w:val="both"/>
-        <w:rPr>
-          <w:rFonts w:cs="Times New Roman"/>
-          <w:b/>
-          <w:szCs w:val="28"/>
-          <w:lang w:val="en-US"/>
-        </w:rPr>
-      </w:pPr>
-    </w:p>
-    <w:p>
-      <w:pPr>
-        <w:jc w:val="both"/>
-        <w:rPr>
-          <w:rFonts w:cs="Times New Roman"/>
-          <w:b/>
-          <w:szCs w:val="28"/>
-          <w:lang w:val="en-US"/>
-        </w:rPr>
-      </w:pPr>
-    </w:p>
-    <w:p>
-      <w:pPr>
-        <w:jc w:val="both"/>
-        <w:rPr>
-          <w:rFonts w:cs="Times New Roman"/>
-          <w:b/>
-          <w:szCs w:val="28"/>
-          <w:lang w:val="en-US"/>
-        </w:rPr>
-      </w:pPr>
-    </w:p>
-    <w:p>
-      <w:pPr>
-        <w:jc w:val="both"/>
-        <w:rPr>
-          <w:rFonts w:cs="Times New Roman"/>
-          <w:b/>
-          <w:szCs w:val="28"/>
-          <w:lang w:val="en-US"/>
-        </w:rPr>
-      </w:pPr>
-    </w:p>
-    <w:p>
-      <w:pPr>
-        <w:jc w:val="both"/>
-        <w:rPr>
-          <w:rFonts w:cs="Times New Roman"/>
-          <w:b/>
-          <w:szCs w:val="28"/>
-          <w:lang w:val="en-US"/>
-        </w:rPr>
-      </w:pPr>
-    </w:p>
-    <w:p>
-      <w:pPr>
-        <w:jc w:val="both"/>
-        <w:rPr>
-          <w:rFonts w:cs="Times New Roman"/>
-          <w:b/>
-          <w:szCs w:val="28"/>
-          <w:lang w:val="en-US"/>
-        </w:rPr>
-      </w:pPr>
-    </w:p>
-    <w:p>
-      <w:pPr>
-        <w:jc w:val="both"/>
-        <w:rPr>
-          <w:rFonts w:cs="Times New Roman"/>
-          <w:b/>
-          <w:szCs w:val="28"/>
-          <w:lang w:val="en-US"/>
-        </w:rPr>
-      </w:pPr>
-    </w:p>
-    <w:p>
-      <w:pPr>
-        <w:jc w:val="both"/>
-        <w:rPr>
-          <w:rFonts w:cs="Times New Roman"/>
-          <w:b/>
-          <w:szCs w:val="28"/>
-          <w:lang w:val="uk-UA"/>
-        </w:rPr>
-      </w:pPr>
-      <w:r>
-        <w:rPr>
-          <w:rFonts w:cs="Times New Roman"/>
-          <w:b/>
-          <w:szCs w:val="28"/>
-          <w:lang w:val="uk-UA"/>
-        </w:rPr>
-        <w:t>Протокол роботи:</w:t>
-      </w:r>
-    </w:p>
-    <w:p>
-      <w:pPr>
-        <w:jc w:val="both"/>
-        <w:rPr>
-          <w:rFonts w:cs="Times New Roman"/>
-          <w:szCs w:val="28"/>
-          <w:lang w:val="uk-UA"/>
-        </w:rPr>
-      </w:pPr>
-      <w:r>
-        <w:rPr>
-          <w:rFonts w:cs="Times New Roman"/>
-          <w:szCs w:val="28"/>
-          <w:lang w:val="uk-UA"/>
-        </w:rPr>
-        <w:tab/>
-        <w:t xml:space="preserve">Програма </w:t>
-      </w:r>
-      <w:r>
-        <w:rPr>
-          <w:rFonts w:cs="Times New Roman"/>
-          <w:szCs w:val="28"/>
-          <w:lang w:val="uk-UA"/>
-        </w:rPr>
-        <w:t>отримує 10 чисел, ділить максимальне на модуль суми всіх від’ємних елементів, а сусідні до мінімального міняє  місцями.</w:t>
-      </w:r>
-    </w:p>
-    <w:p>
-      <w:pPr>
-        <w:jc w:val="both"/>
-        <w:rPr>
-          <w:rFonts w:cs="Times New Roman"/>
-          <w:szCs w:val="28"/>
-          <w:lang w:val="uk-UA"/>
-        </w:rPr>
-      </w:pPr>
-    </w:p>
-    <w:p>
-      <w:pPr>
-        <w:rPr>
-          <w:rFonts w:cs="Times New Roman"/>
-          <w:sz w:val="32"/>
-          <w:szCs w:val="32"/>
-          <w:lang w:val="en-US"/>
-        </w:rPr>
-      </w:pPr>
       <w:r>
         <w:rPr>
           <w:noProof/>
           <w:lang w:eastAsia="ru-RU"/>
         </w:rPr>
+        <w:lastRenderedPageBreak/>
         <w:drawing>
-          <wp:inline distT="0" distB="0" distL="0" distR="0" wp14:anchorId="2EBB96CE" wp14:editId="007020D3">
-            <wp:extent cx="6152515" cy="3117215"/>
-            <wp:effectExtent l="0" t="0" r="635" b="6985"/>
+          <wp:inline distT="0" distB="0" distL="0" distR="0" wp14:anchorId="7C63802F" wp14:editId="3304D188">
+            <wp:extent cx="6145617" cy="1531088"/>
+            <wp:effectExtent l="0" t="0" r="7620" b="0"/>
             <wp:docPr id="1" name="Рисунок 1"/>
             <wp:cNvGraphicFramePr>
               <a:graphicFrameLocks xmlns:a="http://schemas.openxmlformats.org/drawingml/2006/main" noChangeAspect="1"/>
@@ -5157,20 +5374,27 @@
                     <pic:cNvPr id="0" name=""/>
                     <pic:cNvPicPr/>
                   </pic:nvPicPr>
-                  <pic:blipFill>
+                  <pic:blipFill rotWithShape="1">
                     <a:blip r:embed="rId7"/>
-                    <a:stretch>
-                      <a:fillRect/>
-                    </a:stretch>
+                    <a:srcRect t="-1" b="76656"/>
+                    <a:stretch/>
                   </pic:blipFill>
-                  <pic:spPr>
+                  <pic:spPr bwMode="auto">
                     <a:xfrm>
                       <a:off x="0" y="0"/>
-                      <a:ext cx="6152515" cy="3117215"/>
+                      <a:ext cx="6152515" cy="1532807"/>
                     </a:xfrm>
                     <a:prstGeom prst="rect">
                       <a:avLst/>
                     </a:prstGeom>
+                    <a:ln>
+                      <a:noFill/>
+                    </a:ln>
+                    <a:extLst>
+                      <a:ext uri="{53640926-AAD7-44D8-BBD7-CCE9431645EC}">
+                        <a14:shadowObscured xmlns:a14="http://schemas.microsoft.com/office/drawing/2010/main"/>
+                      </a:ext>
+                    </a:extLst>
                   </pic:spPr>
                 </pic:pic>
               </a:graphicData>
@@ -5282,15 +5506,6 @@
     </w:p>
     <w:p>
       <w:pPr>
-        <w:rPr>
-          <w:rFonts w:eastAsiaTheme="minorEastAsia" w:cs="Times New Roman"/>
-          <w:szCs w:val="28"/>
-          <w:lang w:val="uk-UA"/>
-        </w:rPr>
-      </w:pPr>
-    </w:p>
-    <w:p>
-      <w:pPr>
         <w:jc w:val="both"/>
         <w:rPr>
           <w:b/>
@@ -5305,6 +5520,7 @@
         </w:rPr>
         <w:br w:type="textWrapping" w:clear="all"/>
       </w:r>
+      <w:bookmarkStart w:id="0" w:name="_GoBack"/>
       <w:r>
         <w:rPr>
           <w:rFonts w:cs="Times New Roman"/>
@@ -5336,14 +5552,23 @@
           <w:szCs w:val="28"/>
           <w:lang w:val="uk-UA"/>
         </w:rPr>
-        <w:t>яка зчитує вектор чисел, проводить над ним операції та виводить резуль</w:t>
-      </w:r>
+        <w:t xml:space="preserve">яка </w:t>
+      </w:r>
+      <w:bookmarkEnd w:id="0"/>
       <w:r>
         <w:rPr>
           <w:rFonts w:cs="Times New Roman"/>
           <w:szCs w:val="28"/>
           <w:lang w:val="uk-UA"/>
         </w:rPr>
+        <w:t>зчитує вектор чисел, проводить над ним операції та виводить резуль</w:t>
+      </w:r>
+      <w:r>
+        <w:rPr>
+          <w:rFonts w:cs="Times New Roman"/>
+          <w:szCs w:val="28"/>
+          <w:lang w:val="uk-UA"/>
+        </w:rPr>
         <w:t>тат. Це допомогло нам навчитися використовувати масиви: оголошувати їх, вводити в нього значення, змінювати їх та виодити.</w:t>
       </w:r>
     </w:p>
@@ -5392,14 +5617,81 @@
       </w:pPr>
     </w:p>
     <w:p>
-      <w:pPr>
-        <w:rPr>
-          <w:lang w:val="en-US"/>
-        </w:rPr>
-      </w:pPr>
       <w:r>
         <w:t>21. Знайти найменші елементи кожного рядка квадратної матриці А і помістити їх на головну діагональ, а діагональні елементи на місця найбільших</w:t>
       </w:r>
+    </w:p>
+    <w:p>
+      <w:pPr>
+        <w:rPr>
+          <w:b/>
+          <w:szCs w:val="28"/>
+        </w:rPr>
+      </w:pPr>
+    </w:p>
+    <w:p>
+      <w:pPr>
+        <w:rPr>
+          <w:b/>
+          <w:szCs w:val="28"/>
+        </w:rPr>
+      </w:pPr>
+    </w:p>
+    <w:p>
+      <w:pPr>
+        <w:rPr>
+          <w:b/>
+          <w:szCs w:val="28"/>
+        </w:rPr>
+      </w:pPr>
+    </w:p>
+    <w:p>
+      <w:pPr>
+        <w:rPr>
+          <w:b/>
+          <w:szCs w:val="28"/>
+        </w:rPr>
+      </w:pPr>
+    </w:p>
+    <w:p>
+      <w:pPr>
+        <w:rPr>
+          <w:b/>
+          <w:szCs w:val="28"/>
+        </w:rPr>
+      </w:pPr>
+    </w:p>
+    <w:p>
+      <w:pPr>
+        <w:rPr>
+          <w:b/>
+          <w:szCs w:val="28"/>
+        </w:rPr>
+      </w:pPr>
+    </w:p>
+    <w:p>
+      <w:pPr>
+        <w:rPr>
+          <w:b/>
+          <w:szCs w:val="28"/>
+        </w:rPr>
+      </w:pPr>
+    </w:p>
+    <w:p>
+      <w:pPr>
+        <w:rPr>
+          <w:b/>
+          <w:szCs w:val="28"/>
+        </w:rPr>
+      </w:pPr>
+    </w:p>
+    <w:p>
+      <w:pPr>
+        <w:rPr>
+          <w:b/>
+          <w:szCs w:val="28"/>
+        </w:rPr>
+      </w:pPr>
     </w:p>
     <w:p>
       <w:pPr>
@@ -5409,94 +5701,12 @@
           <w:lang w:val="en-US"/>
         </w:rPr>
       </w:pPr>
-    </w:p>
-    <w:p>
-      <w:pPr>
-        <w:rPr>
-          <w:b/>
-          <w:szCs w:val="28"/>
-          <w:lang w:val="en-US"/>
-        </w:rPr>
-      </w:pPr>
-    </w:p>
-    <w:p>
-      <w:pPr>
-        <w:rPr>
-          <w:b/>
-          <w:szCs w:val="28"/>
-          <w:lang w:val="en-US"/>
-        </w:rPr>
-      </w:pPr>
-    </w:p>
-    <w:p>
-      <w:pPr>
-        <w:rPr>
-          <w:b/>
-          <w:szCs w:val="28"/>
-          <w:lang w:val="en-US"/>
-        </w:rPr>
-      </w:pPr>
-    </w:p>
-    <w:p>
-      <w:pPr>
-        <w:rPr>
-          <w:b/>
-          <w:szCs w:val="28"/>
-          <w:lang w:val="en-US"/>
-        </w:rPr>
-      </w:pPr>
-    </w:p>
-    <w:p>
-      <w:pPr>
-        <w:rPr>
-          <w:b/>
-          <w:szCs w:val="28"/>
-          <w:lang w:val="en-US"/>
-        </w:rPr>
-      </w:pPr>
-    </w:p>
-    <w:p>
-      <w:pPr>
-        <w:rPr>
-          <w:b/>
-          <w:szCs w:val="28"/>
-          <w:lang w:val="en-US"/>
-        </w:rPr>
-      </w:pPr>
-    </w:p>
-    <w:p>
-      <w:pPr>
-        <w:rPr>
-          <w:b/>
-          <w:szCs w:val="28"/>
-          <w:lang w:val="en-US"/>
-        </w:rPr>
-      </w:pPr>
-    </w:p>
-    <w:p>
-      <w:pPr>
-        <w:rPr>
-          <w:b/>
-          <w:szCs w:val="28"/>
-          <w:lang w:val="en-US"/>
-        </w:rPr>
-      </w:pPr>
-    </w:p>
-    <w:p>
-      <w:pPr>
-        <w:rPr>
-          <w:b/>
-          <w:szCs w:val="28"/>
-          <w:lang w:val="en-US"/>
-        </w:rPr>
-      </w:pPr>
       <w:r>
         <w:rPr>
           <w:b/>
           <w:szCs w:val="28"/>
           <w:lang w:val="uk-UA"/>
         </w:rPr>
-        <w:lastRenderedPageBreak/>
         <w:t>Блок-сх</w:t>
       </w:r>
       <w:r>
@@ -5507,24 +5717,6 @@
         </w:rPr>
         <w:t>ема:</w:t>
       </w:r>
-    </w:p>
-    <w:p>
-      <w:pPr>
-        <w:rPr>
-          <w:b/>
-          <w:szCs w:val="28"/>
-          <w:lang w:val="uk-UA"/>
-        </w:rPr>
-      </w:pPr>
-    </w:p>
-    <w:p>
-      <w:pPr>
-        <w:rPr>
-          <w:b/>
-          <w:szCs w:val="28"/>
-          <w:lang w:val="uk-UA"/>
-        </w:rPr>
-      </w:pPr>
     </w:p>
     <w:p>
       <w:pPr>
@@ -5541,6 +5733,7 @@
           <w:szCs w:val="28"/>
           <w:lang w:eastAsia="ru-RU"/>
         </w:rPr>
+        <w:lastRenderedPageBreak/>
         <w:drawing>
           <wp:inline distT="0" distB="0" distL="0" distR="0">
             <wp:extent cx="3896130" cy="9301655"/>
@@ -5681,6 +5874,7 @@
           <w:szCs w:val="18"/>
           <w:lang w:val="en-US" w:eastAsia="ru-RU"/>
         </w:rPr>
+        <w:lastRenderedPageBreak/>
         <w:t>#include</w:t>
       </w:r>
       <w:r>
@@ -5732,42 +5926,32 @@
       <w:r>
         <w:rPr>
           <w:rFonts w:ascii="Consolas" w:eastAsia="Times New Roman" w:hAnsi="Consolas" w:cs="Consolas"/>
+          <w:color w:val="C586C0"/>
+          <w:sz w:val="18"/>
+          <w:szCs w:val="18"/>
+          <w:lang w:val="en-US" w:eastAsia="ru-RU"/>
+        </w:rPr>
+        <w:t>#define</w:t>
+      </w:r>
+      <w:r>
+        <w:rPr>
+          <w:rFonts w:ascii="Consolas" w:eastAsia="Times New Roman" w:hAnsi="Consolas" w:cs="Consolas"/>
           <w:color w:val="569CD6"/>
           <w:sz w:val="18"/>
           <w:szCs w:val="18"/>
           <w:lang w:val="en-US" w:eastAsia="ru-RU"/>
         </w:rPr>
-        <w:t>int</w:t>
-      </w:r>
-      <w:r>
-        <w:rPr>
-          <w:rFonts w:ascii="Consolas" w:eastAsia="Times New Roman" w:hAnsi="Consolas" w:cs="Consolas"/>
-          <w:color w:val="D4D4D4"/>
-          <w:sz w:val="18"/>
-          <w:szCs w:val="18"/>
-          <w:lang w:val="en-US" w:eastAsia="ru-RU"/>
-        </w:rPr>
-        <w:t> </w:t>
-      </w:r>
-      <w:r>
-        <w:rPr>
-          <w:rFonts w:ascii="Consolas" w:eastAsia="Times New Roman" w:hAnsi="Consolas" w:cs="Consolas"/>
-          <w:color w:val="DCDCAA"/>
-          <w:sz w:val="18"/>
-          <w:szCs w:val="18"/>
-          <w:lang w:val="en-US" w:eastAsia="ru-RU"/>
-        </w:rPr>
-        <w:t>main</w:t>
-      </w:r>
-      <w:r>
-        <w:rPr>
-          <w:rFonts w:ascii="Consolas" w:eastAsia="Times New Roman" w:hAnsi="Consolas" w:cs="Consolas"/>
-          <w:color w:val="D4D4D4"/>
-          <w:sz w:val="18"/>
-          <w:szCs w:val="18"/>
-          <w:lang w:val="en-US" w:eastAsia="ru-RU"/>
-        </w:rPr>
-        <w:t>()</w:t>
+        <w:t> LIMIT </w:t>
+      </w:r>
+      <w:r>
+        <w:rPr>
+          <w:rFonts w:ascii="Consolas" w:eastAsia="Times New Roman" w:hAnsi="Consolas" w:cs="Consolas"/>
+          <w:color w:val="B5CEA8"/>
+          <w:sz w:val="18"/>
+          <w:szCs w:val="18"/>
+          <w:lang w:val="en-US" w:eastAsia="ru-RU"/>
+        </w:rPr>
+        <w:t>100</w:t>
       </w:r>
     </w:p>
     <w:p>
@@ -5782,16 +5966,6 @@
           <w:lang w:val="en-US" w:eastAsia="ru-RU"/>
         </w:rPr>
       </w:pPr>
-      <w:r>
-        <w:rPr>
-          <w:rFonts w:ascii="Consolas" w:eastAsia="Times New Roman" w:hAnsi="Consolas" w:cs="Consolas"/>
-          <w:color w:val="D4D4D4"/>
-          <w:sz w:val="18"/>
-          <w:szCs w:val="18"/>
-          <w:lang w:val="en-US" w:eastAsia="ru-RU"/>
-        </w:rPr>
-        <w:t>{</w:t>
-      </w:r>
     </w:p>
     <w:p>
       <w:pPr>
@@ -5808,22 +5982,12 @@
       <w:r>
         <w:rPr>
           <w:rFonts w:ascii="Consolas" w:eastAsia="Times New Roman" w:hAnsi="Consolas" w:cs="Consolas"/>
-          <w:color w:val="D4D4D4"/>
-          <w:sz w:val="18"/>
-          <w:szCs w:val="18"/>
-          <w:lang w:val="en-US" w:eastAsia="ru-RU"/>
-        </w:rPr>
-        <w:t>    </w:t>
-      </w:r>
-      <w:r>
-        <w:rPr>
-          <w:rFonts w:ascii="Consolas" w:eastAsia="Times New Roman" w:hAnsi="Consolas" w:cs="Consolas"/>
           <w:color w:val="569CD6"/>
           <w:sz w:val="18"/>
           <w:szCs w:val="18"/>
           <w:lang w:val="en-US" w:eastAsia="ru-RU"/>
         </w:rPr>
-        <w:t>const</w:t>
+        <w:t>int</w:t>
       </w:r>
       <w:r>
         <w:rPr>
@@ -5838,62 +6002,22 @@
       <w:r>
         <w:rPr>
           <w:rFonts w:ascii="Consolas" w:eastAsia="Times New Roman" w:hAnsi="Consolas" w:cs="Consolas"/>
-          <w:color w:val="569CD6"/>
-          <w:sz w:val="18"/>
-          <w:szCs w:val="18"/>
-          <w:lang w:val="en-US" w:eastAsia="ru-RU"/>
-        </w:rPr>
-        <w:t>int</w:t>
-      </w:r>
-      <w:r>
-        <w:rPr>
-          <w:rFonts w:ascii="Consolas" w:eastAsia="Times New Roman" w:hAnsi="Consolas" w:cs="Consolas"/>
-          <w:color w:val="D4D4D4"/>
-          <w:sz w:val="18"/>
-          <w:szCs w:val="18"/>
-          <w:lang w:val="en-US" w:eastAsia="ru-RU"/>
-        </w:rPr>
-        <w:t> </w:t>
-      </w:r>
-      <w:r>
-        <w:rPr>
-          <w:rFonts w:ascii="Consolas" w:eastAsia="Times New Roman" w:hAnsi="Consolas" w:cs="Consolas"/>
-          <w:color w:val="9CDCFE"/>
-          <w:sz w:val="18"/>
-          <w:szCs w:val="18"/>
-          <w:lang w:val="en-US" w:eastAsia="ru-RU"/>
-        </w:rPr>
-        <w:t>N</w:t>
-      </w:r>
-      <w:r>
-        <w:rPr>
-          <w:rFonts w:ascii="Consolas" w:eastAsia="Times New Roman" w:hAnsi="Consolas" w:cs="Consolas"/>
-          <w:color w:val="D4D4D4"/>
-          <w:sz w:val="18"/>
-          <w:szCs w:val="18"/>
-          <w:lang w:val="en-US" w:eastAsia="ru-RU"/>
-        </w:rPr>
-        <w:t> = </w:t>
-      </w:r>
-      <w:r>
-        <w:rPr>
-          <w:rFonts w:ascii="Consolas" w:eastAsia="Times New Roman" w:hAnsi="Consolas" w:cs="Consolas"/>
-          <w:color w:val="B5CEA8"/>
-          <w:sz w:val="18"/>
-          <w:szCs w:val="18"/>
-          <w:lang w:val="en-US" w:eastAsia="ru-RU"/>
-        </w:rPr>
-        <w:t>5</w:t>
-      </w:r>
-      <w:r>
-        <w:rPr>
-          <w:rFonts w:ascii="Consolas" w:eastAsia="Times New Roman" w:hAnsi="Consolas" w:cs="Consolas"/>
-          <w:color w:val="D4D4D4"/>
-          <w:sz w:val="18"/>
-          <w:szCs w:val="18"/>
-          <w:lang w:val="en-US" w:eastAsia="ru-RU"/>
-        </w:rPr>
-        <w:t>;</w:t>
+          <w:color w:val="DCDCAA"/>
+          <w:sz w:val="18"/>
+          <w:szCs w:val="18"/>
+          <w:lang w:val="en-US" w:eastAsia="ru-RU"/>
+        </w:rPr>
+        <w:t>main</w:t>
+      </w:r>
+      <w:r>
+        <w:rPr>
+          <w:rFonts w:ascii="Consolas" w:eastAsia="Times New Roman" w:hAnsi="Consolas" w:cs="Consolas"/>
+          <w:color w:val="D4D4D4"/>
+          <w:sz w:val="18"/>
+          <w:szCs w:val="18"/>
+          <w:lang w:val="en-US" w:eastAsia="ru-RU"/>
+        </w:rPr>
+        <w:t>()</w:t>
       </w:r>
     </w:p>
     <w:p>
@@ -5908,6 +6032,16 @@
           <w:lang w:val="en-US" w:eastAsia="ru-RU"/>
         </w:rPr>
       </w:pPr>
+      <w:r>
+        <w:rPr>
+          <w:rFonts w:ascii="Consolas" w:eastAsia="Times New Roman" w:hAnsi="Consolas" w:cs="Consolas"/>
+          <w:color w:val="D4D4D4"/>
+          <w:sz w:val="18"/>
+          <w:szCs w:val="18"/>
+          <w:lang w:val="en-US" w:eastAsia="ru-RU"/>
+        </w:rPr>
+        <w:t>{</w:t>
+      </w:r>
     </w:p>
     <w:p>
       <w:pPr>
@@ -5974,12 +6108,12 @@
       <w:r>
         <w:rPr>
           <w:rFonts w:ascii="Consolas" w:eastAsia="Times New Roman" w:hAnsi="Consolas" w:cs="Consolas"/>
-          <w:color w:val="9CDCFE"/>
-          <w:sz w:val="18"/>
-          <w:szCs w:val="18"/>
-          <w:lang w:val="en-US" w:eastAsia="ru-RU"/>
-        </w:rPr>
-        <w:t>N</w:t>
+          <w:color w:val="569CD6"/>
+          <w:sz w:val="18"/>
+          <w:szCs w:val="18"/>
+          <w:lang w:val="en-US" w:eastAsia="ru-RU"/>
+        </w:rPr>
+        <w:t>LIMIT</w:t>
       </w:r>
       <w:r>
         <w:rPr>
@@ -5994,12 +6128,12 @@
       <w:r>
         <w:rPr>
           <w:rFonts w:ascii="Consolas" w:eastAsia="Times New Roman" w:hAnsi="Consolas" w:cs="Consolas"/>
-          <w:color w:val="9CDCFE"/>
-          <w:sz w:val="18"/>
-          <w:szCs w:val="18"/>
-          <w:lang w:val="en-US" w:eastAsia="ru-RU"/>
-        </w:rPr>
-        <w:t>N</w:t>
+          <w:color w:val="569CD6"/>
+          <w:sz w:val="18"/>
+          <w:szCs w:val="18"/>
+          <w:lang w:val="en-US" w:eastAsia="ru-RU"/>
+        </w:rPr>
+        <w:t>LIMIT</w:t>
       </w:r>
       <w:r>
         <w:rPr>
@@ -6047,6 +6181,46 @@
         </w:rPr>
         <w:t>    </w:t>
       </w:r>
+      <w:r>
+        <w:rPr>
+          <w:rFonts w:ascii="Consolas" w:eastAsia="Times New Roman" w:hAnsi="Consolas" w:cs="Consolas"/>
+          <w:color w:val="569CD6"/>
+          <w:sz w:val="18"/>
+          <w:szCs w:val="18"/>
+          <w:lang w:val="en-US" w:eastAsia="ru-RU"/>
+        </w:rPr>
+        <w:t>int</w:t>
+      </w:r>
+      <w:r>
+        <w:rPr>
+          <w:rFonts w:ascii="Consolas" w:eastAsia="Times New Roman" w:hAnsi="Consolas" w:cs="Consolas"/>
+          <w:color w:val="D4D4D4"/>
+          <w:sz w:val="18"/>
+          <w:szCs w:val="18"/>
+          <w:lang w:val="en-US" w:eastAsia="ru-RU"/>
+        </w:rPr>
+        <w:t> </w:t>
+      </w:r>
+      <w:r>
+        <w:rPr>
+          <w:rFonts w:ascii="Consolas" w:eastAsia="Times New Roman" w:hAnsi="Consolas" w:cs="Consolas"/>
+          <w:color w:val="9CDCFE"/>
+          <w:sz w:val="18"/>
+          <w:szCs w:val="18"/>
+          <w:lang w:val="en-US" w:eastAsia="ru-RU"/>
+        </w:rPr>
+        <w:t>size</w:t>
+      </w:r>
+      <w:r>
+        <w:rPr>
+          <w:rFonts w:ascii="Consolas" w:eastAsia="Times New Roman" w:hAnsi="Consolas" w:cs="Consolas"/>
+          <w:color w:val="D4D4D4"/>
+          <w:sz w:val="18"/>
+          <w:szCs w:val="18"/>
+          <w:lang w:val="en-US" w:eastAsia="ru-RU"/>
+        </w:rPr>
+        <w:t>;</w:t>
+      </w:r>
     </w:p>
     <w:p>
       <w:pPr>
@@ -6060,6 +6234,36 @@
           <w:lang w:val="en-US" w:eastAsia="ru-RU"/>
         </w:rPr>
       </w:pPr>
+      <w:r>
+        <w:rPr>
+          <w:rFonts w:ascii="Consolas" w:eastAsia="Times New Roman" w:hAnsi="Consolas" w:cs="Consolas"/>
+          <w:color w:val="D4D4D4"/>
+          <w:sz w:val="18"/>
+          <w:szCs w:val="18"/>
+          <w:lang w:val="en-US" w:eastAsia="ru-RU"/>
+        </w:rPr>
+        <w:t>    </w:t>
+      </w:r>
+      <w:r>
+        <w:rPr>
+          <w:rFonts w:ascii="Consolas" w:eastAsia="Times New Roman" w:hAnsi="Consolas" w:cs="Consolas"/>
+          <w:color w:val="C586C0"/>
+          <w:sz w:val="18"/>
+          <w:szCs w:val="18"/>
+          <w:lang w:val="en-US" w:eastAsia="ru-RU"/>
+        </w:rPr>
+        <w:t>do</w:t>
+      </w:r>
+      <w:r>
+        <w:rPr>
+          <w:rFonts w:ascii="Consolas" w:eastAsia="Times New Roman" w:hAnsi="Consolas" w:cs="Consolas"/>
+          <w:color w:val="D4D4D4"/>
+          <w:sz w:val="18"/>
+          <w:szCs w:val="18"/>
+          <w:lang w:val="en-US" w:eastAsia="ru-RU"/>
+        </w:rPr>
+        <w:t>{</w:t>
+      </w:r>
     </w:p>
     <w:p>
       <w:pPr>
@@ -6081,17 +6285,17 @@
           <w:szCs w:val="18"/>
           <w:lang w:val="en-US" w:eastAsia="ru-RU"/>
         </w:rPr>
-        <w:t>    </w:t>
-      </w:r>
-      <w:r>
-        <w:rPr>
-          <w:rFonts w:ascii="Consolas" w:eastAsia="Times New Roman" w:hAnsi="Consolas" w:cs="Consolas"/>
-          <w:color w:val="C586C0"/>
-          <w:sz w:val="18"/>
-          <w:szCs w:val="18"/>
-          <w:lang w:val="en-US" w:eastAsia="ru-RU"/>
-        </w:rPr>
-        <w:t>for</w:t>
+        <w:t>        </w:t>
+      </w:r>
+      <w:r>
+        <w:rPr>
+          <w:rFonts w:ascii="Consolas" w:eastAsia="Times New Roman" w:hAnsi="Consolas" w:cs="Consolas"/>
+          <w:color w:val="DCDCAA"/>
+          <w:sz w:val="18"/>
+          <w:szCs w:val="18"/>
+          <w:lang w:val="en-US" w:eastAsia="ru-RU"/>
+        </w:rPr>
+        <w:t>printf</w:t>
       </w:r>
       <w:r>
         <w:rPr>
@@ -6106,142 +6310,22 @@
       <w:r>
         <w:rPr>
           <w:rFonts w:ascii="Consolas" w:eastAsia="Times New Roman" w:hAnsi="Consolas" w:cs="Consolas"/>
-          <w:color w:val="569CD6"/>
-          <w:sz w:val="18"/>
-          <w:szCs w:val="18"/>
-          <w:lang w:val="en-US" w:eastAsia="ru-RU"/>
-        </w:rPr>
-        <w:t>int</w:t>
-      </w:r>
-      <w:r>
-        <w:rPr>
-          <w:rFonts w:ascii="Consolas" w:eastAsia="Times New Roman" w:hAnsi="Consolas" w:cs="Consolas"/>
-          <w:color w:val="D4D4D4"/>
-          <w:sz w:val="18"/>
-          <w:szCs w:val="18"/>
-          <w:lang w:val="en-US" w:eastAsia="ru-RU"/>
-        </w:rPr>
-        <w:t> </w:t>
-      </w:r>
-      <w:r>
-        <w:rPr>
-          <w:rFonts w:ascii="Consolas" w:eastAsia="Times New Roman" w:hAnsi="Consolas" w:cs="Consolas"/>
-          <w:color w:val="9CDCFE"/>
-          <w:sz w:val="18"/>
-          <w:szCs w:val="18"/>
-          <w:lang w:val="en-US" w:eastAsia="ru-RU"/>
-        </w:rPr>
-        <w:t>i</w:t>
-      </w:r>
-      <w:r>
-        <w:rPr>
-          <w:rFonts w:ascii="Consolas" w:eastAsia="Times New Roman" w:hAnsi="Consolas" w:cs="Consolas"/>
-          <w:color w:val="D4D4D4"/>
-          <w:sz w:val="18"/>
-          <w:szCs w:val="18"/>
-          <w:lang w:val="en-US" w:eastAsia="ru-RU"/>
-        </w:rPr>
-        <w:t> = </w:t>
-      </w:r>
-      <w:r>
-        <w:rPr>
-          <w:rFonts w:ascii="Consolas" w:eastAsia="Times New Roman" w:hAnsi="Consolas" w:cs="Consolas"/>
-          <w:color w:val="B5CEA8"/>
-          <w:sz w:val="18"/>
-          <w:szCs w:val="18"/>
-          <w:lang w:val="en-US" w:eastAsia="ru-RU"/>
-        </w:rPr>
-        <w:t>0</w:t>
-      </w:r>
-      <w:r>
-        <w:rPr>
-          <w:rFonts w:ascii="Consolas" w:eastAsia="Times New Roman" w:hAnsi="Consolas" w:cs="Consolas"/>
-          <w:color w:val="D4D4D4"/>
-          <w:sz w:val="18"/>
-          <w:szCs w:val="18"/>
-          <w:lang w:val="en-US" w:eastAsia="ru-RU"/>
-        </w:rPr>
-        <w:t>; </w:t>
-      </w:r>
-      <w:r>
-        <w:rPr>
-          <w:rFonts w:ascii="Consolas" w:eastAsia="Times New Roman" w:hAnsi="Consolas" w:cs="Consolas"/>
-          <w:color w:val="9CDCFE"/>
-          <w:sz w:val="18"/>
-          <w:szCs w:val="18"/>
-          <w:lang w:val="en-US" w:eastAsia="ru-RU"/>
-        </w:rPr>
-        <w:t>i</w:t>
-      </w:r>
-      <w:r>
-        <w:rPr>
-          <w:rFonts w:ascii="Consolas" w:eastAsia="Times New Roman" w:hAnsi="Consolas" w:cs="Consolas"/>
-          <w:color w:val="D4D4D4"/>
-          <w:sz w:val="18"/>
-          <w:szCs w:val="18"/>
-          <w:lang w:val="en-US" w:eastAsia="ru-RU"/>
-        </w:rPr>
-        <w:t> &lt; </w:t>
-      </w:r>
-      <w:r>
-        <w:rPr>
-          <w:rFonts w:ascii="Consolas" w:eastAsia="Times New Roman" w:hAnsi="Consolas" w:cs="Consolas"/>
-          <w:color w:val="9CDCFE"/>
-          <w:sz w:val="18"/>
-          <w:szCs w:val="18"/>
-          <w:lang w:val="en-US" w:eastAsia="ru-RU"/>
-        </w:rPr>
-        <w:t>N</w:t>
-      </w:r>
-      <w:r>
-        <w:rPr>
-          <w:rFonts w:ascii="Consolas" w:eastAsia="Times New Roman" w:hAnsi="Consolas" w:cs="Consolas"/>
-          <w:color w:val="D4D4D4"/>
-          <w:sz w:val="18"/>
-          <w:szCs w:val="18"/>
-          <w:lang w:val="en-US" w:eastAsia="ru-RU"/>
-        </w:rPr>
-        <w:t>*</w:t>
-      </w:r>
-      <w:r>
-        <w:rPr>
-          <w:rFonts w:ascii="Consolas" w:eastAsia="Times New Roman" w:hAnsi="Consolas" w:cs="Consolas"/>
-          <w:color w:val="9CDCFE"/>
-          <w:sz w:val="18"/>
-          <w:szCs w:val="18"/>
-          <w:lang w:val="en-US" w:eastAsia="ru-RU"/>
-        </w:rPr>
-        <w:t>N</w:t>
-      </w:r>
-      <w:r>
-        <w:rPr>
-          <w:rFonts w:ascii="Consolas" w:eastAsia="Times New Roman" w:hAnsi="Consolas" w:cs="Consolas"/>
-          <w:color w:val="D4D4D4"/>
-          <w:sz w:val="18"/>
-          <w:szCs w:val="18"/>
-          <w:lang w:val="en-US" w:eastAsia="ru-RU"/>
-        </w:rPr>
-        <w:t>; </w:t>
-      </w:r>
-      <w:r>
-        <w:rPr>
-          <w:rFonts w:ascii="Consolas" w:eastAsia="Times New Roman" w:hAnsi="Consolas" w:cs="Consolas"/>
-          <w:color w:val="9CDCFE"/>
-          <w:sz w:val="18"/>
-          <w:szCs w:val="18"/>
-          <w:lang w:val="en-US" w:eastAsia="ru-RU"/>
-        </w:rPr>
-        <w:t>i</w:t>
-      </w:r>
-      <w:r>
-        <w:rPr>
-          <w:rFonts w:ascii="Consolas" w:eastAsia="Times New Roman" w:hAnsi="Consolas" w:cs="Consolas"/>
-          <w:color w:val="D4D4D4"/>
-          <w:sz w:val="18"/>
-          <w:szCs w:val="18"/>
-          <w:lang w:val="en-US" w:eastAsia="ru-RU"/>
-        </w:rPr>
-        <w:t>++){</w:t>
+          <w:color w:val="CE9178"/>
+          <w:sz w:val="18"/>
+          <w:szCs w:val="18"/>
+          <w:lang w:val="en-US" w:eastAsia="ru-RU"/>
+        </w:rPr>
+        <w:t>"Size pf matrix: "</w:t>
+      </w:r>
+      <w:r>
+        <w:rPr>
+          <w:rFonts w:ascii="Consolas" w:eastAsia="Times New Roman" w:hAnsi="Consolas" w:cs="Consolas"/>
+          <w:color w:val="D4D4D4"/>
+          <w:sz w:val="18"/>
+          <w:szCs w:val="18"/>
+          <w:lang w:val="en-US" w:eastAsia="ru-RU"/>
+        </w:rPr>
+        <w:t>);</w:t>
       </w:r>
     </w:p>
     <w:p>
@@ -6304,7 +6388,7 @@
           <w:szCs w:val="18"/>
           <w:lang w:val="en-US" w:eastAsia="ru-RU"/>
         </w:rPr>
-        <w:t>%lf</w:t>
+        <w:t>%d</w:t>
       </w:r>
       <w:r>
         <w:rPr>
@@ -6324,47 +6408,27 @@
           <w:szCs w:val="18"/>
           <w:lang w:val="en-US" w:eastAsia="ru-RU"/>
         </w:rPr>
-        <w:t>, (*</w:t>
-      </w:r>
-      <w:r>
-        <w:rPr>
-          <w:rFonts w:ascii="Consolas" w:eastAsia="Times New Roman" w:hAnsi="Consolas" w:cs="Consolas"/>
-          <w:color w:val="9CDCFE"/>
-          <w:sz w:val="18"/>
-          <w:szCs w:val="18"/>
-          <w:lang w:val="en-US" w:eastAsia="ru-RU"/>
-        </w:rPr>
-        <w:t>A</w:t>
-      </w:r>
-      <w:r>
-        <w:rPr>
-          <w:rFonts w:ascii="Consolas" w:eastAsia="Times New Roman" w:hAnsi="Consolas" w:cs="Consolas"/>
-          <w:color w:val="D4D4D4"/>
-          <w:sz w:val="18"/>
-          <w:szCs w:val="18"/>
-          <w:lang w:val="en-US" w:eastAsia="ru-RU"/>
-        </w:rPr>
-        <w:t> + </w:t>
-      </w:r>
-      <w:r>
-        <w:rPr>
-          <w:rFonts w:ascii="Consolas" w:eastAsia="Times New Roman" w:hAnsi="Consolas" w:cs="Consolas"/>
-          <w:color w:val="9CDCFE"/>
-          <w:sz w:val="18"/>
-          <w:szCs w:val="18"/>
-          <w:lang w:val="en-US" w:eastAsia="ru-RU"/>
-        </w:rPr>
-        <w:t>i</w:t>
-      </w:r>
-      <w:r>
-        <w:rPr>
-          <w:rFonts w:ascii="Consolas" w:eastAsia="Times New Roman" w:hAnsi="Consolas" w:cs="Consolas"/>
-          <w:color w:val="D4D4D4"/>
-          <w:sz w:val="18"/>
-          <w:szCs w:val="18"/>
-          <w:lang w:val="en-US" w:eastAsia="ru-RU"/>
-        </w:rPr>
-        <w:t>));    </w:t>
+        <w:t>, &amp;</w:t>
+      </w:r>
+      <w:r>
+        <w:rPr>
+          <w:rFonts w:ascii="Consolas" w:eastAsia="Times New Roman" w:hAnsi="Consolas" w:cs="Consolas"/>
+          <w:color w:val="9CDCFE"/>
+          <w:sz w:val="18"/>
+          <w:szCs w:val="18"/>
+          <w:lang w:val="en-US" w:eastAsia="ru-RU"/>
+        </w:rPr>
+        <w:t>size</w:t>
+      </w:r>
+      <w:r>
+        <w:rPr>
+          <w:rFonts w:ascii="Consolas" w:eastAsia="Times New Roman" w:hAnsi="Consolas" w:cs="Consolas"/>
+          <w:color w:val="D4D4D4"/>
+          <w:sz w:val="18"/>
+          <w:szCs w:val="18"/>
+          <w:lang w:val="en-US" w:eastAsia="ru-RU"/>
+        </w:rPr>
+        <w:t>);</w:t>
       </w:r>
     </w:p>
     <w:p>
@@ -6389,6 +6453,66 @@
         </w:rPr>
         <w:t>    }</w:t>
       </w:r>
+      <w:r>
+        <w:rPr>
+          <w:rFonts w:ascii="Consolas" w:eastAsia="Times New Roman" w:hAnsi="Consolas" w:cs="Consolas"/>
+          <w:color w:val="C586C0"/>
+          <w:sz w:val="18"/>
+          <w:szCs w:val="18"/>
+          <w:lang w:val="en-US" w:eastAsia="ru-RU"/>
+        </w:rPr>
+        <w:t>while</w:t>
+      </w:r>
+      <w:r>
+        <w:rPr>
+          <w:rFonts w:ascii="Consolas" w:eastAsia="Times New Roman" w:hAnsi="Consolas" w:cs="Consolas"/>
+          <w:color w:val="D4D4D4"/>
+          <w:sz w:val="18"/>
+          <w:szCs w:val="18"/>
+          <w:lang w:val="en-US" w:eastAsia="ru-RU"/>
+        </w:rPr>
+        <w:t>(</w:t>
+      </w:r>
+      <w:r>
+        <w:rPr>
+          <w:rFonts w:ascii="Consolas" w:eastAsia="Times New Roman" w:hAnsi="Consolas" w:cs="Consolas"/>
+          <w:color w:val="9CDCFE"/>
+          <w:sz w:val="18"/>
+          <w:szCs w:val="18"/>
+          <w:lang w:val="en-US" w:eastAsia="ru-RU"/>
+        </w:rPr>
+        <w:t>size</w:t>
+      </w:r>
+      <w:r>
+        <w:rPr>
+          <w:rFonts w:ascii="Consolas" w:eastAsia="Times New Roman" w:hAnsi="Consolas" w:cs="Consolas"/>
+          <w:color w:val="D4D4D4"/>
+          <w:sz w:val="18"/>
+          <w:szCs w:val="18"/>
+          <w:lang w:val="en-US" w:eastAsia="ru-RU"/>
+        </w:rPr>
+        <w:t> &lt;= </w:t>
+      </w:r>
+      <w:r>
+        <w:rPr>
+          <w:rFonts w:ascii="Consolas" w:eastAsia="Times New Roman" w:hAnsi="Consolas" w:cs="Consolas"/>
+          <w:color w:val="B5CEA8"/>
+          <w:sz w:val="18"/>
+          <w:szCs w:val="18"/>
+          <w:lang w:val="en-US" w:eastAsia="ru-RU"/>
+        </w:rPr>
+        <w:t>0</w:t>
+      </w:r>
+      <w:r>
+        <w:rPr>
+          <w:rFonts w:ascii="Consolas" w:eastAsia="Times New Roman" w:hAnsi="Consolas" w:cs="Consolas"/>
+          <w:color w:val="D4D4D4"/>
+          <w:sz w:val="18"/>
+          <w:szCs w:val="18"/>
+          <w:lang w:val="en-US" w:eastAsia="ru-RU"/>
+        </w:rPr>
+        <w:t>);</w:t>
+      </w:r>
     </w:p>
     <w:p>
       <w:pPr>
@@ -6428,12 +6552,12 @@
       <w:r>
         <w:rPr>
           <w:rFonts w:ascii="Consolas" w:eastAsia="Times New Roman" w:hAnsi="Consolas" w:cs="Consolas"/>
-          <w:color w:val="C586C0"/>
-          <w:sz w:val="18"/>
-          <w:szCs w:val="18"/>
-          <w:lang w:val="en-US" w:eastAsia="ru-RU"/>
-        </w:rPr>
-        <w:t>for</w:t>
+          <w:color w:val="DCDCAA"/>
+          <w:sz w:val="18"/>
+          <w:szCs w:val="18"/>
+          <w:lang w:val="en-US" w:eastAsia="ru-RU"/>
+        </w:rPr>
+        <w:t>printf</w:t>
       </w:r>
       <w:r>
         <w:rPr>
@@ -6448,122 +6572,122 @@
       <w:r>
         <w:rPr>
           <w:rFonts w:ascii="Consolas" w:eastAsia="Times New Roman" w:hAnsi="Consolas" w:cs="Consolas"/>
-          <w:color w:val="569CD6"/>
-          <w:sz w:val="18"/>
-          <w:szCs w:val="18"/>
-          <w:lang w:val="en-US" w:eastAsia="ru-RU"/>
-        </w:rPr>
-        <w:t>int</w:t>
-      </w:r>
-      <w:r>
-        <w:rPr>
-          <w:rFonts w:ascii="Consolas" w:eastAsia="Times New Roman" w:hAnsi="Consolas" w:cs="Consolas"/>
-          <w:color w:val="D4D4D4"/>
-          <w:sz w:val="18"/>
-          <w:szCs w:val="18"/>
-          <w:lang w:val="en-US" w:eastAsia="ru-RU"/>
-        </w:rPr>
-        <w:t> </w:t>
-      </w:r>
-      <w:r>
-        <w:rPr>
-          <w:rFonts w:ascii="Consolas" w:eastAsia="Times New Roman" w:hAnsi="Consolas" w:cs="Consolas"/>
-          <w:color w:val="9CDCFE"/>
-          <w:sz w:val="18"/>
-          <w:szCs w:val="18"/>
-          <w:lang w:val="en-US" w:eastAsia="ru-RU"/>
-        </w:rPr>
-        <w:t>i</w:t>
-      </w:r>
-      <w:r>
-        <w:rPr>
-          <w:rFonts w:ascii="Consolas" w:eastAsia="Times New Roman" w:hAnsi="Consolas" w:cs="Consolas"/>
-          <w:color w:val="D4D4D4"/>
-          <w:sz w:val="18"/>
-          <w:szCs w:val="18"/>
-          <w:lang w:val="en-US" w:eastAsia="ru-RU"/>
-        </w:rPr>
-        <w:t> = </w:t>
-      </w:r>
-      <w:r>
-        <w:rPr>
-          <w:rFonts w:ascii="Consolas" w:eastAsia="Times New Roman" w:hAnsi="Consolas" w:cs="Consolas"/>
-          <w:color w:val="B5CEA8"/>
-          <w:sz w:val="18"/>
-          <w:szCs w:val="18"/>
-          <w:lang w:val="en-US" w:eastAsia="ru-RU"/>
-        </w:rPr>
-        <w:t>0</w:t>
-      </w:r>
-      <w:r>
-        <w:rPr>
-          <w:rFonts w:ascii="Consolas" w:eastAsia="Times New Roman" w:hAnsi="Consolas" w:cs="Consolas"/>
-          <w:color w:val="D4D4D4"/>
-          <w:sz w:val="18"/>
-          <w:szCs w:val="18"/>
-          <w:lang w:val="en-US" w:eastAsia="ru-RU"/>
-        </w:rPr>
-        <w:t>; </w:t>
-      </w:r>
-      <w:r>
-        <w:rPr>
-          <w:rFonts w:ascii="Consolas" w:eastAsia="Times New Roman" w:hAnsi="Consolas" w:cs="Consolas"/>
-          <w:color w:val="9CDCFE"/>
-          <w:sz w:val="18"/>
-          <w:szCs w:val="18"/>
-          <w:lang w:val="en-US" w:eastAsia="ru-RU"/>
-        </w:rPr>
-        <w:t>i</w:t>
-      </w:r>
-      <w:r>
-        <w:rPr>
-          <w:rFonts w:ascii="Consolas" w:eastAsia="Times New Roman" w:hAnsi="Consolas" w:cs="Consolas"/>
-          <w:color w:val="D4D4D4"/>
-          <w:sz w:val="18"/>
-          <w:szCs w:val="18"/>
-          <w:lang w:val="en-US" w:eastAsia="ru-RU"/>
-        </w:rPr>
-        <w:t> &lt; </w:t>
-      </w:r>
-      <w:r>
-        <w:rPr>
-          <w:rFonts w:ascii="Consolas" w:eastAsia="Times New Roman" w:hAnsi="Consolas" w:cs="Consolas"/>
-          <w:color w:val="9CDCFE"/>
-          <w:sz w:val="18"/>
-          <w:szCs w:val="18"/>
-          <w:lang w:val="en-US" w:eastAsia="ru-RU"/>
-        </w:rPr>
-        <w:t>N</w:t>
-      </w:r>
-      <w:r>
-        <w:rPr>
-          <w:rFonts w:ascii="Consolas" w:eastAsia="Times New Roman" w:hAnsi="Consolas" w:cs="Consolas"/>
-          <w:color w:val="D4D4D4"/>
-          <w:sz w:val="18"/>
-          <w:szCs w:val="18"/>
-          <w:lang w:val="en-US" w:eastAsia="ru-RU"/>
-        </w:rPr>
-        <w:t>; </w:t>
-      </w:r>
-      <w:r>
-        <w:rPr>
-          <w:rFonts w:ascii="Consolas" w:eastAsia="Times New Roman" w:hAnsi="Consolas" w:cs="Consolas"/>
-          <w:color w:val="9CDCFE"/>
-          <w:sz w:val="18"/>
-          <w:szCs w:val="18"/>
-          <w:lang w:val="en-US" w:eastAsia="ru-RU"/>
-        </w:rPr>
-        <w:t>i</w:t>
-      </w:r>
-      <w:r>
-        <w:rPr>
-          <w:rFonts w:ascii="Consolas" w:eastAsia="Times New Roman" w:hAnsi="Consolas" w:cs="Consolas"/>
-          <w:color w:val="D4D4D4"/>
-          <w:sz w:val="18"/>
-          <w:szCs w:val="18"/>
-          <w:lang w:val="en-US" w:eastAsia="ru-RU"/>
-        </w:rPr>
-        <w:t>++){</w:t>
+          <w:color w:val="CE9178"/>
+          <w:sz w:val="18"/>
+          <w:szCs w:val="18"/>
+          <w:lang w:val="en-US" w:eastAsia="ru-RU"/>
+        </w:rPr>
+        <w:t>"Enter matrix </w:t>
+      </w:r>
+      <w:r>
+        <w:rPr>
+          <w:rFonts w:ascii="Consolas" w:eastAsia="Times New Roman" w:hAnsi="Consolas" w:cs="Consolas"/>
+          <w:color w:val="9CDCFE"/>
+          <w:sz w:val="18"/>
+          <w:szCs w:val="18"/>
+          <w:lang w:val="en-US" w:eastAsia="ru-RU"/>
+        </w:rPr>
+        <w:t>%d</w:t>
+      </w:r>
+      <w:r>
+        <w:rPr>
+          <w:rFonts w:ascii="Consolas" w:eastAsia="Times New Roman" w:hAnsi="Consolas" w:cs="Consolas"/>
+          <w:color w:val="CE9178"/>
+          <w:sz w:val="18"/>
+          <w:szCs w:val="18"/>
+          <w:lang w:val="en-US" w:eastAsia="ru-RU"/>
+        </w:rPr>
+        <w:t>x</w:t>
+      </w:r>
+      <w:r>
+        <w:rPr>
+          <w:rFonts w:ascii="Consolas" w:eastAsia="Times New Roman" w:hAnsi="Consolas" w:cs="Consolas"/>
+          <w:color w:val="9CDCFE"/>
+          <w:sz w:val="18"/>
+          <w:szCs w:val="18"/>
+          <w:lang w:val="en-US" w:eastAsia="ru-RU"/>
+        </w:rPr>
+        <w:t>%d</w:t>
+      </w:r>
+      <w:r>
+        <w:rPr>
+          <w:rFonts w:ascii="Consolas" w:eastAsia="Times New Roman" w:hAnsi="Consolas" w:cs="Consolas"/>
+          <w:color w:val="CE9178"/>
+          <w:sz w:val="18"/>
+          <w:szCs w:val="18"/>
+          <w:lang w:val="en-US" w:eastAsia="ru-RU"/>
+        </w:rPr>
+        <w:t>:</w:t>
+      </w:r>
+      <w:r>
+        <w:rPr>
+          <w:rFonts w:ascii="Consolas" w:eastAsia="Times New Roman" w:hAnsi="Consolas" w:cs="Consolas"/>
+          <w:color w:val="D7BA7D"/>
+          <w:sz w:val="18"/>
+          <w:szCs w:val="18"/>
+          <w:lang w:val="en-US" w:eastAsia="ru-RU"/>
+        </w:rPr>
+        <w:t>\n</w:t>
+      </w:r>
+      <w:r>
+        <w:rPr>
+          <w:rFonts w:ascii="Consolas" w:eastAsia="Times New Roman" w:hAnsi="Consolas" w:cs="Consolas"/>
+          <w:color w:val="CE9178"/>
+          <w:sz w:val="18"/>
+          <w:szCs w:val="18"/>
+          <w:lang w:val="en-US" w:eastAsia="ru-RU"/>
+        </w:rPr>
+        <w:t>"</w:t>
+      </w:r>
+      <w:r>
+        <w:rPr>
+          <w:rFonts w:ascii="Consolas" w:eastAsia="Times New Roman" w:hAnsi="Consolas" w:cs="Consolas"/>
+          <w:color w:val="D4D4D4"/>
+          <w:sz w:val="18"/>
+          <w:szCs w:val="18"/>
+          <w:lang w:val="en-US" w:eastAsia="ru-RU"/>
+        </w:rPr>
+        <w:t>, </w:t>
+      </w:r>
+      <w:r>
+        <w:rPr>
+          <w:rFonts w:ascii="Consolas" w:eastAsia="Times New Roman" w:hAnsi="Consolas" w:cs="Consolas"/>
+          <w:color w:val="9CDCFE"/>
+          <w:sz w:val="18"/>
+          <w:szCs w:val="18"/>
+          <w:lang w:val="en-US" w:eastAsia="ru-RU"/>
+        </w:rPr>
+        <w:t>size</w:t>
+      </w:r>
+      <w:r>
+        <w:rPr>
+          <w:rFonts w:ascii="Consolas" w:eastAsia="Times New Roman" w:hAnsi="Consolas" w:cs="Consolas"/>
+          <w:color w:val="D4D4D4"/>
+          <w:sz w:val="18"/>
+          <w:szCs w:val="18"/>
+          <w:lang w:val="en-US" w:eastAsia="ru-RU"/>
+        </w:rPr>
+        <w:t>, </w:t>
+      </w:r>
+      <w:r>
+        <w:rPr>
+          <w:rFonts w:ascii="Consolas" w:eastAsia="Times New Roman" w:hAnsi="Consolas" w:cs="Consolas"/>
+          <w:color w:val="9CDCFE"/>
+          <w:sz w:val="18"/>
+          <w:szCs w:val="18"/>
+          <w:lang w:val="en-US" w:eastAsia="ru-RU"/>
+        </w:rPr>
+        <w:t>size</w:t>
+      </w:r>
+      <w:r>
+        <w:rPr>
+          <w:rFonts w:ascii="Consolas" w:eastAsia="Times New Roman" w:hAnsi="Consolas" w:cs="Consolas"/>
+          <w:color w:val="D4D4D4"/>
+          <w:sz w:val="18"/>
+          <w:szCs w:val="18"/>
+          <w:lang w:val="en-US" w:eastAsia="ru-RU"/>
+        </w:rPr>
+        <w:t>);</w:t>
       </w:r>
     </w:p>
     <w:p>
@@ -6586,7 +6710,27 @@
           <w:szCs w:val="18"/>
           <w:lang w:val="en-US" w:eastAsia="ru-RU"/>
         </w:rPr>
-        <w:t>        </w:t>
+        <w:t>    </w:t>
+      </w:r>
+      <w:r>
+        <w:rPr>
+          <w:rFonts w:ascii="Consolas" w:eastAsia="Times New Roman" w:hAnsi="Consolas" w:cs="Consolas"/>
+          <w:color w:val="C586C0"/>
+          <w:sz w:val="18"/>
+          <w:szCs w:val="18"/>
+          <w:lang w:val="en-US" w:eastAsia="ru-RU"/>
+        </w:rPr>
+        <w:t>for</w:t>
+      </w:r>
+      <w:r>
+        <w:rPr>
+          <w:rFonts w:ascii="Consolas" w:eastAsia="Times New Roman" w:hAnsi="Consolas" w:cs="Consolas"/>
+          <w:color w:val="D4D4D4"/>
+          <w:sz w:val="18"/>
+          <w:szCs w:val="18"/>
+          <w:lang w:val="en-US" w:eastAsia="ru-RU"/>
+        </w:rPr>
+        <w:t>(</w:t>
       </w:r>
       <w:r>
         <w:rPr>
@@ -6616,7 +6760,7 @@
           <w:szCs w:val="18"/>
           <w:lang w:val="en-US" w:eastAsia="ru-RU"/>
         </w:rPr>
-        <w:t>rowMinPos</w:t>
+        <w:t>i</w:t>
       </w:r>
       <w:r>
         <w:rPr>
@@ -6646,47 +6790,67 @@
           <w:szCs w:val="18"/>
           <w:lang w:val="en-US" w:eastAsia="ru-RU"/>
         </w:rPr>
-        <w:t>, </w:t>
-      </w:r>
-      <w:r>
-        <w:rPr>
-          <w:rFonts w:ascii="Consolas" w:eastAsia="Times New Roman" w:hAnsi="Consolas" w:cs="Consolas"/>
-          <w:color w:val="9CDCFE"/>
-          <w:sz w:val="18"/>
-          <w:szCs w:val="18"/>
-          <w:lang w:val="en-US" w:eastAsia="ru-RU"/>
-        </w:rPr>
-        <w:t>rowMaxPos</w:t>
-      </w:r>
-      <w:r>
-        <w:rPr>
-          <w:rFonts w:ascii="Consolas" w:eastAsia="Times New Roman" w:hAnsi="Consolas" w:cs="Consolas"/>
-          <w:color w:val="D4D4D4"/>
-          <w:sz w:val="18"/>
-          <w:szCs w:val="18"/>
-          <w:lang w:val="en-US" w:eastAsia="ru-RU"/>
-        </w:rPr>
-        <w:t> = </w:t>
-      </w:r>
-      <w:r>
-        <w:rPr>
-          <w:rFonts w:ascii="Consolas" w:eastAsia="Times New Roman" w:hAnsi="Consolas" w:cs="Consolas"/>
-          <w:color w:val="B5CEA8"/>
-          <w:sz w:val="18"/>
-          <w:szCs w:val="18"/>
-          <w:lang w:val="en-US" w:eastAsia="ru-RU"/>
-        </w:rPr>
-        <w:t>0</w:t>
-      </w:r>
-      <w:r>
-        <w:rPr>
-          <w:rFonts w:ascii="Consolas" w:eastAsia="Times New Roman" w:hAnsi="Consolas" w:cs="Consolas"/>
-          <w:color w:val="D4D4D4"/>
-          <w:sz w:val="18"/>
-          <w:szCs w:val="18"/>
-          <w:lang w:val="en-US" w:eastAsia="ru-RU"/>
-        </w:rPr>
-        <w:t>;</w:t>
+        <w:t>; </w:t>
+      </w:r>
+      <w:r>
+        <w:rPr>
+          <w:rFonts w:ascii="Consolas" w:eastAsia="Times New Roman" w:hAnsi="Consolas" w:cs="Consolas"/>
+          <w:color w:val="9CDCFE"/>
+          <w:sz w:val="18"/>
+          <w:szCs w:val="18"/>
+          <w:lang w:val="en-US" w:eastAsia="ru-RU"/>
+        </w:rPr>
+        <w:t>i</w:t>
+      </w:r>
+      <w:r>
+        <w:rPr>
+          <w:rFonts w:ascii="Consolas" w:eastAsia="Times New Roman" w:hAnsi="Consolas" w:cs="Consolas"/>
+          <w:color w:val="D4D4D4"/>
+          <w:sz w:val="18"/>
+          <w:szCs w:val="18"/>
+          <w:lang w:val="en-US" w:eastAsia="ru-RU"/>
+        </w:rPr>
+        <w:t> &lt; </w:t>
+      </w:r>
+      <w:r>
+        <w:rPr>
+          <w:rFonts w:ascii="Consolas" w:eastAsia="Times New Roman" w:hAnsi="Consolas" w:cs="Consolas"/>
+          <w:color w:val="9CDCFE"/>
+          <w:sz w:val="18"/>
+          <w:szCs w:val="18"/>
+          <w:lang w:val="en-US" w:eastAsia="ru-RU"/>
+        </w:rPr>
+        <w:t>size</w:t>
+      </w:r>
+      <w:r>
+        <w:rPr>
+          <w:rFonts w:ascii="Consolas" w:eastAsia="Times New Roman" w:hAnsi="Consolas" w:cs="Consolas"/>
+          <w:color w:val="D4D4D4"/>
+          <w:sz w:val="18"/>
+          <w:szCs w:val="18"/>
+          <w:lang w:val="en-US" w:eastAsia="ru-RU"/>
+        </w:rPr>
+        <w:t>; </w:t>
+      </w:r>
+      <w:r>
+        <w:rPr>
+          <w:rFonts w:ascii="Consolas" w:eastAsia="Times New Roman" w:hAnsi="Consolas" w:cs="Consolas"/>
+          <w:color w:val="9CDCFE"/>
+          <w:sz w:val="18"/>
+          <w:szCs w:val="18"/>
+          <w:lang w:val="en-US" w:eastAsia="ru-RU"/>
+        </w:rPr>
+        <w:t>i</w:t>
+      </w:r>
+      <w:r>
+        <w:rPr>
+          <w:rFonts w:ascii="Consolas" w:eastAsia="Times New Roman" w:hAnsi="Consolas" w:cs="Consolas"/>
+          <w:color w:val="D4D4D4"/>
+          <w:sz w:val="18"/>
+          <w:szCs w:val="18"/>
+          <w:lang w:val="en-US" w:eastAsia="ru-RU"/>
+        </w:rPr>
+        <w:t>++){</w:t>
       </w:r>
     </w:p>
     <w:p>
@@ -6779,7 +6943,7 @@
           <w:szCs w:val="18"/>
           <w:lang w:val="en-US" w:eastAsia="ru-RU"/>
         </w:rPr>
-        <w:t>1</w:t>
+        <w:t>0</w:t>
       </w:r>
       <w:r>
         <w:rPr>
@@ -6819,7 +6983,7 @@
           <w:szCs w:val="18"/>
           <w:lang w:val="en-US" w:eastAsia="ru-RU"/>
         </w:rPr>
-        <w:t>N</w:t>
+        <w:t>size</w:t>
       </w:r>
       <w:r>
         <w:rPr>
@@ -6877,22 +7041,62 @@
       <w:r>
         <w:rPr>
           <w:rFonts w:ascii="Consolas" w:eastAsia="Times New Roman" w:hAnsi="Consolas" w:cs="Consolas"/>
-          <w:color w:val="9CDCFE"/>
-          <w:sz w:val="18"/>
-          <w:szCs w:val="18"/>
-          <w:lang w:val="en-US" w:eastAsia="ru-RU"/>
-        </w:rPr>
-        <w:t>rowMinPos</w:t>
-      </w:r>
-      <w:r>
-        <w:rPr>
-          <w:rFonts w:ascii="Consolas" w:eastAsia="Times New Roman" w:hAnsi="Consolas" w:cs="Consolas"/>
-          <w:color w:val="D4D4D4"/>
-          <w:sz w:val="18"/>
-          <w:szCs w:val="18"/>
-          <w:lang w:val="en-US" w:eastAsia="ru-RU"/>
-        </w:rPr>
-        <w:t> = </w:t>
+          <w:color w:val="DCDCAA"/>
+          <w:sz w:val="18"/>
+          <w:szCs w:val="18"/>
+          <w:lang w:val="en-US" w:eastAsia="ru-RU"/>
+        </w:rPr>
+        <w:t>scanf</w:t>
+      </w:r>
+      <w:r>
+        <w:rPr>
+          <w:rFonts w:ascii="Consolas" w:eastAsia="Times New Roman" w:hAnsi="Consolas" w:cs="Consolas"/>
+          <w:color w:val="D4D4D4"/>
+          <w:sz w:val="18"/>
+          <w:szCs w:val="18"/>
+          <w:lang w:val="en-US" w:eastAsia="ru-RU"/>
+        </w:rPr>
+        <w:t>(</w:t>
+      </w:r>
+      <w:r>
+        <w:rPr>
+          <w:rFonts w:ascii="Consolas" w:eastAsia="Times New Roman" w:hAnsi="Consolas" w:cs="Consolas"/>
+          <w:color w:val="CE9178"/>
+          <w:sz w:val="18"/>
+          <w:szCs w:val="18"/>
+          <w:lang w:val="en-US" w:eastAsia="ru-RU"/>
+        </w:rPr>
+        <w:t>"</w:t>
+      </w:r>
+      <w:r>
+        <w:rPr>
+          <w:rFonts w:ascii="Consolas" w:eastAsia="Times New Roman" w:hAnsi="Consolas" w:cs="Consolas"/>
+          <w:color w:val="9CDCFE"/>
+          <w:sz w:val="18"/>
+          <w:szCs w:val="18"/>
+          <w:lang w:val="en-US" w:eastAsia="ru-RU"/>
+        </w:rPr>
+        <w:t>%lf</w:t>
+      </w:r>
+      <w:r>
+        <w:rPr>
+          <w:rFonts w:ascii="Consolas" w:eastAsia="Times New Roman" w:hAnsi="Consolas" w:cs="Consolas"/>
+          <w:color w:val="CE9178"/>
+          <w:sz w:val="18"/>
+          <w:szCs w:val="18"/>
+          <w:lang w:val="en-US" w:eastAsia="ru-RU"/>
+        </w:rPr>
+        <w:t>"</w:t>
+      </w:r>
+      <w:r>
+        <w:rPr>
+          <w:rFonts w:ascii="Consolas" w:eastAsia="Times New Roman" w:hAnsi="Consolas" w:cs="Consolas"/>
+          <w:color w:val="D4D4D4"/>
+          <w:sz w:val="18"/>
+          <w:szCs w:val="18"/>
+          <w:lang w:val="en-US" w:eastAsia="ru-RU"/>
+        </w:rPr>
+        <w:t>, (*(</w:t>
       </w:r>
       <w:r>
         <w:rPr>
@@ -6912,7 +7116,7 @@
           <w:szCs w:val="18"/>
           <w:lang w:val="en-US" w:eastAsia="ru-RU"/>
         </w:rPr>
-        <w:t>[</w:t>
+        <w:t>+</w:t>
       </w:r>
       <w:r>
         <w:rPr>
@@ -6932,7 +7136,7 @@
           <w:szCs w:val="18"/>
           <w:lang w:val="en-US" w:eastAsia="ru-RU"/>
         </w:rPr>
-        <w:t>][</w:t>
+        <w:t>) + </w:t>
       </w:r>
       <w:r>
         <w:rPr>
@@ -6952,107 +7156,7 @@
           <w:szCs w:val="18"/>
           <w:lang w:val="en-US" w:eastAsia="ru-RU"/>
         </w:rPr>
-        <w:t>] &lt; </w:t>
-      </w:r>
-      <w:r>
-        <w:rPr>
-          <w:rFonts w:ascii="Consolas" w:eastAsia="Times New Roman" w:hAnsi="Consolas" w:cs="Consolas"/>
-          <w:color w:val="9CDCFE"/>
-          <w:sz w:val="18"/>
-          <w:szCs w:val="18"/>
-          <w:lang w:val="en-US" w:eastAsia="ru-RU"/>
-        </w:rPr>
-        <w:t>A</w:t>
-      </w:r>
-      <w:r>
-        <w:rPr>
-          <w:rFonts w:ascii="Consolas" w:eastAsia="Times New Roman" w:hAnsi="Consolas" w:cs="Consolas"/>
-          <w:color w:val="D4D4D4"/>
-          <w:sz w:val="18"/>
-          <w:szCs w:val="18"/>
-          <w:lang w:val="en-US" w:eastAsia="ru-RU"/>
-        </w:rPr>
-        <w:t>[</w:t>
-      </w:r>
-      <w:r>
-        <w:rPr>
-          <w:rFonts w:ascii="Consolas" w:eastAsia="Times New Roman" w:hAnsi="Consolas" w:cs="Consolas"/>
-          <w:color w:val="9CDCFE"/>
-          <w:sz w:val="18"/>
-          <w:szCs w:val="18"/>
-          <w:lang w:val="en-US" w:eastAsia="ru-RU"/>
-        </w:rPr>
-        <w:t>i</w:t>
-      </w:r>
-      <w:r>
-        <w:rPr>
-          <w:rFonts w:ascii="Consolas" w:eastAsia="Times New Roman" w:hAnsi="Consolas" w:cs="Consolas"/>
-          <w:color w:val="D4D4D4"/>
-          <w:sz w:val="18"/>
-          <w:szCs w:val="18"/>
-          <w:lang w:val="en-US" w:eastAsia="ru-RU"/>
-        </w:rPr>
-        <w:t>][</w:t>
-      </w:r>
-      <w:r>
-        <w:rPr>
-          <w:rFonts w:ascii="Consolas" w:eastAsia="Times New Roman" w:hAnsi="Consolas" w:cs="Consolas"/>
-          <w:color w:val="9CDCFE"/>
-          <w:sz w:val="18"/>
-          <w:szCs w:val="18"/>
-          <w:lang w:val="en-US" w:eastAsia="ru-RU"/>
-        </w:rPr>
-        <w:t>rowMinPos</w:t>
-      </w:r>
-      <w:r>
-        <w:rPr>
-          <w:rFonts w:ascii="Consolas" w:eastAsia="Times New Roman" w:hAnsi="Consolas" w:cs="Consolas"/>
-          <w:color w:val="D4D4D4"/>
-          <w:sz w:val="18"/>
-          <w:szCs w:val="18"/>
-          <w:lang w:val="en-US" w:eastAsia="ru-RU"/>
-        </w:rPr>
-        <w:t>] ? </w:t>
-      </w:r>
-      <w:r>
-        <w:rPr>
-          <w:rFonts w:ascii="Consolas" w:eastAsia="Times New Roman" w:hAnsi="Consolas" w:cs="Consolas"/>
-          <w:color w:val="9CDCFE"/>
-          <w:sz w:val="18"/>
-          <w:szCs w:val="18"/>
-          <w:lang w:val="en-US" w:eastAsia="ru-RU"/>
-        </w:rPr>
-        <w:t>j</w:t>
-      </w:r>
-      <w:r>
-        <w:rPr>
-          <w:rFonts w:ascii="Consolas" w:eastAsia="Times New Roman" w:hAnsi="Consolas" w:cs="Consolas"/>
-          <w:color w:val="D4D4D4"/>
-          <w:sz w:val="18"/>
-          <w:szCs w:val="18"/>
-          <w:lang w:val="en-US" w:eastAsia="ru-RU"/>
-        </w:rPr>
-        <w:t> : </w:t>
-      </w:r>
-      <w:r>
-        <w:rPr>
-          <w:rFonts w:ascii="Consolas" w:eastAsia="Times New Roman" w:hAnsi="Consolas" w:cs="Consolas"/>
-          <w:color w:val="9CDCFE"/>
-          <w:sz w:val="18"/>
-          <w:szCs w:val="18"/>
-          <w:lang w:val="en-US" w:eastAsia="ru-RU"/>
-        </w:rPr>
-        <w:t>rowMinPos</w:t>
-      </w:r>
-      <w:r>
-        <w:rPr>
-          <w:rFonts w:ascii="Consolas" w:eastAsia="Times New Roman" w:hAnsi="Consolas" w:cs="Consolas"/>
-          <w:color w:val="D4D4D4"/>
-          <w:sz w:val="18"/>
-          <w:szCs w:val="18"/>
-          <w:lang w:val="en-US" w:eastAsia="ru-RU"/>
-        </w:rPr>
-        <w:t>;</w:t>
+        <w:t>));</w:t>
       </w:r>
     </w:p>
     <w:p>
@@ -7075,187 +7179,7 @@
           <w:szCs w:val="18"/>
           <w:lang w:val="en-US" w:eastAsia="ru-RU"/>
         </w:rPr>
-        <w:t>            </w:t>
-      </w:r>
-      <w:r>
-        <w:rPr>
-          <w:rFonts w:ascii="Consolas" w:eastAsia="Times New Roman" w:hAnsi="Consolas" w:cs="Consolas"/>
-          <w:color w:val="9CDCFE"/>
-          <w:sz w:val="18"/>
-          <w:szCs w:val="18"/>
-          <w:lang w:val="en-US" w:eastAsia="ru-RU"/>
-        </w:rPr>
-        <w:t>rowMaxPos</w:t>
-      </w:r>
-      <w:r>
-        <w:rPr>
-          <w:rFonts w:ascii="Consolas" w:eastAsia="Times New Roman" w:hAnsi="Consolas" w:cs="Consolas"/>
-          <w:color w:val="D4D4D4"/>
-          <w:sz w:val="18"/>
-          <w:szCs w:val="18"/>
-          <w:lang w:val="en-US" w:eastAsia="ru-RU"/>
-        </w:rPr>
-        <w:t> = </w:t>
-      </w:r>
-      <w:r>
-        <w:rPr>
-          <w:rFonts w:ascii="Consolas" w:eastAsia="Times New Roman" w:hAnsi="Consolas" w:cs="Consolas"/>
-          <w:color w:val="9CDCFE"/>
-          <w:sz w:val="18"/>
-          <w:szCs w:val="18"/>
-          <w:lang w:val="en-US" w:eastAsia="ru-RU"/>
-        </w:rPr>
-        <w:t>A</w:t>
-      </w:r>
-      <w:r>
-        <w:rPr>
-          <w:rFonts w:ascii="Consolas" w:eastAsia="Times New Roman" w:hAnsi="Consolas" w:cs="Consolas"/>
-          <w:color w:val="D4D4D4"/>
-          <w:sz w:val="18"/>
-          <w:szCs w:val="18"/>
-          <w:lang w:val="en-US" w:eastAsia="ru-RU"/>
-        </w:rPr>
-        <w:t>[</w:t>
-      </w:r>
-      <w:r>
-        <w:rPr>
-          <w:rFonts w:ascii="Consolas" w:eastAsia="Times New Roman" w:hAnsi="Consolas" w:cs="Consolas"/>
-          <w:color w:val="9CDCFE"/>
-          <w:sz w:val="18"/>
-          <w:szCs w:val="18"/>
-          <w:lang w:val="en-US" w:eastAsia="ru-RU"/>
-        </w:rPr>
-        <w:t>i</w:t>
-      </w:r>
-      <w:r>
-        <w:rPr>
-          <w:rFonts w:ascii="Consolas" w:eastAsia="Times New Roman" w:hAnsi="Consolas" w:cs="Consolas"/>
-          <w:color w:val="D4D4D4"/>
-          <w:sz w:val="18"/>
-          <w:szCs w:val="18"/>
-          <w:lang w:val="en-US" w:eastAsia="ru-RU"/>
-        </w:rPr>
-        <w:t>][</w:t>
-      </w:r>
-      <w:r>
-        <w:rPr>
-          <w:rFonts w:ascii="Consolas" w:eastAsia="Times New Roman" w:hAnsi="Consolas" w:cs="Consolas"/>
-          <w:color w:val="9CDCFE"/>
-          <w:sz w:val="18"/>
-          <w:szCs w:val="18"/>
-          <w:lang w:val="en-US" w:eastAsia="ru-RU"/>
-        </w:rPr>
-        <w:t>j</w:t>
-      </w:r>
-      <w:r>
-        <w:rPr>
-          <w:rFonts w:ascii="Consolas" w:eastAsia="Times New Roman" w:hAnsi="Consolas" w:cs="Consolas"/>
-          <w:color w:val="D4D4D4"/>
-          <w:sz w:val="18"/>
-          <w:szCs w:val="18"/>
-          <w:lang w:val="en-US" w:eastAsia="ru-RU"/>
-        </w:rPr>
-        <w:t>] &gt; </w:t>
-      </w:r>
-      <w:r>
-        <w:rPr>
-          <w:rFonts w:ascii="Consolas" w:eastAsia="Times New Roman" w:hAnsi="Consolas" w:cs="Consolas"/>
-          <w:color w:val="9CDCFE"/>
-          <w:sz w:val="18"/>
-          <w:szCs w:val="18"/>
-          <w:lang w:val="en-US" w:eastAsia="ru-RU"/>
-        </w:rPr>
-        <w:t>A</w:t>
-      </w:r>
-      <w:r>
-        <w:rPr>
-          <w:rFonts w:ascii="Consolas" w:eastAsia="Times New Roman" w:hAnsi="Consolas" w:cs="Consolas"/>
-          <w:color w:val="D4D4D4"/>
-          <w:sz w:val="18"/>
-          <w:szCs w:val="18"/>
-          <w:lang w:val="en-US" w:eastAsia="ru-RU"/>
-        </w:rPr>
-        <w:t>[</w:t>
-      </w:r>
-      <w:r>
-        <w:rPr>
-          <w:rFonts w:ascii="Consolas" w:eastAsia="Times New Roman" w:hAnsi="Consolas" w:cs="Consolas"/>
-          <w:color w:val="9CDCFE"/>
-          <w:sz w:val="18"/>
-          <w:szCs w:val="18"/>
-          <w:lang w:val="en-US" w:eastAsia="ru-RU"/>
-        </w:rPr>
-        <w:t>i</w:t>
-      </w:r>
-      <w:r>
-        <w:rPr>
-          <w:rFonts w:ascii="Consolas" w:eastAsia="Times New Roman" w:hAnsi="Consolas" w:cs="Consolas"/>
-          <w:color w:val="D4D4D4"/>
-          <w:sz w:val="18"/>
-          <w:szCs w:val="18"/>
-          <w:lang w:val="en-US" w:eastAsia="ru-RU"/>
-        </w:rPr>
-        <w:t>][</w:t>
-      </w:r>
-      <w:r>
-        <w:rPr>
-          <w:rFonts w:ascii="Consolas" w:eastAsia="Times New Roman" w:hAnsi="Consolas" w:cs="Consolas"/>
-          <w:color w:val="9CDCFE"/>
-          <w:sz w:val="18"/>
-          <w:szCs w:val="18"/>
-          <w:lang w:val="en-US" w:eastAsia="ru-RU"/>
-        </w:rPr>
-        <w:t>rowMaxPos</w:t>
-      </w:r>
-      <w:r>
-        <w:rPr>
-          <w:rFonts w:ascii="Consolas" w:eastAsia="Times New Roman" w:hAnsi="Consolas" w:cs="Consolas"/>
-          <w:color w:val="D4D4D4"/>
-          <w:sz w:val="18"/>
-          <w:szCs w:val="18"/>
-          <w:lang w:val="en-US" w:eastAsia="ru-RU"/>
-        </w:rPr>
-        <w:t>] ? </w:t>
-      </w:r>
-      <w:r>
-        <w:rPr>
-          <w:rFonts w:ascii="Consolas" w:eastAsia="Times New Roman" w:hAnsi="Consolas" w:cs="Consolas"/>
-          <w:color w:val="9CDCFE"/>
-          <w:sz w:val="18"/>
-          <w:szCs w:val="18"/>
-          <w:lang w:val="en-US" w:eastAsia="ru-RU"/>
-        </w:rPr>
-        <w:t>j</w:t>
-      </w:r>
-      <w:r>
-        <w:rPr>
-          <w:rFonts w:ascii="Consolas" w:eastAsia="Times New Roman" w:hAnsi="Consolas" w:cs="Consolas"/>
-          <w:color w:val="D4D4D4"/>
-          <w:sz w:val="18"/>
-          <w:szCs w:val="18"/>
-          <w:lang w:val="en-US" w:eastAsia="ru-RU"/>
-        </w:rPr>
-        <w:t> : </w:t>
-      </w:r>
-      <w:r>
-        <w:rPr>
-          <w:rFonts w:ascii="Consolas" w:eastAsia="Times New Roman" w:hAnsi="Consolas" w:cs="Consolas"/>
-          <w:color w:val="9CDCFE"/>
-          <w:sz w:val="18"/>
-          <w:szCs w:val="18"/>
-          <w:lang w:val="en-US" w:eastAsia="ru-RU"/>
-        </w:rPr>
-        <w:t>rowMaxPos</w:t>
-      </w:r>
-      <w:r>
-        <w:rPr>
-          <w:rFonts w:ascii="Consolas" w:eastAsia="Times New Roman" w:hAnsi="Consolas" w:cs="Consolas"/>
-          <w:color w:val="D4D4D4"/>
-          <w:sz w:val="18"/>
-          <w:szCs w:val="18"/>
-          <w:lang w:val="en-US" w:eastAsia="ru-RU"/>
-        </w:rPr>
-        <w:t>;</w:t>
+        <w:t>        }</w:t>
       </w:r>
     </w:p>
     <w:p>
@@ -7278,7 +7202,7 @@
           <w:szCs w:val="18"/>
           <w:lang w:val="en-US" w:eastAsia="ru-RU"/>
         </w:rPr>
-        <w:t>        }</w:t>
+        <w:t>    }</w:t>
       </w:r>
     </w:p>
     <w:p>
@@ -7293,116 +7217,6 @@
           <w:lang w:val="en-US" w:eastAsia="ru-RU"/>
         </w:rPr>
       </w:pPr>
-      <w:r>
-        <w:rPr>
-          <w:rFonts w:ascii="Consolas" w:eastAsia="Times New Roman" w:hAnsi="Consolas" w:cs="Consolas"/>
-          <w:color w:val="D4D4D4"/>
-          <w:sz w:val="18"/>
-          <w:szCs w:val="18"/>
-          <w:lang w:val="en-US" w:eastAsia="ru-RU"/>
-        </w:rPr>
-        <w:t>        </w:t>
-      </w:r>
-      <w:r>
-        <w:rPr>
-          <w:rFonts w:ascii="Consolas" w:eastAsia="Times New Roman" w:hAnsi="Consolas" w:cs="Consolas"/>
-          <w:color w:val="569CD6"/>
-          <w:sz w:val="18"/>
-          <w:szCs w:val="18"/>
-          <w:lang w:val="en-US" w:eastAsia="ru-RU"/>
-        </w:rPr>
-        <w:t>double</w:t>
-      </w:r>
-      <w:r>
-        <w:rPr>
-          <w:rFonts w:ascii="Consolas" w:eastAsia="Times New Roman" w:hAnsi="Consolas" w:cs="Consolas"/>
-          <w:color w:val="D4D4D4"/>
-          <w:sz w:val="18"/>
-          <w:szCs w:val="18"/>
-          <w:lang w:val="en-US" w:eastAsia="ru-RU"/>
-        </w:rPr>
-        <w:t> </w:t>
-      </w:r>
-      <w:r>
-        <w:rPr>
-          <w:rFonts w:ascii="Consolas" w:eastAsia="Times New Roman" w:hAnsi="Consolas" w:cs="Consolas"/>
-          <w:color w:val="9CDCFE"/>
-          <w:sz w:val="18"/>
-          <w:szCs w:val="18"/>
-          <w:lang w:val="en-US" w:eastAsia="ru-RU"/>
-        </w:rPr>
-        <w:t>diagElem</w:t>
-      </w:r>
-      <w:r>
-        <w:rPr>
-          <w:rFonts w:ascii="Consolas" w:eastAsia="Times New Roman" w:hAnsi="Consolas" w:cs="Consolas"/>
-          <w:color w:val="D4D4D4"/>
-          <w:sz w:val="18"/>
-          <w:szCs w:val="18"/>
-          <w:lang w:val="en-US" w:eastAsia="ru-RU"/>
-        </w:rPr>
-        <w:t> = </w:t>
-      </w:r>
-      <w:r>
-        <w:rPr>
-          <w:rFonts w:ascii="Consolas" w:eastAsia="Times New Roman" w:hAnsi="Consolas" w:cs="Consolas"/>
-          <w:color w:val="9CDCFE"/>
-          <w:sz w:val="18"/>
-          <w:szCs w:val="18"/>
-          <w:lang w:val="en-US" w:eastAsia="ru-RU"/>
-        </w:rPr>
-        <w:t>A</w:t>
-      </w:r>
-      <w:r>
-        <w:rPr>
-          <w:rFonts w:ascii="Consolas" w:eastAsia="Times New Roman" w:hAnsi="Consolas" w:cs="Consolas"/>
-          <w:color w:val="D4D4D4"/>
-          <w:sz w:val="18"/>
-          <w:szCs w:val="18"/>
-          <w:lang w:val="en-US" w:eastAsia="ru-RU"/>
-        </w:rPr>
-        <w:t>[</w:t>
-      </w:r>
-      <w:r>
-        <w:rPr>
-          <w:rFonts w:ascii="Consolas" w:eastAsia="Times New Roman" w:hAnsi="Consolas" w:cs="Consolas"/>
-          <w:color w:val="9CDCFE"/>
-          <w:sz w:val="18"/>
-          <w:szCs w:val="18"/>
-          <w:lang w:val="en-US" w:eastAsia="ru-RU"/>
-        </w:rPr>
-        <w:t>i</w:t>
-      </w:r>
-      <w:r>
-        <w:rPr>
-          <w:rFonts w:ascii="Consolas" w:eastAsia="Times New Roman" w:hAnsi="Consolas" w:cs="Consolas"/>
-          <w:color w:val="D4D4D4"/>
-          <w:sz w:val="18"/>
-          <w:szCs w:val="18"/>
-          <w:lang w:val="en-US" w:eastAsia="ru-RU"/>
-        </w:rPr>
-        <w:t>][</w:t>
-      </w:r>
-      <w:r>
-        <w:rPr>
-          <w:rFonts w:ascii="Consolas" w:eastAsia="Times New Roman" w:hAnsi="Consolas" w:cs="Consolas"/>
-          <w:color w:val="9CDCFE"/>
-          <w:sz w:val="18"/>
-          <w:szCs w:val="18"/>
-          <w:lang w:val="en-US" w:eastAsia="ru-RU"/>
-        </w:rPr>
-        <w:t>i</w:t>
-      </w:r>
-      <w:r>
-        <w:rPr>
-          <w:rFonts w:ascii="Consolas" w:eastAsia="Times New Roman" w:hAnsi="Consolas" w:cs="Consolas"/>
-          <w:color w:val="D4D4D4"/>
-          <w:sz w:val="18"/>
-          <w:szCs w:val="18"/>
-          <w:lang w:val="en-US" w:eastAsia="ru-RU"/>
-        </w:rPr>
-        <w:t>];</w:t>
-      </w:r>
     </w:p>
     <w:p>
       <w:pPr>
@@ -7424,27 +7238,47 @@
           <w:szCs w:val="18"/>
           <w:lang w:val="en-US" w:eastAsia="ru-RU"/>
         </w:rPr>
-        <w:t>        </w:t>
-      </w:r>
-      <w:r>
-        <w:rPr>
-          <w:rFonts w:ascii="Consolas" w:eastAsia="Times New Roman" w:hAnsi="Consolas" w:cs="Consolas"/>
-          <w:color w:val="9CDCFE"/>
-          <w:sz w:val="18"/>
-          <w:szCs w:val="18"/>
-          <w:lang w:val="en-US" w:eastAsia="ru-RU"/>
-        </w:rPr>
-        <w:t>A</w:t>
-      </w:r>
-      <w:r>
-        <w:rPr>
-          <w:rFonts w:ascii="Consolas" w:eastAsia="Times New Roman" w:hAnsi="Consolas" w:cs="Consolas"/>
-          <w:color w:val="D4D4D4"/>
-          <w:sz w:val="18"/>
-          <w:szCs w:val="18"/>
-          <w:lang w:val="en-US" w:eastAsia="ru-RU"/>
-        </w:rPr>
-        <w:t>[</w:t>
+        <w:t>    </w:t>
+      </w:r>
+      <w:r>
+        <w:rPr>
+          <w:rFonts w:ascii="Consolas" w:eastAsia="Times New Roman" w:hAnsi="Consolas" w:cs="Consolas"/>
+          <w:color w:val="C586C0"/>
+          <w:sz w:val="18"/>
+          <w:szCs w:val="18"/>
+          <w:lang w:val="en-US" w:eastAsia="ru-RU"/>
+        </w:rPr>
+        <w:t>for</w:t>
+      </w:r>
+      <w:r>
+        <w:rPr>
+          <w:rFonts w:ascii="Consolas" w:eastAsia="Times New Roman" w:hAnsi="Consolas" w:cs="Consolas"/>
+          <w:color w:val="D4D4D4"/>
+          <w:sz w:val="18"/>
+          <w:szCs w:val="18"/>
+          <w:lang w:val="en-US" w:eastAsia="ru-RU"/>
+        </w:rPr>
+        <w:t>(</w:t>
+      </w:r>
+      <w:r>
+        <w:rPr>
+          <w:rFonts w:ascii="Consolas" w:eastAsia="Times New Roman" w:hAnsi="Consolas" w:cs="Consolas"/>
+          <w:color w:val="569CD6"/>
+          <w:sz w:val="18"/>
+          <w:szCs w:val="18"/>
+          <w:lang w:val="en-US" w:eastAsia="ru-RU"/>
+        </w:rPr>
+        <w:t>int</w:t>
+      </w:r>
+      <w:r>
+        <w:rPr>
+          <w:rFonts w:ascii="Consolas" w:eastAsia="Times New Roman" w:hAnsi="Consolas" w:cs="Consolas"/>
+          <w:color w:val="D4D4D4"/>
+          <w:sz w:val="18"/>
+          <w:szCs w:val="18"/>
+          <w:lang w:val="en-US" w:eastAsia="ru-RU"/>
+        </w:rPr>
+        <w:t> </w:t>
       </w:r>
       <w:r>
         <w:rPr>
@@ -7464,7 +7298,27 @@
           <w:szCs w:val="18"/>
           <w:lang w:val="en-US" w:eastAsia="ru-RU"/>
         </w:rPr>
-        <w:t>][</w:t>
+        <w:t> = </w:t>
+      </w:r>
+      <w:r>
+        <w:rPr>
+          <w:rFonts w:ascii="Consolas" w:eastAsia="Times New Roman" w:hAnsi="Consolas" w:cs="Consolas"/>
+          <w:color w:val="B5CEA8"/>
+          <w:sz w:val="18"/>
+          <w:szCs w:val="18"/>
+          <w:lang w:val="en-US" w:eastAsia="ru-RU"/>
+        </w:rPr>
+        <w:t>0</w:t>
+      </w:r>
+      <w:r>
+        <w:rPr>
+          <w:rFonts w:ascii="Consolas" w:eastAsia="Times New Roman" w:hAnsi="Consolas" w:cs="Consolas"/>
+          <w:color w:val="D4D4D4"/>
+          <w:sz w:val="18"/>
+          <w:szCs w:val="18"/>
+          <w:lang w:val="en-US" w:eastAsia="ru-RU"/>
+        </w:rPr>
+        <w:t>; </w:t>
       </w:r>
       <w:r>
         <w:rPr>
@@ -7484,27 +7338,27 @@
           <w:szCs w:val="18"/>
           <w:lang w:val="en-US" w:eastAsia="ru-RU"/>
         </w:rPr>
-        <w:t>] = </w:t>
-      </w:r>
-      <w:r>
-        <w:rPr>
-          <w:rFonts w:ascii="Consolas" w:eastAsia="Times New Roman" w:hAnsi="Consolas" w:cs="Consolas"/>
-          <w:color w:val="9CDCFE"/>
-          <w:sz w:val="18"/>
-          <w:szCs w:val="18"/>
-          <w:lang w:val="en-US" w:eastAsia="ru-RU"/>
-        </w:rPr>
-        <w:t>A</w:t>
-      </w:r>
-      <w:r>
-        <w:rPr>
-          <w:rFonts w:ascii="Consolas" w:eastAsia="Times New Roman" w:hAnsi="Consolas" w:cs="Consolas"/>
-          <w:color w:val="D4D4D4"/>
-          <w:sz w:val="18"/>
-          <w:szCs w:val="18"/>
-          <w:lang w:val="en-US" w:eastAsia="ru-RU"/>
-        </w:rPr>
-        <w:t>[</w:t>
+        <w:t> &lt; </w:t>
+      </w:r>
+      <w:r>
+        <w:rPr>
+          <w:rFonts w:ascii="Consolas" w:eastAsia="Times New Roman" w:hAnsi="Consolas" w:cs="Consolas"/>
+          <w:color w:val="9CDCFE"/>
+          <w:sz w:val="18"/>
+          <w:szCs w:val="18"/>
+          <w:lang w:val="en-US" w:eastAsia="ru-RU"/>
+        </w:rPr>
+        <w:t>size</w:t>
+      </w:r>
+      <w:r>
+        <w:rPr>
+          <w:rFonts w:ascii="Consolas" w:eastAsia="Times New Roman" w:hAnsi="Consolas" w:cs="Consolas"/>
+          <w:color w:val="D4D4D4"/>
+          <w:sz w:val="18"/>
+          <w:szCs w:val="18"/>
+          <w:lang w:val="en-US" w:eastAsia="ru-RU"/>
+        </w:rPr>
+        <w:t>; </w:t>
       </w:r>
       <w:r>
         <w:rPr>
@@ -7524,27 +7378,7 @@
           <w:szCs w:val="18"/>
           <w:lang w:val="en-US" w:eastAsia="ru-RU"/>
         </w:rPr>
-        <w:t>][</w:t>
-      </w:r>
-      <w:r>
-        <w:rPr>
-          <w:rFonts w:ascii="Consolas" w:eastAsia="Times New Roman" w:hAnsi="Consolas" w:cs="Consolas"/>
-          <w:color w:val="9CDCFE"/>
-          <w:sz w:val="18"/>
-          <w:szCs w:val="18"/>
-          <w:lang w:val="en-US" w:eastAsia="ru-RU"/>
-        </w:rPr>
-        <w:t>rowMinPos</w:t>
-      </w:r>
-      <w:r>
-        <w:rPr>
-          <w:rFonts w:ascii="Consolas" w:eastAsia="Times New Roman" w:hAnsi="Consolas" w:cs="Consolas"/>
-          <w:color w:val="D4D4D4"/>
-          <w:sz w:val="18"/>
-          <w:szCs w:val="18"/>
-          <w:lang w:val="en-US" w:eastAsia="ru-RU"/>
-        </w:rPr>
-        <w:t>];</w:t>
+        <w:t>++){</w:t>
       </w:r>
     </w:p>
     <w:p>
@@ -7572,42 +7406,62 @@
       <w:r>
         <w:rPr>
           <w:rFonts w:ascii="Consolas" w:eastAsia="Times New Roman" w:hAnsi="Consolas" w:cs="Consolas"/>
-          <w:color w:val="9CDCFE"/>
-          <w:sz w:val="18"/>
-          <w:szCs w:val="18"/>
-          <w:lang w:val="en-US" w:eastAsia="ru-RU"/>
-        </w:rPr>
-        <w:t>A</w:t>
-      </w:r>
-      <w:r>
-        <w:rPr>
-          <w:rFonts w:ascii="Consolas" w:eastAsia="Times New Roman" w:hAnsi="Consolas" w:cs="Consolas"/>
-          <w:color w:val="D4D4D4"/>
-          <w:sz w:val="18"/>
-          <w:szCs w:val="18"/>
-          <w:lang w:val="en-US" w:eastAsia="ru-RU"/>
-        </w:rPr>
-        <w:t>[</w:t>
-      </w:r>
-      <w:r>
-        <w:rPr>
-          <w:rFonts w:ascii="Consolas" w:eastAsia="Times New Roman" w:hAnsi="Consolas" w:cs="Consolas"/>
-          <w:color w:val="9CDCFE"/>
-          <w:sz w:val="18"/>
-          <w:szCs w:val="18"/>
-          <w:lang w:val="en-US" w:eastAsia="ru-RU"/>
-        </w:rPr>
-        <w:t>i</w:t>
-      </w:r>
-      <w:r>
-        <w:rPr>
-          <w:rFonts w:ascii="Consolas" w:eastAsia="Times New Roman" w:hAnsi="Consolas" w:cs="Consolas"/>
-          <w:color w:val="D4D4D4"/>
-          <w:sz w:val="18"/>
-          <w:szCs w:val="18"/>
-          <w:lang w:val="en-US" w:eastAsia="ru-RU"/>
-        </w:rPr>
-        <w:t>][</w:t>
+          <w:color w:val="569CD6"/>
+          <w:sz w:val="18"/>
+          <w:szCs w:val="18"/>
+          <w:lang w:val="en-US" w:eastAsia="ru-RU"/>
+        </w:rPr>
+        <w:t>int</w:t>
+      </w:r>
+      <w:r>
+        <w:rPr>
+          <w:rFonts w:ascii="Consolas" w:eastAsia="Times New Roman" w:hAnsi="Consolas" w:cs="Consolas"/>
+          <w:color w:val="D4D4D4"/>
+          <w:sz w:val="18"/>
+          <w:szCs w:val="18"/>
+          <w:lang w:val="en-US" w:eastAsia="ru-RU"/>
+        </w:rPr>
+        <w:t> </w:t>
+      </w:r>
+      <w:r>
+        <w:rPr>
+          <w:rFonts w:ascii="Consolas" w:eastAsia="Times New Roman" w:hAnsi="Consolas" w:cs="Consolas"/>
+          <w:color w:val="9CDCFE"/>
+          <w:sz w:val="18"/>
+          <w:szCs w:val="18"/>
+          <w:lang w:val="en-US" w:eastAsia="ru-RU"/>
+        </w:rPr>
+        <w:t>rowMinPos</w:t>
+      </w:r>
+      <w:r>
+        <w:rPr>
+          <w:rFonts w:ascii="Consolas" w:eastAsia="Times New Roman" w:hAnsi="Consolas" w:cs="Consolas"/>
+          <w:color w:val="D4D4D4"/>
+          <w:sz w:val="18"/>
+          <w:szCs w:val="18"/>
+          <w:lang w:val="en-US" w:eastAsia="ru-RU"/>
+        </w:rPr>
+        <w:t> = </w:t>
+      </w:r>
+      <w:r>
+        <w:rPr>
+          <w:rFonts w:ascii="Consolas" w:eastAsia="Times New Roman" w:hAnsi="Consolas" w:cs="Consolas"/>
+          <w:color w:val="B5CEA8"/>
+          <w:sz w:val="18"/>
+          <w:szCs w:val="18"/>
+          <w:lang w:val="en-US" w:eastAsia="ru-RU"/>
+        </w:rPr>
+        <w:t>0</w:t>
+      </w:r>
+      <w:r>
+        <w:rPr>
+          <w:rFonts w:ascii="Consolas" w:eastAsia="Times New Roman" w:hAnsi="Consolas" w:cs="Consolas"/>
+          <w:color w:val="D4D4D4"/>
+          <w:sz w:val="18"/>
+          <w:szCs w:val="18"/>
+          <w:lang w:val="en-US" w:eastAsia="ru-RU"/>
+        </w:rPr>
+        <w:t>, </w:t>
       </w:r>
       <w:r>
         <w:rPr>
@@ -7627,17 +7481,17 @@
           <w:szCs w:val="18"/>
           <w:lang w:val="en-US" w:eastAsia="ru-RU"/>
         </w:rPr>
-        <w:t>] = </w:t>
-      </w:r>
-      <w:r>
-        <w:rPr>
-          <w:rFonts w:ascii="Consolas" w:eastAsia="Times New Roman" w:hAnsi="Consolas" w:cs="Consolas"/>
-          <w:color w:val="9CDCFE"/>
-          <w:sz w:val="18"/>
-          <w:szCs w:val="18"/>
-          <w:lang w:val="en-US" w:eastAsia="ru-RU"/>
-        </w:rPr>
-        <w:t>diagElem</w:t>
+        <w:t> = </w:t>
+      </w:r>
+      <w:r>
+        <w:rPr>
+          <w:rFonts w:ascii="Consolas" w:eastAsia="Times New Roman" w:hAnsi="Consolas" w:cs="Consolas"/>
+          <w:color w:val="B5CEA8"/>
+          <w:sz w:val="18"/>
+          <w:szCs w:val="18"/>
+          <w:lang w:val="en-US" w:eastAsia="ru-RU"/>
+        </w:rPr>
+        <w:t>0</w:t>
       </w:r>
       <w:r>
         <w:rPr>
@@ -7670,7 +7524,147 @@
           <w:szCs w:val="18"/>
           <w:lang w:val="en-US" w:eastAsia="ru-RU"/>
         </w:rPr>
-        <w:t>    }</w:t>
+        <w:t>        </w:t>
+      </w:r>
+      <w:r>
+        <w:rPr>
+          <w:rFonts w:ascii="Consolas" w:eastAsia="Times New Roman" w:hAnsi="Consolas" w:cs="Consolas"/>
+          <w:color w:val="C586C0"/>
+          <w:sz w:val="18"/>
+          <w:szCs w:val="18"/>
+          <w:lang w:val="en-US" w:eastAsia="ru-RU"/>
+        </w:rPr>
+        <w:t>for</w:t>
+      </w:r>
+      <w:r>
+        <w:rPr>
+          <w:rFonts w:ascii="Consolas" w:eastAsia="Times New Roman" w:hAnsi="Consolas" w:cs="Consolas"/>
+          <w:color w:val="D4D4D4"/>
+          <w:sz w:val="18"/>
+          <w:szCs w:val="18"/>
+          <w:lang w:val="en-US" w:eastAsia="ru-RU"/>
+        </w:rPr>
+        <w:t>(</w:t>
+      </w:r>
+      <w:r>
+        <w:rPr>
+          <w:rFonts w:ascii="Consolas" w:eastAsia="Times New Roman" w:hAnsi="Consolas" w:cs="Consolas"/>
+          <w:color w:val="569CD6"/>
+          <w:sz w:val="18"/>
+          <w:szCs w:val="18"/>
+          <w:lang w:val="en-US" w:eastAsia="ru-RU"/>
+        </w:rPr>
+        <w:t>int</w:t>
+      </w:r>
+      <w:r>
+        <w:rPr>
+          <w:rFonts w:ascii="Consolas" w:eastAsia="Times New Roman" w:hAnsi="Consolas" w:cs="Consolas"/>
+          <w:color w:val="D4D4D4"/>
+          <w:sz w:val="18"/>
+          <w:szCs w:val="18"/>
+          <w:lang w:val="en-US" w:eastAsia="ru-RU"/>
+        </w:rPr>
+        <w:t> </w:t>
+      </w:r>
+      <w:r>
+        <w:rPr>
+          <w:rFonts w:ascii="Consolas" w:eastAsia="Times New Roman" w:hAnsi="Consolas" w:cs="Consolas"/>
+          <w:color w:val="9CDCFE"/>
+          <w:sz w:val="18"/>
+          <w:szCs w:val="18"/>
+          <w:lang w:val="en-US" w:eastAsia="ru-RU"/>
+        </w:rPr>
+        <w:t>j</w:t>
+      </w:r>
+      <w:r>
+        <w:rPr>
+          <w:rFonts w:ascii="Consolas" w:eastAsia="Times New Roman" w:hAnsi="Consolas" w:cs="Consolas"/>
+          <w:color w:val="D4D4D4"/>
+          <w:sz w:val="18"/>
+          <w:szCs w:val="18"/>
+          <w:lang w:val="en-US" w:eastAsia="ru-RU"/>
+        </w:rPr>
+        <w:t> = </w:t>
+      </w:r>
+      <w:r>
+        <w:rPr>
+          <w:rFonts w:ascii="Consolas" w:eastAsia="Times New Roman" w:hAnsi="Consolas" w:cs="Consolas"/>
+          <w:color w:val="B5CEA8"/>
+          <w:sz w:val="18"/>
+          <w:szCs w:val="18"/>
+          <w:lang w:val="en-US" w:eastAsia="ru-RU"/>
+        </w:rPr>
+        <w:t>1</w:t>
+      </w:r>
+      <w:r>
+        <w:rPr>
+          <w:rFonts w:ascii="Consolas" w:eastAsia="Times New Roman" w:hAnsi="Consolas" w:cs="Consolas"/>
+          <w:color w:val="D4D4D4"/>
+          <w:sz w:val="18"/>
+          <w:szCs w:val="18"/>
+          <w:lang w:val="en-US" w:eastAsia="ru-RU"/>
+        </w:rPr>
+        <w:t>; </w:t>
+      </w:r>
+      <w:r>
+        <w:rPr>
+          <w:rFonts w:ascii="Consolas" w:eastAsia="Times New Roman" w:hAnsi="Consolas" w:cs="Consolas"/>
+          <w:color w:val="9CDCFE"/>
+          <w:sz w:val="18"/>
+          <w:szCs w:val="18"/>
+          <w:lang w:val="en-US" w:eastAsia="ru-RU"/>
+        </w:rPr>
+        <w:t>j</w:t>
+      </w:r>
+      <w:r>
+        <w:rPr>
+          <w:rFonts w:ascii="Consolas" w:eastAsia="Times New Roman" w:hAnsi="Consolas" w:cs="Consolas"/>
+          <w:color w:val="D4D4D4"/>
+          <w:sz w:val="18"/>
+          <w:szCs w:val="18"/>
+          <w:lang w:val="en-US" w:eastAsia="ru-RU"/>
+        </w:rPr>
+        <w:t> &lt; </w:t>
+      </w:r>
+      <w:r>
+        <w:rPr>
+          <w:rFonts w:ascii="Consolas" w:eastAsia="Times New Roman" w:hAnsi="Consolas" w:cs="Consolas"/>
+          <w:color w:val="9CDCFE"/>
+          <w:sz w:val="18"/>
+          <w:szCs w:val="18"/>
+          <w:lang w:val="en-US" w:eastAsia="ru-RU"/>
+        </w:rPr>
+        <w:t>size</w:t>
+      </w:r>
+      <w:r>
+        <w:rPr>
+          <w:rFonts w:ascii="Consolas" w:eastAsia="Times New Roman" w:hAnsi="Consolas" w:cs="Consolas"/>
+          <w:color w:val="D4D4D4"/>
+          <w:sz w:val="18"/>
+          <w:szCs w:val="18"/>
+          <w:lang w:val="en-US" w:eastAsia="ru-RU"/>
+        </w:rPr>
+        <w:t>; </w:t>
+      </w:r>
+      <w:r>
+        <w:rPr>
+          <w:rFonts w:ascii="Consolas" w:eastAsia="Times New Roman" w:hAnsi="Consolas" w:cs="Consolas"/>
+          <w:color w:val="9CDCFE"/>
+          <w:sz w:val="18"/>
+          <w:szCs w:val="18"/>
+          <w:lang w:val="en-US" w:eastAsia="ru-RU"/>
+        </w:rPr>
+        <w:t>j</w:t>
+      </w:r>
+      <w:r>
+        <w:rPr>
+          <w:rFonts w:ascii="Consolas" w:eastAsia="Times New Roman" w:hAnsi="Consolas" w:cs="Consolas"/>
+          <w:color w:val="D4D4D4"/>
+          <w:sz w:val="18"/>
+          <w:szCs w:val="18"/>
+          <w:lang w:val="en-US" w:eastAsia="ru-RU"/>
+        </w:rPr>
+        <w:t>++){</w:t>
       </w:r>
     </w:p>
     <w:p>
@@ -7685,6 +7679,196 @@
           <w:lang w:val="en-US" w:eastAsia="ru-RU"/>
         </w:rPr>
       </w:pPr>
+      <w:r>
+        <w:rPr>
+          <w:rFonts w:ascii="Consolas" w:eastAsia="Times New Roman" w:hAnsi="Consolas" w:cs="Consolas"/>
+          <w:color w:val="D4D4D4"/>
+          <w:sz w:val="18"/>
+          <w:szCs w:val="18"/>
+          <w:lang w:val="en-US" w:eastAsia="ru-RU"/>
+        </w:rPr>
+        <w:t>            </w:t>
+      </w:r>
+      <w:r>
+        <w:rPr>
+          <w:rFonts w:ascii="Consolas" w:eastAsia="Times New Roman" w:hAnsi="Consolas" w:cs="Consolas"/>
+          <w:color w:val="9CDCFE"/>
+          <w:sz w:val="18"/>
+          <w:szCs w:val="18"/>
+          <w:lang w:val="en-US" w:eastAsia="ru-RU"/>
+        </w:rPr>
+        <w:t>rowMinPos</w:t>
+      </w:r>
+      <w:r>
+        <w:rPr>
+          <w:rFonts w:ascii="Consolas" w:eastAsia="Times New Roman" w:hAnsi="Consolas" w:cs="Consolas"/>
+          <w:color w:val="D4D4D4"/>
+          <w:sz w:val="18"/>
+          <w:szCs w:val="18"/>
+          <w:lang w:val="en-US" w:eastAsia="ru-RU"/>
+        </w:rPr>
+        <w:t> = </w:t>
+      </w:r>
+      <w:r>
+        <w:rPr>
+          <w:rFonts w:ascii="Consolas" w:eastAsia="Times New Roman" w:hAnsi="Consolas" w:cs="Consolas"/>
+          <w:color w:val="9CDCFE"/>
+          <w:sz w:val="18"/>
+          <w:szCs w:val="18"/>
+          <w:lang w:val="en-US" w:eastAsia="ru-RU"/>
+        </w:rPr>
+        <w:t>A</w:t>
+      </w:r>
+      <w:r>
+        <w:rPr>
+          <w:rFonts w:ascii="Consolas" w:eastAsia="Times New Roman" w:hAnsi="Consolas" w:cs="Consolas"/>
+          <w:color w:val="D4D4D4"/>
+          <w:sz w:val="18"/>
+          <w:szCs w:val="18"/>
+          <w:lang w:val="en-US" w:eastAsia="ru-RU"/>
+        </w:rPr>
+        <w:t>[</w:t>
+      </w:r>
+      <w:r>
+        <w:rPr>
+          <w:rFonts w:ascii="Consolas" w:eastAsia="Times New Roman" w:hAnsi="Consolas" w:cs="Consolas"/>
+          <w:color w:val="9CDCFE"/>
+          <w:sz w:val="18"/>
+          <w:szCs w:val="18"/>
+          <w:lang w:val="en-US" w:eastAsia="ru-RU"/>
+        </w:rPr>
+        <w:t>i</w:t>
+      </w:r>
+      <w:r>
+        <w:rPr>
+          <w:rFonts w:ascii="Consolas" w:eastAsia="Times New Roman" w:hAnsi="Consolas" w:cs="Consolas"/>
+          <w:color w:val="D4D4D4"/>
+          <w:sz w:val="18"/>
+          <w:szCs w:val="18"/>
+          <w:lang w:val="en-US" w:eastAsia="ru-RU"/>
+        </w:rPr>
+        <w:t>][</w:t>
+      </w:r>
+      <w:r>
+        <w:rPr>
+          <w:rFonts w:ascii="Consolas" w:eastAsia="Times New Roman" w:hAnsi="Consolas" w:cs="Consolas"/>
+          <w:color w:val="9CDCFE"/>
+          <w:sz w:val="18"/>
+          <w:szCs w:val="18"/>
+          <w:lang w:val="en-US" w:eastAsia="ru-RU"/>
+        </w:rPr>
+        <w:t>j</w:t>
+      </w:r>
+      <w:r>
+        <w:rPr>
+          <w:rFonts w:ascii="Consolas" w:eastAsia="Times New Roman" w:hAnsi="Consolas" w:cs="Consolas"/>
+          <w:color w:val="D4D4D4"/>
+          <w:sz w:val="18"/>
+          <w:szCs w:val="18"/>
+          <w:lang w:val="en-US" w:eastAsia="ru-RU"/>
+        </w:rPr>
+        <w:t>] &lt; </w:t>
+      </w:r>
+      <w:r>
+        <w:rPr>
+          <w:rFonts w:ascii="Consolas" w:eastAsia="Times New Roman" w:hAnsi="Consolas" w:cs="Consolas"/>
+          <w:color w:val="9CDCFE"/>
+          <w:sz w:val="18"/>
+          <w:szCs w:val="18"/>
+          <w:lang w:val="en-US" w:eastAsia="ru-RU"/>
+        </w:rPr>
+        <w:t>A</w:t>
+      </w:r>
+      <w:r>
+        <w:rPr>
+          <w:rFonts w:ascii="Consolas" w:eastAsia="Times New Roman" w:hAnsi="Consolas" w:cs="Consolas"/>
+          <w:color w:val="D4D4D4"/>
+          <w:sz w:val="18"/>
+          <w:szCs w:val="18"/>
+          <w:lang w:val="en-US" w:eastAsia="ru-RU"/>
+        </w:rPr>
+        <w:t>[</w:t>
+      </w:r>
+      <w:r>
+        <w:rPr>
+          <w:rFonts w:ascii="Consolas" w:eastAsia="Times New Roman" w:hAnsi="Consolas" w:cs="Consolas"/>
+          <w:color w:val="9CDCFE"/>
+          <w:sz w:val="18"/>
+          <w:szCs w:val="18"/>
+          <w:lang w:val="en-US" w:eastAsia="ru-RU"/>
+        </w:rPr>
+        <w:t>i</w:t>
+      </w:r>
+      <w:r>
+        <w:rPr>
+          <w:rFonts w:ascii="Consolas" w:eastAsia="Times New Roman" w:hAnsi="Consolas" w:cs="Consolas"/>
+          <w:color w:val="D4D4D4"/>
+          <w:sz w:val="18"/>
+          <w:szCs w:val="18"/>
+          <w:lang w:val="en-US" w:eastAsia="ru-RU"/>
+        </w:rPr>
+        <w:t>][</w:t>
+      </w:r>
+      <w:r>
+        <w:rPr>
+          <w:rFonts w:ascii="Consolas" w:eastAsia="Times New Roman" w:hAnsi="Consolas" w:cs="Consolas"/>
+          <w:color w:val="9CDCFE"/>
+          <w:sz w:val="18"/>
+          <w:szCs w:val="18"/>
+          <w:lang w:val="en-US" w:eastAsia="ru-RU"/>
+        </w:rPr>
+        <w:t>rowMinPos</w:t>
+      </w:r>
+      <w:r>
+        <w:rPr>
+          <w:rFonts w:ascii="Consolas" w:eastAsia="Times New Roman" w:hAnsi="Consolas" w:cs="Consolas"/>
+          <w:color w:val="D4D4D4"/>
+          <w:sz w:val="18"/>
+          <w:szCs w:val="18"/>
+          <w:lang w:val="en-US" w:eastAsia="ru-RU"/>
+        </w:rPr>
+        <w:t>] ? </w:t>
+      </w:r>
+      <w:r>
+        <w:rPr>
+          <w:rFonts w:ascii="Consolas" w:eastAsia="Times New Roman" w:hAnsi="Consolas" w:cs="Consolas"/>
+          <w:color w:val="9CDCFE"/>
+          <w:sz w:val="18"/>
+          <w:szCs w:val="18"/>
+          <w:lang w:val="en-US" w:eastAsia="ru-RU"/>
+        </w:rPr>
+        <w:t>j</w:t>
+      </w:r>
+      <w:r>
+        <w:rPr>
+          <w:rFonts w:ascii="Consolas" w:eastAsia="Times New Roman" w:hAnsi="Consolas" w:cs="Consolas"/>
+          <w:color w:val="D4D4D4"/>
+          <w:sz w:val="18"/>
+          <w:szCs w:val="18"/>
+          <w:lang w:val="en-US" w:eastAsia="ru-RU"/>
+        </w:rPr>
+        <w:t> : </w:t>
+      </w:r>
+      <w:r>
+        <w:rPr>
+          <w:rFonts w:ascii="Consolas" w:eastAsia="Times New Roman" w:hAnsi="Consolas" w:cs="Consolas"/>
+          <w:color w:val="9CDCFE"/>
+          <w:sz w:val="18"/>
+          <w:szCs w:val="18"/>
+          <w:lang w:val="en-US" w:eastAsia="ru-RU"/>
+        </w:rPr>
+        <w:t>rowMinPos</w:t>
+      </w:r>
+      <w:r>
+        <w:rPr>
+          <w:rFonts w:ascii="Consolas" w:eastAsia="Times New Roman" w:hAnsi="Consolas" w:cs="Consolas"/>
+          <w:color w:val="D4D4D4"/>
+          <w:sz w:val="18"/>
+          <w:szCs w:val="18"/>
+          <w:lang w:val="en-US" w:eastAsia="ru-RU"/>
+        </w:rPr>
+        <w:t>;</w:t>
+      </w:r>
     </w:p>
     <w:p>
       <w:pPr>
@@ -7706,47 +7890,47 @@
           <w:szCs w:val="18"/>
           <w:lang w:val="en-US" w:eastAsia="ru-RU"/>
         </w:rPr>
-        <w:t>    </w:t>
-      </w:r>
-      <w:r>
-        <w:rPr>
-          <w:rFonts w:ascii="Consolas" w:eastAsia="Times New Roman" w:hAnsi="Consolas" w:cs="Consolas"/>
-          <w:color w:val="C586C0"/>
-          <w:sz w:val="18"/>
-          <w:szCs w:val="18"/>
-          <w:lang w:val="en-US" w:eastAsia="ru-RU"/>
-        </w:rPr>
-        <w:t>for</w:t>
-      </w:r>
-      <w:r>
-        <w:rPr>
-          <w:rFonts w:ascii="Consolas" w:eastAsia="Times New Roman" w:hAnsi="Consolas" w:cs="Consolas"/>
-          <w:color w:val="D4D4D4"/>
-          <w:sz w:val="18"/>
-          <w:szCs w:val="18"/>
-          <w:lang w:val="en-US" w:eastAsia="ru-RU"/>
-        </w:rPr>
-        <w:t>(</w:t>
-      </w:r>
-      <w:r>
-        <w:rPr>
-          <w:rFonts w:ascii="Consolas" w:eastAsia="Times New Roman" w:hAnsi="Consolas" w:cs="Consolas"/>
-          <w:color w:val="569CD6"/>
-          <w:sz w:val="18"/>
-          <w:szCs w:val="18"/>
-          <w:lang w:val="en-US" w:eastAsia="ru-RU"/>
-        </w:rPr>
-        <w:t>int</w:t>
-      </w:r>
-      <w:r>
-        <w:rPr>
-          <w:rFonts w:ascii="Consolas" w:eastAsia="Times New Roman" w:hAnsi="Consolas" w:cs="Consolas"/>
-          <w:color w:val="D4D4D4"/>
-          <w:sz w:val="18"/>
-          <w:szCs w:val="18"/>
-          <w:lang w:val="en-US" w:eastAsia="ru-RU"/>
-        </w:rPr>
-        <w:t> </w:t>
+        <w:t>            </w:t>
+      </w:r>
+      <w:r>
+        <w:rPr>
+          <w:rFonts w:ascii="Consolas" w:eastAsia="Times New Roman" w:hAnsi="Consolas" w:cs="Consolas"/>
+          <w:color w:val="9CDCFE"/>
+          <w:sz w:val="18"/>
+          <w:szCs w:val="18"/>
+          <w:lang w:val="en-US" w:eastAsia="ru-RU"/>
+        </w:rPr>
+        <w:t>rowMaxPos</w:t>
+      </w:r>
+      <w:r>
+        <w:rPr>
+          <w:rFonts w:ascii="Consolas" w:eastAsia="Times New Roman" w:hAnsi="Consolas" w:cs="Consolas"/>
+          <w:color w:val="D4D4D4"/>
+          <w:sz w:val="18"/>
+          <w:szCs w:val="18"/>
+          <w:lang w:val="en-US" w:eastAsia="ru-RU"/>
+        </w:rPr>
+        <w:t> = </w:t>
+      </w:r>
+      <w:r>
+        <w:rPr>
+          <w:rFonts w:ascii="Consolas" w:eastAsia="Times New Roman" w:hAnsi="Consolas" w:cs="Consolas"/>
+          <w:color w:val="9CDCFE"/>
+          <w:sz w:val="18"/>
+          <w:szCs w:val="18"/>
+          <w:lang w:val="en-US" w:eastAsia="ru-RU"/>
+        </w:rPr>
+        <w:t>A</w:t>
+      </w:r>
+      <w:r>
+        <w:rPr>
+          <w:rFonts w:ascii="Consolas" w:eastAsia="Times New Roman" w:hAnsi="Consolas" w:cs="Consolas"/>
+          <w:color w:val="D4D4D4"/>
+          <w:sz w:val="18"/>
+          <w:szCs w:val="18"/>
+          <w:lang w:val="en-US" w:eastAsia="ru-RU"/>
+        </w:rPr>
+        <w:t>[</w:t>
       </w:r>
       <w:r>
         <w:rPr>
@@ -7766,27 +7950,47 @@
           <w:szCs w:val="18"/>
           <w:lang w:val="en-US" w:eastAsia="ru-RU"/>
         </w:rPr>
-        <w:t> = </w:t>
-      </w:r>
-      <w:r>
-        <w:rPr>
-          <w:rFonts w:ascii="Consolas" w:eastAsia="Times New Roman" w:hAnsi="Consolas" w:cs="Consolas"/>
-          <w:color w:val="B5CEA8"/>
-          <w:sz w:val="18"/>
-          <w:szCs w:val="18"/>
-          <w:lang w:val="en-US" w:eastAsia="ru-RU"/>
-        </w:rPr>
-        <w:t>0</w:t>
-      </w:r>
-      <w:r>
-        <w:rPr>
-          <w:rFonts w:ascii="Consolas" w:eastAsia="Times New Roman" w:hAnsi="Consolas" w:cs="Consolas"/>
-          <w:color w:val="D4D4D4"/>
-          <w:sz w:val="18"/>
-          <w:szCs w:val="18"/>
-          <w:lang w:val="en-US" w:eastAsia="ru-RU"/>
-        </w:rPr>
-        <w:t>; </w:t>
+        <w:t>][</w:t>
+      </w:r>
+      <w:r>
+        <w:rPr>
+          <w:rFonts w:ascii="Consolas" w:eastAsia="Times New Roman" w:hAnsi="Consolas" w:cs="Consolas"/>
+          <w:color w:val="9CDCFE"/>
+          <w:sz w:val="18"/>
+          <w:szCs w:val="18"/>
+          <w:lang w:val="en-US" w:eastAsia="ru-RU"/>
+        </w:rPr>
+        <w:t>j</w:t>
+      </w:r>
+      <w:r>
+        <w:rPr>
+          <w:rFonts w:ascii="Consolas" w:eastAsia="Times New Roman" w:hAnsi="Consolas" w:cs="Consolas"/>
+          <w:color w:val="D4D4D4"/>
+          <w:sz w:val="18"/>
+          <w:szCs w:val="18"/>
+          <w:lang w:val="en-US" w:eastAsia="ru-RU"/>
+        </w:rPr>
+        <w:t>] &gt; </w:t>
+      </w:r>
+      <w:r>
+        <w:rPr>
+          <w:rFonts w:ascii="Consolas" w:eastAsia="Times New Roman" w:hAnsi="Consolas" w:cs="Consolas"/>
+          <w:color w:val="9CDCFE"/>
+          <w:sz w:val="18"/>
+          <w:szCs w:val="18"/>
+          <w:lang w:val="en-US" w:eastAsia="ru-RU"/>
+        </w:rPr>
+        <w:t>A</w:t>
+      </w:r>
+      <w:r>
+        <w:rPr>
+          <w:rFonts w:ascii="Consolas" w:eastAsia="Times New Roman" w:hAnsi="Consolas" w:cs="Consolas"/>
+          <w:color w:val="D4D4D4"/>
+          <w:sz w:val="18"/>
+          <w:szCs w:val="18"/>
+          <w:lang w:val="en-US" w:eastAsia="ru-RU"/>
+        </w:rPr>
+        <w:t>[</w:t>
       </w:r>
       <w:r>
         <w:rPr>
@@ -7806,47 +8010,67 @@
           <w:szCs w:val="18"/>
           <w:lang w:val="en-US" w:eastAsia="ru-RU"/>
         </w:rPr>
-        <w:t> &lt; </w:t>
-      </w:r>
-      <w:r>
-        <w:rPr>
-          <w:rFonts w:ascii="Consolas" w:eastAsia="Times New Roman" w:hAnsi="Consolas" w:cs="Consolas"/>
-          <w:color w:val="9CDCFE"/>
-          <w:sz w:val="18"/>
-          <w:szCs w:val="18"/>
-          <w:lang w:val="en-US" w:eastAsia="ru-RU"/>
-        </w:rPr>
-        <w:t>N</w:t>
-      </w:r>
-      <w:r>
-        <w:rPr>
-          <w:rFonts w:ascii="Consolas" w:eastAsia="Times New Roman" w:hAnsi="Consolas" w:cs="Consolas"/>
-          <w:color w:val="D4D4D4"/>
-          <w:sz w:val="18"/>
-          <w:szCs w:val="18"/>
-          <w:lang w:val="en-US" w:eastAsia="ru-RU"/>
-        </w:rPr>
-        <w:t>; </w:t>
-      </w:r>
-      <w:r>
-        <w:rPr>
-          <w:rFonts w:ascii="Consolas" w:eastAsia="Times New Roman" w:hAnsi="Consolas" w:cs="Consolas"/>
-          <w:color w:val="9CDCFE"/>
-          <w:sz w:val="18"/>
-          <w:szCs w:val="18"/>
-          <w:lang w:val="en-US" w:eastAsia="ru-RU"/>
-        </w:rPr>
-        <w:t>i</w:t>
-      </w:r>
-      <w:r>
-        <w:rPr>
-          <w:rFonts w:ascii="Consolas" w:eastAsia="Times New Roman" w:hAnsi="Consolas" w:cs="Consolas"/>
-          <w:color w:val="D4D4D4"/>
-          <w:sz w:val="18"/>
-          <w:szCs w:val="18"/>
-          <w:lang w:val="en-US" w:eastAsia="ru-RU"/>
-        </w:rPr>
-        <w:t>++){</w:t>
+        <w:t>][</w:t>
+      </w:r>
+      <w:r>
+        <w:rPr>
+          <w:rFonts w:ascii="Consolas" w:eastAsia="Times New Roman" w:hAnsi="Consolas" w:cs="Consolas"/>
+          <w:color w:val="9CDCFE"/>
+          <w:sz w:val="18"/>
+          <w:szCs w:val="18"/>
+          <w:lang w:val="en-US" w:eastAsia="ru-RU"/>
+        </w:rPr>
+        <w:t>rowMaxPos</w:t>
+      </w:r>
+      <w:r>
+        <w:rPr>
+          <w:rFonts w:ascii="Consolas" w:eastAsia="Times New Roman" w:hAnsi="Consolas" w:cs="Consolas"/>
+          <w:color w:val="D4D4D4"/>
+          <w:sz w:val="18"/>
+          <w:szCs w:val="18"/>
+          <w:lang w:val="en-US" w:eastAsia="ru-RU"/>
+        </w:rPr>
+        <w:t>] ? </w:t>
+      </w:r>
+      <w:r>
+        <w:rPr>
+          <w:rFonts w:ascii="Consolas" w:eastAsia="Times New Roman" w:hAnsi="Consolas" w:cs="Consolas"/>
+          <w:color w:val="9CDCFE"/>
+          <w:sz w:val="18"/>
+          <w:szCs w:val="18"/>
+          <w:lang w:val="en-US" w:eastAsia="ru-RU"/>
+        </w:rPr>
+        <w:t>j</w:t>
+      </w:r>
+      <w:r>
+        <w:rPr>
+          <w:rFonts w:ascii="Consolas" w:eastAsia="Times New Roman" w:hAnsi="Consolas" w:cs="Consolas"/>
+          <w:color w:val="D4D4D4"/>
+          <w:sz w:val="18"/>
+          <w:szCs w:val="18"/>
+          <w:lang w:val="en-US" w:eastAsia="ru-RU"/>
+        </w:rPr>
+        <w:t> : </w:t>
+      </w:r>
+      <w:r>
+        <w:rPr>
+          <w:rFonts w:ascii="Consolas" w:eastAsia="Times New Roman" w:hAnsi="Consolas" w:cs="Consolas"/>
+          <w:color w:val="9CDCFE"/>
+          <w:sz w:val="18"/>
+          <w:szCs w:val="18"/>
+          <w:lang w:val="en-US" w:eastAsia="ru-RU"/>
+        </w:rPr>
+        <w:t>rowMaxPos</w:t>
+      </w:r>
+      <w:r>
+        <w:rPr>
+          <w:rFonts w:ascii="Consolas" w:eastAsia="Times New Roman" w:hAnsi="Consolas" w:cs="Consolas"/>
+          <w:color w:val="D4D4D4"/>
+          <w:sz w:val="18"/>
+          <w:szCs w:val="18"/>
+          <w:lang w:val="en-US" w:eastAsia="ru-RU"/>
+        </w:rPr>
+        <w:t>;</w:t>
       </w:r>
     </w:p>
     <w:p>
@@ -7869,147 +8093,7 @@
           <w:szCs w:val="18"/>
           <w:lang w:val="en-US" w:eastAsia="ru-RU"/>
         </w:rPr>
-        <w:t>        </w:t>
-      </w:r>
-      <w:r>
-        <w:rPr>
-          <w:rFonts w:ascii="Consolas" w:eastAsia="Times New Roman" w:hAnsi="Consolas" w:cs="Consolas"/>
-          <w:color w:val="C586C0"/>
-          <w:sz w:val="18"/>
-          <w:szCs w:val="18"/>
-          <w:lang w:val="en-US" w:eastAsia="ru-RU"/>
-        </w:rPr>
-        <w:t>for</w:t>
-      </w:r>
-      <w:r>
-        <w:rPr>
-          <w:rFonts w:ascii="Consolas" w:eastAsia="Times New Roman" w:hAnsi="Consolas" w:cs="Consolas"/>
-          <w:color w:val="D4D4D4"/>
-          <w:sz w:val="18"/>
-          <w:szCs w:val="18"/>
-          <w:lang w:val="en-US" w:eastAsia="ru-RU"/>
-        </w:rPr>
-        <w:t>(</w:t>
-      </w:r>
-      <w:r>
-        <w:rPr>
-          <w:rFonts w:ascii="Consolas" w:eastAsia="Times New Roman" w:hAnsi="Consolas" w:cs="Consolas"/>
-          <w:color w:val="569CD6"/>
-          <w:sz w:val="18"/>
-          <w:szCs w:val="18"/>
-          <w:lang w:val="en-US" w:eastAsia="ru-RU"/>
-        </w:rPr>
-        <w:t>int</w:t>
-      </w:r>
-      <w:r>
-        <w:rPr>
-          <w:rFonts w:ascii="Consolas" w:eastAsia="Times New Roman" w:hAnsi="Consolas" w:cs="Consolas"/>
-          <w:color w:val="D4D4D4"/>
-          <w:sz w:val="18"/>
-          <w:szCs w:val="18"/>
-          <w:lang w:val="en-US" w:eastAsia="ru-RU"/>
-        </w:rPr>
-        <w:t> </w:t>
-      </w:r>
-      <w:r>
-        <w:rPr>
-          <w:rFonts w:ascii="Consolas" w:eastAsia="Times New Roman" w:hAnsi="Consolas" w:cs="Consolas"/>
-          <w:color w:val="9CDCFE"/>
-          <w:sz w:val="18"/>
-          <w:szCs w:val="18"/>
-          <w:lang w:val="en-US" w:eastAsia="ru-RU"/>
-        </w:rPr>
-        <w:t>j</w:t>
-      </w:r>
-      <w:r>
-        <w:rPr>
-          <w:rFonts w:ascii="Consolas" w:eastAsia="Times New Roman" w:hAnsi="Consolas" w:cs="Consolas"/>
-          <w:color w:val="D4D4D4"/>
-          <w:sz w:val="18"/>
-          <w:szCs w:val="18"/>
-          <w:lang w:val="en-US" w:eastAsia="ru-RU"/>
-        </w:rPr>
-        <w:t> = </w:t>
-      </w:r>
-      <w:r>
-        <w:rPr>
-          <w:rFonts w:ascii="Consolas" w:eastAsia="Times New Roman" w:hAnsi="Consolas" w:cs="Consolas"/>
-          <w:color w:val="B5CEA8"/>
-          <w:sz w:val="18"/>
-          <w:szCs w:val="18"/>
-          <w:lang w:val="en-US" w:eastAsia="ru-RU"/>
-        </w:rPr>
-        <w:t>0</w:t>
-      </w:r>
-      <w:r>
-        <w:rPr>
-          <w:rFonts w:ascii="Consolas" w:eastAsia="Times New Roman" w:hAnsi="Consolas" w:cs="Consolas"/>
-          <w:color w:val="D4D4D4"/>
-          <w:sz w:val="18"/>
-          <w:szCs w:val="18"/>
-          <w:lang w:val="en-US" w:eastAsia="ru-RU"/>
-        </w:rPr>
-        <w:t>; </w:t>
-      </w:r>
-      <w:r>
-        <w:rPr>
-          <w:rFonts w:ascii="Consolas" w:eastAsia="Times New Roman" w:hAnsi="Consolas" w:cs="Consolas"/>
-          <w:color w:val="9CDCFE"/>
-          <w:sz w:val="18"/>
-          <w:szCs w:val="18"/>
-          <w:lang w:val="en-US" w:eastAsia="ru-RU"/>
-        </w:rPr>
-        <w:t>j</w:t>
-      </w:r>
-      <w:r>
-        <w:rPr>
-          <w:rFonts w:ascii="Consolas" w:eastAsia="Times New Roman" w:hAnsi="Consolas" w:cs="Consolas"/>
-          <w:color w:val="D4D4D4"/>
-          <w:sz w:val="18"/>
-          <w:szCs w:val="18"/>
-          <w:lang w:val="en-US" w:eastAsia="ru-RU"/>
-        </w:rPr>
-        <w:t> &lt; </w:t>
-      </w:r>
-      <w:r>
-        <w:rPr>
-          <w:rFonts w:ascii="Consolas" w:eastAsia="Times New Roman" w:hAnsi="Consolas" w:cs="Consolas"/>
-          <w:color w:val="9CDCFE"/>
-          <w:sz w:val="18"/>
-          <w:szCs w:val="18"/>
-          <w:lang w:val="en-US" w:eastAsia="ru-RU"/>
-        </w:rPr>
-        <w:t>N</w:t>
-      </w:r>
-      <w:r>
-        <w:rPr>
-          <w:rFonts w:ascii="Consolas" w:eastAsia="Times New Roman" w:hAnsi="Consolas" w:cs="Consolas"/>
-          <w:color w:val="D4D4D4"/>
-          <w:sz w:val="18"/>
-          <w:szCs w:val="18"/>
-          <w:lang w:val="en-US" w:eastAsia="ru-RU"/>
-        </w:rPr>
-        <w:t>; </w:t>
-      </w:r>
-      <w:r>
-        <w:rPr>
-          <w:rFonts w:ascii="Consolas" w:eastAsia="Times New Roman" w:hAnsi="Consolas" w:cs="Consolas"/>
-          <w:color w:val="9CDCFE"/>
-          <w:sz w:val="18"/>
-          <w:szCs w:val="18"/>
-          <w:lang w:val="en-US" w:eastAsia="ru-RU"/>
-        </w:rPr>
-        <w:t>j</w:t>
-      </w:r>
-      <w:r>
-        <w:rPr>
-          <w:rFonts w:ascii="Consolas" w:eastAsia="Times New Roman" w:hAnsi="Consolas" w:cs="Consolas"/>
-          <w:color w:val="D4D4D4"/>
-          <w:sz w:val="18"/>
-          <w:szCs w:val="18"/>
-          <w:lang w:val="en-US" w:eastAsia="ru-RU"/>
-        </w:rPr>
-        <w:t>++){</w:t>
+        <w:t>        }</w:t>
       </w:r>
     </w:p>
     <w:p>
@@ -8032,67 +8116,47 @@
           <w:szCs w:val="18"/>
           <w:lang w:val="en-US" w:eastAsia="ru-RU"/>
         </w:rPr>
-        <w:t>            </w:t>
-      </w:r>
-      <w:r>
-        <w:rPr>
-          <w:rFonts w:ascii="Consolas" w:eastAsia="Times New Roman" w:hAnsi="Consolas" w:cs="Consolas"/>
-          <w:color w:val="DCDCAA"/>
-          <w:sz w:val="18"/>
-          <w:szCs w:val="18"/>
-          <w:lang w:val="en-US" w:eastAsia="ru-RU"/>
-        </w:rPr>
-        <w:t>printf</w:t>
-      </w:r>
-      <w:r>
-        <w:rPr>
-          <w:rFonts w:ascii="Consolas" w:eastAsia="Times New Roman" w:hAnsi="Consolas" w:cs="Consolas"/>
-          <w:color w:val="D4D4D4"/>
-          <w:sz w:val="18"/>
-          <w:szCs w:val="18"/>
-          <w:lang w:val="en-US" w:eastAsia="ru-RU"/>
-        </w:rPr>
-        <w:t>(</w:t>
-      </w:r>
-      <w:r>
-        <w:rPr>
-          <w:rFonts w:ascii="Consolas" w:eastAsia="Times New Roman" w:hAnsi="Consolas" w:cs="Consolas"/>
-          <w:color w:val="CE9178"/>
-          <w:sz w:val="18"/>
-          <w:szCs w:val="18"/>
-          <w:lang w:val="en-US" w:eastAsia="ru-RU"/>
-        </w:rPr>
-        <w:t>"</w:t>
-      </w:r>
-      <w:r>
-        <w:rPr>
-          <w:rFonts w:ascii="Consolas" w:eastAsia="Times New Roman" w:hAnsi="Consolas" w:cs="Consolas"/>
-          <w:color w:val="9CDCFE"/>
-          <w:sz w:val="18"/>
-          <w:szCs w:val="18"/>
-          <w:lang w:val="en-US" w:eastAsia="ru-RU"/>
-        </w:rPr>
-        <w:t>%lf</w:t>
-      </w:r>
-      <w:r>
-        <w:rPr>
-          <w:rFonts w:ascii="Consolas" w:eastAsia="Times New Roman" w:hAnsi="Consolas" w:cs="Consolas"/>
-          <w:color w:val="CE9178"/>
-          <w:sz w:val="18"/>
-          <w:szCs w:val="18"/>
-          <w:lang w:val="en-US" w:eastAsia="ru-RU"/>
-        </w:rPr>
-        <w:t> "</w:t>
-      </w:r>
-      <w:r>
-        <w:rPr>
-          <w:rFonts w:ascii="Consolas" w:eastAsia="Times New Roman" w:hAnsi="Consolas" w:cs="Consolas"/>
-          <w:color w:val="D4D4D4"/>
-          <w:sz w:val="18"/>
-          <w:szCs w:val="18"/>
-          <w:lang w:val="en-US" w:eastAsia="ru-RU"/>
-        </w:rPr>
-        <w:t>, *(*(</w:t>
+        <w:t>        </w:t>
+      </w:r>
+      <w:r>
+        <w:rPr>
+          <w:rFonts w:ascii="Consolas" w:eastAsia="Times New Roman" w:hAnsi="Consolas" w:cs="Consolas"/>
+          <w:color w:val="569CD6"/>
+          <w:sz w:val="18"/>
+          <w:szCs w:val="18"/>
+          <w:lang w:val="en-US" w:eastAsia="ru-RU"/>
+        </w:rPr>
+        <w:t>double</w:t>
+      </w:r>
+      <w:r>
+        <w:rPr>
+          <w:rFonts w:ascii="Consolas" w:eastAsia="Times New Roman" w:hAnsi="Consolas" w:cs="Consolas"/>
+          <w:color w:val="D4D4D4"/>
+          <w:sz w:val="18"/>
+          <w:szCs w:val="18"/>
+          <w:lang w:val="en-US" w:eastAsia="ru-RU"/>
+        </w:rPr>
+        <w:t> </w:t>
+      </w:r>
+      <w:r>
+        <w:rPr>
+          <w:rFonts w:ascii="Consolas" w:eastAsia="Times New Roman" w:hAnsi="Consolas" w:cs="Consolas"/>
+          <w:color w:val="9CDCFE"/>
+          <w:sz w:val="18"/>
+          <w:szCs w:val="18"/>
+          <w:lang w:val="en-US" w:eastAsia="ru-RU"/>
+        </w:rPr>
+        <w:t>diagElem</w:t>
+      </w:r>
+      <w:r>
+        <w:rPr>
+          <w:rFonts w:ascii="Consolas" w:eastAsia="Times New Roman" w:hAnsi="Consolas" w:cs="Consolas"/>
+          <w:color w:val="D4D4D4"/>
+          <w:sz w:val="18"/>
+          <w:szCs w:val="18"/>
+          <w:lang w:val="en-US" w:eastAsia="ru-RU"/>
+        </w:rPr>
+        <w:t> = </w:t>
       </w:r>
       <w:r>
         <w:rPr>
@@ -8112,7 +8176,7 @@
           <w:szCs w:val="18"/>
           <w:lang w:val="en-US" w:eastAsia="ru-RU"/>
         </w:rPr>
-        <w:t>+</w:t>
+        <w:t>[</w:t>
       </w:r>
       <w:r>
         <w:rPr>
@@ -8132,27 +8196,27 @@
           <w:szCs w:val="18"/>
           <w:lang w:val="en-US" w:eastAsia="ru-RU"/>
         </w:rPr>
-        <w:t>) + </w:t>
-      </w:r>
-      <w:r>
-        <w:rPr>
-          <w:rFonts w:ascii="Consolas" w:eastAsia="Times New Roman" w:hAnsi="Consolas" w:cs="Consolas"/>
-          <w:color w:val="9CDCFE"/>
-          <w:sz w:val="18"/>
-          <w:szCs w:val="18"/>
-          <w:lang w:val="en-US" w:eastAsia="ru-RU"/>
-        </w:rPr>
-        <w:t>j</w:t>
-      </w:r>
-      <w:r>
-        <w:rPr>
-          <w:rFonts w:ascii="Consolas" w:eastAsia="Times New Roman" w:hAnsi="Consolas" w:cs="Consolas"/>
-          <w:color w:val="D4D4D4"/>
-          <w:sz w:val="18"/>
-          <w:szCs w:val="18"/>
-          <w:lang w:val="en-US" w:eastAsia="ru-RU"/>
-        </w:rPr>
-        <w:t>));</w:t>
+        <w:t>][</w:t>
+      </w:r>
+      <w:r>
+        <w:rPr>
+          <w:rFonts w:ascii="Consolas" w:eastAsia="Times New Roman" w:hAnsi="Consolas" w:cs="Consolas"/>
+          <w:color w:val="9CDCFE"/>
+          <w:sz w:val="18"/>
+          <w:szCs w:val="18"/>
+          <w:lang w:val="en-US" w:eastAsia="ru-RU"/>
+        </w:rPr>
+        <w:t>i</w:t>
+      </w:r>
+      <w:r>
+        <w:rPr>
+          <w:rFonts w:ascii="Consolas" w:eastAsia="Times New Roman" w:hAnsi="Consolas" w:cs="Consolas"/>
+          <w:color w:val="D4D4D4"/>
+          <w:sz w:val="18"/>
+          <w:szCs w:val="18"/>
+          <w:lang w:val="en-US" w:eastAsia="ru-RU"/>
+        </w:rPr>
+        <w:t>];</w:t>
       </w:r>
     </w:p>
     <w:p>
@@ -8164,7 +8228,7 @@
           <w:color w:val="D4D4D4"/>
           <w:sz w:val="18"/>
           <w:szCs w:val="18"/>
-          <w:lang w:eastAsia="ru-RU"/>
+          <w:lang w:val="en-US" w:eastAsia="ru-RU"/>
         </w:rPr>
       </w:pPr>
       <w:r>
@@ -8180,12 +8244,122 @@
       <w:r>
         <w:rPr>
           <w:rFonts w:ascii="Consolas" w:eastAsia="Times New Roman" w:hAnsi="Consolas" w:cs="Consolas"/>
-          <w:color w:val="D4D4D4"/>
-          <w:sz w:val="18"/>
-          <w:szCs w:val="18"/>
-          <w:lang w:eastAsia="ru-RU"/>
-        </w:rPr>
-        <w:t>}</w:t>
+          <w:color w:val="9CDCFE"/>
+          <w:sz w:val="18"/>
+          <w:szCs w:val="18"/>
+          <w:lang w:val="en-US" w:eastAsia="ru-RU"/>
+        </w:rPr>
+        <w:t>A</w:t>
+      </w:r>
+      <w:r>
+        <w:rPr>
+          <w:rFonts w:ascii="Consolas" w:eastAsia="Times New Roman" w:hAnsi="Consolas" w:cs="Consolas"/>
+          <w:color w:val="D4D4D4"/>
+          <w:sz w:val="18"/>
+          <w:szCs w:val="18"/>
+          <w:lang w:val="en-US" w:eastAsia="ru-RU"/>
+        </w:rPr>
+        <w:t>[</w:t>
+      </w:r>
+      <w:r>
+        <w:rPr>
+          <w:rFonts w:ascii="Consolas" w:eastAsia="Times New Roman" w:hAnsi="Consolas" w:cs="Consolas"/>
+          <w:color w:val="9CDCFE"/>
+          <w:sz w:val="18"/>
+          <w:szCs w:val="18"/>
+          <w:lang w:val="en-US" w:eastAsia="ru-RU"/>
+        </w:rPr>
+        <w:t>i</w:t>
+      </w:r>
+      <w:r>
+        <w:rPr>
+          <w:rFonts w:ascii="Consolas" w:eastAsia="Times New Roman" w:hAnsi="Consolas" w:cs="Consolas"/>
+          <w:color w:val="D4D4D4"/>
+          <w:sz w:val="18"/>
+          <w:szCs w:val="18"/>
+          <w:lang w:val="en-US" w:eastAsia="ru-RU"/>
+        </w:rPr>
+        <w:t>][</w:t>
+      </w:r>
+      <w:r>
+        <w:rPr>
+          <w:rFonts w:ascii="Consolas" w:eastAsia="Times New Roman" w:hAnsi="Consolas" w:cs="Consolas"/>
+          <w:color w:val="9CDCFE"/>
+          <w:sz w:val="18"/>
+          <w:szCs w:val="18"/>
+          <w:lang w:val="en-US" w:eastAsia="ru-RU"/>
+        </w:rPr>
+        <w:t>i</w:t>
+      </w:r>
+      <w:r>
+        <w:rPr>
+          <w:rFonts w:ascii="Consolas" w:eastAsia="Times New Roman" w:hAnsi="Consolas" w:cs="Consolas"/>
+          <w:color w:val="D4D4D4"/>
+          <w:sz w:val="18"/>
+          <w:szCs w:val="18"/>
+          <w:lang w:val="en-US" w:eastAsia="ru-RU"/>
+        </w:rPr>
+        <w:t>] = </w:t>
+      </w:r>
+      <w:r>
+        <w:rPr>
+          <w:rFonts w:ascii="Consolas" w:eastAsia="Times New Roman" w:hAnsi="Consolas" w:cs="Consolas"/>
+          <w:color w:val="9CDCFE"/>
+          <w:sz w:val="18"/>
+          <w:szCs w:val="18"/>
+          <w:lang w:val="en-US" w:eastAsia="ru-RU"/>
+        </w:rPr>
+        <w:t>A</w:t>
+      </w:r>
+      <w:r>
+        <w:rPr>
+          <w:rFonts w:ascii="Consolas" w:eastAsia="Times New Roman" w:hAnsi="Consolas" w:cs="Consolas"/>
+          <w:color w:val="D4D4D4"/>
+          <w:sz w:val="18"/>
+          <w:szCs w:val="18"/>
+          <w:lang w:val="en-US" w:eastAsia="ru-RU"/>
+        </w:rPr>
+        <w:t>[</w:t>
+      </w:r>
+      <w:r>
+        <w:rPr>
+          <w:rFonts w:ascii="Consolas" w:eastAsia="Times New Roman" w:hAnsi="Consolas" w:cs="Consolas"/>
+          <w:color w:val="9CDCFE"/>
+          <w:sz w:val="18"/>
+          <w:szCs w:val="18"/>
+          <w:lang w:val="en-US" w:eastAsia="ru-RU"/>
+        </w:rPr>
+        <w:t>i</w:t>
+      </w:r>
+      <w:r>
+        <w:rPr>
+          <w:rFonts w:ascii="Consolas" w:eastAsia="Times New Roman" w:hAnsi="Consolas" w:cs="Consolas"/>
+          <w:color w:val="D4D4D4"/>
+          <w:sz w:val="18"/>
+          <w:szCs w:val="18"/>
+          <w:lang w:val="en-US" w:eastAsia="ru-RU"/>
+        </w:rPr>
+        <w:t>][</w:t>
+      </w:r>
+      <w:r>
+        <w:rPr>
+          <w:rFonts w:ascii="Consolas" w:eastAsia="Times New Roman" w:hAnsi="Consolas" w:cs="Consolas"/>
+          <w:color w:val="9CDCFE"/>
+          <w:sz w:val="18"/>
+          <w:szCs w:val="18"/>
+          <w:lang w:val="en-US" w:eastAsia="ru-RU"/>
+        </w:rPr>
+        <w:t>rowMinPos</w:t>
+      </w:r>
+      <w:r>
+        <w:rPr>
+          <w:rFonts w:ascii="Consolas" w:eastAsia="Times New Roman" w:hAnsi="Consolas" w:cs="Consolas"/>
+          <w:color w:val="D4D4D4"/>
+          <w:sz w:val="18"/>
+          <w:szCs w:val="18"/>
+          <w:lang w:val="en-US" w:eastAsia="ru-RU"/>
+        </w:rPr>
+        <w:t>];</w:t>
       </w:r>
     </w:p>
     <w:p>
@@ -8197,78 +8371,98 @@
           <w:color w:val="D4D4D4"/>
           <w:sz w:val="18"/>
           <w:szCs w:val="18"/>
-          <w:lang w:eastAsia="ru-RU"/>
-        </w:rPr>
-      </w:pPr>
-      <w:r>
-        <w:rPr>
-          <w:rFonts w:ascii="Consolas" w:eastAsia="Times New Roman" w:hAnsi="Consolas" w:cs="Consolas"/>
-          <w:color w:val="D4D4D4"/>
-          <w:sz w:val="18"/>
-          <w:szCs w:val="18"/>
-          <w:lang w:eastAsia="ru-RU"/>
+          <w:lang w:val="en-US" w:eastAsia="ru-RU"/>
+        </w:rPr>
+      </w:pPr>
+      <w:r>
+        <w:rPr>
+          <w:rFonts w:ascii="Consolas" w:eastAsia="Times New Roman" w:hAnsi="Consolas" w:cs="Consolas"/>
+          <w:color w:val="D4D4D4"/>
+          <w:sz w:val="18"/>
+          <w:szCs w:val="18"/>
+          <w:lang w:val="en-US" w:eastAsia="ru-RU"/>
         </w:rPr>
         <w:t>        </w:t>
       </w:r>
       <w:r>
         <w:rPr>
           <w:rFonts w:ascii="Consolas" w:eastAsia="Times New Roman" w:hAnsi="Consolas" w:cs="Consolas"/>
-          <w:color w:val="DCDCAA"/>
-          <w:sz w:val="18"/>
-          <w:szCs w:val="18"/>
-          <w:lang w:eastAsia="ru-RU"/>
-        </w:rPr>
-        <w:t>printf</w:t>
-      </w:r>
-      <w:r>
-        <w:rPr>
-          <w:rFonts w:ascii="Consolas" w:eastAsia="Times New Roman" w:hAnsi="Consolas" w:cs="Consolas"/>
-          <w:color w:val="D4D4D4"/>
-          <w:sz w:val="18"/>
-          <w:szCs w:val="18"/>
-          <w:lang w:eastAsia="ru-RU"/>
-        </w:rPr>
-        <w:t>(</w:t>
-      </w:r>
-      <w:r>
-        <w:rPr>
-          <w:rFonts w:ascii="Consolas" w:eastAsia="Times New Roman" w:hAnsi="Consolas" w:cs="Consolas"/>
-          <w:color w:val="CE9178"/>
-          <w:sz w:val="18"/>
-          <w:szCs w:val="18"/>
-          <w:lang w:eastAsia="ru-RU"/>
-        </w:rPr>
-        <w:t>"</w:t>
-      </w:r>
-      <w:r>
-        <w:rPr>
-          <w:rFonts w:ascii="Consolas" w:eastAsia="Times New Roman" w:hAnsi="Consolas" w:cs="Consolas"/>
-          <w:color w:val="D7BA7D"/>
-          <w:sz w:val="18"/>
-          <w:szCs w:val="18"/>
-          <w:lang w:eastAsia="ru-RU"/>
-        </w:rPr>
-        <w:t>\n</w:t>
-      </w:r>
-      <w:r>
-        <w:rPr>
-          <w:rFonts w:ascii="Consolas" w:eastAsia="Times New Roman" w:hAnsi="Consolas" w:cs="Consolas"/>
-          <w:color w:val="CE9178"/>
-          <w:sz w:val="18"/>
-          <w:szCs w:val="18"/>
-          <w:lang w:eastAsia="ru-RU"/>
-        </w:rPr>
-        <w:t>"</w:t>
-      </w:r>
-      <w:r>
-        <w:rPr>
-          <w:rFonts w:ascii="Consolas" w:eastAsia="Times New Roman" w:hAnsi="Consolas" w:cs="Consolas"/>
-          <w:color w:val="D4D4D4"/>
-          <w:sz w:val="18"/>
-          <w:szCs w:val="18"/>
-          <w:lang w:eastAsia="ru-RU"/>
-        </w:rPr>
-        <w:t>);</w:t>
+          <w:color w:val="9CDCFE"/>
+          <w:sz w:val="18"/>
+          <w:szCs w:val="18"/>
+          <w:lang w:val="en-US" w:eastAsia="ru-RU"/>
+        </w:rPr>
+        <w:t>A</w:t>
+      </w:r>
+      <w:r>
+        <w:rPr>
+          <w:rFonts w:ascii="Consolas" w:eastAsia="Times New Roman" w:hAnsi="Consolas" w:cs="Consolas"/>
+          <w:color w:val="D4D4D4"/>
+          <w:sz w:val="18"/>
+          <w:szCs w:val="18"/>
+          <w:lang w:val="en-US" w:eastAsia="ru-RU"/>
+        </w:rPr>
+        <w:t>[</w:t>
+      </w:r>
+      <w:r>
+        <w:rPr>
+          <w:rFonts w:ascii="Consolas" w:eastAsia="Times New Roman" w:hAnsi="Consolas" w:cs="Consolas"/>
+          <w:color w:val="9CDCFE"/>
+          <w:sz w:val="18"/>
+          <w:szCs w:val="18"/>
+          <w:lang w:val="en-US" w:eastAsia="ru-RU"/>
+        </w:rPr>
+        <w:t>i</w:t>
+      </w:r>
+      <w:r>
+        <w:rPr>
+          <w:rFonts w:ascii="Consolas" w:eastAsia="Times New Roman" w:hAnsi="Consolas" w:cs="Consolas"/>
+          <w:color w:val="D4D4D4"/>
+          <w:sz w:val="18"/>
+          <w:szCs w:val="18"/>
+          <w:lang w:val="en-US" w:eastAsia="ru-RU"/>
+        </w:rPr>
+        <w:t>][</w:t>
+      </w:r>
+      <w:r>
+        <w:rPr>
+          <w:rFonts w:ascii="Consolas" w:eastAsia="Times New Roman" w:hAnsi="Consolas" w:cs="Consolas"/>
+          <w:color w:val="9CDCFE"/>
+          <w:sz w:val="18"/>
+          <w:szCs w:val="18"/>
+          <w:lang w:val="en-US" w:eastAsia="ru-RU"/>
+        </w:rPr>
+        <w:t>rowMaxPos</w:t>
+      </w:r>
+      <w:r>
+        <w:rPr>
+          <w:rFonts w:ascii="Consolas" w:eastAsia="Times New Roman" w:hAnsi="Consolas" w:cs="Consolas"/>
+          <w:color w:val="D4D4D4"/>
+          <w:sz w:val="18"/>
+          <w:szCs w:val="18"/>
+          <w:lang w:val="en-US" w:eastAsia="ru-RU"/>
+        </w:rPr>
+        <w:t>] = </w:t>
+      </w:r>
+      <w:r>
+        <w:rPr>
+          <w:rFonts w:ascii="Consolas" w:eastAsia="Times New Roman" w:hAnsi="Consolas" w:cs="Consolas"/>
+          <w:color w:val="9CDCFE"/>
+          <w:sz w:val="18"/>
+          <w:szCs w:val="18"/>
+          <w:lang w:val="en-US" w:eastAsia="ru-RU"/>
+        </w:rPr>
+        <w:t>diagElem</w:t>
+      </w:r>
+      <w:r>
+        <w:rPr>
+          <w:rFonts w:ascii="Consolas" w:eastAsia="Times New Roman" w:hAnsi="Consolas" w:cs="Consolas"/>
+          <w:color w:val="D4D4D4"/>
+          <w:sz w:val="18"/>
+          <w:szCs w:val="18"/>
+          <w:lang w:val="en-US" w:eastAsia="ru-RU"/>
+        </w:rPr>
+        <w:t>;</w:t>
       </w:r>
     </w:p>
     <w:p>
@@ -8280,16 +8474,16 @@
           <w:color w:val="D4D4D4"/>
           <w:sz w:val="18"/>
           <w:szCs w:val="18"/>
-          <w:lang w:eastAsia="ru-RU"/>
-        </w:rPr>
-      </w:pPr>
-      <w:r>
-        <w:rPr>
-          <w:rFonts w:ascii="Consolas" w:eastAsia="Times New Roman" w:hAnsi="Consolas" w:cs="Consolas"/>
-          <w:color w:val="D4D4D4"/>
-          <w:sz w:val="18"/>
-          <w:szCs w:val="18"/>
-          <w:lang w:eastAsia="ru-RU"/>
+          <w:lang w:val="en-US" w:eastAsia="ru-RU"/>
+        </w:rPr>
+      </w:pPr>
+      <w:r>
+        <w:rPr>
+          <w:rFonts w:ascii="Consolas" w:eastAsia="Times New Roman" w:hAnsi="Consolas" w:cs="Consolas"/>
+          <w:color w:val="D4D4D4"/>
+          <w:sz w:val="18"/>
+          <w:szCs w:val="18"/>
+          <w:lang w:val="en-US" w:eastAsia="ru-RU"/>
         </w:rPr>
         <w:t>    }</w:t>
       </w:r>
@@ -8303,7 +8497,7 @@
           <w:color w:val="D4D4D4"/>
           <w:sz w:val="18"/>
           <w:szCs w:val="18"/>
-          <w:lang w:eastAsia="ru-RU"/>
+          <w:lang w:val="en-US" w:eastAsia="ru-RU"/>
         </w:rPr>
       </w:pPr>
     </w:p>
@@ -8316,16 +8510,16 @@
           <w:color w:val="D4D4D4"/>
           <w:sz w:val="18"/>
           <w:szCs w:val="18"/>
-          <w:lang w:eastAsia="ru-RU"/>
-        </w:rPr>
-      </w:pPr>
-      <w:r>
-        <w:rPr>
-          <w:rFonts w:ascii="Consolas" w:eastAsia="Times New Roman" w:hAnsi="Consolas" w:cs="Consolas"/>
-          <w:color w:val="D4D4D4"/>
-          <w:sz w:val="18"/>
-          <w:szCs w:val="18"/>
-          <w:lang w:eastAsia="ru-RU"/>
+          <w:lang w:val="en-US" w:eastAsia="ru-RU"/>
+        </w:rPr>
+      </w:pPr>
+      <w:r>
+        <w:rPr>
+          <w:rFonts w:ascii="Consolas" w:eastAsia="Times New Roman" w:hAnsi="Consolas" w:cs="Consolas"/>
+          <w:color w:val="D4D4D4"/>
+          <w:sz w:val="18"/>
+          <w:szCs w:val="18"/>
+          <w:lang w:val="en-US" w:eastAsia="ru-RU"/>
         </w:rPr>
         <w:t>    </w:t>
       </w:r>
@@ -8335,27 +8529,67 @@
           <w:color w:val="C586C0"/>
           <w:sz w:val="18"/>
           <w:szCs w:val="18"/>
-          <w:lang w:eastAsia="ru-RU"/>
-        </w:rPr>
-        <w:t>return</w:t>
-      </w:r>
-      <w:r>
-        <w:rPr>
-          <w:rFonts w:ascii="Consolas" w:eastAsia="Times New Roman" w:hAnsi="Consolas" w:cs="Consolas"/>
-          <w:color w:val="D4D4D4"/>
-          <w:sz w:val="18"/>
-          <w:szCs w:val="18"/>
-          <w:lang w:eastAsia="ru-RU"/>
+          <w:lang w:val="en-US" w:eastAsia="ru-RU"/>
+        </w:rPr>
+        <w:t>for</w:t>
+      </w:r>
+      <w:r>
+        <w:rPr>
+          <w:rFonts w:ascii="Consolas" w:eastAsia="Times New Roman" w:hAnsi="Consolas" w:cs="Consolas"/>
+          <w:color w:val="D4D4D4"/>
+          <w:sz w:val="18"/>
+          <w:szCs w:val="18"/>
+          <w:lang w:val="en-US" w:eastAsia="ru-RU"/>
+        </w:rPr>
+        <w:t>(</w:t>
+      </w:r>
+      <w:r>
+        <w:rPr>
+          <w:rFonts w:ascii="Consolas" w:eastAsia="Times New Roman" w:hAnsi="Consolas" w:cs="Consolas"/>
+          <w:color w:val="569CD6"/>
+          <w:sz w:val="18"/>
+          <w:szCs w:val="18"/>
+          <w:lang w:val="en-US" w:eastAsia="ru-RU"/>
+        </w:rPr>
+        <w:t>int</w:t>
+      </w:r>
+      <w:r>
+        <w:rPr>
+          <w:rFonts w:ascii="Consolas" w:eastAsia="Times New Roman" w:hAnsi="Consolas" w:cs="Consolas"/>
+          <w:color w:val="D4D4D4"/>
+          <w:sz w:val="18"/>
+          <w:szCs w:val="18"/>
+          <w:lang w:val="en-US" w:eastAsia="ru-RU"/>
         </w:rPr>
         <w:t> </w:t>
       </w:r>
       <w:r>
         <w:rPr>
           <w:rFonts w:ascii="Consolas" w:eastAsia="Times New Roman" w:hAnsi="Consolas" w:cs="Consolas"/>
+          <w:color w:val="9CDCFE"/>
+          <w:sz w:val="18"/>
+          <w:szCs w:val="18"/>
+          <w:lang w:val="en-US" w:eastAsia="ru-RU"/>
+        </w:rPr>
+        <w:t>i</w:t>
+      </w:r>
+      <w:r>
+        <w:rPr>
+          <w:rFonts w:ascii="Consolas" w:eastAsia="Times New Roman" w:hAnsi="Consolas" w:cs="Consolas"/>
+          <w:color w:val="D4D4D4"/>
+          <w:sz w:val="18"/>
+          <w:szCs w:val="18"/>
+          <w:lang w:val="en-US" w:eastAsia="ru-RU"/>
+        </w:rPr>
+        <w:t> = </w:t>
+      </w:r>
+      <w:r>
+        <w:rPr>
+          <w:rFonts w:ascii="Consolas" w:eastAsia="Times New Roman" w:hAnsi="Consolas" w:cs="Consolas"/>
           <w:color w:val="B5CEA8"/>
           <w:sz w:val="18"/>
           <w:szCs w:val="18"/>
-          <w:lang w:eastAsia="ru-RU"/>
+          <w:lang w:val="en-US" w:eastAsia="ru-RU"/>
         </w:rPr>
         <w:t>0</w:t>
       </w:r>
@@ -8365,9 +8599,69 @@
           <w:color w:val="D4D4D4"/>
           <w:sz w:val="18"/>
           <w:szCs w:val="18"/>
-          <w:lang w:eastAsia="ru-RU"/>
-        </w:rPr>
-        <w:t>;</w:t>
+          <w:lang w:val="en-US" w:eastAsia="ru-RU"/>
+        </w:rPr>
+        <w:t>; </w:t>
+      </w:r>
+      <w:r>
+        <w:rPr>
+          <w:rFonts w:ascii="Consolas" w:eastAsia="Times New Roman" w:hAnsi="Consolas" w:cs="Consolas"/>
+          <w:color w:val="9CDCFE"/>
+          <w:sz w:val="18"/>
+          <w:szCs w:val="18"/>
+          <w:lang w:val="en-US" w:eastAsia="ru-RU"/>
+        </w:rPr>
+        <w:t>i</w:t>
+      </w:r>
+      <w:r>
+        <w:rPr>
+          <w:rFonts w:ascii="Consolas" w:eastAsia="Times New Roman" w:hAnsi="Consolas" w:cs="Consolas"/>
+          <w:color w:val="D4D4D4"/>
+          <w:sz w:val="18"/>
+          <w:szCs w:val="18"/>
+          <w:lang w:val="en-US" w:eastAsia="ru-RU"/>
+        </w:rPr>
+        <w:t> &lt; </w:t>
+      </w:r>
+      <w:r>
+        <w:rPr>
+          <w:rFonts w:ascii="Consolas" w:eastAsia="Times New Roman" w:hAnsi="Consolas" w:cs="Consolas"/>
+          <w:color w:val="9CDCFE"/>
+          <w:sz w:val="18"/>
+          <w:szCs w:val="18"/>
+          <w:lang w:val="en-US" w:eastAsia="ru-RU"/>
+        </w:rPr>
+        <w:t>size</w:t>
+      </w:r>
+      <w:r>
+        <w:rPr>
+          <w:rFonts w:ascii="Consolas" w:eastAsia="Times New Roman" w:hAnsi="Consolas" w:cs="Consolas"/>
+          <w:color w:val="D4D4D4"/>
+          <w:sz w:val="18"/>
+          <w:szCs w:val="18"/>
+          <w:lang w:val="en-US" w:eastAsia="ru-RU"/>
+        </w:rPr>
+        <w:t>; </w:t>
+      </w:r>
+      <w:r>
+        <w:rPr>
+          <w:rFonts w:ascii="Consolas" w:eastAsia="Times New Roman" w:hAnsi="Consolas" w:cs="Consolas"/>
+          <w:color w:val="9CDCFE"/>
+          <w:sz w:val="18"/>
+          <w:szCs w:val="18"/>
+          <w:lang w:val="en-US" w:eastAsia="ru-RU"/>
+        </w:rPr>
+        <w:t>i</w:t>
+      </w:r>
+      <w:r>
+        <w:rPr>
+          <w:rFonts w:ascii="Consolas" w:eastAsia="Times New Roman" w:hAnsi="Consolas" w:cs="Consolas"/>
+          <w:color w:val="D4D4D4"/>
+          <w:sz w:val="18"/>
+          <w:szCs w:val="18"/>
+          <w:lang w:val="en-US" w:eastAsia="ru-RU"/>
+        </w:rPr>
+        <w:t>++){</w:t>
       </w:r>
     </w:p>
     <w:p>
@@ -8379,22 +8673,543 @@
           <w:color w:val="D4D4D4"/>
           <w:sz w:val="18"/>
           <w:szCs w:val="18"/>
-          <w:lang w:eastAsia="ru-RU"/>
-        </w:rPr>
-      </w:pPr>
-      <w:r>
-        <w:rPr>
-          <w:rFonts w:ascii="Consolas" w:eastAsia="Times New Roman" w:hAnsi="Consolas" w:cs="Consolas"/>
-          <w:color w:val="D4D4D4"/>
-          <w:sz w:val="18"/>
-          <w:szCs w:val="18"/>
-          <w:lang w:eastAsia="ru-RU"/>
+          <w:lang w:val="en-US" w:eastAsia="ru-RU"/>
+        </w:rPr>
+      </w:pPr>
+      <w:r>
+        <w:rPr>
+          <w:rFonts w:ascii="Consolas" w:eastAsia="Times New Roman" w:hAnsi="Consolas" w:cs="Consolas"/>
+          <w:color w:val="D4D4D4"/>
+          <w:sz w:val="18"/>
+          <w:szCs w:val="18"/>
+          <w:lang w:val="en-US" w:eastAsia="ru-RU"/>
+        </w:rPr>
+        <w:t>        </w:t>
+      </w:r>
+      <w:r>
+        <w:rPr>
+          <w:rFonts w:ascii="Consolas" w:eastAsia="Times New Roman" w:hAnsi="Consolas" w:cs="Consolas"/>
+          <w:color w:val="C586C0"/>
+          <w:sz w:val="18"/>
+          <w:szCs w:val="18"/>
+          <w:lang w:val="en-US" w:eastAsia="ru-RU"/>
+        </w:rPr>
+        <w:t>for</w:t>
+      </w:r>
+      <w:r>
+        <w:rPr>
+          <w:rFonts w:ascii="Consolas" w:eastAsia="Times New Roman" w:hAnsi="Consolas" w:cs="Consolas"/>
+          <w:color w:val="D4D4D4"/>
+          <w:sz w:val="18"/>
+          <w:szCs w:val="18"/>
+          <w:lang w:val="en-US" w:eastAsia="ru-RU"/>
+        </w:rPr>
+        <w:t>(</w:t>
+      </w:r>
+      <w:r>
+        <w:rPr>
+          <w:rFonts w:ascii="Consolas" w:eastAsia="Times New Roman" w:hAnsi="Consolas" w:cs="Consolas"/>
+          <w:color w:val="569CD6"/>
+          <w:sz w:val="18"/>
+          <w:szCs w:val="18"/>
+          <w:lang w:val="en-US" w:eastAsia="ru-RU"/>
+        </w:rPr>
+        <w:t>int</w:t>
+      </w:r>
+      <w:r>
+        <w:rPr>
+          <w:rFonts w:ascii="Consolas" w:eastAsia="Times New Roman" w:hAnsi="Consolas" w:cs="Consolas"/>
+          <w:color w:val="D4D4D4"/>
+          <w:sz w:val="18"/>
+          <w:szCs w:val="18"/>
+          <w:lang w:val="en-US" w:eastAsia="ru-RU"/>
+        </w:rPr>
+        <w:t> </w:t>
+      </w:r>
+      <w:r>
+        <w:rPr>
+          <w:rFonts w:ascii="Consolas" w:eastAsia="Times New Roman" w:hAnsi="Consolas" w:cs="Consolas"/>
+          <w:color w:val="9CDCFE"/>
+          <w:sz w:val="18"/>
+          <w:szCs w:val="18"/>
+          <w:lang w:val="en-US" w:eastAsia="ru-RU"/>
+        </w:rPr>
+        <w:t>j</w:t>
+      </w:r>
+      <w:r>
+        <w:rPr>
+          <w:rFonts w:ascii="Consolas" w:eastAsia="Times New Roman" w:hAnsi="Consolas" w:cs="Consolas"/>
+          <w:color w:val="D4D4D4"/>
+          <w:sz w:val="18"/>
+          <w:szCs w:val="18"/>
+          <w:lang w:val="en-US" w:eastAsia="ru-RU"/>
+        </w:rPr>
+        <w:t> = </w:t>
+      </w:r>
+      <w:r>
+        <w:rPr>
+          <w:rFonts w:ascii="Consolas" w:eastAsia="Times New Roman" w:hAnsi="Consolas" w:cs="Consolas"/>
+          <w:color w:val="B5CEA8"/>
+          <w:sz w:val="18"/>
+          <w:szCs w:val="18"/>
+          <w:lang w:val="en-US" w:eastAsia="ru-RU"/>
+        </w:rPr>
+        <w:t>0</w:t>
+      </w:r>
+      <w:r>
+        <w:rPr>
+          <w:rFonts w:ascii="Consolas" w:eastAsia="Times New Roman" w:hAnsi="Consolas" w:cs="Consolas"/>
+          <w:color w:val="D4D4D4"/>
+          <w:sz w:val="18"/>
+          <w:szCs w:val="18"/>
+          <w:lang w:val="en-US" w:eastAsia="ru-RU"/>
+        </w:rPr>
+        <w:t>; </w:t>
+      </w:r>
+      <w:r>
+        <w:rPr>
+          <w:rFonts w:ascii="Consolas" w:eastAsia="Times New Roman" w:hAnsi="Consolas" w:cs="Consolas"/>
+          <w:color w:val="9CDCFE"/>
+          <w:sz w:val="18"/>
+          <w:szCs w:val="18"/>
+          <w:lang w:val="en-US" w:eastAsia="ru-RU"/>
+        </w:rPr>
+        <w:t>j</w:t>
+      </w:r>
+      <w:r>
+        <w:rPr>
+          <w:rFonts w:ascii="Consolas" w:eastAsia="Times New Roman" w:hAnsi="Consolas" w:cs="Consolas"/>
+          <w:color w:val="D4D4D4"/>
+          <w:sz w:val="18"/>
+          <w:szCs w:val="18"/>
+          <w:lang w:val="en-US" w:eastAsia="ru-RU"/>
+        </w:rPr>
+        <w:t> &lt; </w:t>
+      </w:r>
+      <w:r>
+        <w:rPr>
+          <w:rFonts w:ascii="Consolas" w:eastAsia="Times New Roman" w:hAnsi="Consolas" w:cs="Consolas"/>
+          <w:color w:val="9CDCFE"/>
+          <w:sz w:val="18"/>
+          <w:szCs w:val="18"/>
+          <w:lang w:val="en-US" w:eastAsia="ru-RU"/>
+        </w:rPr>
+        <w:t>size</w:t>
+      </w:r>
+      <w:r>
+        <w:rPr>
+          <w:rFonts w:ascii="Consolas" w:eastAsia="Times New Roman" w:hAnsi="Consolas" w:cs="Consolas"/>
+          <w:color w:val="D4D4D4"/>
+          <w:sz w:val="18"/>
+          <w:szCs w:val="18"/>
+          <w:lang w:val="en-US" w:eastAsia="ru-RU"/>
+        </w:rPr>
+        <w:t>; </w:t>
+      </w:r>
+      <w:r>
+        <w:rPr>
+          <w:rFonts w:ascii="Consolas" w:eastAsia="Times New Roman" w:hAnsi="Consolas" w:cs="Consolas"/>
+          <w:color w:val="9CDCFE"/>
+          <w:sz w:val="18"/>
+          <w:szCs w:val="18"/>
+          <w:lang w:val="en-US" w:eastAsia="ru-RU"/>
+        </w:rPr>
+        <w:t>j</w:t>
+      </w:r>
+      <w:r>
+        <w:rPr>
+          <w:rFonts w:ascii="Consolas" w:eastAsia="Times New Roman" w:hAnsi="Consolas" w:cs="Consolas"/>
+          <w:color w:val="D4D4D4"/>
+          <w:sz w:val="18"/>
+          <w:szCs w:val="18"/>
+          <w:lang w:val="en-US" w:eastAsia="ru-RU"/>
+        </w:rPr>
+        <w:t>++){</w:t>
+      </w:r>
+    </w:p>
+    <w:p>
+      <w:pPr>
+        <w:shd w:val="clear" w:color="auto" w:fill="1E1E1E"/>
+        <w:spacing w:line="240" w:lineRule="atLeast"/>
+        <w:rPr>
+          <w:rFonts w:ascii="Consolas" w:eastAsia="Times New Roman" w:hAnsi="Consolas" w:cs="Consolas"/>
+          <w:color w:val="D4D4D4"/>
+          <w:sz w:val="18"/>
+          <w:szCs w:val="18"/>
+          <w:lang w:val="en-US" w:eastAsia="ru-RU"/>
+        </w:rPr>
+      </w:pPr>
+      <w:r>
+        <w:rPr>
+          <w:rFonts w:ascii="Consolas" w:eastAsia="Times New Roman" w:hAnsi="Consolas" w:cs="Consolas"/>
+          <w:color w:val="D4D4D4"/>
+          <w:sz w:val="18"/>
+          <w:szCs w:val="18"/>
+          <w:lang w:val="en-US" w:eastAsia="ru-RU"/>
+        </w:rPr>
+        <w:t>            </w:t>
+      </w:r>
+      <w:r>
+        <w:rPr>
+          <w:rFonts w:ascii="Consolas" w:eastAsia="Times New Roman" w:hAnsi="Consolas" w:cs="Consolas"/>
+          <w:color w:val="DCDCAA"/>
+          <w:sz w:val="18"/>
+          <w:szCs w:val="18"/>
+          <w:lang w:val="en-US" w:eastAsia="ru-RU"/>
+        </w:rPr>
+        <w:t>printf</w:t>
+      </w:r>
+      <w:r>
+        <w:rPr>
+          <w:rFonts w:ascii="Consolas" w:eastAsia="Times New Roman" w:hAnsi="Consolas" w:cs="Consolas"/>
+          <w:color w:val="D4D4D4"/>
+          <w:sz w:val="18"/>
+          <w:szCs w:val="18"/>
+          <w:lang w:val="en-US" w:eastAsia="ru-RU"/>
+        </w:rPr>
+        <w:t>(</w:t>
+      </w:r>
+      <w:r>
+        <w:rPr>
+          <w:rFonts w:ascii="Consolas" w:eastAsia="Times New Roman" w:hAnsi="Consolas" w:cs="Consolas"/>
+          <w:color w:val="CE9178"/>
+          <w:sz w:val="18"/>
+          <w:szCs w:val="18"/>
+          <w:lang w:val="en-US" w:eastAsia="ru-RU"/>
+        </w:rPr>
+        <w:t>"</w:t>
+      </w:r>
+      <w:r>
+        <w:rPr>
+          <w:rFonts w:ascii="Consolas" w:eastAsia="Times New Roman" w:hAnsi="Consolas" w:cs="Consolas"/>
+          <w:color w:val="9CDCFE"/>
+          <w:sz w:val="18"/>
+          <w:szCs w:val="18"/>
+          <w:lang w:val="en-US" w:eastAsia="ru-RU"/>
+        </w:rPr>
+        <w:t>%lf</w:t>
+      </w:r>
+      <w:r>
+        <w:rPr>
+          <w:rFonts w:ascii="Consolas" w:eastAsia="Times New Roman" w:hAnsi="Consolas" w:cs="Consolas"/>
+          <w:color w:val="CE9178"/>
+          <w:sz w:val="18"/>
+          <w:szCs w:val="18"/>
+          <w:lang w:val="en-US" w:eastAsia="ru-RU"/>
+        </w:rPr>
+        <w:t> "</w:t>
+      </w:r>
+      <w:r>
+        <w:rPr>
+          <w:rFonts w:ascii="Consolas" w:eastAsia="Times New Roman" w:hAnsi="Consolas" w:cs="Consolas"/>
+          <w:color w:val="D4D4D4"/>
+          <w:sz w:val="18"/>
+          <w:szCs w:val="18"/>
+          <w:lang w:val="en-US" w:eastAsia="ru-RU"/>
+        </w:rPr>
+        <w:t>, *(*(</w:t>
+      </w:r>
+      <w:r>
+        <w:rPr>
+          <w:rFonts w:ascii="Consolas" w:eastAsia="Times New Roman" w:hAnsi="Consolas" w:cs="Consolas"/>
+          <w:color w:val="9CDCFE"/>
+          <w:sz w:val="18"/>
+          <w:szCs w:val="18"/>
+          <w:lang w:val="en-US" w:eastAsia="ru-RU"/>
+        </w:rPr>
+        <w:t>A</w:t>
+      </w:r>
+      <w:r>
+        <w:rPr>
+          <w:rFonts w:ascii="Consolas" w:eastAsia="Times New Roman" w:hAnsi="Consolas" w:cs="Consolas"/>
+          <w:color w:val="D4D4D4"/>
+          <w:sz w:val="18"/>
+          <w:szCs w:val="18"/>
+          <w:lang w:val="en-US" w:eastAsia="ru-RU"/>
+        </w:rPr>
+        <w:t>+</w:t>
+      </w:r>
+      <w:r>
+        <w:rPr>
+          <w:rFonts w:ascii="Consolas" w:eastAsia="Times New Roman" w:hAnsi="Consolas" w:cs="Consolas"/>
+          <w:color w:val="9CDCFE"/>
+          <w:sz w:val="18"/>
+          <w:szCs w:val="18"/>
+          <w:lang w:val="en-US" w:eastAsia="ru-RU"/>
+        </w:rPr>
+        <w:t>i</w:t>
+      </w:r>
+      <w:r>
+        <w:rPr>
+          <w:rFonts w:ascii="Consolas" w:eastAsia="Times New Roman" w:hAnsi="Consolas" w:cs="Consolas"/>
+          <w:color w:val="D4D4D4"/>
+          <w:sz w:val="18"/>
+          <w:szCs w:val="18"/>
+          <w:lang w:val="en-US" w:eastAsia="ru-RU"/>
+        </w:rPr>
+        <w:t>) + </w:t>
+      </w:r>
+      <w:r>
+        <w:rPr>
+          <w:rFonts w:ascii="Consolas" w:eastAsia="Times New Roman" w:hAnsi="Consolas" w:cs="Consolas"/>
+          <w:color w:val="9CDCFE"/>
+          <w:sz w:val="18"/>
+          <w:szCs w:val="18"/>
+          <w:lang w:val="en-US" w:eastAsia="ru-RU"/>
+        </w:rPr>
+        <w:t>j</w:t>
+      </w:r>
+      <w:r>
+        <w:rPr>
+          <w:rFonts w:ascii="Consolas" w:eastAsia="Times New Roman" w:hAnsi="Consolas" w:cs="Consolas"/>
+          <w:color w:val="D4D4D4"/>
+          <w:sz w:val="18"/>
+          <w:szCs w:val="18"/>
+          <w:lang w:val="en-US" w:eastAsia="ru-RU"/>
+        </w:rPr>
+        <w:t>));</w:t>
+      </w:r>
+    </w:p>
+    <w:p>
+      <w:pPr>
+        <w:shd w:val="clear" w:color="auto" w:fill="1E1E1E"/>
+        <w:spacing w:line="240" w:lineRule="atLeast"/>
+        <w:rPr>
+          <w:rFonts w:ascii="Consolas" w:eastAsia="Times New Roman" w:hAnsi="Consolas" w:cs="Consolas"/>
+          <w:color w:val="D4D4D4"/>
+          <w:sz w:val="18"/>
+          <w:szCs w:val="18"/>
+          <w:lang w:val="en-US" w:eastAsia="ru-RU"/>
+        </w:rPr>
+      </w:pPr>
+      <w:r>
+        <w:rPr>
+          <w:rFonts w:ascii="Consolas" w:eastAsia="Times New Roman" w:hAnsi="Consolas" w:cs="Consolas"/>
+          <w:color w:val="D4D4D4"/>
+          <w:sz w:val="18"/>
+          <w:szCs w:val="18"/>
+          <w:lang w:val="en-US" w:eastAsia="ru-RU"/>
+        </w:rPr>
+        <w:t>        </w:t>
+      </w:r>
+      <w:r>
+        <w:rPr>
+          <w:rFonts w:ascii="Consolas" w:eastAsia="Times New Roman" w:hAnsi="Consolas" w:cs="Consolas"/>
+          <w:color w:val="D4D4D4"/>
+          <w:sz w:val="18"/>
+          <w:szCs w:val="18"/>
+          <w:lang w:val="en-US" w:eastAsia="ru-RU"/>
         </w:rPr>
         <w:t>}</w:t>
       </w:r>
     </w:p>
     <w:p>
       <w:pPr>
+        <w:shd w:val="clear" w:color="auto" w:fill="1E1E1E"/>
+        <w:spacing w:line="240" w:lineRule="atLeast"/>
+        <w:rPr>
+          <w:rFonts w:ascii="Consolas" w:eastAsia="Times New Roman" w:hAnsi="Consolas" w:cs="Consolas"/>
+          <w:color w:val="D4D4D4"/>
+          <w:sz w:val="18"/>
+          <w:szCs w:val="18"/>
+          <w:lang w:val="en-US" w:eastAsia="ru-RU"/>
+        </w:rPr>
+      </w:pPr>
+      <w:r>
+        <w:rPr>
+          <w:rFonts w:ascii="Consolas" w:eastAsia="Times New Roman" w:hAnsi="Consolas" w:cs="Consolas"/>
+          <w:color w:val="D4D4D4"/>
+          <w:sz w:val="18"/>
+          <w:szCs w:val="18"/>
+          <w:lang w:val="en-US" w:eastAsia="ru-RU"/>
+        </w:rPr>
+        <w:t>        </w:t>
+      </w:r>
+      <w:r>
+        <w:rPr>
+          <w:rFonts w:ascii="Consolas" w:eastAsia="Times New Roman" w:hAnsi="Consolas" w:cs="Consolas"/>
+          <w:color w:val="DCDCAA"/>
+          <w:sz w:val="18"/>
+          <w:szCs w:val="18"/>
+          <w:lang w:val="en-US" w:eastAsia="ru-RU"/>
+        </w:rPr>
+        <w:t>printf</w:t>
+      </w:r>
+      <w:r>
+        <w:rPr>
+          <w:rFonts w:ascii="Consolas" w:eastAsia="Times New Roman" w:hAnsi="Consolas" w:cs="Consolas"/>
+          <w:color w:val="D4D4D4"/>
+          <w:sz w:val="18"/>
+          <w:szCs w:val="18"/>
+          <w:lang w:val="en-US" w:eastAsia="ru-RU"/>
+        </w:rPr>
+        <w:t>(</w:t>
+      </w:r>
+      <w:r>
+        <w:rPr>
+          <w:rFonts w:ascii="Consolas" w:eastAsia="Times New Roman" w:hAnsi="Consolas" w:cs="Consolas"/>
+          <w:color w:val="CE9178"/>
+          <w:sz w:val="18"/>
+          <w:szCs w:val="18"/>
+          <w:lang w:val="en-US" w:eastAsia="ru-RU"/>
+        </w:rPr>
+        <w:t>"</w:t>
+      </w:r>
+      <w:r>
+        <w:rPr>
+          <w:rFonts w:ascii="Consolas" w:eastAsia="Times New Roman" w:hAnsi="Consolas" w:cs="Consolas"/>
+          <w:color w:val="D7BA7D"/>
+          <w:sz w:val="18"/>
+          <w:szCs w:val="18"/>
+          <w:lang w:val="en-US" w:eastAsia="ru-RU"/>
+        </w:rPr>
+        <w:t>\n</w:t>
+      </w:r>
+      <w:r>
+        <w:rPr>
+          <w:rFonts w:ascii="Consolas" w:eastAsia="Times New Roman" w:hAnsi="Consolas" w:cs="Consolas"/>
+          <w:color w:val="CE9178"/>
+          <w:sz w:val="18"/>
+          <w:szCs w:val="18"/>
+          <w:lang w:val="en-US" w:eastAsia="ru-RU"/>
+        </w:rPr>
+        <w:t>"</w:t>
+      </w:r>
+      <w:r>
+        <w:rPr>
+          <w:rFonts w:ascii="Consolas" w:eastAsia="Times New Roman" w:hAnsi="Consolas" w:cs="Consolas"/>
+          <w:color w:val="D4D4D4"/>
+          <w:sz w:val="18"/>
+          <w:szCs w:val="18"/>
+          <w:lang w:val="en-US" w:eastAsia="ru-RU"/>
+        </w:rPr>
+        <w:t>);</w:t>
+      </w:r>
+    </w:p>
+    <w:p>
+      <w:pPr>
+        <w:shd w:val="clear" w:color="auto" w:fill="1E1E1E"/>
+        <w:spacing w:line="240" w:lineRule="atLeast"/>
+        <w:rPr>
+          <w:rFonts w:ascii="Consolas" w:eastAsia="Times New Roman" w:hAnsi="Consolas" w:cs="Consolas"/>
+          <w:color w:val="D4D4D4"/>
+          <w:sz w:val="18"/>
+          <w:szCs w:val="18"/>
+          <w:lang w:val="en-US" w:eastAsia="ru-RU"/>
+        </w:rPr>
+      </w:pPr>
+      <w:r>
+        <w:rPr>
+          <w:rFonts w:ascii="Consolas" w:eastAsia="Times New Roman" w:hAnsi="Consolas" w:cs="Consolas"/>
+          <w:color w:val="D4D4D4"/>
+          <w:sz w:val="18"/>
+          <w:szCs w:val="18"/>
+          <w:lang w:val="en-US" w:eastAsia="ru-RU"/>
+        </w:rPr>
+        <w:t>    }</w:t>
+      </w:r>
+    </w:p>
+    <w:p>
+      <w:pPr>
+        <w:shd w:val="clear" w:color="auto" w:fill="1E1E1E"/>
+        <w:spacing w:line="240" w:lineRule="atLeast"/>
+        <w:rPr>
+          <w:rFonts w:ascii="Consolas" w:eastAsia="Times New Roman" w:hAnsi="Consolas" w:cs="Consolas"/>
+          <w:color w:val="D4D4D4"/>
+          <w:sz w:val="18"/>
+          <w:szCs w:val="18"/>
+          <w:lang w:val="en-US" w:eastAsia="ru-RU"/>
+        </w:rPr>
+      </w:pPr>
+    </w:p>
+    <w:p>
+      <w:pPr>
+        <w:shd w:val="clear" w:color="auto" w:fill="1E1E1E"/>
+        <w:spacing w:line="240" w:lineRule="atLeast"/>
+        <w:rPr>
+          <w:rFonts w:ascii="Consolas" w:eastAsia="Times New Roman" w:hAnsi="Consolas" w:cs="Consolas"/>
+          <w:color w:val="D4D4D4"/>
+          <w:sz w:val="18"/>
+          <w:szCs w:val="18"/>
+          <w:lang w:val="en-US" w:eastAsia="ru-RU"/>
+        </w:rPr>
+      </w:pPr>
+      <w:r>
+        <w:rPr>
+          <w:rFonts w:ascii="Consolas" w:eastAsia="Times New Roman" w:hAnsi="Consolas" w:cs="Consolas"/>
+          <w:color w:val="D4D4D4"/>
+          <w:sz w:val="18"/>
+          <w:szCs w:val="18"/>
+          <w:lang w:val="en-US" w:eastAsia="ru-RU"/>
+        </w:rPr>
+        <w:t>    </w:t>
+      </w:r>
+      <w:r>
+        <w:rPr>
+          <w:rFonts w:ascii="Consolas" w:eastAsia="Times New Roman" w:hAnsi="Consolas" w:cs="Consolas"/>
+          <w:color w:val="C586C0"/>
+          <w:sz w:val="18"/>
+          <w:szCs w:val="18"/>
+          <w:lang w:val="en-US" w:eastAsia="ru-RU"/>
+        </w:rPr>
+        <w:t>return</w:t>
+      </w:r>
+      <w:r>
+        <w:rPr>
+          <w:rFonts w:ascii="Consolas" w:eastAsia="Times New Roman" w:hAnsi="Consolas" w:cs="Consolas"/>
+          <w:color w:val="D4D4D4"/>
+          <w:sz w:val="18"/>
+          <w:szCs w:val="18"/>
+          <w:lang w:val="en-US" w:eastAsia="ru-RU"/>
+        </w:rPr>
+        <w:t> </w:t>
+      </w:r>
+      <w:r>
+        <w:rPr>
+          <w:rFonts w:ascii="Consolas" w:eastAsia="Times New Roman" w:hAnsi="Consolas" w:cs="Consolas"/>
+          <w:color w:val="B5CEA8"/>
+          <w:sz w:val="18"/>
+          <w:szCs w:val="18"/>
+          <w:lang w:val="en-US" w:eastAsia="ru-RU"/>
+        </w:rPr>
+        <w:t>0</w:t>
+      </w:r>
+      <w:r>
+        <w:rPr>
+          <w:rFonts w:ascii="Consolas" w:eastAsia="Times New Roman" w:hAnsi="Consolas" w:cs="Consolas"/>
+          <w:color w:val="D4D4D4"/>
+          <w:sz w:val="18"/>
+          <w:szCs w:val="18"/>
+          <w:lang w:val="en-US" w:eastAsia="ru-RU"/>
+        </w:rPr>
+        <w:t>;</w:t>
+      </w:r>
+    </w:p>
+    <w:p>
+      <w:pPr>
+        <w:shd w:val="clear" w:color="auto" w:fill="1E1E1E"/>
+        <w:spacing w:line="240" w:lineRule="atLeast"/>
+        <w:rPr>
+          <w:rFonts w:ascii="Consolas" w:eastAsia="Times New Roman" w:hAnsi="Consolas" w:cs="Consolas"/>
+          <w:color w:val="D4D4D4"/>
+          <w:sz w:val="18"/>
+          <w:szCs w:val="18"/>
+          <w:lang w:val="en-US" w:eastAsia="ru-RU"/>
+        </w:rPr>
+      </w:pPr>
+      <w:r>
+        <w:rPr>
+          <w:rFonts w:ascii="Consolas" w:eastAsia="Times New Roman" w:hAnsi="Consolas" w:cs="Consolas"/>
+          <w:color w:val="D4D4D4"/>
+          <w:sz w:val="18"/>
+          <w:szCs w:val="18"/>
+          <w:lang w:val="en-US" w:eastAsia="ru-RU"/>
+        </w:rPr>
+        <w:t>}</w:t>
+      </w:r>
+    </w:p>
+    <w:p>
+      <w:pPr>
         <w:jc w:val="both"/>
         <w:rPr>
           <w:lang w:val="uk-UA"/>
@@ -8525,15 +9340,8 @@
       <w:pPr>
         <w:jc w:val="both"/>
         <w:rPr>
-          <w:lang w:val="uk-UA"/>
-        </w:rPr>
-      </w:pPr>
-    </w:p>
-    <w:p>
-      <w:pPr>
-        <w:jc w:val="both"/>
-        <w:rPr>
           <w:b/>
+          <w:lang w:val="en-US"/>
         </w:rPr>
       </w:pPr>
       <w:r>
@@ -8553,26 +9361,111 @@
           <w:lang w:val="uk-UA"/>
         </w:rPr>
       </w:pPr>
-      <w:bookmarkStart w:id="0" w:name="_GoBack"/>
-      <w:bookmarkEnd w:id="0"/>
-    </w:p>
-    <w:p>
-      <w:pPr>
-        <w:jc w:val="both"/>
+      <w:r>
         <w:rPr>
           <w:rFonts w:eastAsiaTheme="minorEastAsia"/>
           <w:lang w:val="uk-UA"/>
         </w:rPr>
-      </w:pPr>
+        <w:tab/>
+        <w:t>Програма зчитує, якого розміру матрицю треба ввести, зчитує необхідну к-ть чисел і виводить результат згідно з правилом.</w:t>
+      </w:r>
     </w:p>
     <w:p>
       <w:pPr>
         <w:jc w:val="both"/>
-      </w:pPr>
+        <w:rPr>
+          <w:rFonts w:eastAsiaTheme="minorEastAsia"/>
+          <w:lang w:val="en-US"/>
+        </w:rPr>
+      </w:pPr>
+      <w:r>
+        <w:rPr>
+          <w:noProof/>
+          <w:lang w:eastAsia="ru-RU"/>
+        </w:rPr>
+        <w:drawing>
+          <wp:inline distT="0" distB="0" distL="0" distR="0" wp14:anchorId="2550DD72" wp14:editId="4643CFBA">
+            <wp:extent cx="6147256" cy="2413591"/>
+            <wp:effectExtent l="0" t="0" r="6350" b="6350"/>
+            <wp:docPr id="2" name="Рисунок 2"/>
+            <wp:cNvGraphicFramePr>
+              <a:graphicFrameLocks xmlns:a="http://schemas.openxmlformats.org/drawingml/2006/main" noChangeAspect="1"/>
+            </wp:cNvGraphicFramePr>
+            <a:graphic xmlns:a="http://schemas.openxmlformats.org/drawingml/2006/main">
+              <a:graphicData uri="http://schemas.openxmlformats.org/drawingml/2006/picture">
+                <pic:pic xmlns:pic="http://schemas.openxmlformats.org/drawingml/2006/picture">
+                  <pic:nvPicPr>
+                    <pic:cNvPr id="0" name=""/>
+                    <pic:cNvPicPr/>
+                  </pic:nvPicPr>
+                  <pic:blipFill rotWithShape="1">
+                    <a:blip r:embed="rId9"/>
+                    <a:srcRect b="63209"/>
+                    <a:stretch/>
+                  </pic:blipFill>
+                  <pic:spPr bwMode="auto">
+                    <a:xfrm>
+                      <a:off x="0" y="0"/>
+                      <a:ext cx="6152515" cy="2415656"/>
+                    </a:xfrm>
+                    <a:prstGeom prst="rect">
+                      <a:avLst/>
+                    </a:prstGeom>
+                    <a:ln>
+                      <a:noFill/>
+                    </a:ln>
+                    <a:extLst>
+                      <a:ext uri="{53640926-AAD7-44D8-BBD7-CCE9431645EC}">
+                        <a14:shadowObscured xmlns:a14="http://schemas.microsoft.com/office/drawing/2010/main"/>
+                      </a:ext>
+                    </a:extLst>
+                  </pic:spPr>
+                </pic:pic>
+              </a:graphicData>
+            </a:graphic>
+          </wp:inline>
+        </w:drawing>
+      </w:r>
     </w:p>
     <w:p>
       <w:pPr>
         <w:jc w:val="both"/>
+        <w:rPr>
+          <w:rFonts w:eastAsiaTheme="minorEastAsia"/>
+          <w:lang w:val="uk-UA"/>
+        </w:rPr>
+      </w:pPr>
+    </w:p>
+    <w:p>
+      <w:pPr>
+        <w:jc w:val="both"/>
+        <w:rPr>
+          <w:rFonts w:eastAsiaTheme="minorEastAsia"/>
+          <w:lang w:val="uk-UA"/>
+        </w:rPr>
+      </w:pPr>
+      <w:r>
+        <w:rPr>
+          <w:rFonts w:eastAsiaTheme="minorEastAsia"/>
+          <w:lang w:val="uk-UA"/>
+        </w:rPr>
+        <w:t>У першому рядку елемент -54 став на діагональ, але діагональний елемент є найбільшим, тому він повернув собі попереднє значення. У другому найменший елемент став на діагональ, а діагональний замінив найбільший. В інших рядках програма також відпрацювала без помилок.</w:t>
+      </w:r>
+    </w:p>
+    <w:p>
+      <w:pPr>
+        <w:jc w:val="both"/>
+        <w:rPr>
+          <w:lang w:val="uk-UA"/>
+        </w:rPr>
+      </w:pPr>
+    </w:p>
+    <w:p>
+      <w:pPr>
+        <w:jc w:val="both"/>
+        <w:rPr>
+          <w:lang w:val="uk-UA"/>
+        </w:rPr>
       </w:pPr>
       <w:r>
         <w:rPr>
@@ -8591,31 +9484,19 @@
         <w:rPr>
           <w:lang w:val="uk-UA"/>
         </w:rPr>
-        <w:t xml:space="preserve">ми написали програму для обчислення виразу за допомогою ряду Тейлора. Це допомогло нам навчитися використовувати цикл </w:t>
-      </w:r>
-      <w:r>
-        <w:rPr>
-          <w:lang w:val="en-US"/>
-        </w:rPr>
-        <w:t>while</w:t>
-      </w:r>
-      <w:r>
-        <w:t xml:space="preserve"> </w:t>
+        <w:t xml:space="preserve">ми написали програму, що зчитує масив, редагує і виводить результат. Це допомогло нам використовувти </w:t>
       </w:r>
       <w:r>
         <w:rPr>
           <w:lang w:val="uk-UA"/>
         </w:rPr>
-        <w:t xml:space="preserve">і закріпило зання про чикла </w:t>
-      </w:r>
-      <w:r>
-        <w:rPr>
-          <w:lang w:val="en-US"/>
-        </w:rPr>
-        <w:t>for</w:t>
-      </w:r>
-      <w:r>
-        <w:t xml:space="preserve">. </w:t>
+        <w:t>в</w:t>
+      </w:r>
+      <w:r>
+        <w:rPr>
+          <w:lang w:val="uk-UA"/>
+        </w:rPr>
+        <w:t>же двовимірні масиви, що корисно для представлення табиць, матриць і т.п.</w:t>
       </w:r>
     </w:p>
     <w:p>
